--- a/ Python Documentation.docx
+++ b/ Python Documentation.docx
@@ -1078,358 +1078,671 @@
         </w:rPr>
         <w:t xml:space="preserve">, </w:t>
       </w:r>
+      <w:r>
+        <w:rPr>
+          <w:rFonts w:ascii="Menlo" w:eastAsia="Times New Roman" w:hAnsi="Menlo" w:cs="Menlo"/>
+          <w:color w:val="000000" w:themeColor="text1"/>
+          <w:sz w:val="18"/>
+          <w:szCs w:val="18"/>
+          <w:u w:val="single"/>
+          <w:lang w:bidi="ar-SA"/>
+        </w:rPr>
+        <w:t>will return a list of key-value pairs</w:t>
+      </w:r>
+      <w:r>
+        <w:rPr>
+          <w:rFonts w:ascii="Menlo" w:eastAsia="Times New Roman" w:hAnsi="Menlo" w:cs="Menlo"/>
+          <w:color w:val="000000" w:themeColor="text1"/>
+          <w:sz w:val="18"/>
+          <w:szCs w:val="18"/>
+          <w:lang w:bidi="ar-SA"/>
+        </w:rPr>
+        <w:t>.</w:t>
+      </w:r>
+    </w:p>
+    <w:p>
+      <w:pPr>
+        <w:pStyle w:val="ListParagraph"/>
+        <w:numPr>
+          <w:ilvl w:val="0"/>
+          <w:numId w:val="1"/>
+        </w:numPr>
+        <w:spacing w:line="270" w:lineRule="atLeast"/>
+        <w:jc w:val="both"/>
+        <w:rPr>
+          <w:rFonts w:ascii="Menlo" w:eastAsia="Times New Roman" w:hAnsi="Menlo" w:cs="Menlo"/>
+          <w:color w:val="000000" w:themeColor="text1"/>
+          <w:sz w:val="18"/>
+          <w:szCs w:val="18"/>
+          <w:lang w:bidi="ar-SA"/>
+        </w:rPr>
+      </w:pPr>
+      <w:r>
+        <w:rPr>
+          <w:rFonts w:ascii="Menlo" w:eastAsia="Times New Roman" w:hAnsi="Menlo" w:cs="Menlo"/>
+          <w:color w:val="000000" w:themeColor="text1"/>
+          <w:sz w:val="18"/>
+          <w:szCs w:val="18"/>
+          <w:lang w:bidi="ar-SA"/>
+        </w:rPr>
+        <w:t>Notice that the key-value pairs are not returned in the order on which they were stored, even when looping through a dictionary. Python doesn’t care about the order in which key-value pairs are stored; it tracks only the connections between individual keys and their values.</w:t>
+      </w:r>
+      <w:r>
+        <w:rPr>
+          <w:rFonts w:ascii="Menlo" w:eastAsia="Times New Roman" w:hAnsi="Menlo" w:cs="Menlo"/>
+          <w:color w:val="000000" w:themeColor="text1"/>
+          <w:sz w:val="18"/>
+          <w:szCs w:val="18"/>
+          <w:lang w:bidi="ar-SA"/>
+        </w:rPr>
+        <w:t xml:space="preserve"> Variables name and value will make it easier to follow what’s happening inside the loop.</w:t>
+      </w:r>
+    </w:p>
+    <w:p>
+      <w:pPr>
+        <w:pStyle w:val="ListParagraph"/>
+        <w:numPr>
+          <w:ilvl w:val="0"/>
+          <w:numId w:val="1"/>
+        </w:numPr>
+        <w:spacing w:line="270" w:lineRule="atLeast"/>
+        <w:jc w:val="both"/>
+        <w:rPr>
+          <w:rFonts w:ascii="Menlo" w:eastAsia="Times New Roman" w:hAnsi="Menlo" w:cs="Menlo"/>
+          <w:color w:val="FF0000"/>
+          <w:sz w:val="18"/>
+          <w:szCs w:val="18"/>
+          <w:lang w:bidi="ar-SA"/>
+        </w:rPr>
+      </w:pPr>
+      <w:r>
+        <w:rPr>
+          <w:rFonts w:ascii="Menlo" w:eastAsia="Times New Roman" w:hAnsi="Menlo" w:cs="Menlo"/>
+          <w:color w:val="000000" w:themeColor="text1"/>
+          <w:sz w:val="18"/>
+          <w:szCs w:val="18"/>
+          <w:lang w:bidi="ar-SA"/>
+        </w:rPr>
+        <w:t xml:space="preserve">Looping </w:t>
+      </w:r>
+      <w:r>
+        <w:rPr>
+          <w:rFonts w:ascii="Menlo" w:eastAsia="Times New Roman" w:hAnsi="Menlo" w:cs="Menlo"/>
+          <w:color w:val="000000" w:themeColor="text1"/>
+          <w:sz w:val="18"/>
+          <w:szCs w:val="18"/>
+          <w:lang w:bidi="ar-SA"/>
+        </w:rPr>
+        <w:t>through the keys ia actually the default behavior when looping through a dictionary, so you omit .keys() from the end.</w:t>
+      </w:r>
+      <w:r>
+        <w:rPr>
+          <w:rFonts w:ascii="Menlo" w:eastAsia="Times New Roman" w:hAnsi="Menlo" w:cs="Menlo"/>
+          <w:color w:val="000000" w:themeColor="text1"/>
+          <w:sz w:val="18"/>
+          <w:szCs w:val="18"/>
+          <w:lang w:bidi="ar-SA"/>
+        </w:rPr>
+        <w:t xml:space="preserve"> </w:t>
+      </w:r>
+      <w:r>
+        <w:rPr>
+          <w:rFonts w:ascii="Menlo" w:eastAsia="Times New Roman" w:hAnsi="Menlo" w:cs="Menlo"/>
+          <w:color w:val="FF0000"/>
+          <w:sz w:val="18"/>
+          <w:szCs w:val="18"/>
+          <w:lang w:bidi="ar-SA"/>
+        </w:rPr>
+        <w:t>SO!!</w:t>
+      </w:r>
+      <w:r>
+        <w:rPr>
+          <w:rFonts w:ascii="Menlo" w:eastAsia="Times New Roman" w:hAnsi="Menlo" w:cs="Menlo"/>
+          <w:color w:val="FF0000"/>
+          <w:sz w:val="18"/>
+          <w:szCs w:val="18"/>
+          <w:lang w:bidi="ar-SA"/>
+        </w:rPr>
+        <w:t xml:space="preserve"> </w:t>
+      </w:r>
+      <w:r>
+        <w:rPr>
+          <w:rFonts w:ascii="Menlo" w:eastAsia="Times New Roman" w:hAnsi="Menlo" w:cs="Menlo"/>
+          <w:color w:val="000000" w:themeColor="text1"/>
+          <w:sz w:val="18"/>
+          <w:szCs w:val="18"/>
+          <w:lang w:bidi="ar-SA"/>
+        </w:rPr>
+        <w:t xml:space="preserve">You can access the value associated the names in a dictionary and when the name matches of the list (that we wrote it, we’ll can have the value related to it. </w:t>
+      </w:r>
+    </w:p>
+    <w:p>
+      <w:pPr>
+        <w:pStyle w:val="ListParagraph"/>
+        <w:numPr>
+          <w:ilvl w:val="0"/>
+          <w:numId w:val="1"/>
+        </w:numPr>
+        <w:spacing w:line="270" w:lineRule="atLeast"/>
+        <w:jc w:val="both"/>
+        <w:rPr>
+          <w:rFonts w:ascii="Menlo" w:eastAsia="Times New Roman" w:hAnsi="Menlo" w:cs="Menlo"/>
+          <w:color w:val="000000" w:themeColor="text1"/>
+          <w:sz w:val="18"/>
+          <w:szCs w:val="18"/>
+          <w:lang w:bidi="ar-SA"/>
+        </w:rPr>
+      </w:pPr>
+      <w:r>
+        <w:rPr>
+          <w:rFonts w:ascii="Menlo" w:eastAsia="Times New Roman" w:hAnsi="Menlo" w:cs="Menlo"/>
+          <w:color w:val="000000" w:themeColor="text1"/>
+          <w:sz w:val="18"/>
+          <w:szCs w:val="18"/>
+          <w:lang w:bidi="ar-SA"/>
+        </w:rPr>
+        <w:t xml:space="preserve">The </w:t>
+      </w:r>
+      <w:r>
+        <w:rPr>
+          <w:rFonts w:ascii="Menlo" w:eastAsia="Times New Roman" w:hAnsi="Menlo" w:cs="Menlo"/>
+          <w:color w:val="000000" w:themeColor="text1"/>
+          <w:sz w:val="18"/>
+          <w:szCs w:val="18"/>
+          <w:lang w:bidi="ar-SA"/>
+        </w:rPr>
+        <w:t xml:space="preserve">Key() method is not just for looping: It actually returns a list of all the keys. </w:t>
+      </w:r>
+    </w:p>
+    <w:p>
+      <w:pPr>
+        <w:pStyle w:val="ListParagraph"/>
+        <w:numPr>
+          <w:ilvl w:val="0"/>
+          <w:numId w:val="1"/>
+        </w:numPr>
+        <w:spacing w:line="270" w:lineRule="atLeast"/>
+        <w:jc w:val="both"/>
+        <w:rPr>
+          <w:rFonts w:ascii="Menlo" w:eastAsia="Times New Roman" w:hAnsi="Menlo" w:cs="Menlo"/>
+          <w:color w:val="000000" w:themeColor="text1"/>
+          <w:sz w:val="18"/>
+          <w:szCs w:val="18"/>
+          <w:lang w:bidi="ar-SA"/>
+        </w:rPr>
+      </w:pPr>
+      <w:r>
+        <w:rPr>
+          <w:rFonts w:ascii="Menlo" w:eastAsia="Times New Roman" w:hAnsi="Menlo" w:cs="Menlo"/>
+          <w:color w:val="000000" w:themeColor="text1"/>
+          <w:sz w:val="18"/>
+          <w:szCs w:val="18"/>
+          <w:lang w:bidi="ar-SA"/>
+        </w:rPr>
+        <w:t xml:space="preserve">If you are primarily interested in the values that a dictionary contains, you can use a </w:t>
+      </w:r>
+      <w:r>
+        <w:rPr>
+          <w:rFonts w:ascii="Menlo" w:eastAsia="Times New Roman" w:hAnsi="Menlo" w:cs="Menlo"/>
+          <w:color w:val="4472C4" w:themeColor="accent1"/>
+          <w:sz w:val="18"/>
+          <w:szCs w:val="18"/>
+          <w:lang w:bidi="ar-SA"/>
+        </w:rPr>
+        <w:t>values()</w:t>
+      </w:r>
+      <w:r>
+        <w:rPr>
+          <w:rFonts w:ascii="Menlo" w:eastAsia="Times New Roman" w:hAnsi="Menlo" w:cs="Menlo"/>
+          <w:color w:val="4472C4" w:themeColor="accent1"/>
+          <w:sz w:val="18"/>
+          <w:szCs w:val="18"/>
+          <w:lang w:bidi="ar-SA"/>
+        </w:rPr>
+        <w:t xml:space="preserve"> method </w:t>
+      </w:r>
+      <w:r>
+        <w:rPr>
+          <w:rFonts w:ascii="Menlo" w:eastAsia="Times New Roman" w:hAnsi="Menlo" w:cs="Menlo"/>
+          <w:color w:val="000000" w:themeColor="text1"/>
+          <w:sz w:val="18"/>
+          <w:szCs w:val="18"/>
+          <w:lang w:bidi="ar-SA"/>
+        </w:rPr>
+        <w:t>to return a list of values without any keys</w:t>
+      </w:r>
+    </w:p>
+    <w:p>
+      <w:pPr>
+        <w:pStyle w:val="ListParagraph"/>
+        <w:numPr>
+          <w:ilvl w:val="0"/>
+          <w:numId w:val="1"/>
+        </w:numPr>
+        <w:spacing w:line="270" w:lineRule="atLeast"/>
+        <w:jc w:val="both"/>
+        <w:rPr>
+          <w:rFonts w:ascii="Menlo" w:eastAsia="Times New Roman" w:hAnsi="Menlo" w:cs="Menlo"/>
+          <w:color w:val="000000" w:themeColor="text1"/>
+          <w:sz w:val="18"/>
+          <w:szCs w:val="18"/>
+          <w:lang w:bidi="ar-SA"/>
+        </w:rPr>
+      </w:pPr>
+      <w:r>
+        <w:rPr>
+          <w:rFonts w:ascii="Menlo" w:eastAsia="Times New Roman" w:hAnsi="Menlo" w:cs="Menlo"/>
+          <w:color w:val="000000" w:themeColor="text1"/>
+          <w:sz w:val="18"/>
+          <w:szCs w:val="18"/>
+          <w:lang w:bidi="ar-SA"/>
+        </w:rPr>
+        <w:t>Sorted() function is using for to get a copy of the keys in order.</w:t>
+      </w:r>
+      <w:r>
+        <w:rPr>
+          <w:rFonts w:ascii="Menlo" w:eastAsia="Times New Roman" w:hAnsi="Menlo" w:cs="Menlo"/>
+          <w:color w:val="000000" w:themeColor="text1"/>
+          <w:sz w:val="18"/>
+          <w:szCs w:val="18"/>
+          <w:lang w:bidi="ar-SA"/>
+        </w:rPr>
+        <w:t xml:space="preserve"> </w:t>
+      </w:r>
+    </w:p>
+    <w:p>
+      <w:pPr>
+        <w:pStyle w:val="ListParagraph"/>
+        <w:numPr>
+          <w:ilvl w:val="0"/>
+          <w:numId w:val="2"/>
+        </w:numPr>
+        <w:spacing w:line="270" w:lineRule="atLeast"/>
+        <w:jc w:val="both"/>
+        <w:rPr>
+          <w:rFonts w:ascii="Menlo" w:eastAsia="Times New Roman" w:hAnsi="Menlo" w:cs="Menlo"/>
+          <w:color w:val="000000" w:themeColor="text1"/>
+          <w:sz w:val="18"/>
+          <w:szCs w:val="18"/>
+          <w:lang w:bidi="ar-SA"/>
+        </w:rPr>
+      </w:pPr>
+      <w:r>
+        <w:rPr>
+          <w:rFonts w:ascii="Menlo" w:eastAsia="Times New Roman" w:hAnsi="Menlo" w:cs="Menlo"/>
+          <w:color w:val="000000" w:themeColor="text1"/>
+          <w:sz w:val="18"/>
+          <w:szCs w:val="18"/>
+          <w:lang w:bidi="ar-SA"/>
+        </w:rPr>
+        <w:t>Ex: for name in favorite_languages.keys()):</w:t>
+      </w:r>
+    </w:p>
+    <w:p>
+      <w:pPr>
+        <w:spacing w:line="270" w:lineRule="atLeast"/>
+        <w:ind w:left="360"/>
+        <w:jc w:val="both"/>
+        <w:rPr>
+          <w:rFonts w:ascii="Menlo" w:eastAsia="Times New Roman" w:hAnsi="Menlo" w:cs="Menlo"/>
+          <w:color w:val="000000" w:themeColor="text1"/>
+          <w:sz w:val="18"/>
+          <w:szCs w:val="18"/>
+          <w:lang w:bidi="ar-SA"/>
+        </w:rPr>
+      </w:pPr>
+      <w:r>
+        <w:rPr>
+          <w:rFonts w:ascii="Menlo" w:eastAsia="Times New Roman" w:hAnsi="Menlo" w:cs="Menlo"/>
+          <w:color w:val="000000" w:themeColor="text1"/>
+          <w:sz w:val="18"/>
+          <w:szCs w:val="18"/>
+          <w:lang w:bidi="ar-SA"/>
+        </w:rPr>
+        <w:t>This for statement is like other for statements except that we’ve wrapped the sorted()function around the dictionary.keys() method.</w:t>
+      </w:r>
+    </w:p>
+    <w:p>
+      <w:pPr>
+        <w:pStyle w:val="ListParagraph"/>
+        <w:numPr>
+          <w:ilvl w:val="0"/>
+          <w:numId w:val="1"/>
+        </w:numPr>
+        <w:spacing w:line="270" w:lineRule="atLeast"/>
+        <w:jc w:val="both"/>
+        <w:rPr>
+          <w:rFonts w:ascii="Menlo" w:eastAsia="Times New Roman" w:hAnsi="Menlo" w:cs="Menlo"/>
+          <w:color w:val="000000" w:themeColor="text1"/>
+          <w:sz w:val="18"/>
+          <w:szCs w:val="18"/>
+          <w:lang w:bidi="ar-SA"/>
+        </w:rPr>
+      </w:pPr>
+      <w:r>
+        <w:rPr>
+          <w:rFonts w:ascii="Menlo" w:eastAsia="Times New Roman" w:hAnsi="Menlo" w:cs="Menlo"/>
+          <w:color w:val="000000" w:themeColor="text1"/>
+          <w:sz w:val="18"/>
+          <w:szCs w:val="18"/>
+          <w:lang w:bidi="ar-SA"/>
+        </w:rPr>
+        <w:t xml:space="preserve">To see variables without repetition, we can use a </w:t>
+      </w:r>
+      <w:r>
+        <w:rPr>
+          <w:rFonts w:ascii="Menlo" w:eastAsia="Times New Roman" w:hAnsi="Menlo" w:cs="Menlo"/>
+          <w:color w:val="4472C4" w:themeColor="accent1"/>
+          <w:sz w:val="18"/>
+          <w:szCs w:val="18"/>
+          <w:lang w:bidi="ar-SA"/>
+        </w:rPr>
+        <w:t>set</w:t>
+      </w:r>
+      <w:r>
+        <w:rPr>
+          <w:rFonts w:ascii="Menlo" w:eastAsia="Times New Roman" w:hAnsi="Menlo" w:cs="Menlo"/>
+          <w:color w:val="4472C4" w:themeColor="accent1"/>
+          <w:sz w:val="18"/>
+          <w:szCs w:val="18"/>
+          <w:lang w:bidi="ar-SA"/>
+        </w:rPr>
+        <w:t>. A set is similar to a list except that each item in the set must be unique.</w:t>
+      </w:r>
+      <w:r>
+        <w:rPr>
+          <w:rFonts w:ascii="Menlo" w:eastAsia="Times New Roman" w:hAnsi="Menlo" w:cs="Menlo"/>
+          <w:color w:val="4472C4" w:themeColor="accent1"/>
+          <w:sz w:val="18"/>
+          <w:szCs w:val="18"/>
+          <w:lang w:bidi="ar-SA"/>
+        </w:rPr>
+        <w:t xml:space="preserve"> </w:t>
+      </w:r>
+      <w:r>
+        <w:rPr>
+          <w:rFonts w:ascii="Menlo" w:eastAsia="Times New Roman" w:hAnsi="Menlo" w:cs="Menlo"/>
+          <w:color w:val="000000" w:themeColor="text1"/>
+          <w:sz w:val="18"/>
+          <w:szCs w:val="18"/>
+          <w:lang w:bidi="ar-SA"/>
+        </w:rPr>
+        <w:t>When</w:t>
+      </w:r>
+      <w:r>
+        <w:rPr>
+          <w:rFonts w:ascii="Menlo" w:eastAsia="Times New Roman" w:hAnsi="Menlo" w:cs="Menlo"/>
+          <w:color w:val="000000" w:themeColor="text1"/>
+          <w:sz w:val="18"/>
+          <w:szCs w:val="18"/>
+          <w:lang w:bidi="ar-SA"/>
+        </w:rPr>
+        <w:t xml:space="preserve"> you wrap a set() around a list that contains duplicate items, Python identifies the unique itmes in the list and builds a set from those items.</w:t>
+      </w:r>
+    </w:p>
+    <w:p>
+      <w:pPr>
+        <w:pStyle w:val="ListParagraph"/>
+        <w:numPr>
+          <w:ilvl w:val="0"/>
+          <w:numId w:val="1"/>
+        </w:numPr>
+        <w:spacing w:line="270" w:lineRule="atLeast"/>
+        <w:jc w:val="both"/>
+        <w:rPr>
+          <w:rFonts w:ascii="Menlo" w:eastAsia="Times New Roman" w:hAnsi="Menlo" w:cs="Menlo"/>
+          <w:color w:val="000000" w:themeColor="text1"/>
+          <w:sz w:val="18"/>
+          <w:szCs w:val="18"/>
+          <w:lang w:bidi="ar-SA"/>
+        </w:rPr>
+      </w:pPr>
+      <w:r>
+        <w:rPr>
+          <w:rFonts w:ascii="Menlo" w:eastAsia="Times New Roman" w:hAnsi="Menlo" w:cs="Menlo"/>
+          <w:color w:val="000000" w:themeColor="text1"/>
+          <w:sz w:val="18"/>
+          <w:szCs w:val="18"/>
+          <w:lang w:bidi="ar-SA"/>
+        </w:rPr>
+        <w:t xml:space="preserve">Nesting: To store a set of dictionaries in a list or a </w:t>
+      </w:r>
+      <w:r>
+        <w:rPr>
+          <w:rFonts w:ascii="Menlo" w:eastAsia="Times New Roman" w:hAnsi="Menlo" w:cs="Menlo"/>
+          <w:color w:val="4472C4" w:themeColor="accent1"/>
+          <w:sz w:val="18"/>
+          <w:szCs w:val="18"/>
+          <w:lang w:bidi="ar-SA"/>
+        </w:rPr>
+        <w:t xml:space="preserve">list </w:t>
+      </w:r>
+      <w:r>
+        <w:rPr>
+          <w:rFonts w:ascii="Menlo" w:eastAsia="Times New Roman" w:hAnsi="Menlo" w:cs="Menlo"/>
+          <w:color w:val="000000" w:themeColor="text1"/>
+          <w:sz w:val="18"/>
+          <w:szCs w:val="18"/>
+          <w:lang w:bidi="ar-SA"/>
+        </w:rPr>
+        <w:t xml:space="preserve">of items as a </w:t>
+      </w:r>
+      <w:r>
+        <w:rPr>
+          <w:rFonts w:ascii="Menlo" w:eastAsia="Times New Roman" w:hAnsi="Menlo" w:cs="Menlo"/>
+          <w:color w:val="4472C4" w:themeColor="accent1"/>
+          <w:sz w:val="18"/>
+          <w:szCs w:val="18"/>
+          <w:lang w:bidi="ar-SA"/>
+        </w:rPr>
+        <w:t xml:space="preserve">value </w:t>
+      </w:r>
+      <w:r>
+        <w:rPr>
+          <w:rFonts w:ascii="Menlo" w:eastAsia="Times New Roman" w:hAnsi="Menlo" w:cs="Menlo"/>
+          <w:color w:val="000000" w:themeColor="text1"/>
+          <w:sz w:val="18"/>
+          <w:szCs w:val="18"/>
+          <w:lang w:bidi="ar-SA"/>
+        </w:rPr>
+        <w:t>in a dictionary.</w:t>
+      </w:r>
+    </w:p>
+    <w:p>
+      <w:pPr>
+        <w:pStyle w:val="ListParagraph"/>
+        <w:numPr>
+          <w:ilvl w:val="0"/>
+          <w:numId w:val="1"/>
+        </w:numPr>
+        <w:spacing w:line="270" w:lineRule="atLeast"/>
+        <w:jc w:val="both"/>
+        <w:rPr>
+          <w:rFonts w:ascii="Menlo" w:eastAsia="Times New Roman" w:hAnsi="Menlo" w:cs="Menlo"/>
+          <w:color w:val="000000" w:themeColor="text1"/>
+          <w:sz w:val="18"/>
+          <w:szCs w:val="18"/>
+          <w:lang w:bidi="ar-SA"/>
+        </w:rPr>
+      </w:pPr>
+      <w:r>
+        <w:rPr>
+          <w:rFonts w:ascii="Menlo" w:eastAsia="Times New Roman" w:hAnsi="Menlo" w:cs="Menlo"/>
+          <w:color w:val="000000" w:themeColor="text1"/>
+          <w:sz w:val="18"/>
+          <w:szCs w:val="18"/>
+          <w:lang w:bidi="ar-SA"/>
+        </w:rPr>
+        <w:t xml:space="preserve">What is </w:t>
+      </w:r>
+      <w:r>
+        <w:rPr>
+          <w:rFonts w:ascii="Menlo" w:eastAsia="Times New Roman" w:hAnsi="Menlo" w:cs="Menlo"/>
+          <w:color w:val="4472C4" w:themeColor="accent1"/>
+          <w:sz w:val="18"/>
+          <w:szCs w:val="18"/>
+          <w:lang w:bidi="ar-SA"/>
+        </w:rPr>
+        <w:t xml:space="preserve">Ellipsis </w:t>
+      </w:r>
+      <w:r>
+        <w:rPr>
+          <w:rFonts w:ascii="Menlo" w:eastAsia="Times New Roman" w:hAnsi="Menlo" w:cs="Menlo"/>
+          <w:color w:val="000000" w:themeColor="text1"/>
+          <w:sz w:val="18"/>
+          <w:szCs w:val="18"/>
+          <w:lang w:bidi="ar-SA"/>
+        </w:rPr>
+        <w:t>in Python</w:t>
+      </w:r>
+      <w:r>
+        <w:rPr>
+          <w:rFonts w:ascii="Menlo" w:eastAsia="Times New Roman" w:hAnsi="Menlo" w:cs="Menlo"/>
+          <w:color w:val="000000" w:themeColor="text1"/>
+          <w:sz w:val="18"/>
+          <w:szCs w:val="18"/>
+          <w:lang w:bidi="ar-SA"/>
+        </w:rPr>
+        <w:t>?</w:t>
+      </w:r>
+    </w:p>
+    <w:p>
+      <w:pPr>
+        <w:pStyle w:val="ListParagraph"/>
+        <w:numPr>
+          <w:ilvl w:val="0"/>
+          <w:numId w:val="1"/>
+        </w:numPr>
+        <w:spacing w:line="270" w:lineRule="atLeast"/>
+        <w:jc w:val="both"/>
+        <w:rPr>
+          <w:rFonts w:ascii="Menlo" w:eastAsia="Times New Roman" w:hAnsi="Menlo" w:cs="Menlo"/>
+          <w:color w:val="000000" w:themeColor="text1"/>
+          <w:sz w:val="18"/>
+          <w:szCs w:val="18"/>
+          <w:lang w:bidi="ar-SA"/>
+        </w:rPr>
+      </w:pPr>
+      <w:r>
+        <w:rPr>
+          <w:rFonts w:ascii="Menlo" w:eastAsia="Times New Roman" w:hAnsi="Menlo" w:cs="Menlo"/>
+          <w:color w:val="000000" w:themeColor="text1"/>
+          <w:sz w:val="18"/>
+          <w:szCs w:val="18"/>
+          <w:lang w:bidi="ar-SA"/>
+        </w:rPr>
+        <w:t xml:space="preserve">It’s common to store </w:t>
+      </w:r>
+      <w:r>
+        <w:rPr>
+          <w:rFonts w:ascii="Menlo" w:eastAsia="Times New Roman" w:hAnsi="Menlo" w:cs="Menlo"/>
+          <w:color w:val="000000" w:themeColor="text1"/>
+          <w:sz w:val="18"/>
+          <w:szCs w:val="18"/>
+          <w:u w:val="single"/>
+          <w:lang w:bidi="ar-SA"/>
+        </w:rPr>
+        <w:t>a number of dictionaries in a list</w:t>
+      </w:r>
+      <w:r>
+        <w:rPr>
+          <w:rFonts w:ascii="Menlo" w:eastAsia="Times New Roman" w:hAnsi="Menlo" w:cs="Menlo"/>
+          <w:color w:val="000000" w:themeColor="text1"/>
+          <w:sz w:val="18"/>
+          <w:szCs w:val="18"/>
+          <w:lang w:bidi="ar-SA"/>
+        </w:rPr>
+        <w:t xml:space="preserve"> when each dictionary contains many kind of information about one object.</w:t>
+      </w:r>
+      <w:r>
+        <w:rPr>
+          <w:rFonts w:ascii="Menlo" w:eastAsia="Times New Roman" w:hAnsi="Menlo" w:cs="Menlo"/>
+          <w:color w:val="000000" w:themeColor="text1"/>
+          <w:sz w:val="18"/>
+          <w:szCs w:val="18"/>
+          <w:lang w:bidi="ar-SA"/>
+        </w:rPr>
+        <w:t xml:space="preserve"> All of the dictionaries in the list should have an identical structure so you can loop through the list and work with each dictionary object in the same way.</w:t>
+      </w:r>
+    </w:p>
+    <w:p>
+      <w:pPr>
+        <w:pStyle w:val="ListParagraph"/>
+        <w:numPr>
+          <w:ilvl w:val="0"/>
+          <w:numId w:val="1"/>
+        </w:numPr>
+        <w:spacing w:line="270" w:lineRule="atLeast"/>
+        <w:jc w:val="both"/>
+        <w:rPr>
+          <w:rFonts w:ascii="Menlo" w:eastAsia="Times New Roman" w:hAnsi="Menlo" w:cs="Menlo"/>
+          <w:color w:val="000000" w:themeColor="text1"/>
+          <w:sz w:val="18"/>
+          <w:szCs w:val="18"/>
+          <w:lang w:bidi="ar-SA"/>
+        </w:rPr>
+      </w:pPr>
+      <w:r>
+        <w:rPr>
+          <w:rFonts w:ascii="Menlo" w:eastAsia="Times New Roman" w:hAnsi="Menlo" w:cs="Menlo"/>
+          <w:color w:val="000000" w:themeColor="text1"/>
+          <w:sz w:val="18"/>
+          <w:szCs w:val="18"/>
+          <w:lang w:bidi="ar-SA"/>
+        </w:rPr>
+        <w:t xml:space="preserve">Sometimes it is useful to put </w:t>
+      </w:r>
+      <w:r>
+        <w:rPr>
+          <w:rFonts w:ascii="Menlo" w:eastAsia="Times New Roman" w:hAnsi="Menlo" w:cs="Menlo"/>
+          <w:color w:val="000000" w:themeColor="text1"/>
+          <w:sz w:val="18"/>
+          <w:szCs w:val="18"/>
+          <w:u w:val="single"/>
+          <w:lang w:bidi="ar-SA"/>
+        </w:rPr>
+        <w:t>a list inside a dictionary</w:t>
+      </w:r>
+      <w:r>
+        <w:rPr>
+          <w:rFonts w:ascii="Menlo" w:eastAsia="Times New Roman" w:hAnsi="Menlo" w:cs="Menlo"/>
+          <w:color w:val="000000" w:themeColor="text1"/>
+          <w:sz w:val="18"/>
+          <w:szCs w:val="18"/>
+          <w:lang w:bidi="ar-SA"/>
+        </w:rPr>
+        <w:t xml:space="preserve">. </w:t>
+      </w:r>
+    </w:p>
+    <w:p>
+      <w:pPr>
+        <w:pStyle w:val="ListParagraph"/>
+        <w:numPr>
+          <w:ilvl w:val="0"/>
+          <w:numId w:val="1"/>
+        </w:numPr>
+        <w:spacing w:line="270" w:lineRule="atLeast"/>
+        <w:jc w:val="both"/>
+        <w:rPr>
+          <w:rFonts w:ascii="Menlo" w:eastAsia="Times New Roman" w:hAnsi="Menlo" w:cs="Menlo"/>
+          <w:color w:val="000000" w:themeColor="text1"/>
+          <w:sz w:val="18"/>
+          <w:szCs w:val="18"/>
+          <w:lang w:bidi="ar-SA"/>
+        </w:rPr>
+      </w:pPr>
+      <w:r>
+        <w:rPr>
+          <w:rFonts w:ascii="Menlo" w:eastAsia="Times New Roman" w:hAnsi="Menlo" w:cs="Menlo"/>
+          <w:color w:val="000000" w:themeColor="text1"/>
+          <w:sz w:val="18"/>
+          <w:szCs w:val="18"/>
+          <w:lang w:bidi="ar-SA"/>
+        </w:rPr>
+        <w:t xml:space="preserve">We can nest a list inside a dictionary any time you want more than one value to be associated with a single key in a dictionary. </w:t>
+      </w:r>
       <w:bookmarkStart w:id="0" w:name="_GoBack"/>
-      <w:r>
-        <w:rPr>
-          <w:rFonts w:ascii="Menlo" w:eastAsia="Times New Roman" w:hAnsi="Menlo" w:cs="Menlo"/>
-          <w:color w:val="000000" w:themeColor="text1"/>
-          <w:sz w:val="18"/>
-          <w:szCs w:val="18"/>
-          <w:lang w:bidi="ar-SA"/>
-        </w:rPr>
-        <w:t>will return a list of key-value pairs.</w:t>
-      </w:r>
-    </w:p>
-    <w:bookmarkEnd w:id="0"/>
-    <w:p>
-      <w:pPr>
-        <w:pStyle w:val="ListParagraph"/>
-        <w:numPr>
-          <w:ilvl w:val="0"/>
-          <w:numId w:val="1"/>
-        </w:numPr>
-        <w:spacing w:line="270" w:lineRule="atLeast"/>
-        <w:jc w:val="both"/>
-        <w:rPr>
-          <w:rFonts w:ascii="Menlo" w:eastAsia="Times New Roman" w:hAnsi="Menlo" w:cs="Menlo"/>
-          <w:color w:val="000000" w:themeColor="text1"/>
-          <w:sz w:val="18"/>
-          <w:szCs w:val="18"/>
-          <w:lang w:bidi="ar-SA"/>
-        </w:rPr>
-      </w:pPr>
-      <w:r>
-        <w:rPr>
-          <w:rFonts w:ascii="Menlo" w:eastAsia="Times New Roman" w:hAnsi="Menlo" w:cs="Menlo"/>
-          <w:color w:val="000000" w:themeColor="text1"/>
-          <w:sz w:val="18"/>
-          <w:szCs w:val="18"/>
-          <w:lang w:bidi="ar-SA"/>
-        </w:rPr>
-        <w:t>Notice that the key-value pairs are not returned in the order on which they were stored, even when looping through a dictionary. Python doesn’t care about the order in which key-value pairs are stored; it tracks only the connections between individual keys and their values.</w:t>
-      </w:r>
-      <w:r>
-        <w:rPr>
-          <w:rFonts w:ascii="Menlo" w:eastAsia="Times New Roman" w:hAnsi="Menlo" w:cs="Menlo"/>
-          <w:color w:val="000000" w:themeColor="text1"/>
-          <w:sz w:val="18"/>
-          <w:szCs w:val="18"/>
-          <w:lang w:bidi="ar-SA"/>
-        </w:rPr>
-        <w:t xml:space="preserve"> Variables name and value will make it easier to follow what’s happening inside the loop.</w:t>
-      </w:r>
-    </w:p>
-    <w:p>
-      <w:pPr>
-        <w:pStyle w:val="ListParagraph"/>
-        <w:numPr>
-          <w:ilvl w:val="0"/>
-          <w:numId w:val="1"/>
-        </w:numPr>
-        <w:spacing w:line="270" w:lineRule="atLeast"/>
-        <w:jc w:val="both"/>
-        <w:rPr>
-          <w:rFonts w:ascii="Menlo" w:eastAsia="Times New Roman" w:hAnsi="Menlo" w:cs="Menlo"/>
-          <w:color w:val="FF0000"/>
-          <w:sz w:val="18"/>
-          <w:szCs w:val="18"/>
-          <w:lang w:bidi="ar-SA"/>
-        </w:rPr>
-      </w:pPr>
-      <w:r>
-        <w:rPr>
-          <w:rFonts w:ascii="Menlo" w:eastAsia="Times New Roman" w:hAnsi="Menlo" w:cs="Menlo"/>
-          <w:color w:val="000000" w:themeColor="text1"/>
-          <w:sz w:val="18"/>
-          <w:szCs w:val="18"/>
-          <w:lang w:bidi="ar-SA"/>
-        </w:rPr>
-        <w:t xml:space="preserve">Looping </w:t>
-      </w:r>
-      <w:r>
-        <w:rPr>
-          <w:rFonts w:ascii="Menlo" w:eastAsia="Times New Roman" w:hAnsi="Menlo" w:cs="Menlo"/>
-          <w:color w:val="000000" w:themeColor="text1"/>
-          <w:sz w:val="18"/>
-          <w:szCs w:val="18"/>
-          <w:lang w:bidi="ar-SA"/>
-        </w:rPr>
-        <w:t>through the keys ia actually the default behavior when looping through a dictionary, so you omit .keys() from the end.</w:t>
-      </w:r>
-      <w:r>
-        <w:rPr>
-          <w:rFonts w:ascii="Menlo" w:eastAsia="Times New Roman" w:hAnsi="Menlo" w:cs="Menlo"/>
-          <w:color w:val="000000" w:themeColor="text1"/>
-          <w:sz w:val="18"/>
-          <w:szCs w:val="18"/>
-          <w:lang w:bidi="ar-SA"/>
-        </w:rPr>
-        <w:t xml:space="preserve"> </w:t>
-      </w:r>
-      <w:r>
-        <w:rPr>
-          <w:rFonts w:ascii="Menlo" w:eastAsia="Times New Roman" w:hAnsi="Menlo" w:cs="Menlo"/>
-          <w:color w:val="FF0000"/>
-          <w:sz w:val="18"/>
-          <w:szCs w:val="18"/>
-          <w:lang w:bidi="ar-SA"/>
-        </w:rPr>
-        <w:t>SO!!</w:t>
-      </w:r>
-      <w:r>
-        <w:rPr>
-          <w:rFonts w:ascii="Menlo" w:eastAsia="Times New Roman" w:hAnsi="Menlo" w:cs="Menlo"/>
-          <w:color w:val="FF0000"/>
-          <w:sz w:val="18"/>
-          <w:szCs w:val="18"/>
-          <w:lang w:bidi="ar-SA"/>
-        </w:rPr>
-        <w:t xml:space="preserve"> </w:t>
-      </w:r>
-      <w:r>
-        <w:rPr>
-          <w:rFonts w:ascii="Menlo" w:eastAsia="Times New Roman" w:hAnsi="Menlo" w:cs="Menlo"/>
-          <w:color w:val="000000" w:themeColor="text1"/>
-          <w:sz w:val="18"/>
-          <w:szCs w:val="18"/>
-          <w:lang w:bidi="ar-SA"/>
-        </w:rPr>
-        <w:t xml:space="preserve">You can access the value associated the names in a dictionary and when the name matches of the list (that we wrote it, we’ll can have the value related to it. </w:t>
-      </w:r>
-    </w:p>
-    <w:p>
-      <w:pPr>
-        <w:pStyle w:val="ListParagraph"/>
-        <w:numPr>
-          <w:ilvl w:val="0"/>
-          <w:numId w:val="1"/>
-        </w:numPr>
-        <w:spacing w:line="270" w:lineRule="atLeast"/>
-        <w:jc w:val="both"/>
-        <w:rPr>
-          <w:rFonts w:ascii="Menlo" w:eastAsia="Times New Roman" w:hAnsi="Menlo" w:cs="Menlo"/>
-          <w:color w:val="000000" w:themeColor="text1"/>
-          <w:sz w:val="18"/>
-          <w:szCs w:val="18"/>
-          <w:lang w:bidi="ar-SA"/>
-        </w:rPr>
-      </w:pPr>
-      <w:r>
-        <w:rPr>
-          <w:rFonts w:ascii="Menlo" w:eastAsia="Times New Roman" w:hAnsi="Menlo" w:cs="Menlo"/>
-          <w:color w:val="000000" w:themeColor="text1"/>
-          <w:sz w:val="18"/>
-          <w:szCs w:val="18"/>
-          <w:lang w:bidi="ar-SA"/>
-        </w:rPr>
-        <w:t xml:space="preserve">The </w:t>
-      </w:r>
-      <w:r>
-        <w:rPr>
-          <w:rFonts w:ascii="Menlo" w:eastAsia="Times New Roman" w:hAnsi="Menlo" w:cs="Menlo"/>
-          <w:color w:val="000000" w:themeColor="text1"/>
-          <w:sz w:val="18"/>
-          <w:szCs w:val="18"/>
-          <w:lang w:bidi="ar-SA"/>
-        </w:rPr>
-        <w:t xml:space="preserve">Key() method is not just for looping: It actually returns a list of all the keys. </w:t>
-      </w:r>
-    </w:p>
-    <w:p>
-      <w:pPr>
-        <w:pStyle w:val="ListParagraph"/>
-        <w:numPr>
-          <w:ilvl w:val="0"/>
-          <w:numId w:val="1"/>
-        </w:numPr>
-        <w:spacing w:line="270" w:lineRule="atLeast"/>
-        <w:jc w:val="both"/>
-        <w:rPr>
-          <w:rFonts w:ascii="Menlo" w:eastAsia="Times New Roman" w:hAnsi="Menlo" w:cs="Menlo"/>
-          <w:color w:val="000000" w:themeColor="text1"/>
-          <w:sz w:val="18"/>
-          <w:szCs w:val="18"/>
-          <w:lang w:bidi="ar-SA"/>
-        </w:rPr>
-      </w:pPr>
-      <w:r>
-        <w:rPr>
-          <w:rFonts w:ascii="Menlo" w:eastAsia="Times New Roman" w:hAnsi="Menlo" w:cs="Menlo"/>
-          <w:color w:val="000000" w:themeColor="text1"/>
-          <w:sz w:val="18"/>
-          <w:szCs w:val="18"/>
-          <w:lang w:bidi="ar-SA"/>
-        </w:rPr>
-        <w:t>Sorted() function is using for to get a copy of the keys in order.</w:t>
-      </w:r>
-      <w:r>
-        <w:rPr>
-          <w:rFonts w:ascii="Menlo" w:eastAsia="Times New Roman" w:hAnsi="Menlo" w:cs="Menlo"/>
-          <w:color w:val="000000" w:themeColor="text1"/>
-          <w:sz w:val="18"/>
-          <w:szCs w:val="18"/>
-          <w:lang w:bidi="ar-SA"/>
-        </w:rPr>
-        <w:t xml:space="preserve"> </w:t>
-      </w:r>
-    </w:p>
-    <w:p>
-      <w:pPr>
-        <w:pStyle w:val="ListParagraph"/>
-        <w:numPr>
-          <w:ilvl w:val="0"/>
-          <w:numId w:val="2"/>
-        </w:numPr>
-        <w:spacing w:line="270" w:lineRule="atLeast"/>
-        <w:jc w:val="both"/>
-        <w:rPr>
-          <w:rFonts w:ascii="Menlo" w:eastAsia="Times New Roman" w:hAnsi="Menlo" w:cs="Menlo"/>
-          <w:color w:val="000000" w:themeColor="text1"/>
-          <w:sz w:val="18"/>
-          <w:szCs w:val="18"/>
-          <w:lang w:bidi="ar-SA"/>
-        </w:rPr>
-      </w:pPr>
-      <w:r>
-        <w:rPr>
-          <w:rFonts w:ascii="Menlo" w:eastAsia="Times New Roman" w:hAnsi="Menlo" w:cs="Menlo"/>
-          <w:color w:val="000000" w:themeColor="text1"/>
-          <w:sz w:val="18"/>
-          <w:szCs w:val="18"/>
-          <w:lang w:bidi="ar-SA"/>
-        </w:rPr>
-        <w:t>Ex: for name in favorite_languages.keys()):</w:t>
-      </w:r>
-    </w:p>
-    <w:p>
-      <w:pPr>
-        <w:spacing w:line="270" w:lineRule="atLeast"/>
-        <w:ind w:left="360"/>
-        <w:jc w:val="both"/>
-        <w:rPr>
-          <w:rFonts w:ascii="Menlo" w:eastAsia="Times New Roman" w:hAnsi="Menlo" w:cs="Menlo"/>
-          <w:color w:val="000000" w:themeColor="text1"/>
-          <w:sz w:val="18"/>
-          <w:szCs w:val="18"/>
-          <w:lang w:bidi="ar-SA"/>
-        </w:rPr>
-      </w:pPr>
-      <w:r>
-        <w:rPr>
-          <w:rFonts w:ascii="Menlo" w:eastAsia="Times New Roman" w:hAnsi="Menlo" w:cs="Menlo"/>
-          <w:color w:val="000000" w:themeColor="text1"/>
-          <w:sz w:val="18"/>
-          <w:szCs w:val="18"/>
-          <w:lang w:bidi="ar-SA"/>
-        </w:rPr>
-        <w:t>This for statement is like other for statements except that we’ve wrapped the sorted()function around the dictionary.keys() method.</w:t>
-      </w:r>
-    </w:p>
-    <w:p>
-      <w:pPr>
-        <w:pStyle w:val="ListParagraph"/>
-        <w:numPr>
-          <w:ilvl w:val="0"/>
-          <w:numId w:val="1"/>
-        </w:numPr>
-        <w:spacing w:line="270" w:lineRule="atLeast"/>
-        <w:jc w:val="both"/>
-        <w:rPr>
-          <w:rFonts w:ascii="Menlo" w:eastAsia="Times New Roman" w:hAnsi="Menlo" w:cs="Menlo"/>
-          <w:color w:val="000000" w:themeColor="text1"/>
-          <w:sz w:val="18"/>
-          <w:szCs w:val="18"/>
-          <w:lang w:bidi="ar-SA"/>
-        </w:rPr>
-      </w:pPr>
-      <w:r>
-        <w:rPr>
-          <w:rFonts w:ascii="Menlo" w:eastAsia="Times New Roman" w:hAnsi="Menlo" w:cs="Menlo"/>
-          <w:color w:val="000000" w:themeColor="text1"/>
-          <w:sz w:val="18"/>
-          <w:szCs w:val="18"/>
-          <w:lang w:bidi="ar-SA"/>
-        </w:rPr>
-        <w:t xml:space="preserve">To see variables without repetition, we can use a </w:t>
-      </w:r>
-      <w:r>
-        <w:rPr>
-          <w:rFonts w:ascii="Menlo" w:eastAsia="Times New Roman" w:hAnsi="Menlo" w:cs="Menlo"/>
-          <w:color w:val="4472C4" w:themeColor="accent1"/>
-          <w:sz w:val="18"/>
-          <w:szCs w:val="18"/>
-          <w:lang w:bidi="ar-SA"/>
-        </w:rPr>
-        <w:t>set</w:t>
-      </w:r>
-      <w:r>
-        <w:rPr>
-          <w:rFonts w:ascii="Menlo" w:eastAsia="Times New Roman" w:hAnsi="Menlo" w:cs="Menlo"/>
-          <w:color w:val="4472C4" w:themeColor="accent1"/>
-          <w:sz w:val="18"/>
-          <w:szCs w:val="18"/>
-          <w:lang w:bidi="ar-SA"/>
-        </w:rPr>
-        <w:t>. A set is similar to a list except that each item in the set must be unique.</w:t>
-      </w:r>
-      <w:r>
-        <w:rPr>
-          <w:rFonts w:ascii="Menlo" w:eastAsia="Times New Roman" w:hAnsi="Menlo" w:cs="Menlo"/>
-          <w:color w:val="4472C4" w:themeColor="accent1"/>
-          <w:sz w:val="18"/>
-          <w:szCs w:val="18"/>
-          <w:lang w:bidi="ar-SA"/>
-        </w:rPr>
-        <w:t xml:space="preserve"> </w:t>
-      </w:r>
-      <w:r>
-        <w:rPr>
-          <w:rFonts w:ascii="Menlo" w:eastAsia="Times New Roman" w:hAnsi="Menlo" w:cs="Menlo"/>
-          <w:color w:val="000000" w:themeColor="text1"/>
-          <w:sz w:val="18"/>
-          <w:szCs w:val="18"/>
-          <w:lang w:bidi="ar-SA"/>
-        </w:rPr>
-        <w:t>When</w:t>
-      </w:r>
-      <w:r>
-        <w:rPr>
-          <w:rFonts w:ascii="Menlo" w:eastAsia="Times New Roman" w:hAnsi="Menlo" w:cs="Menlo"/>
-          <w:color w:val="000000" w:themeColor="text1"/>
-          <w:sz w:val="18"/>
-          <w:szCs w:val="18"/>
-          <w:lang w:bidi="ar-SA"/>
-        </w:rPr>
-        <w:t xml:space="preserve"> you wrap a set() around a list that contains duplicate items, Python identifies the unique itmes in the list and builds a set from those items.</w:t>
-      </w:r>
-    </w:p>
-    <w:p>
-      <w:pPr>
-        <w:pStyle w:val="ListParagraph"/>
-        <w:numPr>
-          <w:ilvl w:val="0"/>
-          <w:numId w:val="1"/>
-        </w:numPr>
-        <w:spacing w:line="270" w:lineRule="atLeast"/>
-        <w:jc w:val="both"/>
-        <w:rPr>
-          <w:rFonts w:ascii="Menlo" w:eastAsia="Times New Roman" w:hAnsi="Menlo" w:cs="Menlo"/>
-          <w:color w:val="000000" w:themeColor="text1"/>
-          <w:sz w:val="18"/>
-          <w:szCs w:val="18"/>
-          <w:lang w:bidi="ar-SA"/>
-        </w:rPr>
-      </w:pPr>
+      <w:bookmarkEnd w:id="0"/>
     </w:p>
     <w:sectPr>
       <w:pgSz w:w="12240" w:h="15840"/>

--- a/ Python Documentation.docx
+++ b/ Python Documentation.docx
@@ -70,6 +70,44 @@
           <w:szCs w:val="18"/>
           <w:lang w:bidi="ar-SA"/>
         </w:rPr>
+        <w:t>The pop() method, remove the last item from your list</w:t>
+      </w:r>
+      <w:r>
+        <w:rPr>
+          <w:rFonts w:ascii="Menlo" w:eastAsia="Times New Roman" w:hAnsi="Menlo" w:cs="Menlo"/>
+          <w:color w:val="000000" w:themeColor="text1"/>
+          <w:sz w:val="18"/>
+          <w:szCs w:val="18"/>
+          <w:lang w:bidi="ar-SA"/>
+        </w:rPr>
+        <w:t xml:space="preserve">, but it let you work with it after removing it. </w:t>
+      </w:r>
+    </w:p>
+    <w:p>
+      <w:pPr>
+        <w:pStyle w:val="ListParagraph"/>
+        <w:numPr>
+          <w:ilvl w:val="0"/>
+          <w:numId w:val="1"/>
+        </w:numPr>
+        <w:spacing w:line="270" w:lineRule="atLeast"/>
+        <w:jc w:val="both"/>
+        <w:rPr>
+          <w:rFonts w:ascii="Menlo" w:eastAsia="Times New Roman" w:hAnsi="Menlo" w:cs="Menlo"/>
+          <w:color w:val="000000" w:themeColor="text1"/>
+          <w:sz w:val="18"/>
+          <w:szCs w:val="18"/>
+          <w:lang w:bidi="ar-SA"/>
+        </w:rPr>
+      </w:pPr>
+      <w:r>
+        <w:rPr>
+          <w:rFonts w:ascii="Menlo" w:eastAsia="Times New Roman" w:hAnsi="Menlo" w:cs="Menlo"/>
+          <w:color w:val="000000" w:themeColor="text1"/>
+          <w:sz w:val="18"/>
+          <w:szCs w:val="18"/>
+          <w:lang w:bidi="ar-SA"/>
+        </w:rPr>
         <w:t xml:space="preserve">%  the remainder operator or integer remainder operator </w:t>
       </w:r>
       <w:r>
@@ -298,7 +336,27 @@
           <w:szCs w:val="18"/>
           <w:lang w:bidi="ar-SA"/>
         </w:rPr>
-        <w:t xml:space="preserve">Like and, we use “in” to find out whether a particular value is already in a list. </w:t>
+        <w:t xml:space="preserve">Like and, we use </w:t>
+      </w:r>
+      <w:r>
+        <w:rPr>
+          <w:rFonts w:ascii="Menlo" w:eastAsia="Times New Roman" w:hAnsi="Menlo" w:cs="Menlo"/>
+          <w:color w:val="4472C4" w:themeColor="accent1"/>
+          <w:sz w:val="18"/>
+          <w:szCs w:val="18"/>
+          <w:lang w:bidi="ar-SA"/>
+        </w:rPr>
+        <w:t>“in”</w:t>
+      </w:r>
+      <w:r>
+        <w:rPr>
+          <w:rFonts w:ascii="Menlo" w:eastAsia="Times New Roman" w:hAnsi="Menlo" w:cs="Menlo"/>
+          <w:color w:val="000000" w:themeColor="text1"/>
+          <w:sz w:val="18"/>
+          <w:szCs w:val="18"/>
+          <w:lang w:bidi="ar-SA"/>
+        </w:rPr>
+        <w:t xml:space="preserve"> to find out whether a particular value is already in a list. </w:t>
       </w:r>
     </w:p>
     <w:p>
@@ -738,6 +796,7 @@
           <w:szCs w:val="18"/>
           <w:lang w:val="en-US"/>
         </w:rPr>
+        <w:lastRenderedPageBreak/>
         <w:t xml:space="preserve">Importan point about indenting: if in </w:t>
       </w:r>
       <w:r>
@@ -836,980 +895,980 @@
           <w:szCs w:val="18"/>
           <w:lang w:val="en-US"/>
         </w:rPr>
+        <w:t xml:space="preserve">In dictionaries </w:t>
+      </w:r>
+      <w:r>
+        <w:rPr>
+          <w:rFonts w:ascii="Menlo" w:eastAsia="Times New Roman" w:hAnsi="Menlo" w:cs="Menlo"/>
+          <w:color w:val="000000" w:themeColor="text1"/>
+          <w:sz w:val="18"/>
+          <w:szCs w:val="18"/>
+          <w:lang w:val="en-US"/>
+        </w:rPr>
+        <w:t>deleted key-value pair is removed permanently.</w:t>
+      </w:r>
+    </w:p>
+    <w:p>
+      <w:pPr>
+        <w:pStyle w:val="ListParagraph"/>
+        <w:numPr>
+          <w:ilvl w:val="0"/>
+          <w:numId w:val="1"/>
+        </w:numPr>
+        <w:spacing w:line="270" w:lineRule="atLeast"/>
+        <w:jc w:val="both"/>
+        <w:rPr>
+          <w:rFonts w:ascii="Menlo" w:eastAsia="Times New Roman" w:hAnsi="Menlo" w:cs="Menlo"/>
+          <w:color w:val="000000" w:themeColor="text1"/>
+          <w:sz w:val="18"/>
+          <w:szCs w:val="18"/>
+          <w:lang w:bidi="ar-SA"/>
+        </w:rPr>
+      </w:pPr>
+      <w:r>
+        <w:rPr>
+          <w:rFonts w:ascii="Menlo" w:eastAsia="Times New Roman" w:hAnsi="Menlo" w:cs="Menlo"/>
+          <w:color w:val="000000" w:themeColor="text1"/>
+          <w:sz w:val="18"/>
+          <w:szCs w:val="18"/>
+          <w:lang w:val="en-US"/>
+        </w:rPr>
+        <w:t>In dictionaries python doesn’t care about the order in which you store each key-value pair; it cares only about the connection between each key and its value.</w:t>
+      </w:r>
+    </w:p>
+    <w:p>
+      <w:pPr>
+        <w:pStyle w:val="ListParagraph"/>
+        <w:numPr>
+          <w:ilvl w:val="0"/>
+          <w:numId w:val="1"/>
+        </w:numPr>
+        <w:spacing w:line="270" w:lineRule="atLeast"/>
+        <w:jc w:val="both"/>
+        <w:rPr>
+          <w:rFonts w:ascii="Menlo" w:eastAsia="Times New Roman" w:hAnsi="Menlo" w:cs="Menlo"/>
+          <w:color w:val="000000" w:themeColor="text1"/>
+          <w:sz w:val="18"/>
+          <w:szCs w:val="18"/>
+          <w:lang w:bidi="ar-SA"/>
+        </w:rPr>
+      </w:pPr>
+      <w:r>
+        <w:rPr>
+          <w:rFonts w:ascii="Menlo" w:eastAsia="Times New Roman" w:hAnsi="Menlo" w:cs="Menlo"/>
+          <w:color w:val="000000" w:themeColor="text1"/>
+          <w:sz w:val="18"/>
+          <w:szCs w:val="18"/>
+          <w:lang w:val="en-US"/>
+        </w:rPr>
+        <w:t>Typically, you’ll use empty dictiona</w:t>
+      </w:r>
+      <w:r>
+        <w:rPr>
+          <w:rFonts w:ascii="Menlo" w:eastAsia="Times New Roman" w:hAnsi="Menlo" w:cs="Menlo"/>
+          <w:color w:val="000000" w:themeColor="text1"/>
+          <w:sz w:val="18"/>
+          <w:szCs w:val="18"/>
+          <w:lang w:val="en-US"/>
+        </w:rPr>
+        <w:t>ries when storing user-supplied data in a dictionary or when you write code that generates a large number of key-valye pairs automatically</w:t>
+      </w:r>
+      <w:r>
+        <w:rPr>
+          <w:rFonts w:ascii="Menlo" w:eastAsia="Times New Roman" w:hAnsi="Menlo" w:cs="Menlo"/>
+          <w:color w:val="000000" w:themeColor="text1"/>
+          <w:sz w:val="18"/>
+          <w:szCs w:val="18"/>
+          <w:lang w:val="en-US"/>
+        </w:rPr>
+        <w:t>.</w:t>
+      </w:r>
+    </w:p>
+    <w:p>
+      <w:pPr>
+        <w:pStyle w:val="ListParagraph"/>
+        <w:numPr>
+          <w:ilvl w:val="0"/>
+          <w:numId w:val="1"/>
+        </w:numPr>
+        <w:spacing w:line="270" w:lineRule="atLeast"/>
+        <w:jc w:val="both"/>
+        <w:rPr>
+          <w:rFonts w:ascii="Menlo" w:eastAsia="Times New Roman" w:hAnsi="Menlo" w:cs="Menlo"/>
+          <w:color w:val="000000" w:themeColor="text1"/>
+          <w:sz w:val="18"/>
+          <w:szCs w:val="18"/>
+          <w:lang w:bidi="ar-SA"/>
+        </w:rPr>
+      </w:pPr>
+      <w:r>
+        <w:rPr>
+          <w:rFonts w:ascii="Menlo" w:eastAsia="Times New Roman" w:hAnsi="Menlo" w:cs="Menlo"/>
+          <w:color w:val="000000" w:themeColor="text1"/>
+          <w:sz w:val="18"/>
+          <w:szCs w:val="18"/>
+          <w:lang w:val="en-US"/>
+        </w:rPr>
+        <w:t xml:space="preserve">To modify a value in dictionary, give the name of the dictionary with the key </w:t>
+      </w:r>
+      <w:r>
+        <w:rPr>
+          <w:rFonts w:ascii="Menlo" w:eastAsia="Times New Roman" w:hAnsi="Menlo" w:cs="Menlo"/>
+          <w:color w:val="000000" w:themeColor="text1"/>
+          <w:sz w:val="18"/>
+          <w:szCs w:val="18"/>
+          <w:lang w:val="en-US"/>
+        </w:rPr>
+        <w:t xml:space="preserve">in square brackets and then the new value you want associated with the key. </w:t>
+      </w:r>
+    </w:p>
+    <w:p>
+      <w:pPr>
+        <w:pStyle w:val="ListParagraph"/>
+        <w:numPr>
+          <w:ilvl w:val="0"/>
+          <w:numId w:val="2"/>
+        </w:numPr>
+        <w:spacing w:line="270" w:lineRule="atLeast"/>
+        <w:jc w:val="both"/>
+        <w:rPr>
+          <w:rFonts w:ascii="Menlo" w:eastAsia="Times New Roman" w:hAnsi="Menlo" w:cs="Menlo"/>
+          <w:color w:val="000000" w:themeColor="text1"/>
+          <w:sz w:val="18"/>
+          <w:szCs w:val="18"/>
+          <w:lang w:bidi="ar-SA"/>
+        </w:rPr>
+      </w:pPr>
+      <w:r>
+        <w:rPr>
+          <w:rFonts w:ascii="Menlo" w:eastAsia="Times New Roman" w:hAnsi="Menlo" w:cs="Menlo"/>
+          <w:color w:val="000000" w:themeColor="text1"/>
+          <w:sz w:val="18"/>
+          <w:szCs w:val="18"/>
+          <w:lang w:bidi="ar-SA"/>
+        </w:rPr>
+        <w:t>Ex: alien_0[‘color’] = ‘yellow’</w:t>
+      </w:r>
+    </w:p>
+    <w:p>
+      <w:pPr>
+        <w:pStyle w:val="ListParagraph"/>
+        <w:numPr>
+          <w:ilvl w:val="0"/>
+          <w:numId w:val="1"/>
+        </w:numPr>
+        <w:spacing w:line="270" w:lineRule="atLeast"/>
+        <w:jc w:val="both"/>
+        <w:rPr>
+          <w:rFonts w:ascii="Menlo" w:eastAsia="Times New Roman" w:hAnsi="Menlo" w:cs="Menlo"/>
+          <w:color w:val="000000" w:themeColor="text1"/>
+          <w:sz w:val="18"/>
+          <w:szCs w:val="18"/>
+          <w:lang w:bidi="ar-SA"/>
+        </w:rPr>
+      </w:pPr>
+      <w:r>
+        <w:rPr>
+          <w:rFonts w:ascii="Menlo" w:eastAsia="Times New Roman" w:hAnsi="Menlo" w:cs="Menlo"/>
+          <w:color w:val="000000" w:themeColor="text1"/>
+          <w:sz w:val="18"/>
+          <w:szCs w:val="18"/>
+          <w:lang w:bidi="ar-SA"/>
+        </w:rPr>
+        <w:t>Dictionary is useful for storing the results of simple polls.</w:t>
+      </w:r>
+    </w:p>
+    <w:p>
+      <w:pPr>
+        <w:pStyle w:val="ListParagraph"/>
+        <w:numPr>
+          <w:ilvl w:val="0"/>
+          <w:numId w:val="1"/>
+        </w:numPr>
+        <w:spacing w:line="270" w:lineRule="atLeast"/>
+        <w:jc w:val="both"/>
+        <w:rPr>
+          <w:rFonts w:ascii="Menlo" w:eastAsia="Times New Roman" w:hAnsi="Menlo" w:cs="Menlo"/>
+          <w:color w:val="000000" w:themeColor="text1"/>
+          <w:sz w:val="18"/>
+          <w:szCs w:val="18"/>
+          <w:lang w:bidi="ar-SA"/>
+        </w:rPr>
+      </w:pPr>
+      <w:r>
+        <w:rPr>
+          <w:rFonts w:ascii="Menlo" w:eastAsia="Times New Roman" w:hAnsi="Menlo" w:cs="Menlo"/>
+          <w:color w:val="000000" w:themeColor="text1"/>
+          <w:sz w:val="18"/>
+          <w:szCs w:val="18"/>
+          <w:lang w:bidi="ar-SA"/>
+        </w:rPr>
+        <w:t>You can loop through all of a dictionary’s key-value pairs, through its keys or through its values.</w:t>
+      </w:r>
+    </w:p>
+    <w:p>
+      <w:pPr>
+        <w:pStyle w:val="ListParagraph"/>
+        <w:numPr>
+          <w:ilvl w:val="0"/>
+          <w:numId w:val="1"/>
+        </w:numPr>
+        <w:spacing w:line="270" w:lineRule="atLeast"/>
+        <w:jc w:val="both"/>
+        <w:rPr>
+          <w:rFonts w:ascii="Menlo" w:eastAsia="Times New Roman" w:hAnsi="Menlo" w:cs="Menlo"/>
+          <w:color w:val="000000" w:themeColor="text1"/>
+          <w:sz w:val="18"/>
+          <w:szCs w:val="18"/>
+          <w:lang w:bidi="ar-SA"/>
+        </w:rPr>
+      </w:pPr>
+      <w:r>
+        <w:rPr>
+          <w:rFonts w:ascii="Menlo" w:eastAsia="Times New Roman" w:hAnsi="Menlo" w:cs="Menlo"/>
+          <w:color w:val="000000" w:themeColor="text1"/>
+          <w:sz w:val="18"/>
+          <w:szCs w:val="18"/>
+          <w:lang w:bidi="ar-SA"/>
+        </w:rPr>
+        <w:t>If you want to see everything stored in a dictionary you can loop through the dictionary using a for loop.</w:t>
+      </w:r>
+    </w:p>
+    <w:p>
+      <w:pPr>
+        <w:pStyle w:val="ListParagraph"/>
+        <w:numPr>
+          <w:ilvl w:val="0"/>
+          <w:numId w:val="1"/>
+        </w:numPr>
+        <w:spacing w:line="270" w:lineRule="atLeast"/>
+        <w:jc w:val="both"/>
+        <w:rPr>
+          <w:rFonts w:ascii="Menlo" w:eastAsia="Times New Roman" w:hAnsi="Menlo" w:cs="Menlo"/>
+          <w:color w:val="000000" w:themeColor="text1"/>
+          <w:sz w:val="18"/>
+          <w:szCs w:val="18"/>
+          <w:lang w:bidi="ar-SA"/>
+        </w:rPr>
+      </w:pPr>
+      <w:r>
+        <w:rPr>
+          <w:rFonts w:ascii="Menlo" w:eastAsia="Times New Roman" w:hAnsi="Menlo" w:cs="Menlo"/>
+          <w:color w:val="000000" w:themeColor="text1"/>
+          <w:sz w:val="18"/>
+          <w:szCs w:val="18"/>
+          <w:lang w:bidi="ar-SA"/>
+        </w:rPr>
+        <w:t xml:space="preserve">The method </w:t>
+      </w:r>
+      <w:r>
+        <w:rPr>
+          <w:rFonts w:ascii="Menlo" w:eastAsia="Times New Roman" w:hAnsi="Menlo" w:cs="Menlo"/>
+          <w:color w:val="4472C4" w:themeColor="accent1"/>
+          <w:sz w:val="18"/>
+          <w:szCs w:val="18"/>
+          <w:lang w:bidi="ar-SA"/>
+        </w:rPr>
+        <w:t>items()</w:t>
+      </w:r>
+      <w:r>
+        <w:rPr>
+          <w:rFonts w:ascii="Menlo" w:eastAsia="Times New Roman" w:hAnsi="Menlo" w:cs="Menlo"/>
+          <w:color w:val="4472C4" w:themeColor="accent1"/>
+          <w:sz w:val="18"/>
+          <w:szCs w:val="18"/>
+          <w:lang w:bidi="ar-SA"/>
+        </w:rPr>
+        <w:t xml:space="preserve">, </w:t>
+      </w:r>
+      <w:r>
+        <w:rPr>
+          <w:rFonts w:ascii="Menlo" w:eastAsia="Times New Roman" w:hAnsi="Menlo" w:cs="Menlo"/>
+          <w:color w:val="000000" w:themeColor="text1"/>
+          <w:sz w:val="18"/>
+          <w:szCs w:val="18"/>
+          <w:u w:val="single"/>
+          <w:lang w:bidi="ar-SA"/>
+        </w:rPr>
+        <w:t>will return a list of key-value pairs</w:t>
+      </w:r>
+      <w:r>
+        <w:rPr>
+          <w:rFonts w:ascii="Menlo" w:eastAsia="Times New Roman" w:hAnsi="Menlo" w:cs="Menlo"/>
+          <w:color w:val="000000" w:themeColor="text1"/>
+          <w:sz w:val="18"/>
+          <w:szCs w:val="18"/>
+          <w:lang w:bidi="ar-SA"/>
+        </w:rPr>
+        <w:t>.</w:t>
+      </w:r>
+    </w:p>
+    <w:p>
+      <w:pPr>
+        <w:pStyle w:val="ListParagraph"/>
+        <w:numPr>
+          <w:ilvl w:val="0"/>
+          <w:numId w:val="1"/>
+        </w:numPr>
+        <w:spacing w:line="270" w:lineRule="atLeast"/>
+        <w:jc w:val="both"/>
+        <w:rPr>
+          <w:rFonts w:ascii="Menlo" w:eastAsia="Times New Roman" w:hAnsi="Menlo" w:cs="Menlo"/>
+          <w:color w:val="000000" w:themeColor="text1"/>
+          <w:sz w:val="18"/>
+          <w:szCs w:val="18"/>
+          <w:lang w:bidi="ar-SA"/>
+        </w:rPr>
+      </w:pPr>
+      <w:r>
+        <w:rPr>
+          <w:rFonts w:ascii="Menlo" w:eastAsia="Times New Roman" w:hAnsi="Menlo" w:cs="Menlo"/>
+          <w:color w:val="000000" w:themeColor="text1"/>
+          <w:sz w:val="18"/>
+          <w:szCs w:val="18"/>
+          <w:lang w:bidi="ar-SA"/>
+        </w:rPr>
+        <w:t>Notice that the key-value pairs are not returned in the order on which they were stored, even when looping through a dictionary. Python doesn’t care about the order in which key-value pairs are stored; it tracks only the connections between individual keys and their values.</w:t>
+      </w:r>
+      <w:r>
+        <w:rPr>
+          <w:rFonts w:ascii="Menlo" w:eastAsia="Times New Roman" w:hAnsi="Menlo" w:cs="Menlo"/>
+          <w:color w:val="000000" w:themeColor="text1"/>
+          <w:sz w:val="18"/>
+          <w:szCs w:val="18"/>
+          <w:lang w:bidi="ar-SA"/>
+        </w:rPr>
+        <w:t xml:space="preserve"> Variables name and value will make it easier to follow what’s happening inside the loop.</w:t>
+      </w:r>
+    </w:p>
+    <w:p>
+      <w:pPr>
+        <w:pStyle w:val="ListParagraph"/>
+        <w:numPr>
+          <w:ilvl w:val="0"/>
+          <w:numId w:val="1"/>
+        </w:numPr>
+        <w:spacing w:line="270" w:lineRule="atLeast"/>
+        <w:jc w:val="both"/>
+        <w:rPr>
+          <w:rFonts w:ascii="Menlo" w:eastAsia="Times New Roman" w:hAnsi="Menlo" w:cs="Menlo"/>
+          <w:color w:val="FF0000"/>
+          <w:sz w:val="18"/>
+          <w:szCs w:val="18"/>
+          <w:lang w:bidi="ar-SA"/>
+        </w:rPr>
+      </w:pPr>
+      <w:r>
+        <w:rPr>
+          <w:rFonts w:ascii="Menlo" w:eastAsia="Times New Roman" w:hAnsi="Menlo" w:cs="Menlo"/>
+          <w:color w:val="000000" w:themeColor="text1"/>
+          <w:sz w:val="18"/>
+          <w:szCs w:val="18"/>
+          <w:lang w:bidi="ar-SA"/>
+        </w:rPr>
+        <w:t xml:space="preserve">Looping </w:t>
+      </w:r>
+      <w:r>
+        <w:rPr>
+          <w:rFonts w:ascii="Menlo" w:eastAsia="Times New Roman" w:hAnsi="Menlo" w:cs="Menlo"/>
+          <w:color w:val="000000" w:themeColor="text1"/>
+          <w:sz w:val="18"/>
+          <w:szCs w:val="18"/>
+          <w:lang w:bidi="ar-SA"/>
+        </w:rPr>
+        <w:t>through the keys ia actually the default behavior when looping through a dictionary, so you omit .keys() from the end.</w:t>
+      </w:r>
+      <w:r>
+        <w:rPr>
+          <w:rFonts w:ascii="Menlo" w:eastAsia="Times New Roman" w:hAnsi="Menlo" w:cs="Menlo"/>
+          <w:color w:val="000000" w:themeColor="text1"/>
+          <w:sz w:val="18"/>
+          <w:szCs w:val="18"/>
+          <w:lang w:bidi="ar-SA"/>
+        </w:rPr>
+        <w:t xml:space="preserve"> </w:t>
+      </w:r>
+      <w:r>
+        <w:rPr>
+          <w:rFonts w:ascii="Menlo" w:eastAsia="Times New Roman" w:hAnsi="Menlo" w:cs="Menlo"/>
+          <w:color w:val="FF0000"/>
+          <w:sz w:val="18"/>
+          <w:szCs w:val="18"/>
+          <w:lang w:bidi="ar-SA"/>
+        </w:rPr>
+        <w:t>SO!!</w:t>
+      </w:r>
+      <w:r>
+        <w:rPr>
+          <w:rFonts w:ascii="Menlo" w:eastAsia="Times New Roman" w:hAnsi="Menlo" w:cs="Menlo"/>
+          <w:color w:val="FF0000"/>
+          <w:sz w:val="18"/>
+          <w:szCs w:val="18"/>
+          <w:lang w:bidi="ar-SA"/>
+        </w:rPr>
+        <w:t xml:space="preserve"> </w:t>
+      </w:r>
+      <w:r>
+        <w:rPr>
+          <w:rFonts w:ascii="Menlo" w:eastAsia="Times New Roman" w:hAnsi="Menlo" w:cs="Menlo"/>
+          <w:color w:val="000000" w:themeColor="text1"/>
+          <w:sz w:val="18"/>
+          <w:szCs w:val="18"/>
+          <w:lang w:bidi="ar-SA"/>
+        </w:rPr>
+        <w:t xml:space="preserve">You can access the value associated the names in a dictionary and when the name matches of the list (that we wrote it, we’ll can have the value related to it. </w:t>
+      </w:r>
+    </w:p>
+    <w:p>
+      <w:pPr>
+        <w:pStyle w:val="ListParagraph"/>
+        <w:numPr>
+          <w:ilvl w:val="0"/>
+          <w:numId w:val="1"/>
+        </w:numPr>
+        <w:spacing w:line="270" w:lineRule="atLeast"/>
+        <w:jc w:val="both"/>
+        <w:rPr>
+          <w:rFonts w:ascii="Menlo" w:eastAsia="Times New Roman" w:hAnsi="Menlo" w:cs="Menlo"/>
+          <w:color w:val="000000" w:themeColor="text1"/>
+          <w:sz w:val="18"/>
+          <w:szCs w:val="18"/>
+          <w:lang w:bidi="ar-SA"/>
+        </w:rPr>
+      </w:pPr>
+      <w:r>
+        <w:rPr>
+          <w:rFonts w:ascii="Menlo" w:eastAsia="Times New Roman" w:hAnsi="Menlo" w:cs="Menlo"/>
+          <w:color w:val="000000" w:themeColor="text1"/>
+          <w:sz w:val="18"/>
+          <w:szCs w:val="18"/>
+          <w:lang w:bidi="ar-SA"/>
+        </w:rPr>
+        <w:t xml:space="preserve">The </w:t>
+      </w:r>
+      <w:r>
+        <w:rPr>
+          <w:rFonts w:ascii="Menlo" w:eastAsia="Times New Roman" w:hAnsi="Menlo" w:cs="Menlo"/>
+          <w:color w:val="000000" w:themeColor="text1"/>
+          <w:sz w:val="18"/>
+          <w:szCs w:val="18"/>
+          <w:lang w:bidi="ar-SA"/>
+        </w:rPr>
+        <w:t xml:space="preserve">Key() method is not just for looping: It actually returns a list of all the keys. </w:t>
+      </w:r>
+    </w:p>
+    <w:p>
+      <w:pPr>
+        <w:pStyle w:val="ListParagraph"/>
+        <w:numPr>
+          <w:ilvl w:val="0"/>
+          <w:numId w:val="1"/>
+        </w:numPr>
+        <w:spacing w:line="270" w:lineRule="atLeast"/>
+        <w:jc w:val="both"/>
+        <w:rPr>
+          <w:rFonts w:ascii="Menlo" w:eastAsia="Times New Roman" w:hAnsi="Menlo" w:cs="Menlo"/>
+          <w:color w:val="000000" w:themeColor="text1"/>
+          <w:sz w:val="18"/>
+          <w:szCs w:val="18"/>
+          <w:lang w:bidi="ar-SA"/>
+        </w:rPr>
+      </w:pPr>
+      <w:r>
+        <w:rPr>
+          <w:rFonts w:ascii="Menlo" w:eastAsia="Times New Roman" w:hAnsi="Menlo" w:cs="Menlo"/>
+          <w:color w:val="000000" w:themeColor="text1"/>
+          <w:sz w:val="18"/>
+          <w:szCs w:val="18"/>
+          <w:lang w:bidi="ar-SA"/>
+        </w:rPr>
+        <w:t xml:space="preserve">If you are primarily interested in the values that a dictionary contains, you can use a </w:t>
+      </w:r>
+      <w:r>
+        <w:rPr>
+          <w:rFonts w:ascii="Menlo" w:eastAsia="Times New Roman" w:hAnsi="Menlo" w:cs="Menlo"/>
+          <w:color w:val="4472C4" w:themeColor="accent1"/>
+          <w:sz w:val="18"/>
+          <w:szCs w:val="18"/>
+          <w:lang w:bidi="ar-SA"/>
+        </w:rPr>
+        <w:t>values()</w:t>
+      </w:r>
+      <w:r>
+        <w:rPr>
+          <w:rFonts w:ascii="Menlo" w:eastAsia="Times New Roman" w:hAnsi="Menlo" w:cs="Menlo"/>
+          <w:color w:val="4472C4" w:themeColor="accent1"/>
+          <w:sz w:val="18"/>
+          <w:szCs w:val="18"/>
+          <w:lang w:bidi="ar-SA"/>
+        </w:rPr>
+        <w:t xml:space="preserve"> method </w:t>
+      </w:r>
+      <w:r>
+        <w:rPr>
+          <w:rFonts w:ascii="Menlo" w:eastAsia="Times New Roman" w:hAnsi="Menlo" w:cs="Menlo"/>
+          <w:color w:val="000000" w:themeColor="text1"/>
+          <w:sz w:val="18"/>
+          <w:szCs w:val="18"/>
+          <w:lang w:bidi="ar-SA"/>
+        </w:rPr>
+        <w:t>to return a list of values without any keys</w:t>
+      </w:r>
+    </w:p>
+    <w:p>
+      <w:pPr>
+        <w:pStyle w:val="ListParagraph"/>
+        <w:numPr>
+          <w:ilvl w:val="0"/>
+          <w:numId w:val="1"/>
+        </w:numPr>
+        <w:spacing w:line="270" w:lineRule="atLeast"/>
+        <w:jc w:val="both"/>
+        <w:rPr>
+          <w:rFonts w:ascii="Menlo" w:eastAsia="Times New Roman" w:hAnsi="Menlo" w:cs="Menlo"/>
+          <w:color w:val="000000" w:themeColor="text1"/>
+          <w:sz w:val="18"/>
+          <w:szCs w:val="18"/>
+          <w:lang w:bidi="ar-SA"/>
+        </w:rPr>
+      </w:pPr>
+      <w:r>
+        <w:rPr>
+          <w:rFonts w:ascii="Menlo" w:eastAsia="Times New Roman" w:hAnsi="Menlo" w:cs="Menlo"/>
+          <w:color w:val="000000" w:themeColor="text1"/>
+          <w:sz w:val="18"/>
+          <w:szCs w:val="18"/>
+          <w:lang w:bidi="ar-SA"/>
+        </w:rPr>
+        <w:t>Sorted() function is using for to get a copy of the keys in order.</w:t>
+      </w:r>
+      <w:r>
+        <w:rPr>
+          <w:rFonts w:ascii="Menlo" w:eastAsia="Times New Roman" w:hAnsi="Menlo" w:cs="Menlo"/>
+          <w:color w:val="000000" w:themeColor="text1"/>
+          <w:sz w:val="18"/>
+          <w:szCs w:val="18"/>
+          <w:lang w:bidi="ar-SA"/>
+        </w:rPr>
+        <w:t xml:space="preserve"> </w:t>
+      </w:r>
+    </w:p>
+    <w:p>
+      <w:pPr>
+        <w:pStyle w:val="ListParagraph"/>
+        <w:numPr>
+          <w:ilvl w:val="0"/>
+          <w:numId w:val="2"/>
+        </w:numPr>
+        <w:spacing w:line="270" w:lineRule="atLeast"/>
+        <w:jc w:val="both"/>
+        <w:rPr>
+          <w:rFonts w:ascii="Menlo" w:eastAsia="Times New Roman" w:hAnsi="Menlo" w:cs="Menlo"/>
+          <w:color w:val="000000" w:themeColor="text1"/>
+          <w:sz w:val="18"/>
+          <w:szCs w:val="18"/>
+          <w:lang w:bidi="ar-SA"/>
+        </w:rPr>
+      </w:pPr>
+      <w:r>
+        <w:rPr>
+          <w:rFonts w:ascii="Menlo" w:eastAsia="Times New Roman" w:hAnsi="Menlo" w:cs="Menlo"/>
+          <w:color w:val="000000" w:themeColor="text1"/>
+          <w:sz w:val="18"/>
+          <w:szCs w:val="18"/>
+          <w:lang w:bidi="ar-SA"/>
+        </w:rPr>
+        <w:t>Ex: for name in favorite_languages.keys()):</w:t>
+      </w:r>
+    </w:p>
+    <w:p>
+      <w:pPr>
+        <w:spacing w:line="270" w:lineRule="atLeast"/>
+        <w:ind w:left="360"/>
+        <w:jc w:val="both"/>
+        <w:rPr>
+          <w:rFonts w:ascii="Menlo" w:eastAsia="Times New Roman" w:hAnsi="Menlo" w:cs="Menlo"/>
+          <w:color w:val="000000" w:themeColor="text1"/>
+          <w:sz w:val="18"/>
+          <w:szCs w:val="18"/>
+          <w:lang w:bidi="ar-SA"/>
+        </w:rPr>
+      </w:pPr>
+      <w:r>
+        <w:rPr>
+          <w:rFonts w:ascii="Menlo" w:eastAsia="Times New Roman" w:hAnsi="Menlo" w:cs="Menlo"/>
+          <w:color w:val="000000" w:themeColor="text1"/>
+          <w:sz w:val="18"/>
+          <w:szCs w:val="18"/>
+          <w:lang w:bidi="ar-SA"/>
+        </w:rPr>
+        <w:t>This for statement is like other for statements except that we’ve wrapped the sorted()function around the dictionary.keys() method.</w:t>
+      </w:r>
+    </w:p>
+    <w:p>
+      <w:pPr>
+        <w:pStyle w:val="ListParagraph"/>
+        <w:numPr>
+          <w:ilvl w:val="0"/>
+          <w:numId w:val="1"/>
+        </w:numPr>
+        <w:spacing w:line="270" w:lineRule="atLeast"/>
+        <w:jc w:val="both"/>
+        <w:rPr>
+          <w:rFonts w:ascii="Menlo" w:eastAsia="Times New Roman" w:hAnsi="Menlo" w:cs="Menlo"/>
+          <w:color w:val="000000" w:themeColor="text1"/>
+          <w:sz w:val="18"/>
+          <w:szCs w:val="18"/>
+          <w:lang w:bidi="ar-SA"/>
+        </w:rPr>
+      </w:pPr>
+      <w:r>
+        <w:rPr>
+          <w:rFonts w:ascii="Menlo" w:eastAsia="Times New Roman" w:hAnsi="Menlo" w:cs="Menlo"/>
+          <w:color w:val="000000" w:themeColor="text1"/>
+          <w:sz w:val="18"/>
+          <w:szCs w:val="18"/>
+          <w:lang w:bidi="ar-SA"/>
+        </w:rPr>
+        <w:t xml:space="preserve">To see variables without repetition, we can use a </w:t>
+      </w:r>
+      <w:r>
+        <w:rPr>
+          <w:rFonts w:ascii="Menlo" w:eastAsia="Times New Roman" w:hAnsi="Menlo" w:cs="Menlo"/>
+          <w:color w:val="4472C4" w:themeColor="accent1"/>
+          <w:sz w:val="18"/>
+          <w:szCs w:val="18"/>
+          <w:lang w:bidi="ar-SA"/>
+        </w:rPr>
+        <w:t>set</w:t>
+      </w:r>
+      <w:r>
+        <w:rPr>
+          <w:rFonts w:ascii="Menlo" w:eastAsia="Times New Roman" w:hAnsi="Menlo" w:cs="Menlo"/>
+          <w:color w:val="4472C4" w:themeColor="accent1"/>
+          <w:sz w:val="18"/>
+          <w:szCs w:val="18"/>
+          <w:lang w:bidi="ar-SA"/>
+        </w:rPr>
+        <w:t>. A set is similar to a list except that each item in the set must be unique.</w:t>
+      </w:r>
+      <w:r>
+        <w:rPr>
+          <w:rFonts w:ascii="Menlo" w:eastAsia="Times New Roman" w:hAnsi="Menlo" w:cs="Menlo"/>
+          <w:color w:val="4472C4" w:themeColor="accent1"/>
+          <w:sz w:val="18"/>
+          <w:szCs w:val="18"/>
+          <w:lang w:bidi="ar-SA"/>
+        </w:rPr>
+        <w:t xml:space="preserve"> </w:t>
+      </w:r>
+      <w:r>
+        <w:rPr>
+          <w:rFonts w:ascii="Menlo" w:eastAsia="Times New Roman" w:hAnsi="Menlo" w:cs="Menlo"/>
+          <w:color w:val="000000" w:themeColor="text1"/>
+          <w:sz w:val="18"/>
+          <w:szCs w:val="18"/>
+          <w:lang w:bidi="ar-SA"/>
+        </w:rPr>
+        <w:t>When</w:t>
+      </w:r>
+      <w:r>
+        <w:rPr>
+          <w:rFonts w:ascii="Menlo" w:eastAsia="Times New Roman" w:hAnsi="Menlo" w:cs="Menlo"/>
+          <w:color w:val="000000" w:themeColor="text1"/>
+          <w:sz w:val="18"/>
+          <w:szCs w:val="18"/>
+          <w:lang w:bidi="ar-SA"/>
+        </w:rPr>
+        <w:t xml:space="preserve"> you wrap a set() around a list that contains duplicate items, Python identifies the unique itmes in the list and builds a set from those items.</w:t>
+      </w:r>
+    </w:p>
+    <w:p>
+      <w:pPr>
+        <w:pStyle w:val="ListParagraph"/>
+        <w:numPr>
+          <w:ilvl w:val="0"/>
+          <w:numId w:val="1"/>
+        </w:numPr>
+        <w:spacing w:line="270" w:lineRule="atLeast"/>
+        <w:jc w:val="both"/>
+        <w:rPr>
+          <w:rFonts w:ascii="Menlo" w:eastAsia="Times New Roman" w:hAnsi="Menlo" w:cs="Menlo"/>
+          <w:color w:val="000000" w:themeColor="text1"/>
+          <w:sz w:val="18"/>
+          <w:szCs w:val="18"/>
+          <w:lang w:bidi="ar-SA"/>
+        </w:rPr>
+      </w:pPr>
+      <w:r>
+        <w:rPr>
+          <w:rFonts w:ascii="Menlo" w:eastAsia="Times New Roman" w:hAnsi="Menlo" w:cs="Menlo"/>
+          <w:color w:val="000000" w:themeColor="text1"/>
+          <w:sz w:val="18"/>
+          <w:szCs w:val="18"/>
+          <w:lang w:bidi="ar-SA"/>
+        </w:rPr>
+        <w:t xml:space="preserve">Nesting: To store a set of dictionaries in a list or a </w:t>
+      </w:r>
+      <w:r>
+        <w:rPr>
+          <w:rFonts w:ascii="Menlo" w:eastAsia="Times New Roman" w:hAnsi="Menlo" w:cs="Menlo"/>
+          <w:color w:val="4472C4" w:themeColor="accent1"/>
+          <w:sz w:val="18"/>
+          <w:szCs w:val="18"/>
+          <w:lang w:bidi="ar-SA"/>
+        </w:rPr>
+        <w:t xml:space="preserve">list </w:t>
+      </w:r>
+      <w:r>
+        <w:rPr>
+          <w:rFonts w:ascii="Menlo" w:eastAsia="Times New Roman" w:hAnsi="Menlo" w:cs="Menlo"/>
+          <w:color w:val="000000" w:themeColor="text1"/>
+          <w:sz w:val="18"/>
+          <w:szCs w:val="18"/>
+          <w:lang w:bidi="ar-SA"/>
+        </w:rPr>
+        <w:t xml:space="preserve">of items as a </w:t>
+      </w:r>
+      <w:r>
+        <w:rPr>
+          <w:rFonts w:ascii="Menlo" w:eastAsia="Times New Roman" w:hAnsi="Menlo" w:cs="Menlo"/>
+          <w:color w:val="4472C4" w:themeColor="accent1"/>
+          <w:sz w:val="18"/>
+          <w:szCs w:val="18"/>
+          <w:lang w:bidi="ar-SA"/>
+        </w:rPr>
+        <w:t xml:space="preserve">value </w:t>
+      </w:r>
+      <w:r>
+        <w:rPr>
+          <w:rFonts w:ascii="Menlo" w:eastAsia="Times New Roman" w:hAnsi="Menlo" w:cs="Menlo"/>
+          <w:color w:val="000000" w:themeColor="text1"/>
+          <w:sz w:val="18"/>
+          <w:szCs w:val="18"/>
+          <w:lang w:bidi="ar-SA"/>
+        </w:rPr>
+        <w:t>in a dictionary.</w:t>
+      </w:r>
+    </w:p>
+    <w:p>
+      <w:pPr>
+        <w:pStyle w:val="ListParagraph"/>
+        <w:numPr>
+          <w:ilvl w:val="0"/>
+          <w:numId w:val="1"/>
+        </w:numPr>
+        <w:spacing w:line="270" w:lineRule="atLeast"/>
+        <w:jc w:val="both"/>
+        <w:rPr>
+          <w:rFonts w:ascii="Menlo" w:eastAsia="Times New Roman" w:hAnsi="Menlo" w:cs="Menlo"/>
+          <w:color w:val="000000" w:themeColor="text1"/>
+          <w:sz w:val="18"/>
+          <w:szCs w:val="18"/>
+          <w:lang w:bidi="ar-SA"/>
+        </w:rPr>
+      </w:pPr>
+      <w:r>
+        <w:rPr>
+          <w:rFonts w:ascii="Menlo" w:eastAsia="Times New Roman" w:hAnsi="Menlo" w:cs="Menlo"/>
+          <w:color w:val="000000" w:themeColor="text1"/>
+          <w:sz w:val="18"/>
+          <w:szCs w:val="18"/>
+          <w:lang w:bidi="ar-SA"/>
+        </w:rPr>
+        <w:t xml:space="preserve">What is </w:t>
+      </w:r>
+      <w:r>
+        <w:rPr>
+          <w:rFonts w:ascii="Menlo" w:eastAsia="Times New Roman" w:hAnsi="Menlo" w:cs="Menlo"/>
+          <w:color w:val="4472C4" w:themeColor="accent1"/>
+          <w:sz w:val="18"/>
+          <w:szCs w:val="18"/>
+          <w:lang w:bidi="ar-SA"/>
+        </w:rPr>
+        <w:t xml:space="preserve">Ellipsis </w:t>
+      </w:r>
+      <w:r>
+        <w:rPr>
+          <w:rFonts w:ascii="Menlo" w:eastAsia="Times New Roman" w:hAnsi="Menlo" w:cs="Menlo"/>
+          <w:color w:val="000000" w:themeColor="text1"/>
+          <w:sz w:val="18"/>
+          <w:szCs w:val="18"/>
+          <w:lang w:bidi="ar-SA"/>
+        </w:rPr>
+        <w:t>in Python</w:t>
+      </w:r>
+      <w:r>
+        <w:rPr>
+          <w:rFonts w:ascii="Menlo" w:eastAsia="Times New Roman" w:hAnsi="Menlo" w:cs="Menlo"/>
+          <w:color w:val="000000" w:themeColor="text1"/>
+          <w:sz w:val="18"/>
+          <w:szCs w:val="18"/>
+          <w:lang w:bidi="ar-SA"/>
+        </w:rPr>
+        <w:t>?</w:t>
+      </w:r>
+    </w:p>
+    <w:p>
+      <w:pPr>
+        <w:pStyle w:val="ListParagraph"/>
+        <w:numPr>
+          <w:ilvl w:val="0"/>
+          <w:numId w:val="1"/>
+        </w:numPr>
+        <w:spacing w:line="270" w:lineRule="atLeast"/>
+        <w:jc w:val="both"/>
+        <w:rPr>
+          <w:rFonts w:ascii="Menlo" w:eastAsia="Times New Roman" w:hAnsi="Menlo" w:cs="Menlo"/>
+          <w:color w:val="000000" w:themeColor="text1"/>
+          <w:sz w:val="18"/>
+          <w:szCs w:val="18"/>
+          <w:lang w:bidi="ar-SA"/>
+        </w:rPr>
+      </w:pPr>
+      <w:r>
+        <w:rPr>
+          <w:rFonts w:ascii="Menlo" w:eastAsia="Times New Roman" w:hAnsi="Menlo" w:cs="Menlo"/>
+          <w:color w:val="000000" w:themeColor="text1"/>
+          <w:sz w:val="18"/>
+          <w:szCs w:val="18"/>
+          <w:lang w:bidi="ar-SA"/>
+        </w:rPr>
+        <w:t xml:space="preserve">It’s common to store </w:t>
+      </w:r>
+      <w:r>
+        <w:rPr>
+          <w:rFonts w:ascii="Menlo" w:eastAsia="Times New Roman" w:hAnsi="Menlo" w:cs="Menlo"/>
+          <w:color w:val="000000" w:themeColor="text1"/>
+          <w:sz w:val="18"/>
+          <w:szCs w:val="18"/>
+          <w:u w:val="single"/>
+          <w:lang w:bidi="ar-SA"/>
+        </w:rPr>
+        <w:t>a number of dictionaries in a list</w:t>
+      </w:r>
+      <w:r>
+        <w:rPr>
+          <w:rFonts w:ascii="Menlo" w:eastAsia="Times New Roman" w:hAnsi="Menlo" w:cs="Menlo"/>
+          <w:color w:val="000000" w:themeColor="text1"/>
+          <w:sz w:val="18"/>
+          <w:szCs w:val="18"/>
+          <w:lang w:bidi="ar-SA"/>
+        </w:rPr>
+        <w:t xml:space="preserve"> when each dictionary contains many kind of information about one object.</w:t>
+      </w:r>
+      <w:r>
+        <w:rPr>
+          <w:rFonts w:ascii="Menlo" w:eastAsia="Times New Roman" w:hAnsi="Menlo" w:cs="Menlo"/>
+          <w:color w:val="000000" w:themeColor="text1"/>
+          <w:sz w:val="18"/>
+          <w:szCs w:val="18"/>
+          <w:lang w:bidi="ar-SA"/>
+        </w:rPr>
+        <w:t xml:space="preserve"> All of the dictionaries in the list should have an identical structure so you can loop through the list and work with each dictionary object in the same way.</w:t>
+      </w:r>
+    </w:p>
+    <w:p>
+      <w:pPr>
+        <w:pStyle w:val="ListParagraph"/>
+        <w:numPr>
+          <w:ilvl w:val="0"/>
+          <w:numId w:val="1"/>
+        </w:numPr>
+        <w:spacing w:line="270" w:lineRule="atLeast"/>
+        <w:jc w:val="both"/>
+        <w:rPr>
+          <w:rFonts w:ascii="Menlo" w:eastAsia="Times New Roman" w:hAnsi="Menlo" w:cs="Menlo"/>
+          <w:color w:val="000000" w:themeColor="text1"/>
+          <w:sz w:val="18"/>
+          <w:szCs w:val="18"/>
+          <w:lang w:bidi="ar-SA"/>
+        </w:rPr>
+      </w:pPr>
+      <w:r>
+        <w:rPr>
+          <w:rFonts w:ascii="Menlo" w:eastAsia="Times New Roman" w:hAnsi="Menlo" w:cs="Menlo"/>
+          <w:color w:val="000000" w:themeColor="text1"/>
+          <w:sz w:val="18"/>
+          <w:szCs w:val="18"/>
+          <w:lang w:bidi="ar-SA"/>
+        </w:rPr>
+        <w:t xml:space="preserve">Sometimes it is useful to put </w:t>
+      </w:r>
+      <w:r>
+        <w:rPr>
+          <w:rFonts w:ascii="Menlo" w:eastAsia="Times New Roman" w:hAnsi="Menlo" w:cs="Menlo"/>
+          <w:color w:val="000000" w:themeColor="text1"/>
+          <w:sz w:val="18"/>
+          <w:szCs w:val="18"/>
+          <w:u w:val="single"/>
+          <w:lang w:bidi="ar-SA"/>
+        </w:rPr>
+        <w:t>a list inside a dictionary</w:t>
+      </w:r>
+      <w:r>
+        <w:rPr>
+          <w:rFonts w:ascii="Menlo" w:eastAsia="Times New Roman" w:hAnsi="Menlo" w:cs="Menlo"/>
+          <w:color w:val="000000" w:themeColor="text1"/>
+          <w:sz w:val="18"/>
+          <w:szCs w:val="18"/>
+          <w:lang w:bidi="ar-SA"/>
+        </w:rPr>
+        <w:t xml:space="preserve">. </w:t>
+      </w:r>
+    </w:p>
+    <w:p>
+      <w:pPr>
+        <w:pStyle w:val="ListParagraph"/>
+        <w:numPr>
+          <w:ilvl w:val="0"/>
+          <w:numId w:val="1"/>
+        </w:numPr>
+        <w:spacing w:line="270" w:lineRule="atLeast"/>
+        <w:jc w:val="both"/>
+        <w:rPr>
+          <w:rFonts w:ascii="Menlo" w:eastAsia="Times New Roman" w:hAnsi="Menlo" w:cs="Menlo"/>
+          <w:color w:val="000000" w:themeColor="text1"/>
+          <w:sz w:val="18"/>
+          <w:szCs w:val="18"/>
+          <w:lang w:bidi="ar-SA"/>
+        </w:rPr>
+      </w:pPr>
+      <w:r>
+        <w:rPr>
+          <w:rFonts w:ascii="Menlo" w:eastAsia="Times New Roman" w:hAnsi="Menlo" w:cs="Menlo"/>
+          <w:color w:val="000000" w:themeColor="text1"/>
+          <w:sz w:val="18"/>
+          <w:szCs w:val="18"/>
+          <w:lang w:bidi="ar-SA"/>
+        </w:rPr>
+        <w:t xml:space="preserve">We can nest a list inside a dictionary any time you want more than one value to be associated with a single key in a dictionary. </w:t>
+      </w:r>
+    </w:p>
+    <w:p>
+      <w:pPr>
+        <w:pStyle w:val="ListParagraph"/>
+        <w:numPr>
+          <w:ilvl w:val="0"/>
+          <w:numId w:val="1"/>
+        </w:numPr>
+        <w:rPr>
+          <w:rFonts w:ascii="Menlo" w:eastAsia="Times New Roman" w:hAnsi="Menlo" w:cs="Menlo"/>
+          <w:color w:val="000000" w:themeColor="text1"/>
+          <w:sz w:val="18"/>
+          <w:szCs w:val="18"/>
+          <w:lang w:bidi="ar-SA"/>
+        </w:rPr>
+      </w:pPr>
+      <w:r>
+        <w:rPr>
+          <w:rFonts w:ascii="Menlo" w:eastAsia="Times New Roman" w:hAnsi="Menlo" w:cs="Menlo"/>
+          <w:color w:val="000000" w:themeColor="text1"/>
+          <w:sz w:val="18"/>
+          <w:szCs w:val="18"/>
+          <w:lang w:bidi="ar-SA"/>
+        </w:rPr>
         <w:lastRenderedPageBreak/>
-        <w:t xml:space="preserve">In dictionaries </w:t>
-      </w:r>
-      <w:r>
-        <w:rPr>
-          <w:rFonts w:ascii="Menlo" w:eastAsia="Times New Roman" w:hAnsi="Menlo" w:cs="Menlo"/>
-          <w:color w:val="000000" w:themeColor="text1"/>
-          <w:sz w:val="18"/>
-          <w:szCs w:val="18"/>
-          <w:lang w:val="en-US"/>
-        </w:rPr>
-        <w:t>deleted key-value pair is removed permanently.</w:t>
-      </w:r>
-    </w:p>
-    <w:p>
-      <w:pPr>
-        <w:pStyle w:val="ListParagraph"/>
-        <w:numPr>
-          <w:ilvl w:val="0"/>
-          <w:numId w:val="1"/>
-        </w:numPr>
-        <w:spacing w:line="270" w:lineRule="atLeast"/>
-        <w:jc w:val="both"/>
-        <w:rPr>
-          <w:rFonts w:ascii="Menlo" w:eastAsia="Times New Roman" w:hAnsi="Menlo" w:cs="Menlo"/>
-          <w:color w:val="000000" w:themeColor="text1"/>
-          <w:sz w:val="18"/>
-          <w:szCs w:val="18"/>
-          <w:lang w:bidi="ar-SA"/>
-        </w:rPr>
-      </w:pPr>
-      <w:r>
-        <w:rPr>
-          <w:rFonts w:ascii="Menlo" w:eastAsia="Times New Roman" w:hAnsi="Menlo" w:cs="Menlo"/>
-          <w:color w:val="000000" w:themeColor="text1"/>
-          <w:sz w:val="18"/>
-          <w:szCs w:val="18"/>
-          <w:lang w:val="en-US"/>
-        </w:rPr>
-        <w:t>In dictionaries python doesn’t care about the order in which you store each key-value pair; it cares only about the connection between each key and its value.</w:t>
-      </w:r>
-    </w:p>
-    <w:p>
-      <w:pPr>
-        <w:pStyle w:val="ListParagraph"/>
-        <w:numPr>
-          <w:ilvl w:val="0"/>
-          <w:numId w:val="1"/>
-        </w:numPr>
-        <w:spacing w:line="270" w:lineRule="atLeast"/>
-        <w:jc w:val="both"/>
-        <w:rPr>
-          <w:rFonts w:ascii="Menlo" w:eastAsia="Times New Roman" w:hAnsi="Menlo" w:cs="Menlo"/>
-          <w:color w:val="000000" w:themeColor="text1"/>
-          <w:sz w:val="18"/>
-          <w:szCs w:val="18"/>
-          <w:lang w:bidi="ar-SA"/>
-        </w:rPr>
-      </w:pPr>
-      <w:r>
-        <w:rPr>
-          <w:rFonts w:ascii="Menlo" w:eastAsia="Times New Roman" w:hAnsi="Menlo" w:cs="Menlo"/>
-          <w:color w:val="000000" w:themeColor="text1"/>
-          <w:sz w:val="18"/>
-          <w:szCs w:val="18"/>
-          <w:lang w:val="en-US"/>
-        </w:rPr>
-        <w:t>Typically, you’ll use empty dictiona</w:t>
-      </w:r>
-      <w:r>
-        <w:rPr>
-          <w:rFonts w:ascii="Menlo" w:eastAsia="Times New Roman" w:hAnsi="Menlo" w:cs="Menlo"/>
-          <w:color w:val="000000" w:themeColor="text1"/>
-          <w:sz w:val="18"/>
-          <w:szCs w:val="18"/>
-          <w:lang w:val="en-US"/>
-        </w:rPr>
-        <w:t>ries when storing user-supplied data in a dictionary or when you write code that generates a large number of key-valye pairs automatically</w:t>
-      </w:r>
-      <w:r>
-        <w:rPr>
-          <w:rFonts w:ascii="Menlo" w:eastAsia="Times New Roman" w:hAnsi="Menlo" w:cs="Menlo"/>
-          <w:color w:val="000000" w:themeColor="text1"/>
-          <w:sz w:val="18"/>
-          <w:szCs w:val="18"/>
-          <w:lang w:val="en-US"/>
-        </w:rPr>
-        <w:t>.</w:t>
-      </w:r>
-    </w:p>
-    <w:p>
-      <w:pPr>
-        <w:pStyle w:val="ListParagraph"/>
-        <w:numPr>
-          <w:ilvl w:val="0"/>
-          <w:numId w:val="1"/>
-        </w:numPr>
-        <w:spacing w:line="270" w:lineRule="atLeast"/>
-        <w:jc w:val="both"/>
-        <w:rPr>
-          <w:rFonts w:ascii="Menlo" w:eastAsia="Times New Roman" w:hAnsi="Menlo" w:cs="Menlo"/>
-          <w:color w:val="000000" w:themeColor="text1"/>
-          <w:sz w:val="18"/>
-          <w:szCs w:val="18"/>
-          <w:lang w:bidi="ar-SA"/>
-        </w:rPr>
-      </w:pPr>
-      <w:r>
-        <w:rPr>
-          <w:rFonts w:ascii="Menlo" w:eastAsia="Times New Roman" w:hAnsi="Menlo" w:cs="Menlo"/>
-          <w:color w:val="000000" w:themeColor="text1"/>
-          <w:sz w:val="18"/>
-          <w:szCs w:val="18"/>
-          <w:lang w:val="en-US"/>
-        </w:rPr>
-        <w:t xml:space="preserve">To modify a value in dictionary, give the name of the dictionary with the key </w:t>
-      </w:r>
-      <w:r>
-        <w:rPr>
-          <w:rFonts w:ascii="Menlo" w:eastAsia="Times New Roman" w:hAnsi="Menlo" w:cs="Menlo"/>
-          <w:color w:val="000000" w:themeColor="text1"/>
-          <w:sz w:val="18"/>
-          <w:szCs w:val="18"/>
-          <w:lang w:val="en-US"/>
-        </w:rPr>
-        <w:t xml:space="preserve">in square brackets and then the new value you want associated with the key. </w:t>
-      </w:r>
-    </w:p>
-    <w:p>
-      <w:pPr>
-        <w:pStyle w:val="ListParagraph"/>
-        <w:numPr>
-          <w:ilvl w:val="0"/>
-          <w:numId w:val="2"/>
-        </w:numPr>
-        <w:spacing w:line="270" w:lineRule="atLeast"/>
-        <w:jc w:val="both"/>
-        <w:rPr>
-          <w:rFonts w:ascii="Menlo" w:eastAsia="Times New Roman" w:hAnsi="Menlo" w:cs="Menlo"/>
-          <w:color w:val="000000" w:themeColor="text1"/>
-          <w:sz w:val="18"/>
-          <w:szCs w:val="18"/>
-          <w:lang w:bidi="ar-SA"/>
-        </w:rPr>
-      </w:pPr>
-      <w:r>
-        <w:rPr>
-          <w:rFonts w:ascii="Menlo" w:eastAsia="Times New Roman" w:hAnsi="Menlo" w:cs="Menlo"/>
-          <w:color w:val="000000" w:themeColor="text1"/>
-          <w:sz w:val="18"/>
-          <w:szCs w:val="18"/>
-          <w:lang w:bidi="ar-SA"/>
-        </w:rPr>
-        <w:t>Ex: alien_0[‘color’] = ‘yellow’</w:t>
-      </w:r>
-    </w:p>
-    <w:p>
-      <w:pPr>
-        <w:pStyle w:val="ListParagraph"/>
-        <w:numPr>
-          <w:ilvl w:val="0"/>
-          <w:numId w:val="1"/>
-        </w:numPr>
-        <w:spacing w:line="270" w:lineRule="atLeast"/>
-        <w:jc w:val="both"/>
-        <w:rPr>
-          <w:rFonts w:ascii="Menlo" w:eastAsia="Times New Roman" w:hAnsi="Menlo" w:cs="Menlo"/>
-          <w:color w:val="000000" w:themeColor="text1"/>
-          <w:sz w:val="18"/>
-          <w:szCs w:val="18"/>
-          <w:lang w:bidi="ar-SA"/>
-        </w:rPr>
-      </w:pPr>
-      <w:r>
-        <w:rPr>
-          <w:rFonts w:ascii="Menlo" w:eastAsia="Times New Roman" w:hAnsi="Menlo" w:cs="Menlo"/>
-          <w:color w:val="000000" w:themeColor="text1"/>
-          <w:sz w:val="18"/>
-          <w:szCs w:val="18"/>
-          <w:lang w:bidi="ar-SA"/>
-        </w:rPr>
-        <w:t>Dictionary is useful for storing the results of simple polls.</w:t>
-      </w:r>
-    </w:p>
-    <w:p>
-      <w:pPr>
-        <w:pStyle w:val="ListParagraph"/>
-        <w:numPr>
-          <w:ilvl w:val="0"/>
-          <w:numId w:val="1"/>
-        </w:numPr>
-        <w:spacing w:line="270" w:lineRule="atLeast"/>
-        <w:jc w:val="both"/>
-        <w:rPr>
-          <w:rFonts w:ascii="Menlo" w:eastAsia="Times New Roman" w:hAnsi="Menlo" w:cs="Menlo"/>
-          <w:color w:val="000000" w:themeColor="text1"/>
-          <w:sz w:val="18"/>
-          <w:szCs w:val="18"/>
-          <w:lang w:bidi="ar-SA"/>
-        </w:rPr>
-      </w:pPr>
-      <w:r>
-        <w:rPr>
-          <w:rFonts w:ascii="Menlo" w:eastAsia="Times New Roman" w:hAnsi="Menlo" w:cs="Menlo"/>
-          <w:color w:val="000000" w:themeColor="text1"/>
-          <w:sz w:val="18"/>
-          <w:szCs w:val="18"/>
-          <w:lang w:bidi="ar-SA"/>
-        </w:rPr>
-        <w:t>You can loop through all of a dictionary’s key-value pairs, through its keys or through its values.</w:t>
-      </w:r>
-    </w:p>
-    <w:p>
-      <w:pPr>
-        <w:pStyle w:val="ListParagraph"/>
-        <w:numPr>
-          <w:ilvl w:val="0"/>
-          <w:numId w:val="1"/>
-        </w:numPr>
-        <w:spacing w:line="270" w:lineRule="atLeast"/>
-        <w:jc w:val="both"/>
-        <w:rPr>
-          <w:rFonts w:ascii="Menlo" w:eastAsia="Times New Roman" w:hAnsi="Menlo" w:cs="Menlo"/>
-          <w:color w:val="000000" w:themeColor="text1"/>
-          <w:sz w:val="18"/>
-          <w:szCs w:val="18"/>
-          <w:lang w:bidi="ar-SA"/>
-        </w:rPr>
-      </w:pPr>
-      <w:r>
-        <w:rPr>
-          <w:rFonts w:ascii="Menlo" w:eastAsia="Times New Roman" w:hAnsi="Menlo" w:cs="Menlo"/>
-          <w:color w:val="000000" w:themeColor="text1"/>
-          <w:sz w:val="18"/>
-          <w:szCs w:val="18"/>
-          <w:lang w:bidi="ar-SA"/>
-        </w:rPr>
-        <w:t>If you want to see everything stored in a dictionary you can loop through the dictionary using a for loop.</w:t>
-      </w:r>
-    </w:p>
-    <w:p>
-      <w:pPr>
-        <w:pStyle w:val="ListParagraph"/>
-        <w:numPr>
-          <w:ilvl w:val="0"/>
-          <w:numId w:val="1"/>
-        </w:numPr>
-        <w:spacing w:line="270" w:lineRule="atLeast"/>
-        <w:jc w:val="both"/>
-        <w:rPr>
-          <w:rFonts w:ascii="Menlo" w:eastAsia="Times New Roman" w:hAnsi="Menlo" w:cs="Menlo"/>
-          <w:color w:val="000000" w:themeColor="text1"/>
-          <w:sz w:val="18"/>
-          <w:szCs w:val="18"/>
-          <w:lang w:bidi="ar-SA"/>
-        </w:rPr>
-      </w:pPr>
-      <w:r>
-        <w:rPr>
-          <w:rFonts w:ascii="Menlo" w:eastAsia="Times New Roman" w:hAnsi="Menlo" w:cs="Menlo"/>
-          <w:color w:val="000000" w:themeColor="text1"/>
-          <w:sz w:val="18"/>
-          <w:szCs w:val="18"/>
-          <w:lang w:bidi="ar-SA"/>
-        </w:rPr>
-        <w:t xml:space="preserve">The method </w:t>
-      </w:r>
-      <w:r>
-        <w:rPr>
-          <w:rFonts w:ascii="Menlo" w:eastAsia="Times New Roman" w:hAnsi="Menlo" w:cs="Menlo"/>
-          <w:color w:val="4472C4" w:themeColor="accent1"/>
-          <w:sz w:val="18"/>
-          <w:szCs w:val="18"/>
-          <w:lang w:bidi="ar-SA"/>
-        </w:rPr>
-        <w:t>items()</w:t>
-      </w:r>
-      <w:r>
-        <w:rPr>
-          <w:rFonts w:ascii="Menlo" w:eastAsia="Times New Roman" w:hAnsi="Menlo" w:cs="Menlo"/>
-          <w:color w:val="4472C4" w:themeColor="accent1"/>
-          <w:sz w:val="18"/>
-          <w:szCs w:val="18"/>
-          <w:lang w:bidi="ar-SA"/>
-        </w:rPr>
-        <w:t xml:space="preserve">, </w:t>
-      </w:r>
-      <w:r>
-        <w:rPr>
-          <w:rFonts w:ascii="Menlo" w:eastAsia="Times New Roman" w:hAnsi="Menlo" w:cs="Menlo"/>
-          <w:color w:val="000000" w:themeColor="text1"/>
-          <w:sz w:val="18"/>
-          <w:szCs w:val="18"/>
-          <w:u w:val="single"/>
-          <w:lang w:bidi="ar-SA"/>
-        </w:rPr>
-        <w:t>will return a list of key-value pairs</w:t>
-      </w:r>
-      <w:r>
-        <w:rPr>
-          <w:rFonts w:ascii="Menlo" w:eastAsia="Times New Roman" w:hAnsi="Menlo" w:cs="Menlo"/>
-          <w:color w:val="000000" w:themeColor="text1"/>
-          <w:sz w:val="18"/>
-          <w:szCs w:val="18"/>
-          <w:lang w:bidi="ar-SA"/>
-        </w:rPr>
-        <w:t>.</w:t>
-      </w:r>
-    </w:p>
-    <w:p>
-      <w:pPr>
-        <w:pStyle w:val="ListParagraph"/>
-        <w:numPr>
-          <w:ilvl w:val="0"/>
-          <w:numId w:val="1"/>
-        </w:numPr>
-        <w:spacing w:line="270" w:lineRule="atLeast"/>
-        <w:jc w:val="both"/>
-        <w:rPr>
-          <w:rFonts w:ascii="Menlo" w:eastAsia="Times New Roman" w:hAnsi="Menlo" w:cs="Menlo"/>
-          <w:color w:val="000000" w:themeColor="text1"/>
-          <w:sz w:val="18"/>
-          <w:szCs w:val="18"/>
-          <w:lang w:bidi="ar-SA"/>
-        </w:rPr>
-      </w:pPr>
-      <w:r>
-        <w:rPr>
-          <w:rFonts w:ascii="Menlo" w:eastAsia="Times New Roman" w:hAnsi="Menlo" w:cs="Menlo"/>
-          <w:color w:val="000000" w:themeColor="text1"/>
-          <w:sz w:val="18"/>
-          <w:szCs w:val="18"/>
-          <w:lang w:bidi="ar-SA"/>
-        </w:rPr>
-        <w:t>Notice that the key-value pairs are not returned in the order on which they were stored, even when looping through a dictionary. Python doesn’t care about the order in which key-value pairs are stored; it tracks only the connections between individual keys and their values.</w:t>
-      </w:r>
-      <w:r>
-        <w:rPr>
-          <w:rFonts w:ascii="Menlo" w:eastAsia="Times New Roman" w:hAnsi="Menlo" w:cs="Menlo"/>
-          <w:color w:val="000000" w:themeColor="text1"/>
-          <w:sz w:val="18"/>
-          <w:szCs w:val="18"/>
-          <w:lang w:bidi="ar-SA"/>
-        </w:rPr>
-        <w:t xml:space="preserve"> Variables name and value will make it easier to follow what’s happening inside the loop.</w:t>
-      </w:r>
-    </w:p>
-    <w:p>
-      <w:pPr>
-        <w:pStyle w:val="ListParagraph"/>
-        <w:numPr>
-          <w:ilvl w:val="0"/>
-          <w:numId w:val="1"/>
-        </w:numPr>
-        <w:spacing w:line="270" w:lineRule="atLeast"/>
-        <w:jc w:val="both"/>
-        <w:rPr>
-          <w:rFonts w:ascii="Menlo" w:eastAsia="Times New Roman" w:hAnsi="Menlo" w:cs="Menlo"/>
-          <w:color w:val="FF0000"/>
-          <w:sz w:val="18"/>
-          <w:szCs w:val="18"/>
-          <w:lang w:bidi="ar-SA"/>
-        </w:rPr>
-      </w:pPr>
-      <w:r>
-        <w:rPr>
-          <w:rFonts w:ascii="Menlo" w:eastAsia="Times New Roman" w:hAnsi="Menlo" w:cs="Menlo"/>
-          <w:color w:val="000000" w:themeColor="text1"/>
-          <w:sz w:val="18"/>
-          <w:szCs w:val="18"/>
-          <w:lang w:bidi="ar-SA"/>
-        </w:rPr>
-        <w:t xml:space="preserve">Looping </w:t>
-      </w:r>
-      <w:r>
-        <w:rPr>
-          <w:rFonts w:ascii="Menlo" w:eastAsia="Times New Roman" w:hAnsi="Menlo" w:cs="Menlo"/>
-          <w:color w:val="000000" w:themeColor="text1"/>
-          <w:sz w:val="18"/>
-          <w:szCs w:val="18"/>
-          <w:lang w:bidi="ar-SA"/>
-        </w:rPr>
-        <w:t>through the keys ia actually the default behavior when looping through a dictionary, so you omit .keys() from the end.</w:t>
-      </w:r>
-      <w:r>
-        <w:rPr>
-          <w:rFonts w:ascii="Menlo" w:eastAsia="Times New Roman" w:hAnsi="Menlo" w:cs="Menlo"/>
-          <w:color w:val="000000" w:themeColor="text1"/>
-          <w:sz w:val="18"/>
-          <w:szCs w:val="18"/>
-          <w:lang w:bidi="ar-SA"/>
-        </w:rPr>
-        <w:t xml:space="preserve"> </w:t>
-      </w:r>
-      <w:r>
-        <w:rPr>
-          <w:rFonts w:ascii="Menlo" w:eastAsia="Times New Roman" w:hAnsi="Menlo" w:cs="Menlo"/>
-          <w:color w:val="FF0000"/>
-          <w:sz w:val="18"/>
-          <w:szCs w:val="18"/>
-          <w:lang w:bidi="ar-SA"/>
-        </w:rPr>
-        <w:t>SO!!</w:t>
-      </w:r>
-      <w:r>
-        <w:rPr>
-          <w:rFonts w:ascii="Menlo" w:eastAsia="Times New Roman" w:hAnsi="Menlo" w:cs="Menlo"/>
-          <w:color w:val="FF0000"/>
-          <w:sz w:val="18"/>
-          <w:szCs w:val="18"/>
-          <w:lang w:bidi="ar-SA"/>
-        </w:rPr>
-        <w:t xml:space="preserve"> </w:t>
-      </w:r>
-      <w:r>
-        <w:rPr>
-          <w:rFonts w:ascii="Menlo" w:eastAsia="Times New Roman" w:hAnsi="Menlo" w:cs="Menlo"/>
-          <w:color w:val="000000" w:themeColor="text1"/>
-          <w:sz w:val="18"/>
-          <w:szCs w:val="18"/>
-          <w:lang w:bidi="ar-SA"/>
-        </w:rPr>
-        <w:t xml:space="preserve">You can access the value associated the names in a dictionary and when the name matches of the list (that we wrote it, we’ll can have the value related to it. </w:t>
-      </w:r>
-    </w:p>
-    <w:p>
-      <w:pPr>
-        <w:pStyle w:val="ListParagraph"/>
-        <w:numPr>
-          <w:ilvl w:val="0"/>
-          <w:numId w:val="1"/>
-        </w:numPr>
-        <w:spacing w:line="270" w:lineRule="atLeast"/>
-        <w:jc w:val="both"/>
-        <w:rPr>
-          <w:rFonts w:ascii="Menlo" w:eastAsia="Times New Roman" w:hAnsi="Menlo" w:cs="Menlo"/>
-          <w:color w:val="000000" w:themeColor="text1"/>
-          <w:sz w:val="18"/>
-          <w:szCs w:val="18"/>
-          <w:lang w:bidi="ar-SA"/>
-        </w:rPr>
-      </w:pPr>
-      <w:r>
-        <w:rPr>
-          <w:rFonts w:ascii="Menlo" w:eastAsia="Times New Roman" w:hAnsi="Menlo" w:cs="Menlo"/>
-          <w:color w:val="000000" w:themeColor="text1"/>
-          <w:sz w:val="18"/>
-          <w:szCs w:val="18"/>
-          <w:lang w:bidi="ar-SA"/>
-        </w:rPr>
-        <w:t xml:space="preserve">The </w:t>
-      </w:r>
-      <w:r>
-        <w:rPr>
-          <w:rFonts w:ascii="Menlo" w:eastAsia="Times New Roman" w:hAnsi="Menlo" w:cs="Menlo"/>
-          <w:color w:val="000000" w:themeColor="text1"/>
-          <w:sz w:val="18"/>
-          <w:szCs w:val="18"/>
-          <w:lang w:bidi="ar-SA"/>
-        </w:rPr>
-        <w:t xml:space="preserve">Key() method is not just for looping: It actually returns a list of all the keys. </w:t>
-      </w:r>
-    </w:p>
-    <w:p>
-      <w:pPr>
-        <w:pStyle w:val="ListParagraph"/>
-        <w:numPr>
-          <w:ilvl w:val="0"/>
-          <w:numId w:val="1"/>
-        </w:numPr>
-        <w:spacing w:line="270" w:lineRule="atLeast"/>
-        <w:jc w:val="both"/>
-        <w:rPr>
-          <w:rFonts w:ascii="Menlo" w:eastAsia="Times New Roman" w:hAnsi="Menlo" w:cs="Menlo"/>
-          <w:color w:val="000000" w:themeColor="text1"/>
-          <w:sz w:val="18"/>
-          <w:szCs w:val="18"/>
-          <w:lang w:bidi="ar-SA"/>
-        </w:rPr>
-      </w:pPr>
-      <w:r>
-        <w:rPr>
-          <w:rFonts w:ascii="Menlo" w:eastAsia="Times New Roman" w:hAnsi="Menlo" w:cs="Menlo"/>
-          <w:color w:val="000000" w:themeColor="text1"/>
-          <w:sz w:val="18"/>
-          <w:szCs w:val="18"/>
-          <w:lang w:bidi="ar-SA"/>
-        </w:rPr>
-        <w:t xml:space="preserve">If you are primarily interested in the values that a dictionary contains, you can use a </w:t>
-      </w:r>
-      <w:r>
-        <w:rPr>
-          <w:rFonts w:ascii="Menlo" w:eastAsia="Times New Roman" w:hAnsi="Menlo" w:cs="Menlo"/>
-          <w:color w:val="4472C4" w:themeColor="accent1"/>
-          <w:sz w:val="18"/>
-          <w:szCs w:val="18"/>
-          <w:lang w:bidi="ar-SA"/>
-        </w:rPr>
-        <w:t>values()</w:t>
-      </w:r>
-      <w:r>
-        <w:rPr>
-          <w:rFonts w:ascii="Menlo" w:eastAsia="Times New Roman" w:hAnsi="Menlo" w:cs="Menlo"/>
-          <w:color w:val="4472C4" w:themeColor="accent1"/>
-          <w:sz w:val="18"/>
-          <w:szCs w:val="18"/>
-          <w:lang w:bidi="ar-SA"/>
-        </w:rPr>
-        <w:t xml:space="preserve"> method </w:t>
-      </w:r>
-      <w:r>
-        <w:rPr>
-          <w:rFonts w:ascii="Menlo" w:eastAsia="Times New Roman" w:hAnsi="Menlo" w:cs="Menlo"/>
-          <w:color w:val="000000" w:themeColor="text1"/>
-          <w:sz w:val="18"/>
-          <w:szCs w:val="18"/>
-          <w:lang w:bidi="ar-SA"/>
-        </w:rPr>
-        <w:t>to return a list of values without any keys</w:t>
-      </w:r>
-    </w:p>
-    <w:p>
-      <w:pPr>
-        <w:pStyle w:val="ListParagraph"/>
-        <w:numPr>
-          <w:ilvl w:val="0"/>
-          <w:numId w:val="1"/>
-        </w:numPr>
-        <w:spacing w:line="270" w:lineRule="atLeast"/>
-        <w:jc w:val="both"/>
-        <w:rPr>
-          <w:rFonts w:ascii="Menlo" w:eastAsia="Times New Roman" w:hAnsi="Menlo" w:cs="Menlo"/>
-          <w:color w:val="000000" w:themeColor="text1"/>
-          <w:sz w:val="18"/>
-          <w:szCs w:val="18"/>
-          <w:lang w:bidi="ar-SA"/>
-        </w:rPr>
-      </w:pPr>
-      <w:r>
-        <w:rPr>
-          <w:rFonts w:ascii="Menlo" w:eastAsia="Times New Roman" w:hAnsi="Menlo" w:cs="Menlo"/>
-          <w:color w:val="000000" w:themeColor="text1"/>
-          <w:sz w:val="18"/>
-          <w:szCs w:val="18"/>
-          <w:lang w:bidi="ar-SA"/>
-        </w:rPr>
-        <w:t>Sorted() function is using for to get a copy of the keys in order.</w:t>
-      </w:r>
-      <w:r>
-        <w:rPr>
-          <w:rFonts w:ascii="Menlo" w:eastAsia="Times New Roman" w:hAnsi="Menlo" w:cs="Menlo"/>
-          <w:color w:val="000000" w:themeColor="text1"/>
-          <w:sz w:val="18"/>
-          <w:szCs w:val="18"/>
-          <w:lang w:bidi="ar-SA"/>
-        </w:rPr>
-        <w:t xml:space="preserve"> </w:t>
-      </w:r>
-    </w:p>
-    <w:p>
-      <w:pPr>
-        <w:pStyle w:val="ListParagraph"/>
-        <w:numPr>
-          <w:ilvl w:val="0"/>
-          <w:numId w:val="2"/>
-        </w:numPr>
-        <w:spacing w:line="270" w:lineRule="atLeast"/>
-        <w:jc w:val="both"/>
-        <w:rPr>
-          <w:rFonts w:ascii="Menlo" w:eastAsia="Times New Roman" w:hAnsi="Menlo" w:cs="Menlo"/>
-          <w:color w:val="000000" w:themeColor="text1"/>
-          <w:sz w:val="18"/>
-          <w:szCs w:val="18"/>
-          <w:lang w:bidi="ar-SA"/>
-        </w:rPr>
-      </w:pPr>
-      <w:r>
-        <w:rPr>
-          <w:rFonts w:ascii="Menlo" w:eastAsia="Times New Roman" w:hAnsi="Menlo" w:cs="Menlo"/>
-          <w:color w:val="000000" w:themeColor="text1"/>
-          <w:sz w:val="18"/>
-          <w:szCs w:val="18"/>
-          <w:lang w:bidi="ar-SA"/>
-        </w:rPr>
-        <w:t>Ex: for name in favorite_languages.keys()):</w:t>
-      </w:r>
-    </w:p>
-    <w:p>
-      <w:pPr>
-        <w:spacing w:line="270" w:lineRule="atLeast"/>
-        <w:ind w:left="360"/>
-        <w:jc w:val="both"/>
-        <w:rPr>
-          <w:rFonts w:ascii="Menlo" w:eastAsia="Times New Roman" w:hAnsi="Menlo" w:cs="Menlo"/>
-          <w:color w:val="000000" w:themeColor="text1"/>
-          <w:sz w:val="18"/>
-          <w:szCs w:val="18"/>
-          <w:lang w:bidi="ar-SA"/>
-        </w:rPr>
-      </w:pPr>
-      <w:r>
-        <w:rPr>
-          <w:rFonts w:ascii="Menlo" w:eastAsia="Times New Roman" w:hAnsi="Menlo" w:cs="Menlo"/>
-          <w:color w:val="000000" w:themeColor="text1"/>
-          <w:sz w:val="18"/>
-          <w:szCs w:val="18"/>
-          <w:lang w:bidi="ar-SA"/>
-        </w:rPr>
-        <w:t>This for statement is like other for statements except that we’ve wrapped the sorted()function around the dictionary.keys() method.</w:t>
-      </w:r>
-    </w:p>
-    <w:p>
-      <w:pPr>
-        <w:pStyle w:val="ListParagraph"/>
-        <w:numPr>
-          <w:ilvl w:val="0"/>
-          <w:numId w:val="1"/>
-        </w:numPr>
-        <w:spacing w:line="270" w:lineRule="atLeast"/>
-        <w:jc w:val="both"/>
-        <w:rPr>
-          <w:rFonts w:ascii="Menlo" w:eastAsia="Times New Roman" w:hAnsi="Menlo" w:cs="Menlo"/>
-          <w:color w:val="000000" w:themeColor="text1"/>
-          <w:sz w:val="18"/>
-          <w:szCs w:val="18"/>
-          <w:lang w:bidi="ar-SA"/>
-        </w:rPr>
-      </w:pPr>
-      <w:r>
-        <w:rPr>
-          <w:rFonts w:ascii="Menlo" w:eastAsia="Times New Roman" w:hAnsi="Menlo" w:cs="Menlo"/>
-          <w:color w:val="000000" w:themeColor="text1"/>
-          <w:sz w:val="18"/>
-          <w:szCs w:val="18"/>
-          <w:lang w:bidi="ar-SA"/>
-        </w:rPr>
-        <w:t xml:space="preserve">To see variables without repetition, we can use a </w:t>
-      </w:r>
-      <w:r>
-        <w:rPr>
-          <w:rFonts w:ascii="Menlo" w:eastAsia="Times New Roman" w:hAnsi="Menlo" w:cs="Menlo"/>
-          <w:color w:val="4472C4" w:themeColor="accent1"/>
-          <w:sz w:val="18"/>
-          <w:szCs w:val="18"/>
-          <w:lang w:bidi="ar-SA"/>
-        </w:rPr>
-        <w:t>set</w:t>
-      </w:r>
-      <w:r>
-        <w:rPr>
-          <w:rFonts w:ascii="Menlo" w:eastAsia="Times New Roman" w:hAnsi="Menlo" w:cs="Menlo"/>
-          <w:color w:val="4472C4" w:themeColor="accent1"/>
-          <w:sz w:val="18"/>
-          <w:szCs w:val="18"/>
-          <w:lang w:bidi="ar-SA"/>
-        </w:rPr>
-        <w:t>. A set is similar to a list except that each item in the set must be unique.</w:t>
-      </w:r>
-      <w:r>
-        <w:rPr>
-          <w:rFonts w:ascii="Menlo" w:eastAsia="Times New Roman" w:hAnsi="Menlo" w:cs="Menlo"/>
-          <w:color w:val="4472C4" w:themeColor="accent1"/>
-          <w:sz w:val="18"/>
-          <w:szCs w:val="18"/>
-          <w:lang w:bidi="ar-SA"/>
-        </w:rPr>
-        <w:t xml:space="preserve"> </w:t>
-      </w:r>
-      <w:r>
-        <w:rPr>
-          <w:rFonts w:ascii="Menlo" w:eastAsia="Times New Roman" w:hAnsi="Menlo" w:cs="Menlo"/>
-          <w:color w:val="000000" w:themeColor="text1"/>
-          <w:sz w:val="18"/>
-          <w:szCs w:val="18"/>
-          <w:lang w:bidi="ar-SA"/>
-        </w:rPr>
-        <w:t>When</w:t>
-      </w:r>
-      <w:r>
-        <w:rPr>
-          <w:rFonts w:ascii="Menlo" w:eastAsia="Times New Roman" w:hAnsi="Menlo" w:cs="Menlo"/>
-          <w:color w:val="000000" w:themeColor="text1"/>
-          <w:sz w:val="18"/>
-          <w:szCs w:val="18"/>
-          <w:lang w:bidi="ar-SA"/>
-        </w:rPr>
-        <w:t xml:space="preserve"> you wrap a set() around a list that contains duplicate items, Python identifies the unique itmes in the list and builds a set from those items.</w:t>
-      </w:r>
-    </w:p>
-    <w:p>
-      <w:pPr>
-        <w:pStyle w:val="ListParagraph"/>
-        <w:numPr>
-          <w:ilvl w:val="0"/>
-          <w:numId w:val="1"/>
-        </w:numPr>
-        <w:spacing w:line="270" w:lineRule="atLeast"/>
-        <w:jc w:val="both"/>
-        <w:rPr>
-          <w:rFonts w:ascii="Menlo" w:eastAsia="Times New Roman" w:hAnsi="Menlo" w:cs="Menlo"/>
-          <w:color w:val="000000" w:themeColor="text1"/>
-          <w:sz w:val="18"/>
-          <w:szCs w:val="18"/>
-          <w:lang w:bidi="ar-SA"/>
-        </w:rPr>
-      </w:pPr>
-      <w:r>
-        <w:rPr>
-          <w:rFonts w:ascii="Menlo" w:eastAsia="Times New Roman" w:hAnsi="Menlo" w:cs="Menlo"/>
-          <w:color w:val="000000" w:themeColor="text1"/>
-          <w:sz w:val="18"/>
-          <w:szCs w:val="18"/>
-          <w:lang w:bidi="ar-SA"/>
-        </w:rPr>
-        <w:t xml:space="preserve">Nesting: To store a set of dictionaries in a list or a </w:t>
-      </w:r>
-      <w:r>
-        <w:rPr>
-          <w:rFonts w:ascii="Menlo" w:eastAsia="Times New Roman" w:hAnsi="Menlo" w:cs="Menlo"/>
-          <w:color w:val="4472C4" w:themeColor="accent1"/>
-          <w:sz w:val="18"/>
-          <w:szCs w:val="18"/>
-          <w:lang w:bidi="ar-SA"/>
-        </w:rPr>
-        <w:t xml:space="preserve">list </w:t>
-      </w:r>
-      <w:r>
-        <w:rPr>
-          <w:rFonts w:ascii="Menlo" w:eastAsia="Times New Roman" w:hAnsi="Menlo" w:cs="Menlo"/>
-          <w:color w:val="000000" w:themeColor="text1"/>
-          <w:sz w:val="18"/>
-          <w:szCs w:val="18"/>
-          <w:lang w:bidi="ar-SA"/>
-        </w:rPr>
-        <w:t xml:space="preserve">of items as a </w:t>
-      </w:r>
-      <w:r>
-        <w:rPr>
-          <w:rFonts w:ascii="Menlo" w:eastAsia="Times New Roman" w:hAnsi="Menlo" w:cs="Menlo"/>
-          <w:color w:val="4472C4" w:themeColor="accent1"/>
-          <w:sz w:val="18"/>
-          <w:szCs w:val="18"/>
-          <w:lang w:bidi="ar-SA"/>
-        </w:rPr>
-        <w:t xml:space="preserve">value </w:t>
-      </w:r>
-      <w:r>
-        <w:rPr>
-          <w:rFonts w:ascii="Menlo" w:eastAsia="Times New Roman" w:hAnsi="Menlo" w:cs="Menlo"/>
-          <w:color w:val="000000" w:themeColor="text1"/>
-          <w:sz w:val="18"/>
-          <w:szCs w:val="18"/>
-          <w:lang w:bidi="ar-SA"/>
-        </w:rPr>
-        <w:t>in a dictionary.</w:t>
-      </w:r>
-    </w:p>
-    <w:p>
-      <w:pPr>
-        <w:pStyle w:val="ListParagraph"/>
-        <w:numPr>
-          <w:ilvl w:val="0"/>
-          <w:numId w:val="1"/>
-        </w:numPr>
-        <w:spacing w:line="270" w:lineRule="atLeast"/>
-        <w:jc w:val="both"/>
-        <w:rPr>
-          <w:rFonts w:ascii="Menlo" w:eastAsia="Times New Roman" w:hAnsi="Menlo" w:cs="Menlo"/>
-          <w:color w:val="000000" w:themeColor="text1"/>
-          <w:sz w:val="18"/>
-          <w:szCs w:val="18"/>
-          <w:lang w:bidi="ar-SA"/>
-        </w:rPr>
-      </w:pPr>
-      <w:r>
-        <w:rPr>
-          <w:rFonts w:ascii="Menlo" w:eastAsia="Times New Roman" w:hAnsi="Menlo" w:cs="Menlo"/>
-          <w:color w:val="000000" w:themeColor="text1"/>
-          <w:sz w:val="18"/>
-          <w:szCs w:val="18"/>
-          <w:lang w:bidi="ar-SA"/>
-        </w:rPr>
-        <w:t xml:space="preserve">What is </w:t>
-      </w:r>
-      <w:r>
-        <w:rPr>
-          <w:rFonts w:ascii="Menlo" w:eastAsia="Times New Roman" w:hAnsi="Menlo" w:cs="Menlo"/>
-          <w:color w:val="4472C4" w:themeColor="accent1"/>
-          <w:sz w:val="18"/>
-          <w:szCs w:val="18"/>
-          <w:lang w:bidi="ar-SA"/>
-        </w:rPr>
-        <w:t xml:space="preserve">Ellipsis </w:t>
-      </w:r>
-      <w:r>
-        <w:rPr>
-          <w:rFonts w:ascii="Menlo" w:eastAsia="Times New Roman" w:hAnsi="Menlo" w:cs="Menlo"/>
-          <w:color w:val="000000" w:themeColor="text1"/>
-          <w:sz w:val="18"/>
-          <w:szCs w:val="18"/>
-          <w:lang w:bidi="ar-SA"/>
-        </w:rPr>
-        <w:t>in Python</w:t>
-      </w:r>
-      <w:r>
-        <w:rPr>
-          <w:rFonts w:ascii="Menlo" w:eastAsia="Times New Roman" w:hAnsi="Menlo" w:cs="Menlo"/>
-          <w:color w:val="000000" w:themeColor="text1"/>
-          <w:sz w:val="18"/>
-          <w:szCs w:val="18"/>
-          <w:lang w:bidi="ar-SA"/>
-        </w:rPr>
-        <w:t>?</w:t>
-      </w:r>
-    </w:p>
-    <w:p>
-      <w:pPr>
-        <w:pStyle w:val="ListParagraph"/>
-        <w:numPr>
-          <w:ilvl w:val="0"/>
-          <w:numId w:val="1"/>
-        </w:numPr>
-        <w:spacing w:line="270" w:lineRule="atLeast"/>
-        <w:jc w:val="both"/>
-        <w:rPr>
-          <w:rFonts w:ascii="Menlo" w:eastAsia="Times New Roman" w:hAnsi="Menlo" w:cs="Menlo"/>
-          <w:color w:val="000000" w:themeColor="text1"/>
-          <w:sz w:val="18"/>
-          <w:szCs w:val="18"/>
-          <w:lang w:bidi="ar-SA"/>
-        </w:rPr>
-      </w:pPr>
-      <w:r>
-        <w:rPr>
-          <w:rFonts w:ascii="Menlo" w:eastAsia="Times New Roman" w:hAnsi="Menlo" w:cs="Menlo"/>
-          <w:color w:val="000000" w:themeColor="text1"/>
-          <w:sz w:val="18"/>
-          <w:szCs w:val="18"/>
-          <w:lang w:bidi="ar-SA"/>
-        </w:rPr>
-        <w:t xml:space="preserve">It’s common to store </w:t>
-      </w:r>
-      <w:r>
-        <w:rPr>
-          <w:rFonts w:ascii="Menlo" w:eastAsia="Times New Roman" w:hAnsi="Menlo" w:cs="Menlo"/>
-          <w:color w:val="000000" w:themeColor="text1"/>
-          <w:sz w:val="18"/>
-          <w:szCs w:val="18"/>
-          <w:u w:val="single"/>
-          <w:lang w:bidi="ar-SA"/>
-        </w:rPr>
-        <w:t>a number of dictionaries in a list</w:t>
-      </w:r>
-      <w:r>
-        <w:rPr>
-          <w:rFonts w:ascii="Menlo" w:eastAsia="Times New Roman" w:hAnsi="Menlo" w:cs="Menlo"/>
-          <w:color w:val="000000" w:themeColor="text1"/>
-          <w:sz w:val="18"/>
-          <w:szCs w:val="18"/>
-          <w:lang w:bidi="ar-SA"/>
-        </w:rPr>
-        <w:t xml:space="preserve"> when each dictionary contains many kind of information about one object.</w:t>
-      </w:r>
-      <w:r>
-        <w:rPr>
-          <w:rFonts w:ascii="Menlo" w:eastAsia="Times New Roman" w:hAnsi="Menlo" w:cs="Menlo"/>
-          <w:color w:val="000000" w:themeColor="text1"/>
-          <w:sz w:val="18"/>
-          <w:szCs w:val="18"/>
-          <w:lang w:bidi="ar-SA"/>
-        </w:rPr>
-        <w:t xml:space="preserve"> All of the dictionaries in the list should have an identical structure so you can loop through the list and work with each dictionary object in the same way.</w:t>
-      </w:r>
-    </w:p>
-    <w:p>
-      <w:pPr>
-        <w:pStyle w:val="ListParagraph"/>
-        <w:numPr>
-          <w:ilvl w:val="0"/>
-          <w:numId w:val="1"/>
-        </w:numPr>
-        <w:spacing w:line="270" w:lineRule="atLeast"/>
-        <w:jc w:val="both"/>
-        <w:rPr>
-          <w:rFonts w:ascii="Menlo" w:eastAsia="Times New Roman" w:hAnsi="Menlo" w:cs="Menlo"/>
-          <w:color w:val="000000" w:themeColor="text1"/>
-          <w:sz w:val="18"/>
-          <w:szCs w:val="18"/>
-          <w:lang w:bidi="ar-SA"/>
-        </w:rPr>
-      </w:pPr>
-      <w:r>
-        <w:rPr>
-          <w:rFonts w:ascii="Menlo" w:eastAsia="Times New Roman" w:hAnsi="Menlo" w:cs="Menlo"/>
-          <w:color w:val="000000" w:themeColor="text1"/>
-          <w:sz w:val="18"/>
-          <w:szCs w:val="18"/>
-          <w:lang w:bidi="ar-SA"/>
-        </w:rPr>
-        <w:t xml:space="preserve">Sometimes it is useful to put </w:t>
-      </w:r>
-      <w:r>
-        <w:rPr>
-          <w:rFonts w:ascii="Menlo" w:eastAsia="Times New Roman" w:hAnsi="Menlo" w:cs="Menlo"/>
-          <w:color w:val="000000" w:themeColor="text1"/>
-          <w:sz w:val="18"/>
-          <w:szCs w:val="18"/>
-          <w:u w:val="single"/>
-          <w:lang w:bidi="ar-SA"/>
-        </w:rPr>
-        <w:t>a list inside a dictionary</w:t>
-      </w:r>
-      <w:r>
-        <w:rPr>
-          <w:rFonts w:ascii="Menlo" w:eastAsia="Times New Roman" w:hAnsi="Menlo" w:cs="Menlo"/>
-          <w:color w:val="000000" w:themeColor="text1"/>
-          <w:sz w:val="18"/>
-          <w:szCs w:val="18"/>
-          <w:lang w:bidi="ar-SA"/>
-        </w:rPr>
-        <w:t xml:space="preserve">. </w:t>
-      </w:r>
-    </w:p>
-    <w:p>
-      <w:pPr>
-        <w:pStyle w:val="ListParagraph"/>
-        <w:numPr>
-          <w:ilvl w:val="0"/>
-          <w:numId w:val="1"/>
-        </w:numPr>
-        <w:spacing w:line="270" w:lineRule="atLeast"/>
-        <w:jc w:val="both"/>
-        <w:rPr>
-          <w:rFonts w:ascii="Menlo" w:eastAsia="Times New Roman" w:hAnsi="Menlo" w:cs="Menlo"/>
-          <w:color w:val="000000" w:themeColor="text1"/>
-          <w:sz w:val="18"/>
-          <w:szCs w:val="18"/>
-          <w:lang w:bidi="ar-SA"/>
-        </w:rPr>
-      </w:pPr>
-      <w:r>
-        <w:rPr>
-          <w:rFonts w:ascii="Menlo" w:eastAsia="Times New Roman" w:hAnsi="Menlo" w:cs="Menlo"/>
-          <w:color w:val="000000" w:themeColor="text1"/>
-          <w:sz w:val="18"/>
-          <w:szCs w:val="18"/>
-          <w:lang w:bidi="ar-SA"/>
-        </w:rPr>
-        <w:t xml:space="preserve">We can nest a list inside a dictionary any time you want more than one value to be associated with a single key in a dictionary. </w:t>
-      </w:r>
-    </w:p>
-    <w:p>
-      <w:pPr>
-        <w:pStyle w:val="ListParagraph"/>
-        <w:numPr>
-          <w:ilvl w:val="0"/>
-          <w:numId w:val="1"/>
-        </w:numPr>
-        <w:rPr>
-          <w:rFonts w:ascii="Menlo" w:eastAsia="Times New Roman" w:hAnsi="Menlo" w:cs="Menlo"/>
-          <w:color w:val="000000" w:themeColor="text1"/>
-          <w:sz w:val="18"/>
-          <w:szCs w:val="18"/>
-          <w:lang w:bidi="ar-SA"/>
-        </w:rPr>
-      </w:pPr>
-      <w:r>
-        <w:rPr>
-          <w:rFonts w:ascii="Menlo" w:eastAsia="Times New Roman" w:hAnsi="Menlo" w:cs="Menlo"/>
-          <w:color w:val="000000" w:themeColor="text1"/>
-          <w:sz w:val="18"/>
-          <w:szCs w:val="18"/>
-          <w:lang w:bidi="ar-SA"/>
-        </w:rPr>
         <w:t>In programing prompt is used to literally "prompt" the user to answer something or enter information that you are asking for</w:t>
       </w:r>
       <w:r>
@@ -1849,7 +1908,6 @@
           <w:szCs w:val="18"/>
           <w:lang w:val="en-US"/>
         </w:rPr>
-        <w:lastRenderedPageBreak/>
         <w:t xml:space="preserve"> </w:t>
       </w:r>
       <w:r>
@@ -2099,7 +2157,37 @@
           <w:szCs w:val="18"/>
           <w:lang w:bidi="ar-SA"/>
         </w:rPr>
-        <w:t>When you use input() function, Python interprets everything the user enters as a string</w:t>
+        <w:t xml:space="preserve">When you use </w:t>
+      </w:r>
+      <w:r>
+        <w:rPr>
+          <w:rFonts w:ascii="Menlo" w:eastAsia="Times New Roman" w:hAnsi="Menlo" w:cs="Menlo"/>
+          <w:color w:val="4472C4" w:themeColor="accent1"/>
+          <w:sz w:val="18"/>
+          <w:szCs w:val="18"/>
+          <w:lang w:bidi="ar-SA"/>
+        </w:rPr>
+        <w:t xml:space="preserve">input() </w:t>
+      </w:r>
+      <w:r>
+        <w:rPr>
+          <w:rFonts w:ascii="Menlo" w:eastAsia="Times New Roman" w:hAnsi="Menlo" w:cs="Menlo"/>
+          <w:color w:val="000000" w:themeColor="text1"/>
+          <w:sz w:val="18"/>
+          <w:szCs w:val="18"/>
+          <w:lang w:bidi="ar-SA"/>
+        </w:rPr>
+        <w:t xml:space="preserve">function, Python interprets everything the user enters as a </w:t>
+      </w:r>
+      <w:r>
+        <w:rPr>
+          <w:rFonts w:ascii="Menlo" w:eastAsia="Times New Roman" w:hAnsi="Menlo" w:cs="Menlo"/>
+          <w:color w:val="4472C4" w:themeColor="accent1"/>
+          <w:sz w:val="18"/>
+          <w:szCs w:val="18"/>
+          <w:lang w:bidi="ar-SA"/>
+        </w:rPr>
+        <w:t>string</w:t>
       </w:r>
       <w:r>
         <w:rPr>
@@ -2294,6 +2382,120 @@
           <w:lang w:bidi="ar-SA"/>
         </w:rPr>
         <w:t xml:space="preserve">act as a signal to the program. </w:t>
+      </w:r>
+    </w:p>
+    <w:p>
+      <w:pPr>
+        <w:pStyle w:val="ListParagraph"/>
+        <w:numPr>
+          <w:ilvl w:val="0"/>
+          <w:numId w:val="2"/>
+        </w:numPr>
+        <w:spacing w:line="270" w:lineRule="atLeast"/>
+        <w:jc w:val="both"/>
+        <w:rPr>
+          <w:rFonts w:ascii="Menlo" w:eastAsia="Times New Roman" w:hAnsi="Menlo" w:cs="Menlo"/>
+          <w:color w:val="4472C4" w:themeColor="accent1"/>
+          <w:sz w:val="18"/>
+          <w:szCs w:val="18"/>
+          <w:lang w:bidi="ar-SA"/>
+        </w:rPr>
+      </w:pPr>
+      <w:r>
+        <w:rPr>
+          <w:rFonts w:ascii="Menlo" w:eastAsia="Times New Roman" w:hAnsi="Menlo" w:cs="Menlo"/>
+          <w:color w:val="000000" w:themeColor="text1"/>
+          <w:sz w:val="18"/>
+          <w:szCs w:val="18"/>
+          <w:lang w:bidi="ar-SA"/>
+        </w:rPr>
+        <w:t>We can write a program to run while the flag is set to TRUE and stop when any of several events sets the value of the flag to FALSE.</w:t>
+      </w:r>
+    </w:p>
+    <w:p>
+      <w:pPr>
+        <w:pStyle w:val="ListParagraph"/>
+        <w:numPr>
+          <w:ilvl w:val="0"/>
+          <w:numId w:val="2"/>
+        </w:numPr>
+        <w:spacing w:line="270" w:lineRule="atLeast"/>
+        <w:jc w:val="both"/>
+        <w:rPr>
+          <w:rFonts w:ascii="Menlo" w:eastAsia="Times New Roman" w:hAnsi="Menlo" w:cs="Menlo"/>
+          <w:color w:val="4472C4" w:themeColor="accent1"/>
+          <w:sz w:val="18"/>
+          <w:szCs w:val="18"/>
+          <w:lang w:bidi="ar-SA"/>
+        </w:rPr>
+      </w:pPr>
+      <w:r>
+        <w:rPr>
+          <w:rFonts w:ascii="Menlo" w:eastAsia="Times New Roman" w:hAnsi="Menlo" w:cs="Menlo"/>
+          <w:color w:val="000000" w:themeColor="text1"/>
+          <w:sz w:val="18"/>
+          <w:szCs w:val="18"/>
+          <w:lang w:bidi="ar-SA"/>
+        </w:rPr>
+        <w:t xml:space="preserve">As a result, our overall while statement need to check </w:t>
+      </w:r>
+      <w:r>
+        <w:rPr>
+          <w:rFonts w:ascii="Menlo" w:eastAsia="Times New Roman" w:hAnsi="Menlo" w:cs="Menlo"/>
+          <w:color w:val="4472C4" w:themeColor="accent1"/>
+          <w:sz w:val="18"/>
+          <w:szCs w:val="18"/>
+          <w:lang w:bidi="ar-SA"/>
+        </w:rPr>
+        <w:t xml:space="preserve">only </w:t>
+      </w:r>
+      <w:r>
+        <w:rPr>
+          <w:rFonts w:ascii="Menlo" w:eastAsia="Times New Roman" w:hAnsi="Menlo" w:cs="Menlo"/>
+          <w:color w:val="000000" w:themeColor="text1"/>
+          <w:sz w:val="18"/>
+          <w:szCs w:val="18"/>
+          <w:lang w:bidi="ar-SA"/>
+        </w:rPr>
+        <w:t xml:space="preserve">one condition: whether or not the </w:t>
+      </w:r>
+      <w:r>
+        <w:rPr>
+          <w:rFonts w:ascii="Menlo" w:eastAsia="Times New Roman" w:hAnsi="Menlo" w:cs="Menlo"/>
+          <w:color w:val="4472C4" w:themeColor="accent1"/>
+          <w:sz w:val="18"/>
+          <w:szCs w:val="18"/>
+          <w:lang w:bidi="ar-SA"/>
+        </w:rPr>
+        <w:t>flag is currently True.</w:t>
+      </w:r>
+    </w:p>
+    <w:p>
+      <w:pPr>
+        <w:pStyle w:val="ListParagraph"/>
+        <w:numPr>
+          <w:ilvl w:val="0"/>
+          <w:numId w:val="2"/>
+        </w:numPr>
+        <w:spacing w:line="270" w:lineRule="atLeast"/>
+        <w:jc w:val="both"/>
+        <w:rPr>
+          <w:rFonts w:ascii="Menlo" w:eastAsia="Times New Roman" w:hAnsi="Menlo" w:cs="Menlo"/>
+          <w:color w:val="4472C4" w:themeColor="accent1"/>
+          <w:sz w:val="18"/>
+          <w:szCs w:val="18"/>
+          <w:lang w:bidi="ar-SA"/>
+        </w:rPr>
+      </w:pPr>
+      <w:r>
+        <w:rPr>
+          <w:rFonts w:ascii="Menlo" w:eastAsia="Times New Roman" w:hAnsi="Menlo" w:cs="Menlo"/>
+          <w:color w:val="000000" w:themeColor="text1"/>
+          <w:sz w:val="18"/>
+          <w:szCs w:val="18"/>
+          <w:lang w:bidi="ar-SA"/>
+        </w:rPr>
+        <w:t>Then, all our other tests (to see if an event has occured that should set the flag to FALSE) can be neatly organized in the rest of the program.</w:t>
       </w:r>
     </w:p>
     <w:p>
@@ -2401,10 +2603,363 @@
           <w:szCs w:val="18"/>
           <w:lang w:bidi="ar-SA"/>
         </w:rPr>
+        <w:t>A loop that starts with while True will run forever unless it reaches a break statement.</w:t>
+      </w:r>
+    </w:p>
+    <w:p>
+      <w:pPr>
+        <w:pStyle w:val="ListParagraph"/>
+        <w:numPr>
+          <w:ilvl w:val="0"/>
+          <w:numId w:val="1"/>
+        </w:numPr>
+        <w:spacing w:line="270" w:lineRule="atLeast"/>
+        <w:jc w:val="both"/>
+        <w:rPr>
+          <w:rFonts w:ascii="Menlo" w:eastAsia="Times New Roman" w:hAnsi="Menlo" w:cs="Menlo"/>
+          <w:color w:val="4472C4" w:themeColor="accent1"/>
+          <w:sz w:val="18"/>
+          <w:szCs w:val="18"/>
+          <w:lang w:bidi="ar-SA"/>
+        </w:rPr>
+      </w:pPr>
+      <w:r>
+        <w:rPr>
+          <w:rFonts w:ascii="Menlo" w:eastAsia="Times New Roman" w:hAnsi="Menlo" w:cs="Menlo"/>
+          <w:color w:val="000000" w:themeColor="text1"/>
+          <w:sz w:val="18"/>
+          <w:szCs w:val="18"/>
+          <w:lang w:bidi="ar-SA"/>
+        </w:rPr>
         <w:t>If your program gets stuck in an infinite loops, press CTRL-C or just close the terminal window.</w:t>
+      </w:r>
+    </w:p>
+    <w:p>
+      <w:pPr>
+        <w:pStyle w:val="ListParagraph"/>
+        <w:numPr>
+          <w:ilvl w:val="0"/>
+          <w:numId w:val="1"/>
+        </w:numPr>
+        <w:spacing w:line="270" w:lineRule="atLeast"/>
+        <w:jc w:val="both"/>
+        <w:rPr>
+          <w:rFonts w:ascii="Menlo" w:eastAsia="Times New Roman" w:hAnsi="Menlo" w:cs="Menlo"/>
+          <w:color w:val="7030A0"/>
+          <w:sz w:val="18"/>
+          <w:szCs w:val="18"/>
+          <w:lang w:bidi="ar-SA"/>
+        </w:rPr>
+      </w:pPr>
+      <w:r>
+        <w:rPr>
+          <w:rFonts w:ascii="Menlo" w:eastAsia="Times New Roman" w:hAnsi="Menlo" w:cs="Menlo"/>
+          <w:color w:val="7030A0"/>
+          <w:sz w:val="18"/>
+          <w:szCs w:val="18"/>
+          <w:lang w:bidi="ar-SA"/>
+        </w:rPr>
+        <w:t>Rul of thumb:</w:t>
+      </w:r>
+      <w:r>
+        <w:rPr>
+          <w:rFonts w:ascii="Menlo" w:eastAsia="Times New Roman" w:hAnsi="Menlo" w:cs="Menlo"/>
+          <w:color w:val="7030A0"/>
+          <w:sz w:val="18"/>
+          <w:szCs w:val="18"/>
+          <w:lang w:bidi="ar-SA"/>
+        </w:rPr>
+        <w:t xml:space="preserve"> codes for age: </w:t>
+      </w:r>
+    </w:p>
+    <w:p>
+      <w:pPr>
+        <w:pStyle w:val="ListParagraph"/>
+        <w:numPr>
+          <w:ilvl w:val="0"/>
+          <w:numId w:val="2"/>
+        </w:numPr>
+        <w:spacing w:line="270" w:lineRule="atLeast"/>
+        <w:jc w:val="both"/>
+        <w:rPr>
+          <w:rFonts w:ascii="Menlo" w:eastAsia="Times New Roman" w:hAnsi="Menlo" w:cs="Menlo"/>
+          <w:color w:val="7030A0"/>
+          <w:sz w:val="18"/>
+          <w:szCs w:val="18"/>
+          <w:lang w:bidi="ar-SA"/>
+        </w:rPr>
+      </w:pPr>
+      <w:r>
+        <w:rPr>
+          <w:rFonts w:ascii="Menlo" w:eastAsia="Times New Roman" w:hAnsi="Menlo" w:cs="Menlo"/>
+          <w:color w:val="7030A0"/>
+          <w:sz w:val="18"/>
+          <w:szCs w:val="18"/>
+          <w:lang w:bidi="ar-SA"/>
+        </w:rPr>
+        <w:t xml:space="preserve">Age </w:t>
+      </w:r>
+      <w:r>
+        <w:rPr>
+          <w:rFonts w:ascii="Menlo" w:eastAsia="Times New Roman" w:hAnsi="Menlo" w:cs="Menlo"/>
+          <w:color w:val="7030A0"/>
+          <w:sz w:val="18"/>
+          <w:szCs w:val="18"/>
+          <w:lang w:bidi="ar-SA"/>
+        </w:rPr>
+        <w:t>= input(“How old are you?”)</w:t>
+      </w:r>
+    </w:p>
+    <w:p>
+      <w:pPr>
+        <w:pStyle w:val="ListParagraph"/>
+        <w:spacing w:line="270" w:lineRule="atLeast"/>
+        <w:jc w:val="both"/>
+        <w:rPr>
+          <w:rFonts w:ascii="Menlo" w:eastAsia="Times New Roman" w:hAnsi="Menlo" w:cs="Menlo"/>
+          <w:color w:val="7030A0"/>
+          <w:sz w:val="18"/>
+          <w:szCs w:val="18"/>
+          <w:lang w:bidi="ar-SA"/>
+        </w:rPr>
+      </w:pPr>
+      <w:r>
+        <w:rPr>
+          <w:rFonts w:ascii="Menlo" w:eastAsia="Times New Roman" w:hAnsi="Menlo" w:cs="Menlo"/>
+          <w:color w:val="7030A0"/>
+          <w:sz w:val="18"/>
+          <w:szCs w:val="18"/>
+          <w:lang w:bidi="ar-SA"/>
+        </w:rPr>
+        <w:t>How old are you?</w:t>
       </w:r>
       <w:bookmarkStart w:id="0" w:name="_GoBack"/>
       <w:bookmarkEnd w:id="0"/>
+    </w:p>
+    <w:p>
+      <w:pPr>
+        <w:pStyle w:val="ListParagraph"/>
+        <w:spacing w:line="270" w:lineRule="atLeast"/>
+        <w:jc w:val="both"/>
+        <w:rPr>
+          <w:rFonts w:ascii="Menlo" w:eastAsia="Times New Roman" w:hAnsi="Menlo" w:cs="Menlo"/>
+          <w:color w:val="7030A0"/>
+          <w:sz w:val="18"/>
+          <w:szCs w:val="18"/>
+          <w:lang w:bidi="ar-SA"/>
+        </w:rPr>
+      </w:pPr>
+      <w:r>
+        <w:rPr>
+          <w:rFonts w:ascii="Menlo" w:eastAsia="Times New Roman" w:hAnsi="Menlo" w:cs="Menlo"/>
+          <w:color w:val="7030A0"/>
+          <w:sz w:val="18"/>
+          <w:szCs w:val="18"/>
+          <w:lang w:bidi="ar-SA"/>
+        </w:rPr>
+        <w:t>Age = int(age)</w:t>
+      </w:r>
+    </w:p>
+    <w:p>
+      <w:pPr>
+        <w:pStyle w:val="ListParagraph"/>
+        <w:numPr>
+          <w:ilvl w:val="0"/>
+          <w:numId w:val="1"/>
+        </w:numPr>
+        <w:spacing w:line="270" w:lineRule="atLeast"/>
+        <w:jc w:val="both"/>
+        <w:rPr>
+          <w:rFonts w:ascii="Menlo" w:eastAsia="Times New Roman" w:hAnsi="Menlo" w:cs="Menlo"/>
+          <w:color w:val="4472C4" w:themeColor="accent1"/>
+          <w:sz w:val="18"/>
+          <w:szCs w:val="18"/>
+          <w:lang w:bidi="ar-SA"/>
+        </w:rPr>
+      </w:pPr>
+      <w:r>
+        <w:rPr>
+          <w:rFonts w:ascii="Menlo" w:eastAsia="Times New Roman" w:hAnsi="Menlo" w:cs="Menlo"/>
+          <w:color w:val="FF0000"/>
+          <w:sz w:val="18"/>
+          <w:szCs w:val="18"/>
+          <w:lang w:bidi="ar-SA"/>
+        </w:rPr>
+        <w:t xml:space="preserve">Important point: </w:t>
+      </w:r>
+      <w:r>
+        <w:rPr>
+          <w:rFonts w:ascii="Menlo" w:eastAsia="Times New Roman" w:hAnsi="Menlo" w:cs="Menlo"/>
+          <w:color w:val="000000" w:themeColor="text1"/>
+          <w:sz w:val="18"/>
+          <w:szCs w:val="18"/>
+          <w:lang w:bidi="ar-SA"/>
+        </w:rPr>
+        <w:t>A</w:t>
+      </w:r>
+      <w:r>
+        <w:rPr>
+          <w:rFonts w:ascii="Menlo" w:eastAsia="Times New Roman" w:hAnsi="Menlo" w:cs="Menlo"/>
+          <w:color w:val="FF0000"/>
+          <w:sz w:val="18"/>
+          <w:szCs w:val="18"/>
+          <w:lang w:bidi="ar-SA"/>
+        </w:rPr>
+        <w:t xml:space="preserve"> </w:t>
+      </w:r>
+      <w:r>
+        <w:rPr>
+          <w:rFonts w:ascii="Menlo" w:eastAsia="Times New Roman" w:hAnsi="Menlo" w:cs="Menlo"/>
+          <w:color w:val="4472C4" w:themeColor="accent1"/>
+          <w:sz w:val="18"/>
+          <w:szCs w:val="18"/>
+          <w:lang w:bidi="ar-SA"/>
+        </w:rPr>
+        <w:t>for loop</w:t>
+      </w:r>
+      <w:r>
+        <w:rPr>
+          <w:rFonts w:ascii="Menlo" w:eastAsia="Times New Roman" w:hAnsi="Menlo" w:cs="Menlo"/>
+          <w:color w:val="4472C4" w:themeColor="accent1"/>
+          <w:sz w:val="18"/>
+          <w:szCs w:val="18"/>
+          <w:lang w:bidi="ar-SA"/>
+        </w:rPr>
+        <w:t xml:space="preserve"> </w:t>
+      </w:r>
+      <w:r>
+        <w:rPr>
+          <w:rFonts w:ascii="Menlo" w:eastAsia="Times New Roman" w:hAnsi="Menlo" w:cs="Menlo"/>
+          <w:color w:val="000000" w:themeColor="text1"/>
+          <w:sz w:val="18"/>
+          <w:szCs w:val="18"/>
+          <w:lang w:bidi="ar-SA"/>
+        </w:rPr>
+        <w:t xml:space="preserve">is </w:t>
+      </w:r>
+      <w:r>
+        <w:rPr>
+          <w:rFonts w:ascii="Menlo" w:eastAsia="Times New Roman" w:hAnsi="Menlo" w:cs="Menlo"/>
+          <w:color w:val="000000" w:themeColor="text1"/>
+          <w:sz w:val="18"/>
+          <w:szCs w:val="18"/>
+          <w:lang w:bidi="ar-SA"/>
+        </w:rPr>
+        <w:t>effective for looping through a list, but you shouldn’t modify a list inside a for loop because Python will have trouble keeping track of the items inside a list. SO:</w:t>
+      </w:r>
+    </w:p>
+    <w:p>
+      <w:pPr>
+        <w:pStyle w:val="ListParagraph"/>
+        <w:numPr>
+          <w:ilvl w:val="0"/>
+          <w:numId w:val="2"/>
+        </w:numPr>
+        <w:spacing w:line="270" w:lineRule="atLeast"/>
+        <w:jc w:val="both"/>
+        <w:rPr>
+          <w:rFonts w:ascii="Menlo" w:eastAsia="Times New Roman" w:hAnsi="Menlo" w:cs="Menlo"/>
+          <w:color w:val="4472C4" w:themeColor="accent1"/>
+          <w:sz w:val="18"/>
+          <w:szCs w:val="18"/>
+          <w:lang w:bidi="ar-SA"/>
+        </w:rPr>
+      </w:pPr>
+      <w:r>
+        <w:rPr>
+          <w:rFonts w:ascii="Menlo" w:eastAsia="Times New Roman" w:hAnsi="Menlo" w:cs="Menlo"/>
+          <w:color w:val="FF0000"/>
+          <w:sz w:val="18"/>
+          <w:szCs w:val="18"/>
+          <w:lang w:bidi="ar-SA"/>
+        </w:rPr>
+        <w:t xml:space="preserve">To modify a list as you work through it, use a </w:t>
+      </w:r>
+      <w:r>
+        <w:rPr>
+          <w:rFonts w:ascii="Menlo" w:eastAsia="Times New Roman" w:hAnsi="Menlo" w:cs="Menlo"/>
+          <w:color w:val="4472C4" w:themeColor="accent1"/>
+          <w:sz w:val="18"/>
+          <w:szCs w:val="18"/>
+          <w:lang w:bidi="ar-SA"/>
+        </w:rPr>
+        <w:t>while loop</w:t>
+      </w:r>
+      <w:r>
+        <w:rPr>
+          <w:rFonts w:ascii="Menlo" w:eastAsia="Times New Roman" w:hAnsi="Menlo" w:cs="Menlo"/>
+          <w:color w:val="4472C4" w:themeColor="accent1"/>
+          <w:sz w:val="18"/>
+          <w:szCs w:val="18"/>
+          <w:lang w:bidi="ar-SA"/>
+        </w:rPr>
+        <w:t xml:space="preserve">. Using a while loop with lists and dictionaries allows you to collect, store, and organize lots of input to examine and report later. </w:t>
+      </w:r>
+    </w:p>
+    <w:p>
+      <w:pPr>
+        <w:pStyle w:val="ListParagraph"/>
+        <w:numPr>
+          <w:ilvl w:val="0"/>
+          <w:numId w:val="1"/>
+        </w:numPr>
+        <w:spacing w:line="270" w:lineRule="atLeast"/>
+        <w:jc w:val="both"/>
+        <w:rPr>
+          <w:rFonts w:ascii="Menlo" w:eastAsia="Times New Roman" w:hAnsi="Menlo" w:cs="Menlo"/>
+          <w:color w:val="000000" w:themeColor="text1"/>
+          <w:sz w:val="18"/>
+          <w:szCs w:val="18"/>
+          <w:lang w:bidi="ar-SA"/>
+        </w:rPr>
+      </w:pPr>
+      <w:r>
+        <w:rPr>
+          <w:rFonts w:ascii="Menlo" w:eastAsia="Times New Roman" w:hAnsi="Menlo" w:cs="Menlo"/>
+          <w:color w:val="000000" w:themeColor="text1"/>
+          <w:sz w:val="18"/>
+          <w:szCs w:val="18"/>
+          <w:lang w:bidi="ar-SA"/>
+        </w:rPr>
+        <w:t>You</w:t>
+      </w:r>
+      <w:r>
+        <w:rPr>
+          <w:rFonts w:ascii="Menlo" w:eastAsia="Times New Roman" w:hAnsi="Menlo" w:cs="Menlo"/>
+          <w:color w:val="000000" w:themeColor="text1"/>
+          <w:sz w:val="18"/>
+          <w:szCs w:val="18"/>
+          <w:lang w:bidi="ar-SA"/>
+        </w:rPr>
+        <w:t xml:space="preserve"> can prompt for as much input as you need in each pass through a while loop.</w:t>
+      </w:r>
+    </w:p>
+    <w:p>
+      <w:pPr>
+        <w:spacing w:line="270" w:lineRule="atLeast"/>
+        <w:jc w:val="both"/>
+        <w:rPr>
+          <w:rFonts w:ascii="Menlo" w:eastAsia="Times New Roman" w:hAnsi="Menlo" w:cs="Menlo"/>
+          <w:color w:val="7030A0"/>
+          <w:sz w:val="18"/>
+          <w:szCs w:val="18"/>
+          <w:lang w:bidi="ar-SA"/>
+        </w:rPr>
+      </w:pPr>
+    </w:p>
+    <w:p>
+      <w:pPr>
+        <w:pStyle w:val="ListParagraph"/>
+        <w:spacing w:line="270" w:lineRule="atLeast"/>
+        <w:jc w:val="both"/>
+        <w:rPr>
+          <w:rFonts w:ascii="Menlo" w:eastAsia="Times New Roman" w:hAnsi="Menlo" w:cs="Menlo"/>
+          <w:color w:val="7030A0"/>
+          <w:sz w:val="18"/>
+          <w:szCs w:val="18"/>
+          <w:lang w:val="en-US"/>
+        </w:rPr>
+      </w:pPr>
     </w:p>
     <w:sectPr>
       <w:pgSz w:w="12240" w:h="15840"/>

--- a/ Python Documentation.docx
+++ b/ Python Documentation.docx
@@ -2733,6 +2733,682 @@
         </w:rPr>
         <w:t>How old are you?</w:t>
       </w:r>
+    </w:p>
+    <w:p>
+      <w:pPr>
+        <w:pStyle w:val="ListParagraph"/>
+        <w:spacing w:line="270" w:lineRule="atLeast"/>
+        <w:jc w:val="both"/>
+        <w:rPr>
+          <w:rFonts w:ascii="Menlo" w:eastAsia="Times New Roman" w:hAnsi="Menlo" w:cs="Menlo"/>
+          <w:color w:val="7030A0"/>
+          <w:sz w:val="18"/>
+          <w:szCs w:val="18"/>
+          <w:lang w:bidi="ar-SA"/>
+        </w:rPr>
+      </w:pPr>
+      <w:r>
+        <w:rPr>
+          <w:rFonts w:ascii="Menlo" w:eastAsia="Times New Roman" w:hAnsi="Menlo" w:cs="Menlo"/>
+          <w:color w:val="7030A0"/>
+          <w:sz w:val="18"/>
+          <w:szCs w:val="18"/>
+          <w:lang w:bidi="ar-SA"/>
+        </w:rPr>
+        <w:t>Age = int(age)</w:t>
+      </w:r>
+    </w:p>
+    <w:p>
+      <w:pPr>
+        <w:pStyle w:val="ListParagraph"/>
+        <w:numPr>
+          <w:ilvl w:val="0"/>
+          <w:numId w:val="1"/>
+        </w:numPr>
+        <w:spacing w:line="270" w:lineRule="atLeast"/>
+        <w:jc w:val="both"/>
+        <w:rPr>
+          <w:rFonts w:ascii="Menlo" w:eastAsia="Times New Roman" w:hAnsi="Menlo" w:cs="Menlo"/>
+          <w:color w:val="4472C4" w:themeColor="accent1"/>
+          <w:sz w:val="18"/>
+          <w:szCs w:val="18"/>
+          <w:lang w:bidi="ar-SA"/>
+        </w:rPr>
+      </w:pPr>
+      <w:r>
+        <w:rPr>
+          <w:rFonts w:ascii="Menlo" w:eastAsia="Times New Roman" w:hAnsi="Menlo" w:cs="Menlo"/>
+          <w:color w:val="FF0000"/>
+          <w:sz w:val="18"/>
+          <w:szCs w:val="18"/>
+          <w:lang w:bidi="ar-SA"/>
+        </w:rPr>
+        <w:t xml:space="preserve">Important point: </w:t>
+      </w:r>
+      <w:r>
+        <w:rPr>
+          <w:rFonts w:ascii="Menlo" w:eastAsia="Times New Roman" w:hAnsi="Menlo" w:cs="Menlo"/>
+          <w:color w:val="000000" w:themeColor="text1"/>
+          <w:sz w:val="18"/>
+          <w:szCs w:val="18"/>
+          <w:lang w:bidi="ar-SA"/>
+        </w:rPr>
+        <w:t>A</w:t>
+      </w:r>
+      <w:r>
+        <w:rPr>
+          <w:rFonts w:ascii="Menlo" w:eastAsia="Times New Roman" w:hAnsi="Menlo" w:cs="Menlo"/>
+          <w:color w:val="FF0000"/>
+          <w:sz w:val="18"/>
+          <w:szCs w:val="18"/>
+          <w:lang w:bidi="ar-SA"/>
+        </w:rPr>
+        <w:t xml:space="preserve"> </w:t>
+      </w:r>
+      <w:r>
+        <w:rPr>
+          <w:rFonts w:ascii="Menlo" w:eastAsia="Times New Roman" w:hAnsi="Menlo" w:cs="Menlo"/>
+          <w:color w:val="4472C4" w:themeColor="accent1"/>
+          <w:sz w:val="18"/>
+          <w:szCs w:val="18"/>
+          <w:lang w:bidi="ar-SA"/>
+        </w:rPr>
+        <w:t>for loop</w:t>
+      </w:r>
+      <w:r>
+        <w:rPr>
+          <w:rFonts w:ascii="Menlo" w:eastAsia="Times New Roman" w:hAnsi="Menlo" w:cs="Menlo"/>
+          <w:color w:val="4472C4" w:themeColor="accent1"/>
+          <w:sz w:val="18"/>
+          <w:szCs w:val="18"/>
+          <w:lang w:bidi="ar-SA"/>
+        </w:rPr>
+        <w:t xml:space="preserve"> </w:t>
+      </w:r>
+      <w:r>
+        <w:rPr>
+          <w:rFonts w:ascii="Menlo" w:eastAsia="Times New Roman" w:hAnsi="Menlo" w:cs="Menlo"/>
+          <w:color w:val="000000" w:themeColor="text1"/>
+          <w:sz w:val="18"/>
+          <w:szCs w:val="18"/>
+          <w:lang w:bidi="ar-SA"/>
+        </w:rPr>
+        <w:t xml:space="preserve">is </w:t>
+      </w:r>
+      <w:r>
+        <w:rPr>
+          <w:rFonts w:ascii="Menlo" w:eastAsia="Times New Roman" w:hAnsi="Menlo" w:cs="Menlo"/>
+          <w:color w:val="000000" w:themeColor="text1"/>
+          <w:sz w:val="18"/>
+          <w:szCs w:val="18"/>
+          <w:lang w:bidi="ar-SA"/>
+        </w:rPr>
+        <w:t>effective for looping through a list, but you shouldn’t modify a list inside a for loop because Python will have trouble keeping track of the items inside a list. SO:</w:t>
+      </w:r>
+    </w:p>
+    <w:p>
+      <w:pPr>
+        <w:pStyle w:val="ListParagraph"/>
+        <w:numPr>
+          <w:ilvl w:val="0"/>
+          <w:numId w:val="2"/>
+        </w:numPr>
+        <w:spacing w:line="270" w:lineRule="atLeast"/>
+        <w:jc w:val="both"/>
+        <w:rPr>
+          <w:rFonts w:ascii="Menlo" w:eastAsia="Times New Roman" w:hAnsi="Menlo" w:cs="Menlo"/>
+          <w:color w:val="4472C4" w:themeColor="accent1"/>
+          <w:sz w:val="18"/>
+          <w:szCs w:val="18"/>
+          <w:lang w:bidi="ar-SA"/>
+        </w:rPr>
+      </w:pPr>
+      <w:r>
+        <w:rPr>
+          <w:rFonts w:ascii="Menlo" w:eastAsia="Times New Roman" w:hAnsi="Menlo" w:cs="Menlo"/>
+          <w:color w:val="FF0000"/>
+          <w:sz w:val="18"/>
+          <w:szCs w:val="18"/>
+          <w:lang w:bidi="ar-SA"/>
+        </w:rPr>
+        <w:t xml:space="preserve">To modify a list as you work through it, use a </w:t>
+      </w:r>
+      <w:r>
+        <w:rPr>
+          <w:rFonts w:ascii="Menlo" w:eastAsia="Times New Roman" w:hAnsi="Menlo" w:cs="Menlo"/>
+          <w:color w:val="4472C4" w:themeColor="accent1"/>
+          <w:sz w:val="18"/>
+          <w:szCs w:val="18"/>
+          <w:lang w:bidi="ar-SA"/>
+        </w:rPr>
+        <w:t>while loop</w:t>
+      </w:r>
+      <w:r>
+        <w:rPr>
+          <w:rFonts w:ascii="Menlo" w:eastAsia="Times New Roman" w:hAnsi="Menlo" w:cs="Menlo"/>
+          <w:color w:val="4472C4" w:themeColor="accent1"/>
+          <w:sz w:val="18"/>
+          <w:szCs w:val="18"/>
+          <w:lang w:bidi="ar-SA"/>
+        </w:rPr>
+        <w:t xml:space="preserve">. Using a while loop with lists and dictionaries allows you to collect, store, and organize lots of input to examine and report later. </w:t>
+      </w:r>
+    </w:p>
+    <w:p>
+      <w:pPr>
+        <w:pStyle w:val="ListParagraph"/>
+        <w:numPr>
+          <w:ilvl w:val="0"/>
+          <w:numId w:val="1"/>
+        </w:numPr>
+        <w:spacing w:line="270" w:lineRule="atLeast"/>
+        <w:jc w:val="both"/>
+        <w:rPr>
+          <w:rFonts w:ascii="Menlo" w:eastAsia="Times New Roman" w:hAnsi="Menlo" w:cs="Menlo"/>
+          <w:color w:val="000000" w:themeColor="text1"/>
+          <w:sz w:val="18"/>
+          <w:szCs w:val="18"/>
+          <w:lang w:bidi="ar-SA"/>
+        </w:rPr>
+      </w:pPr>
+      <w:r>
+        <w:rPr>
+          <w:rFonts w:ascii="Menlo" w:eastAsia="Times New Roman" w:hAnsi="Menlo" w:cs="Menlo"/>
+          <w:color w:val="000000" w:themeColor="text1"/>
+          <w:sz w:val="18"/>
+          <w:szCs w:val="18"/>
+          <w:lang w:bidi="ar-SA"/>
+        </w:rPr>
+        <w:t>You</w:t>
+      </w:r>
+      <w:r>
+        <w:rPr>
+          <w:rFonts w:ascii="Menlo" w:eastAsia="Times New Roman" w:hAnsi="Menlo" w:cs="Menlo"/>
+          <w:color w:val="000000" w:themeColor="text1"/>
+          <w:sz w:val="18"/>
+          <w:szCs w:val="18"/>
+          <w:lang w:bidi="ar-SA"/>
+        </w:rPr>
+        <w:t xml:space="preserve"> can prompt for as much input as you need in each pass through a while loop.</w:t>
+      </w:r>
+    </w:p>
+    <w:p>
+      <w:pPr>
+        <w:pStyle w:val="ListParagraph"/>
+        <w:numPr>
+          <w:ilvl w:val="0"/>
+          <w:numId w:val="1"/>
+        </w:numPr>
+        <w:spacing w:line="270" w:lineRule="atLeast"/>
+        <w:jc w:val="both"/>
+        <w:rPr>
+          <w:rFonts w:ascii="Menlo" w:eastAsia="Times New Roman" w:hAnsi="Menlo" w:cs="Menlo"/>
+          <w:color w:val="000000" w:themeColor="text1"/>
+          <w:sz w:val="18"/>
+          <w:szCs w:val="18"/>
+          <w:lang w:bidi="ar-SA"/>
+        </w:rPr>
+      </w:pPr>
+      <w:r>
+        <w:rPr>
+          <w:rFonts w:ascii="Menlo" w:eastAsia="Times New Roman" w:hAnsi="Menlo" w:cs="Menlo"/>
+          <w:color w:val="000000" w:themeColor="text1"/>
+          <w:sz w:val="18"/>
+          <w:szCs w:val="18"/>
+          <w:lang w:bidi="ar-SA"/>
+        </w:rPr>
+        <w:t xml:space="preserve">When you </w:t>
+      </w:r>
+      <w:r>
+        <w:rPr>
+          <w:rFonts w:ascii="Menlo" w:eastAsia="Times New Roman" w:hAnsi="Menlo" w:cs="Menlo"/>
+          <w:color w:val="000000" w:themeColor="text1"/>
+          <w:sz w:val="18"/>
+          <w:szCs w:val="18"/>
+          <w:lang w:bidi="ar-SA"/>
+        </w:rPr>
+        <w:t xml:space="preserve">want to perform a particular task that you’ve defined in a function, you call the name of the function which is responsible for it. </w:t>
+      </w:r>
+    </w:p>
+    <w:p>
+      <w:pPr>
+        <w:pStyle w:val="ListParagraph"/>
+        <w:numPr>
+          <w:ilvl w:val="0"/>
+          <w:numId w:val="1"/>
+        </w:numPr>
+        <w:spacing w:line="270" w:lineRule="atLeast"/>
+        <w:jc w:val="both"/>
+        <w:rPr>
+          <w:rFonts w:ascii="Menlo" w:eastAsia="Times New Roman" w:hAnsi="Menlo" w:cs="Menlo"/>
+          <w:color w:val="000000" w:themeColor="text1"/>
+          <w:sz w:val="18"/>
+          <w:szCs w:val="18"/>
+          <w:lang w:bidi="ar-SA"/>
+        </w:rPr>
+      </w:pPr>
+      <w:r>
+        <w:rPr>
+          <w:rFonts w:ascii="Menlo" w:eastAsia="Times New Roman" w:hAnsi="Menlo" w:cs="Menlo"/>
+          <w:color w:val="000000" w:themeColor="text1"/>
+          <w:sz w:val="18"/>
+          <w:szCs w:val="18"/>
+          <w:lang w:bidi="ar-SA"/>
+        </w:rPr>
+        <w:lastRenderedPageBreak/>
+        <w:t>If you need to perform one task multiple times throughout your program, you just call that function dedicated to handling that task, and the call tells Python to run the code inside the function.</w:t>
+      </w:r>
+    </w:p>
+    <w:p>
+      <w:pPr>
+        <w:pStyle w:val="ListParagraph"/>
+        <w:numPr>
+          <w:ilvl w:val="0"/>
+          <w:numId w:val="1"/>
+        </w:numPr>
+        <w:spacing w:line="270" w:lineRule="atLeast"/>
+        <w:jc w:val="both"/>
+        <w:rPr>
+          <w:rFonts w:ascii="Menlo" w:eastAsia="Times New Roman" w:hAnsi="Menlo" w:cs="Menlo"/>
+          <w:color w:val="000000" w:themeColor="text1"/>
+          <w:sz w:val="18"/>
+          <w:szCs w:val="18"/>
+          <w:lang w:bidi="ar-SA"/>
+        </w:rPr>
+      </w:pPr>
+      <w:r>
+        <w:rPr>
+          <w:rFonts w:ascii="Menlo" w:eastAsia="Times New Roman" w:hAnsi="Menlo" w:cs="Menlo"/>
+          <w:color w:val="000000" w:themeColor="text1"/>
+          <w:sz w:val="18"/>
+          <w:szCs w:val="18"/>
+          <w:lang w:bidi="ar-SA"/>
+        </w:rPr>
+        <w:t xml:space="preserve">In function the </w:t>
+      </w:r>
+      <w:r>
+        <w:rPr>
+          <w:rFonts w:ascii="Menlo" w:eastAsia="Times New Roman" w:hAnsi="Menlo" w:cs="Menlo"/>
+          <w:color w:val="BF8F00" w:themeColor="accent4" w:themeShade="BF"/>
+          <w:sz w:val="18"/>
+          <w:szCs w:val="18"/>
+          <w:lang w:bidi="ar-SA"/>
+        </w:rPr>
+        <w:t xml:space="preserve">first </w:t>
+      </w:r>
+      <w:r>
+        <w:rPr>
+          <w:rFonts w:ascii="Menlo" w:eastAsia="Times New Roman" w:hAnsi="Menlo" w:cs="Menlo"/>
+          <w:color w:val="000000" w:themeColor="text1"/>
+          <w:sz w:val="18"/>
+          <w:szCs w:val="18"/>
+          <w:lang w:bidi="ar-SA"/>
+        </w:rPr>
+        <w:t xml:space="preserve">line is </w:t>
+      </w:r>
+      <w:r>
+        <w:rPr>
+          <w:rFonts w:ascii="Menlo" w:eastAsia="Times New Roman" w:hAnsi="Menlo" w:cs="Menlo"/>
+          <w:color w:val="000000" w:themeColor="text1"/>
+          <w:sz w:val="18"/>
+          <w:szCs w:val="18"/>
+          <w:lang w:bidi="ar-SA"/>
+        </w:rPr>
+        <w:t xml:space="preserve">telling Python that you are defining a function: </w:t>
+      </w:r>
+      <w:r>
+        <w:rPr>
+          <w:rFonts w:ascii="Menlo" w:eastAsia="Times New Roman" w:hAnsi="Menlo" w:cs="Menlo"/>
+          <w:color w:val="4472C4" w:themeColor="accent1"/>
+          <w:sz w:val="18"/>
+          <w:szCs w:val="18"/>
+          <w:lang w:bidi="ar-SA"/>
+        </w:rPr>
+        <w:t>function definition</w:t>
+      </w:r>
+      <w:r>
+        <w:rPr>
+          <w:rFonts w:ascii="Menlo" w:eastAsia="Times New Roman" w:hAnsi="Menlo" w:cs="Menlo"/>
+          <w:color w:val="4472C4" w:themeColor="accent1"/>
+          <w:sz w:val="18"/>
+          <w:szCs w:val="18"/>
+          <w:lang w:bidi="ar-SA"/>
+        </w:rPr>
+        <w:t xml:space="preserve">. </w:t>
+      </w:r>
+      <w:r>
+        <w:rPr>
+          <w:rFonts w:ascii="Menlo" w:eastAsia="Times New Roman" w:hAnsi="Menlo" w:cs="Menlo"/>
+          <w:color w:val="000000" w:themeColor="text1"/>
+          <w:sz w:val="18"/>
+          <w:szCs w:val="18"/>
+          <w:lang w:bidi="ar-SA"/>
+        </w:rPr>
+        <w:t>In the parantheses we will have the info we need.</w:t>
+      </w:r>
+    </w:p>
+    <w:p>
+      <w:pPr>
+        <w:pStyle w:val="ListParagraph"/>
+        <w:numPr>
+          <w:ilvl w:val="0"/>
+          <w:numId w:val="1"/>
+        </w:numPr>
+        <w:spacing w:line="270" w:lineRule="atLeast"/>
+        <w:jc w:val="both"/>
+        <w:rPr>
+          <w:rFonts w:ascii="Menlo" w:eastAsia="Times New Roman" w:hAnsi="Menlo" w:cs="Menlo"/>
+          <w:color w:val="000000" w:themeColor="text1"/>
+          <w:sz w:val="18"/>
+          <w:szCs w:val="18"/>
+          <w:lang w:bidi="ar-SA"/>
+        </w:rPr>
+      </w:pPr>
+      <w:r>
+        <w:rPr>
+          <w:rFonts w:ascii="Menlo" w:eastAsia="Times New Roman" w:hAnsi="Menlo" w:cs="Menlo"/>
+          <w:color w:val="000000" w:themeColor="text1"/>
+          <w:sz w:val="18"/>
+          <w:szCs w:val="18"/>
+          <w:lang w:bidi="ar-SA"/>
+        </w:rPr>
+        <w:t xml:space="preserve">The </w:t>
+      </w:r>
+      <w:r>
+        <w:rPr>
+          <w:rFonts w:ascii="Menlo" w:eastAsia="Times New Roman" w:hAnsi="Menlo" w:cs="Menlo"/>
+          <w:color w:val="BF8F00" w:themeColor="accent4" w:themeShade="BF"/>
+          <w:sz w:val="18"/>
+          <w:szCs w:val="18"/>
+          <w:lang w:bidi="ar-SA"/>
+        </w:rPr>
+        <w:t xml:space="preserve">second </w:t>
+      </w:r>
+      <w:r>
+        <w:rPr>
+          <w:rFonts w:ascii="Menlo" w:eastAsia="Times New Roman" w:hAnsi="Menlo" w:cs="Menlo"/>
+          <w:color w:val="000000" w:themeColor="text1"/>
+          <w:sz w:val="18"/>
+          <w:szCs w:val="18"/>
+          <w:lang w:bidi="ar-SA"/>
+        </w:rPr>
+        <w:t xml:space="preserve">line is </w:t>
+      </w:r>
+      <w:r>
+        <w:rPr>
+          <w:rFonts w:ascii="Menlo" w:eastAsia="Times New Roman" w:hAnsi="Menlo" w:cs="Menlo"/>
+          <w:color w:val="4472C4" w:themeColor="accent1"/>
+          <w:sz w:val="18"/>
+          <w:szCs w:val="18"/>
+          <w:lang w:bidi="ar-SA"/>
+        </w:rPr>
+        <w:t>docstring</w:t>
+      </w:r>
+      <w:r>
+        <w:rPr>
+          <w:rFonts w:ascii="Menlo" w:eastAsia="Times New Roman" w:hAnsi="Menlo" w:cs="Menlo"/>
+          <w:color w:val="000000" w:themeColor="text1"/>
+          <w:sz w:val="18"/>
+          <w:szCs w:val="18"/>
+          <w:lang w:bidi="ar-SA"/>
+        </w:rPr>
+        <w:t xml:space="preserve">, which </w:t>
+      </w:r>
+      <w:r>
+        <w:rPr>
+          <w:rFonts w:ascii="Menlo" w:eastAsia="Times New Roman" w:hAnsi="Menlo" w:cs="Menlo"/>
+          <w:color w:val="000000" w:themeColor="text1"/>
+          <w:sz w:val="18"/>
+          <w:szCs w:val="18"/>
+          <w:u w:val="single"/>
+          <w:lang w:bidi="ar-SA"/>
+        </w:rPr>
+        <w:t>describes what the function does</w:t>
+      </w:r>
+      <w:r>
+        <w:rPr>
+          <w:rFonts w:ascii="Menlo" w:eastAsia="Times New Roman" w:hAnsi="Menlo" w:cs="Menlo"/>
+          <w:color w:val="000000" w:themeColor="text1"/>
+          <w:sz w:val="18"/>
+          <w:szCs w:val="18"/>
+          <w:lang w:bidi="ar-SA"/>
+        </w:rPr>
+        <w:t>.</w:t>
+      </w:r>
+    </w:p>
+    <w:p>
+      <w:pPr>
+        <w:pStyle w:val="ListParagraph"/>
+        <w:numPr>
+          <w:ilvl w:val="0"/>
+          <w:numId w:val="1"/>
+        </w:numPr>
+        <w:spacing w:line="270" w:lineRule="atLeast"/>
+        <w:jc w:val="both"/>
+        <w:rPr>
+          <w:rFonts w:ascii="Menlo" w:eastAsia="Times New Roman" w:hAnsi="Menlo" w:cs="Menlo"/>
+          <w:color w:val="000000" w:themeColor="text1"/>
+          <w:sz w:val="18"/>
+          <w:szCs w:val="18"/>
+          <w:lang w:bidi="ar-SA"/>
+        </w:rPr>
+      </w:pPr>
+      <w:r>
+        <w:rPr>
+          <w:rFonts w:ascii="Menlo" w:eastAsia="Times New Roman" w:hAnsi="Menlo" w:cs="Menlo"/>
+          <w:color w:val="000000" w:themeColor="text1"/>
+          <w:sz w:val="18"/>
+          <w:szCs w:val="18"/>
+          <w:lang w:bidi="ar-SA"/>
+        </w:rPr>
+        <w:t xml:space="preserve">The </w:t>
+      </w:r>
+      <w:r>
+        <w:rPr>
+          <w:rFonts w:ascii="Menlo" w:eastAsia="Times New Roman" w:hAnsi="Menlo" w:cs="Menlo"/>
+          <w:color w:val="BF8F00" w:themeColor="accent4" w:themeShade="BF"/>
+          <w:sz w:val="18"/>
+          <w:szCs w:val="18"/>
+          <w:lang w:bidi="ar-SA"/>
+        </w:rPr>
+        <w:t xml:space="preserve">third </w:t>
+      </w:r>
+      <w:r>
+        <w:rPr>
+          <w:rFonts w:ascii="Menlo" w:eastAsia="Times New Roman" w:hAnsi="Menlo" w:cs="Menlo"/>
+          <w:color w:val="000000" w:themeColor="text1"/>
+          <w:sz w:val="18"/>
+          <w:szCs w:val="18"/>
+          <w:lang w:bidi="ar-SA"/>
+        </w:rPr>
+        <w:t>line (print line) is the only line of actual code.</w:t>
+      </w:r>
+    </w:p>
+    <w:p>
+      <w:pPr>
+        <w:pStyle w:val="ListParagraph"/>
+        <w:numPr>
+          <w:ilvl w:val="0"/>
+          <w:numId w:val="1"/>
+        </w:numPr>
+        <w:spacing w:line="270" w:lineRule="atLeast"/>
+        <w:jc w:val="both"/>
+        <w:rPr>
+          <w:rFonts w:ascii="Menlo" w:eastAsia="Times New Roman" w:hAnsi="Menlo" w:cs="Menlo"/>
+          <w:color w:val="000000" w:themeColor="text1"/>
+          <w:sz w:val="18"/>
+          <w:szCs w:val="18"/>
+          <w:lang w:bidi="ar-SA"/>
+        </w:rPr>
+      </w:pPr>
+      <w:r>
+        <w:rPr>
+          <w:rFonts w:ascii="Menlo" w:eastAsia="Times New Roman" w:hAnsi="Menlo" w:cs="Menlo"/>
+          <w:color w:val="000000" w:themeColor="text1"/>
+          <w:sz w:val="18"/>
+          <w:szCs w:val="18"/>
+          <w:lang w:bidi="ar-SA"/>
+        </w:rPr>
+        <w:t xml:space="preserve">The </w:t>
+      </w:r>
+      <w:r>
+        <w:rPr>
+          <w:rFonts w:ascii="Menlo" w:eastAsia="Times New Roman" w:hAnsi="Menlo" w:cs="Menlo"/>
+          <w:color w:val="BF8F00" w:themeColor="accent4" w:themeShade="BF"/>
+          <w:sz w:val="18"/>
+          <w:szCs w:val="18"/>
+          <w:lang w:bidi="ar-SA"/>
+        </w:rPr>
+        <w:t>last</w:t>
+      </w:r>
+      <w:r>
+        <w:rPr>
+          <w:rFonts w:ascii="Menlo" w:eastAsia="Times New Roman" w:hAnsi="Menlo" w:cs="Menlo"/>
+          <w:color w:val="000000" w:themeColor="text1"/>
+          <w:sz w:val="18"/>
+          <w:szCs w:val="18"/>
+          <w:lang w:bidi="ar-SA"/>
+        </w:rPr>
+        <w:t xml:space="preserve"> line is calling the function</w:t>
+      </w:r>
+      <w:r>
+        <w:rPr>
+          <w:rFonts w:ascii="Menlo" w:eastAsia="Times New Roman" w:hAnsi="Menlo" w:cs="Menlo"/>
+          <w:color w:val="000000" w:themeColor="text1"/>
+          <w:sz w:val="18"/>
+          <w:szCs w:val="18"/>
+          <w:lang w:bidi="ar-SA"/>
+        </w:rPr>
+        <w:t xml:space="preserve">, by the name </w:t>
+      </w:r>
+      <w:r>
+        <w:rPr>
+          <w:rFonts w:ascii="Menlo" w:eastAsia="Times New Roman" w:hAnsi="Menlo" w:cs="Menlo"/>
+          <w:color w:val="000000" w:themeColor="text1"/>
+          <w:sz w:val="18"/>
+          <w:szCs w:val="18"/>
+          <w:lang w:bidi="ar-SA"/>
+        </w:rPr>
+        <w:t>that we define initially</w:t>
+      </w:r>
+      <w:r>
+        <w:rPr>
+          <w:rFonts w:ascii="Menlo" w:eastAsia="Times New Roman" w:hAnsi="Menlo" w:cs="Menlo"/>
+          <w:color w:val="000000" w:themeColor="text1"/>
+          <w:sz w:val="18"/>
+          <w:szCs w:val="18"/>
+          <w:lang w:bidi="ar-SA"/>
+        </w:rPr>
+        <w:t xml:space="preserve"> and the info that we put in the parenthesis before</w:t>
+      </w:r>
+      <w:r>
+        <w:rPr>
+          <w:rFonts w:ascii="Menlo" w:eastAsia="Times New Roman" w:hAnsi="Menlo" w:cs="Menlo"/>
+          <w:color w:val="000000" w:themeColor="text1"/>
+          <w:sz w:val="18"/>
+          <w:szCs w:val="18"/>
+          <w:lang w:bidi="ar-SA"/>
+        </w:rPr>
+        <w:t>.</w:t>
+      </w:r>
+    </w:p>
+    <w:p>
+      <w:pPr>
+        <w:pStyle w:val="ListParagraph"/>
+        <w:numPr>
+          <w:ilvl w:val="0"/>
+          <w:numId w:val="1"/>
+        </w:numPr>
+        <w:spacing w:line="270" w:lineRule="atLeast"/>
+        <w:jc w:val="both"/>
+        <w:rPr>
+          <w:rFonts w:ascii="Menlo" w:eastAsia="Times New Roman" w:hAnsi="Menlo" w:cs="Menlo"/>
+          <w:color w:val="000000" w:themeColor="text1"/>
+          <w:sz w:val="18"/>
+          <w:szCs w:val="18"/>
+          <w:lang w:bidi="ar-SA"/>
+        </w:rPr>
+      </w:pPr>
+      <w:r>
+        <w:rPr>
+          <w:rFonts w:ascii="Menlo" w:eastAsia="Times New Roman" w:hAnsi="Menlo" w:cs="Menlo"/>
+          <w:color w:val="000000" w:themeColor="text1"/>
+          <w:sz w:val="18"/>
+          <w:szCs w:val="18"/>
+          <w:lang w:bidi="ar-SA"/>
+        </w:rPr>
+        <w:t xml:space="preserve">The value in the parentheses is called </w:t>
+      </w:r>
+      <w:r>
+        <w:rPr>
+          <w:rFonts w:ascii="Menlo" w:eastAsia="Times New Roman" w:hAnsi="Menlo" w:cs="Menlo"/>
+          <w:color w:val="4472C4" w:themeColor="accent1"/>
+          <w:sz w:val="18"/>
+          <w:szCs w:val="18"/>
+          <w:lang w:bidi="ar-SA"/>
+        </w:rPr>
+        <w:t>an argument</w:t>
+      </w:r>
+      <w:r>
+        <w:rPr>
+          <w:rFonts w:ascii="Menlo" w:eastAsia="Times New Roman" w:hAnsi="Menlo" w:cs="Menlo"/>
+          <w:color w:val="4472C4" w:themeColor="accent1"/>
+          <w:sz w:val="18"/>
+          <w:szCs w:val="18"/>
+          <w:lang w:bidi="ar-SA"/>
+        </w:rPr>
+        <w:t xml:space="preserve">. </w:t>
+      </w:r>
+      <w:r>
+        <w:rPr>
+          <w:rFonts w:ascii="Menlo" w:eastAsia="Times New Roman" w:hAnsi="Menlo" w:cs="Menlo"/>
+          <w:color w:val="FF0000"/>
+          <w:sz w:val="18"/>
+          <w:szCs w:val="18"/>
+          <w:lang w:bidi="ar-SA"/>
+        </w:rPr>
+        <w:t>An argument</w:t>
+      </w:r>
+      <w:r>
+        <w:rPr>
+          <w:rFonts w:ascii="Menlo" w:eastAsia="Times New Roman" w:hAnsi="Menlo" w:cs="Menlo"/>
+          <w:color w:val="FF0000"/>
+          <w:sz w:val="18"/>
+          <w:szCs w:val="18"/>
+          <w:lang w:bidi="ar-SA"/>
+        </w:rPr>
+        <w:t xml:space="preserve"> </w:t>
+      </w:r>
+      <w:r>
+        <w:rPr>
+          <w:rFonts w:ascii="Menlo" w:eastAsia="Times New Roman" w:hAnsi="Menlo" w:cs="Menlo"/>
+          <w:color w:val="000000" w:themeColor="text1"/>
+          <w:sz w:val="18"/>
+          <w:szCs w:val="18"/>
+          <w:lang w:bidi="ar-SA"/>
+        </w:rPr>
+        <w:t xml:space="preserve">is a peice of info </w:t>
+      </w:r>
+      <w:r>
+        <w:rPr>
+          <w:rFonts w:ascii="Menlo" w:eastAsia="Times New Roman" w:hAnsi="Menlo" w:cs="Menlo"/>
+          <w:color w:val="000000" w:themeColor="text1"/>
+          <w:sz w:val="18"/>
+          <w:szCs w:val="18"/>
+          <w:lang w:bidi="ar-SA"/>
+        </w:rPr>
+        <w:t xml:space="preserve">that is passed from a function call to a function. </w:t>
+      </w:r>
+      <w:r>
+        <w:rPr>
+          <w:rFonts w:ascii="Menlo" w:eastAsia="Times New Roman" w:hAnsi="Menlo" w:cs="Menlo"/>
+          <w:color w:val="000000" w:themeColor="text1"/>
+          <w:sz w:val="18"/>
+          <w:szCs w:val="18"/>
+          <w:lang w:bidi="ar-SA"/>
+        </w:rPr>
+        <w:t>When we call the function, we place the value we want the function to work with in parentheses.</w:t>
+      </w:r>
       <w:bookmarkStart w:id="0" w:name="_GoBack"/>
       <w:bookmarkEnd w:id="0"/>
     </w:p>
@@ -2743,218 +3419,7 @@
         <w:jc w:val="both"/>
         <w:rPr>
           <w:rFonts w:ascii="Menlo" w:eastAsia="Times New Roman" w:hAnsi="Menlo" w:cs="Menlo"/>
-          <w:color w:val="7030A0"/>
-          <w:sz w:val="18"/>
-          <w:szCs w:val="18"/>
-          <w:lang w:bidi="ar-SA"/>
-        </w:rPr>
-      </w:pPr>
-      <w:r>
-        <w:rPr>
-          <w:rFonts w:ascii="Menlo" w:eastAsia="Times New Roman" w:hAnsi="Menlo" w:cs="Menlo"/>
-          <w:color w:val="7030A0"/>
-          <w:sz w:val="18"/>
-          <w:szCs w:val="18"/>
-          <w:lang w:bidi="ar-SA"/>
-        </w:rPr>
-        <w:t>Age = int(age)</w:t>
-      </w:r>
-    </w:p>
-    <w:p>
-      <w:pPr>
-        <w:pStyle w:val="ListParagraph"/>
-        <w:numPr>
-          <w:ilvl w:val="0"/>
-          <w:numId w:val="1"/>
-        </w:numPr>
-        <w:spacing w:line="270" w:lineRule="atLeast"/>
-        <w:jc w:val="both"/>
-        <w:rPr>
-          <w:rFonts w:ascii="Menlo" w:eastAsia="Times New Roman" w:hAnsi="Menlo" w:cs="Menlo"/>
-          <w:color w:val="4472C4" w:themeColor="accent1"/>
-          <w:sz w:val="18"/>
-          <w:szCs w:val="18"/>
-          <w:lang w:bidi="ar-SA"/>
-        </w:rPr>
-      </w:pPr>
-      <w:r>
-        <w:rPr>
-          <w:rFonts w:ascii="Menlo" w:eastAsia="Times New Roman" w:hAnsi="Menlo" w:cs="Menlo"/>
-          <w:color w:val="FF0000"/>
-          <w:sz w:val="18"/>
-          <w:szCs w:val="18"/>
-          <w:lang w:bidi="ar-SA"/>
-        </w:rPr>
-        <w:t xml:space="preserve">Important point: </w:t>
-      </w:r>
-      <w:r>
-        <w:rPr>
-          <w:rFonts w:ascii="Menlo" w:eastAsia="Times New Roman" w:hAnsi="Menlo" w:cs="Menlo"/>
-          <w:color w:val="000000" w:themeColor="text1"/>
-          <w:sz w:val="18"/>
-          <w:szCs w:val="18"/>
-          <w:lang w:bidi="ar-SA"/>
-        </w:rPr>
-        <w:t>A</w:t>
-      </w:r>
-      <w:r>
-        <w:rPr>
-          <w:rFonts w:ascii="Menlo" w:eastAsia="Times New Roman" w:hAnsi="Menlo" w:cs="Menlo"/>
-          <w:color w:val="FF0000"/>
-          <w:sz w:val="18"/>
-          <w:szCs w:val="18"/>
-          <w:lang w:bidi="ar-SA"/>
-        </w:rPr>
-        <w:t xml:space="preserve"> </w:t>
-      </w:r>
-      <w:r>
-        <w:rPr>
-          <w:rFonts w:ascii="Menlo" w:eastAsia="Times New Roman" w:hAnsi="Menlo" w:cs="Menlo"/>
-          <w:color w:val="4472C4" w:themeColor="accent1"/>
-          <w:sz w:val="18"/>
-          <w:szCs w:val="18"/>
-          <w:lang w:bidi="ar-SA"/>
-        </w:rPr>
-        <w:t>for loop</w:t>
-      </w:r>
-      <w:r>
-        <w:rPr>
-          <w:rFonts w:ascii="Menlo" w:eastAsia="Times New Roman" w:hAnsi="Menlo" w:cs="Menlo"/>
-          <w:color w:val="4472C4" w:themeColor="accent1"/>
-          <w:sz w:val="18"/>
-          <w:szCs w:val="18"/>
-          <w:lang w:bidi="ar-SA"/>
-        </w:rPr>
-        <w:t xml:space="preserve"> </w:t>
-      </w:r>
-      <w:r>
-        <w:rPr>
-          <w:rFonts w:ascii="Menlo" w:eastAsia="Times New Roman" w:hAnsi="Menlo" w:cs="Menlo"/>
-          <w:color w:val="000000" w:themeColor="text1"/>
-          <w:sz w:val="18"/>
-          <w:szCs w:val="18"/>
-          <w:lang w:bidi="ar-SA"/>
-        </w:rPr>
-        <w:t xml:space="preserve">is </w:t>
-      </w:r>
-      <w:r>
-        <w:rPr>
-          <w:rFonts w:ascii="Menlo" w:eastAsia="Times New Roman" w:hAnsi="Menlo" w:cs="Menlo"/>
-          <w:color w:val="000000" w:themeColor="text1"/>
-          <w:sz w:val="18"/>
-          <w:szCs w:val="18"/>
-          <w:lang w:bidi="ar-SA"/>
-        </w:rPr>
-        <w:t>effective for looping through a list, but you shouldn’t modify a list inside a for loop because Python will have trouble keeping track of the items inside a list. SO:</w:t>
-      </w:r>
-    </w:p>
-    <w:p>
-      <w:pPr>
-        <w:pStyle w:val="ListParagraph"/>
-        <w:numPr>
-          <w:ilvl w:val="0"/>
-          <w:numId w:val="2"/>
-        </w:numPr>
-        <w:spacing w:line="270" w:lineRule="atLeast"/>
-        <w:jc w:val="both"/>
-        <w:rPr>
-          <w:rFonts w:ascii="Menlo" w:eastAsia="Times New Roman" w:hAnsi="Menlo" w:cs="Menlo"/>
-          <w:color w:val="4472C4" w:themeColor="accent1"/>
-          <w:sz w:val="18"/>
-          <w:szCs w:val="18"/>
-          <w:lang w:bidi="ar-SA"/>
-        </w:rPr>
-      </w:pPr>
-      <w:r>
-        <w:rPr>
-          <w:rFonts w:ascii="Menlo" w:eastAsia="Times New Roman" w:hAnsi="Menlo" w:cs="Menlo"/>
-          <w:color w:val="FF0000"/>
-          <w:sz w:val="18"/>
-          <w:szCs w:val="18"/>
-          <w:lang w:bidi="ar-SA"/>
-        </w:rPr>
-        <w:t xml:space="preserve">To modify a list as you work through it, use a </w:t>
-      </w:r>
-      <w:r>
-        <w:rPr>
-          <w:rFonts w:ascii="Menlo" w:eastAsia="Times New Roman" w:hAnsi="Menlo" w:cs="Menlo"/>
-          <w:color w:val="4472C4" w:themeColor="accent1"/>
-          <w:sz w:val="18"/>
-          <w:szCs w:val="18"/>
-          <w:lang w:bidi="ar-SA"/>
-        </w:rPr>
-        <w:t>while loop</w:t>
-      </w:r>
-      <w:r>
-        <w:rPr>
-          <w:rFonts w:ascii="Menlo" w:eastAsia="Times New Roman" w:hAnsi="Menlo" w:cs="Menlo"/>
-          <w:color w:val="4472C4" w:themeColor="accent1"/>
-          <w:sz w:val="18"/>
-          <w:szCs w:val="18"/>
-          <w:lang w:bidi="ar-SA"/>
-        </w:rPr>
-        <w:t xml:space="preserve">. Using a while loop with lists and dictionaries allows you to collect, store, and organize lots of input to examine and report later. </w:t>
-      </w:r>
-    </w:p>
-    <w:p>
-      <w:pPr>
-        <w:pStyle w:val="ListParagraph"/>
-        <w:numPr>
-          <w:ilvl w:val="0"/>
-          <w:numId w:val="1"/>
-        </w:numPr>
-        <w:spacing w:line="270" w:lineRule="atLeast"/>
-        <w:jc w:val="both"/>
-        <w:rPr>
-          <w:rFonts w:ascii="Menlo" w:eastAsia="Times New Roman" w:hAnsi="Menlo" w:cs="Menlo"/>
-          <w:color w:val="000000" w:themeColor="text1"/>
-          <w:sz w:val="18"/>
-          <w:szCs w:val="18"/>
-          <w:lang w:bidi="ar-SA"/>
-        </w:rPr>
-      </w:pPr>
-      <w:r>
-        <w:rPr>
-          <w:rFonts w:ascii="Menlo" w:eastAsia="Times New Roman" w:hAnsi="Menlo" w:cs="Menlo"/>
-          <w:color w:val="000000" w:themeColor="text1"/>
-          <w:sz w:val="18"/>
-          <w:szCs w:val="18"/>
-          <w:lang w:bidi="ar-SA"/>
-        </w:rPr>
-        <w:t>You</w:t>
-      </w:r>
-      <w:r>
-        <w:rPr>
-          <w:rFonts w:ascii="Menlo" w:eastAsia="Times New Roman" w:hAnsi="Menlo" w:cs="Menlo"/>
-          <w:color w:val="000000" w:themeColor="text1"/>
-          <w:sz w:val="18"/>
-          <w:szCs w:val="18"/>
-          <w:lang w:bidi="ar-SA"/>
-        </w:rPr>
-        <w:t xml:space="preserve"> can prompt for as much input as you need in each pass through a while loop.</w:t>
-      </w:r>
-    </w:p>
-    <w:p>
-      <w:pPr>
-        <w:spacing w:line="270" w:lineRule="atLeast"/>
-        <w:jc w:val="both"/>
-        <w:rPr>
-          <w:rFonts w:ascii="Menlo" w:eastAsia="Times New Roman" w:hAnsi="Menlo" w:cs="Menlo"/>
-          <w:color w:val="7030A0"/>
-          <w:sz w:val="18"/>
-          <w:szCs w:val="18"/>
-          <w:lang w:bidi="ar-SA"/>
-        </w:rPr>
-      </w:pPr>
-    </w:p>
-    <w:p>
-      <w:pPr>
-        <w:pStyle w:val="ListParagraph"/>
-        <w:spacing w:line="270" w:lineRule="atLeast"/>
-        <w:jc w:val="both"/>
-        <w:rPr>
-          <w:rFonts w:ascii="Menlo" w:eastAsia="Times New Roman" w:hAnsi="Menlo" w:cs="Menlo"/>
-          <w:color w:val="7030A0"/>
+          <w:color w:val="000000" w:themeColor="text1"/>
           <w:sz w:val="18"/>
           <w:szCs w:val="18"/>
           <w:lang w:val="en-US"/>

--- a/ Python Documentation.docx
+++ b/ Python Documentation.docx
@@ -3409,22 +3409,436 @@
         </w:rPr>
         <w:t>When we call the function, we place the value we want the function to work with in parentheses.</w:t>
       </w:r>
+    </w:p>
+    <w:p>
+      <w:pPr>
+        <w:pStyle w:val="ListParagraph"/>
+        <w:numPr>
+          <w:ilvl w:val="0"/>
+          <w:numId w:val="1"/>
+        </w:numPr>
+        <w:spacing w:line="270" w:lineRule="atLeast"/>
+        <w:jc w:val="both"/>
+        <w:rPr>
+          <w:rFonts w:ascii="Menlo" w:eastAsia="Times New Roman" w:hAnsi="Menlo" w:cs="Menlo"/>
+          <w:color w:val="00B050"/>
+          <w:sz w:val="18"/>
+          <w:szCs w:val="18"/>
+          <w:lang w:bidi="ar-SA"/>
+        </w:rPr>
+      </w:pPr>
+      <w:r>
+        <w:rPr>
+          <w:rFonts w:ascii="Menlo" w:eastAsia="Times New Roman" w:hAnsi="Menlo" w:cs="Menlo"/>
+          <w:color w:val="00B050"/>
+          <w:sz w:val="18"/>
+          <w:szCs w:val="18"/>
+          <w:lang w:bidi="ar-SA"/>
+        </w:rPr>
+        <w:t>Positional Argument</w:t>
+      </w:r>
+      <w:r>
+        <w:rPr>
+          <w:rFonts w:ascii="Menlo" w:eastAsia="Times New Roman" w:hAnsi="Menlo" w:cs="Menlo"/>
+          <w:color w:val="00B050"/>
+          <w:sz w:val="18"/>
+          <w:szCs w:val="18"/>
+          <w:lang w:bidi="ar-SA"/>
+        </w:rPr>
+        <w:t xml:space="preserve">, </w:t>
+      </w:r>
+      <w:r>
+        <w:rPr>
+          <w:rFonts w:ascii="Menlo" w:eastAsia="Times New Roman" w:hAnsi="Menlo" w:cs="Menlo"/>
+          <w:color w:val="000000" w:themeColor="text1"/>
+          <w:sz w:val="18"/>
+          <w:szCs w:val="18"/>
+          <w:lang w:bidi="ar-SA"/>
+        </w:rPr>
+        <w:t xml:space="preserve">in positional arguments order matters. You can use as many positional arguments as you need in your functions. Python works through the arguments you provide </w:t>
+      </w:r>
+      <w:r>
+        <w:rPr>
+          <w:rFonts w:ascii="Menlo" w:eastAsia="Times New Roman" w:hAnsi="Menlo" w:cs="Menlo"/>
+          <w:color w:val="000000" w:themeColor="text1"/>
+          <w:sz w:val="18"/>
+          <w:szCs w:val="18"/>
+          <w:lang w:bidi="ar-SA"/>
+        </w:rPr>
+        <w:t>when calling function and matches each one with the coresponding parameter in the function’s definition.</w:t>
+      </w:r>
+    </w:p>
+    <w:p>
+      <w:pPr>
+        <w:pStyle w:val="ListParagraph"/>
+        <w:numPr>
+          <w:ilvl w:val="0"/>
+          <w:numId w:val="1"/>
+        </w:numPr>
+        <w:spacing w:line="270" w:lineRule="atLeast"/>
+        <w:jc w:val="both"/>
+        <w:rPr>
+          <w:rFonts w:ascii="Menlo" w:eastAsia="Times New Roman" w:hAnsi="Menlo" w:cs="Menlo"/>
+          <w:color w:val="00B050"/>
+          <w:sz w:val="18"/>
+          <w:szCs w:val="18"/>
+          <w:lang w:bidi="ar-SA"/>
+        </w:rPr>
+      </w:pPr>
+      <w:r>
+        <w:rPr>
+          <w:rFonts w:ascii="Menlo" w:eastAsia="Times New Roman" w:hAnsi="Menlo" w:cs="Menlo"/>
+          <w:color w:val="00B050"/>
+          <w:sz w:val="18"/>
+          <w:szCs w:val="18"/>
+          <w:lang w:bidi="ar-SA"/>
+        </w:rPr>
+        <w:t>Keyword Argument</w:t>
+      </w:r>
+      <w:r>
+        <w:rPr>
+          <w:rFonts w:ascii="Menlo" w:eastAsia="Times New Roman" w:hAnsi="Menlo" w:cs="Menlo"/>
+          <w:color w:val="00B050"/>
+          <w:sz w:val="18"/>
+          <w:szCs w:val="18"/>
+          <w:lang w:bidi="ar-SA"/>
+        </w:rPr>
+        <w:t xml:space="preserve">, </w:t>
+      </w:r>
+      <w:r>
+        <w:rPr>
+          <w:rFonts w:ascii="Menlo" w:eastAsia="Times New Roman" w:hAnsi="Menlo" w:cs="Menlo"/>
+          <w:color w:val="000000" w:themeColor="text1"/>
+          <w:sz w:val="18"/>
+          <w:szCs w:val="18"/>
+          <w:lang w:bidi="ar-SA"/>
+        </w:rPr>
+        <w:t xml:space="preserve">is </w:t>
+      </w:r>
+      <w:r>
+        <w:rPr>
+          <w:rFonts w:ascii="Menlo" w:eastAsia="Times New Roman" w:hAnsi="Menlo" w:cs="Menlo"/>
+          <w:color w:val="000000" w:themeColor="text1"/>
+          <w:sz w:val="18"/>
+          <w:szCs w:val="18"/>
+          <w:lang w:bidi="ar-SA"/>
+        </w:rPr>
+        <w:t>a name-value pair that you pass to a function. You directly associate the name and the value within the argumen, so when you pass the argument to the function, there’s no confusion. They free you from having worry about correctly ordering your argument in the function call, and they clarify the role of each value in the functions call.</w:t>
+      </w:r>
+    </w:p>
+    <w:p>
+      <w:pPr>
+        <w:pStyle w:val="ListParagraph"/>
+        <w:numPr>
+          <w:ilvl w:val="0"/>
+          <w:numId w:val="2"/>
+        </w:numPr>
+        <w:spacing w:line="270" w:lineRule="atLeast"/>
+        <w:jc w:val="both"/>
+        <w:rPr>
+          <w:rFonts w:ascii="Menlo" w:eastAsia="Times New Roman" w:hAnsi="Menlo" w:cs="Menlo"/>
+          <w:color w:val="000000" w:themeColor="text1"/>
+          <w:sz w:val="18"/>
+          <w:szCs w:val="18"/>
+          <w:lang w:bidi="ar-SA"/>
+        </w:rPr>
+      </w:pPr>
+      <w:r>
+        <w:rPr>
+          <w:rFonts w:ascii="Menlo" w:eastAsia="Times New Roman" w:hAnsi="Menlo" w:cs="Menlo"/>
+          <w:color w:val="00B050"/>
+          <w:sz w:val="18"/>
+          <w:szCs w:val="18"/>
+          <w:lang w:bidi="ar-SA"/>
+        </w:rPr>
+        <w:t xml:space="preserve">In Keyword argument, </w:t>
+      </w:r>
+      <w:r>
+        <w:rPr>
+          <w:rFonts w:ascii="Menlo" w:eastAsia="Times New Roman" w:hAnsi="Menlo" w:cs="Menlo"/>
+          <w:color w:val="000000" w:themeColor="text1"/>
+          <w:sz w:val="18"/>
+          <w:szCs w:val="18"/>
+          <w:lang w:bidi="ar-SA"/>
+        </w:rPr>
+        <w:t xml:space="preserve">the function definition won’t change but when we call the function we explicitly </w:t>
+      </w:r>
+      <w:r>
+        <w:rPr>
+          <w:rFonts w:ascii="Menlo" w:eastAsia="Times New Roman" w:hAnsi="Menlo" w:cs="Menlo"/>
+          <w:color w:val="000000" w:themeColor="text1"/>
+          <w:sz w:val="18"/>
+          <w:szCs w:val="18"/>
+          <w:lang w:bidi="ar-SA"/>
+        </w:rPr>
+        <w:t xml:space="preserve">tell Python each argument should be matched with. </w:t>
+      </w:r>
+    </w:p>
+    <w:p>
+      <w:pPr>
+        <w:pStyle w:val="ListParagraph"/>
+        <w:numPr>
+          <w:ilvl w:val="0"/>
+          <w:numId w:val="2"/>
+        </w:numPr>
+        <w:spacing w:line="270" w:lineRule="atLeast"/>
+        <w:jc w:val="both"/>
+        <w:rPr>
+          <w:rFonts w:ascii="Menlo" w:eastAsia="Times New Roman" w:hAnsi="Menlo" w:cs="Menlo"/>
+          <w:color w:val="000000" w:themeColor="text1"/>
+          <w:sz w:val="18"/>
+          <w:szCs w:val="18"/>
+          <w:lang w:bidi="ar-SA"/>
+        </w:rPr>
+      </w:pPr>
+      <w:r>
+        <w:rPr>
+          <w:rFonts w:ascii="Menlo" w:eastAsia="Times New Roman" w:hAnsi="Menlo" w:cs="Menlo"/>
+          <w:color w:val="000000" w:themeColor="text1"/>
+          <w:sz w:val="18"/>
+          <w:szCs w:val="18"/>
+          <w:lang w:bidi="ar-SA"/>
+        </w:rPr>
+        <w:t>Order doesn’t matter in Keyword Argument.</w:t>
+      </w:r>
+    </w:p>
+    <w:p>
+      <w:pPr>
+        <w:pStyle w:val="ListParagraph"/>
+        <w:numPr>
+          <w:ilvl w:val="0"/>
+          <w:numId w:val="1"/>
+        </w:numPr>
+        <w:spacing w:line="270" w:lineRule="atLeast"/>
+        <w:jc w:val="both"/>
+        <w:rPr>
+          <w:rFonts w:ascii="Menlo" w:eastAsia="Times New Roman" w:hAnsi="Menlo" w:cs="Menlo"/>
+          <w:color w:val="000000" w:themeColor="text1"/>
+          <w:sz w:val="18"/>
+          <w:szCs w:val="18"/>
+          <w:lang w:bidi="ar-SA"/>
+        </w:rPr>
+      </w:pPr>
+      <w:r>
+        <w:rPr>
+          <w:rFonts w:ascii="Menlo" w:eastAsia="Times New Roman" w:hAnsi="Menlo" w:cs="Menlo"/>
+          <w:color w:val="000000" w:themeColor="text1"/>
+          <w:sz w:val="18"/>
+          <w:szCs w:val="18"/>
+          <w:lang w:bidi="ar-SA"/>
+        </w:rPr>
+        <w:t>Calling a function seve</w:t>
+      </w:r>
+      <w:r>
+        <w:rPr>
+          <w:rFonts w:ascii="Menlo" w:eastAsia="Times New Roman" w:hAnsi="Menlo" w:cs="Menlo"/>
+          <w:color w:val="000000" w:themeColor="text1"/>
+          <w:sz w:val="18"/>
+          <w:szCs w:val="18"/>
+          <w:lang w:bidi="ar-SA"/>
+        </w:rPr>
+        <w:t>ral times is a very efficient way to work</w:t>
+      </w:r>
+      <w:r>
+        <w:rPr>
+          <w:rFonts w:ascii="Menlo" w:eastAsia="Times New Roman" w:hAnsi="Menlo" w:cs="Menlo"/>
+          <w:color w:val="000000" w:themeColor="text1"/>
+          <w:sz w:val="18"/>
+          <w:szCs w:val="18"/>
+          <w:lang w:bidi="ar-SA"/>
+        </w:rPr>
+        <w:t xml:space="preserve"> (like in positional arguments, example animal_type &amp; pet_name)</w:t>
+      </w:r>
+    </w:p>
+    <w:p>
+      <w:pPr>
+        <w:pStyle w:val="ListParagraph"/>
+        <w:numPr>
+          <w:ilvl w:val="0"/>
+          <w:numId w:val="1"/>
+        </w:numPr>
+        <w:spacing w:line="270" w:lineRule="atLeast"/>
+        <w:jc w:val="both"/>
+        <w:rPr>
+          <w:rFonts w:ascii="Menlo" w:eastAsia="Times New Roman" w:hAnsi="Menlo" w:cs="Menlo"/>
+          <w:color w:val="00B050"/>
+          <w:sz w:val="18"/>
+          <w:szCs w:val="18"/>
+          <w:lang w:bidi="ar-SA"/>
+        </w:rPr>
+      </w:pPr>
+      <w:r>
+        <w:rPr>
+          <w:rFonts w:ascii="Menlo" w:eastAsia="Times New Roman" w:hAnsi="Menlo" w:cs="Menlo"/>
+          <w:color w:val="00B050"/>
+          <w:sz w:val="18"/>
+          <w:szCs w:val="18"/>
+          <w:lang w:bidi="ar-SA"/>
+        </w:rPr>
+        <w:t>Default value</w:t>
+      </w:r>
+      <w:r>
+        <w:rPr>
+          <w:rFonts w:ascii="Menlo" w:eastAsia="Times New Roman" w:hAnsi="Menlo" w:cs="Menlo"/>
+          <w:color w:val="00B050"/>
+          <w:sz w:val="18"/>
+          <w:szCs w:val="18"/>
+          <w:lang w:bidi="ar-SA"/>
+        </w:rPr>
+        <w:t xml:space="preserve">. </w:t>
+      </w:r>
+      <w:r>
+        <w:rPr>
+          <w:rFonts w:ascii="Menlo" w:eastAsia="Times New Roman" w:hAnsi="Menlo" w:cs="Menlo"/>
+          <w:color w:val="000000" w:themeColor="text1"/>
+          <w:sz w:val="18"/>
+          <w:szCs w:val="18"/>
+          <w:lang w:bidi="ar-SA"/>
+        </w:rPr>
+        <w:t xml:space="preserve">If an argument </w:t>
+      </w:r>
+      <w:r>
+        <w:rPr>
+          <w:rFonts w:ascii="Menlo" w:eastAsia="Times New Roman" w:hAnsi="Menlo" w:cs="Menlo"/>
+          <w:color w:val="000000" w:themeColor="text1"/>
+          <w:sz w:val="18"/>
+          <w:szCs w:val="18"/>
+          <w:lang w:bidi="ar-SA"/>
+        </w:rPr>
+        <w:t>for a parameter is provided in the function call, Python uses the argument value. If not</w:t>
+      </w:r>
+      <w:r>
+        <w:rPr>
+          <w:rFonts w:ascii="Menlo" w:eastAsia="Times New Roman" w:hAnsi="Menlo" w:cs="Menlo"/>
+          <w:color w:val="000000" w:themeColor="text1"/>
+          <w:sz w:val="18"/>
+          <w:szCs w:val="18"/>
+          <w:lang w:bidi="ar-SA"/>
+        </w:rPr>
+        <w:t xml:space="preserve">, it uses the parameter’s default value. </w:t>
+      </w:r>
+    </w:p>
+    <w:p>
+      <w:pPr>
+        <w:pStyle w:val="ListParagraph"/>
+        <w:numPr>
+          <w:ilvl w:val="0"/>
+          <w:numId w:val="2"/>
+        </w:numPr>
+        <w:spacing w:line="270" w:lineRule="atLeast"/>
+        <w:jc w:val="both"/>
+        <w:rPr>
+          <w:rFonts w:ascii="Menlo" w:eastAsia="Times New Roman" w:hAnsi="Menlo" w:cs="Menlo"/>
+          <w:color w:val="000000" w:themeColor="text1"/>
+          <w:sz w:val="18"/>
+          <w:szCs w:val="18"/>
+          <w:u w:val="single"/>
+          <w:lang w:bidi="ar-SA"/>
+        </w:rPr>
+      </w:pPr>
+      <w:r>
+        <w:rPr>
+          <w:rFonts w:ascii="Menlo" w:eastAsia="Times New Roman" w:hAnsi="Menlo" w:cs="Menlo"/>
+          <w:color w:val="000000" w:themeColor="text1"/>
+          <w:sz w:val="18"/>
+          <w:szCs w:val="18"/>
+          <w:lang w:bidi="ar-SA"/>
+        </w:rPr>
+        <w:t xml:space="preserve">So when you </w:t>
+      </w:r>
+      <w:r>
+        <w:rPr>
+          <w:rFonts w:ascii="Menlo" w:eastAsia="Times New Roman" w:hAnsi="Menlo" w:cs="Menlo"/>
+          <w:color w:val="000000" w:themeColor="text1"/>
+          <w:sz w:val="18"/>
+          <w:szCs w:val="18"/>
+          <w:lang w:bidi="ar-SA"/>
+        </w:rPr>
+        <w:t xml:space="preserve">define a default value for a parameter, you can exclude the corresponding argument you’d usually write </w:t>
+      </w:r>
+      <w:r>
+        <w:rPr>
+          <w:rFonts w:ascii="Menlo" w:eastAsia="Times New Roman" w:hAnsi="Menlo" w:cs="Menlo"/>
+          <w:color w:val="000000" w:themeColor="text1"/>
+          <w:sz w:val="18"/>
+          <w:szCs w:val="18"/>
+          <w:u w:val="single"/>
+          <w:lang w:bidi="ar-SA"/>
+        </w:rPr>
+        <w:t>in the functional call</w:t>
+      </w:r>
+      <w:r>
+        <w:rPr>
+          <w:rFonts w:ascii="Menlo" w:eastAsia="Times New Roman" w:hAnsi="Menlo" w:cs="Menlo"/>
+          <w:color w:val="000000" w:themeColor="text1"/>
+          <w:sz w:val="18"/>
+          <w:szCs w:val="18"/>
+          <w:u w:val="single"/>
+          <w:lang w:bidi="ar-SA"/>
+        </w:rPr>
+        <w:t>.</w:t>
+      </w:r>
+    </w:p>
+    <w:p>
+      <w:pPr>
+        <w:pStyle w:val="ListParagraph"/>
+        <w:numPr>
+          <w:ilvl w:val="0"/>
+          <w:numId w:val="2"/>
+        </w:numPr>
+        <w:spacing w:line="270" w:lineRule="atLeast"/>
+        <w:jc w:val="both"/>
+        <w:rPr>
+          <w:rFonts w:ascii="Menlo" w:eastAsia="Times New Roman" w:hAnsi="Menlo" w:cs="Menlo"/>
+          <w:color w:val="FF0000"/>
+          <w:sz w:val="18"/>
+          <w:szCs w:val="18"/>
+          <w:u w:val="single"/>
+          <w:lang w:bidi="ar-SA"/>
+        </w:rPr>
+      </w:pPr>
+      <w:r>
+        <w:rPr>
+          <w:rFonts w:ascii="Menlo" w:eastAsia="Times New Roman" w:hAnsi="Menlo" w:cs="Menlo"/>
+          <w:color w:val="FF0000"/>
+          <w:sz w:val="18"/>
+          <w:szCs w:val="18"/>
+          <w:lang w:bidi="ar-SA"/>
+        </w:rPr>
+        <w:t>Important Point:</w:t>
+      </w:r>
+      <w:r>
+        <w:rPr>
+          <w:rFonts w:ascii="Menlo" w:eastAsia="Times New Roman" w:hAnsi="Menlo" w:cs="Menlo"/>
+          <w:color w:val="FF0000"/>
+          <w:sz w:val="18"/>
+          <w:szCs w:val="18"/>
+          <w:lang w:bidi="ar-SA"/>
+        </w:rPr>
+        <w:t xml:space="preserve"> When you use default value, any parameter with a default value needs to be listed after all the parametes that don’t have default values. This allows Python to continue interpreting positional argum</w:t>
+      </w:r>
+      <w:r>
+        <w:rPr>
+          <w:rFonts w:ascii="Menlo" w:eastAsia="Times New Roman" w:hAnsi="Menlo" w:cs="Menlo"/>
+          <w:color w:val="FF0000"/>
+          <w:sz w:val="18"/>
+          <w:szCs w:val="18"/>
+          <w:lang w:bidi="ar-SA"/>
+        </w:rPr>
+        <w:t>ents correctly</w:t>
+      </w:r>
+      <w:r>
+        <w:rPr>
+          <w:rFonts w:ascii="Menlo" w:eastAsia="Times New Roman" w:hAnsi="Menlo" w:cs="Menlo"/>
+          <w:color w:val="FF0000"/>
+          <w:sz w:val="18"/>
+          <w:szCs w:val="18"/>
+          <w:lang w:bidi="ar-SA"/>
+        </w:rPr>
+        <w:t>.</w:t>
+      </w:r>
       <w:bookmarkStart w:id="0" w:name="_GoBack"/>
       <w:bookmarkEnd w:id="0"/>
-    </w:p>
-    <w:p>
-      <w:pPr>
-        <w:pStyle w:val="ListParagraph"/>
-        <w:spacing w:line="270" w:lineRule="atLeast"/>
-        <w:jc w:val="both"/>
-        <w:rPr>
-          <w:rFonts w:ascii="Menlo" w:eastAsia="Times New Roman" w:hAnsi="Menlo" w:cs="Menlo"/>
-          <w:color w:val="000000" w:themeColor="text1"/>
-          <w:sz w:val="18"/>
-          <w:szCs w:val="18"/>
-          <w:lang w:val="en-US"/>
-        </w:rPr>
-      </w:pPr>
     </w:p>
     <w:sectPr>
       <w:pgSz w:w="12240" w:h="15840"/>

--- a/ Python Documentation.docx
+++ b/ Python Documentation.docx
@@ -3837,8 +3837,274 @@
         </w:rPr>
         <w:t>.</w:t>
       </w:r>
+    </w:p>
+    <w:p>
+      <w:pPr>
+        <w:pStyle w:val="ListParagraph"/>
+        <w:numPr>
+          <w:ilvl w:val="0"/>
+          <w:numId w:val="1"/>
+        </w:numPr>
+        <w:spacing w:line="270" w:lineRule="atLeast"/>
+        <w:jc w:val="both"/>
+        <w:rPr>
+          <w:rFonts w:ascii="Menlo" w:eastAsia="Times New Roman" w:hAnsi="Menlo" w:cs="Menlo"/>
+          <w:color w:val="000000" w:themeColor="text1"/>
+          <w:sz w:val="18"/>
+          <w:szCs w:val="18"/>
+          <w:u w:val="single"/>
+          <w:lang w:bidi="ar-SA"/>
+        </w:rPr>
+      </w:pPr>
+      <w:r>
+        <w:rPr>
+          <w:rFonts w:ascii="Menlo" w:eastAsia="Times New Roman" w:hAnsi="Menlo" w:cs="Menlo"/>
+          <w:color w:val="000000" w:themeColor="text1"/>
+          <w:sz w:val="18"/>
+          <w:szCs w:val="18"/>
+          <w:lang w:bidi="ar-SA"/>
+        </w:rPr>
+        <w:t>The</w:t>
+      </w:r>
+      <w:r>
+        <w:rPr>
+          <w:rFonts w:ascii="Menlo" w:eastAsia="Times New Roman" w:hAnsi="Menlo" w:cs="Menlo"/>
+          <w:color w:val="000000" w:themeColor="text1"/>
+          <w:sz w:val="18"/>
+          <w:szCs w:val="18"/>
+          <w:lang w:bidi="ar-SA"/>
+        </w:rPr>
+        <w:t xml:space="preserve"> function doesn’t always have to display its output directly.</w:t>
+      </w:r>
+      <w:r>
+        <w:rPr>
+          <w:rFonts w:ascii="Menlo" w:eastAsia="Times New Roman" w:hAnsi="Menlo" w:cs="Menlo"/>
+          <w:color w:val="000000" w:themeColor="text1"/>
+          <w:sz w:val="18"/>
+          <w:szCs w:val="18"/>
+          <w:lang w:bidi="ar-SA"/>
+        </w:rPr>
+        <w:t xml:space="preserve"> Instead, it can process some data and then return a value or a set of values. </w:t>
+      </w:r>
+      <w:r>
+        <w:rPr>
+          <w:rFonts w:ascii="Menlo" w:eastAsia="Times New Roman" w:hAnsi="Menlo" w:cs="Menlo"/>
+          <w:color w:val="000000" w:themeColor="text1"/>
+          <w:sz w:val="18"/>
+          <w:szCs w:val="18"/>
+          <w:lang w:bidi="ar-SA"/>
+        </w:rPr>
+        <w:t>SO...</w:t>
+      </w:r>
+    </w:p>
+    <w:p>
+      <w:pPr>
+        <w:pStyle w:val="ListParagraph"/>
+        <w:numPr>
+          <w:ilvl w:val="0"/>
+          <w:numId w:val="2"/>
+        </w:numPr>
+        <w:spacing w:line="270" w:lineRule="atLeast"/>
+        <w:jc w:val="both"/>
+        <w:rPr>
+          <w:rFonts w:ascii="Menlo" w:eastAsia="Times New Roman" w:hAnsi="Menlo" w:cs="Menlo"/>
+          <w:color w:val="000000" w:themeColor="text1"/>
+          <w:sz w:val="18"/>
+          <w:szCs w:val="18"/>
+          <w:u w:val="single"/>
+          <w:lang w:bidi="ar-SA"/>
+        </w:rPr>
+      </w:pPr>
+      <w:r>
+        <w:rPr>
+          <w:rFonts w:ascii="Menlo" w:eastAsia="Times New Roman" w:hAnsi="Menlo" w:cs="Menlo"/>
+          <w:color w:val="000000" w:themeColor="text1"/>
+          <w:sz w:val="18"/>
+          <w:szCs w:val="18"/>
+          <w:lang w:bidi="ar-SA"/>
+        </w:rPr>
+        <w:t>The value the function returns is called a return value.</w:t>
+      </w:r>
+    </w:p>
+    <w:p>
+      <w:pPr>
+        <w:pStyle w:val="ListParagraph"/>
+        <w:numPr>
+          <w:ilvl w:val="0"/>
+          <w:numId w:val="2"/>
+        </w:numPr>
+        <w:spacing w:line="270" w:lineRule="atLeast"/>
+        <w:jc w:val="both"/>
+        <w:rPr>
+          <w:rFonts w:ascii="Menlo" w:eastAsia="Times New Roman" w:hAnsi="Menlo" w:cs="Menlo"/>
+          <w:color w:val="000000" w:themeColor="text1"/>
+          <w:sz w:val="18"/>
+          <w:szCs w:val="18"/>
+          <w:u w:val="single"/>
+          <w:lang w:bidi="ar-SA"/>
+        </w:rPr>
+      </w:pPr>
+      <w:r>
+        <w:rPr>
+          <w:rFonts w:ascii="Menlo" w:eastAsia="Times New Roman" w:hAnsi="Menlo" w:cs="Menlo"/>
+          <w:color w:val="4472C4" w:themeColor="accent1"/>
+          <w:sz w:val="18"/>
+          <w:szCs w:val="18"/>
+          <w:lang w:bidi="ar-SA"/>
+        </w:rPr>
+        <w:t>Return Statement</w:t>
+      </w:r>
+      <w:r>
+        <w:rPr>
+          <w:rFonts w:ascii="Menlo" w:eastAsia="Times New Roman" w:hAnsi="Menlo" w:cs="Menlo"/>
+          <w:color w:val="4472C4" w:themeColor="accent1"/>
+          <w:sz w:val="18"/>
+          <w:szCs w:val="18"/>
+          <w:lang w:bidi="ar-SA"/>
+        </w:rPr>
+        <w:t xml:space="preserve"> </w:t>
+      </w:r>
+      <w:r>
+        <w:rPr>
+          <w:rFonts w:ascii="Menlo" w:eastAsia="Times New Roman" w:hAnsi="Menlo" w:cs="Menlo"/>
+          <w:color w:val="000000" w:themeColor="text1"/>
+          <w:sz w:val="18"/>
+          <w:szCs w:val="18"/>
+          <w:lang w:bidi="ar-SA"/>
+        </w:rPr>
+        <w:t xml:space="preserve">takes a value from inside a function and sends it back to the line that called the function. </w:t>
+      </w:r>
+      <w:r>
+        <w:rPr>
+          <w:rFonts w:ascii="Menlo" w:eastAsia="Times New Roman" w:hAnsi="Menlo" w:cs="Courier New"/>
+          <w:color w:val="000000" w:themeColor="text1"/>
+          <w:sz w:val="18"/>
+          <w:szCs w:val="18"/>
+          <w:lang w:val="en-US" w:bidi="ar-SA"/>
+        </w:rPr>
+        <w:t>The return statement takes a value from inside a function and sends it back to the line that called the function.</w:t>
+      </w:r>
       <w:bookmarkStart w:id="0" w:name="_GoBack"/>
       <w:bookmarkEnd w:id="0"/>
+    </w:p>
+    <w:p>
+      <w:pPr>
+        <w:pStyle w:val="ListParagraph"/>
+        <w:numPr>
+          <w:ilvl w:val="0"/>
+          <w:numId w:val="1"/>
+        </w:numPr>
+        <w:spacing w:line="270" w:lineRule="atLeast"/>
+        <w:jc w:val="both"/>
+        <w:rPr>
+          <w:rFonts w:ascii="Menlo" w:eastAsia="Times New Roman" w:hAnsi="Menlo" w:cs="Menlo"/>
+          <w:sz w:val="18"/>
+          <w:szCs w:val="18"/>
+          <w:lang w:bidi="ar-SA"/>
+        </w:rPr>
+      </w:pPr>
+      <w:r>
+        <w:rPr>
+          <w:rFonts w:ascii="Menlo" w:eastAsia="Times New Roman" w:hAnsi="Menlo" w:cs="Menlo"/>
+          <w:color w:val="000000" w:themeColor="text1"/>
+          <w:sz w:val="18"/>
+          <w:szCs w:val="18"/>
+          <w:lang w:bidi="ar-SA"/>
+        </w:rPr>
+        <w:t>To make</w:t>
+      </w:r>
+      <w:r>
+        <w:rPr>
+          <w:rFonts w:ascii="Menlo" w:eastAsia="Times New Roman" w:hAnsi="Menlo" w:cs="Menlo"/>
+          <w:color w:val="000000" w:themeColor="text1"/>
+          <w:sz w:val="18"/>
+          <w:szCs w:val="18"/>
+          <w:lang w:bidi="ar-SA"/>
+        </w:rPr>
+        <w:t xml:space="preserve"> an </w:t>
+      </w:r>
+      <w:r>
+        <w:rPr>
+          <w:rFonts w:ascii="Menlo" w:eastAsia="Times New Roman" w:hAnsi="Menlo" w:cs="Menlo"/>
+          <w:color w:val="4472C4" w:themeColor="accent1"/>
+          <w:sz w:val="18"/>
+          <w:szCs w:val="18"/>
+          <w:lang w:bidi="ar-SA"/>
+        </w:rPr>
+        <w:t>argument optional</w:t>
+      </w:r>
+      <w:r>
+        <w:rPr>
+          <w:rFonts w:ascii="Menlo" w:eastAsia="Times New Roman" w:hAnsi="Menlo" w:cs="Menlo"/>
+          <w:sz w:val="18"/>
+          <w:szCs w:val="18"/>
+          <w:lang w:bidi="ar-SA"/>
+        </w:rPr>
+        <w:t xml:space="preserve">, we can give it </w:t>
+      </w:r>
+      <w:r>
+        <w:rPr>
+          <w:rFonts w:ascii="Menlo" w:eastAsia="Times New Roman" w:hAnsi="Menlo" w:cs="Menlo"/>
+          <w:sz w:val="18"/>
+          <w:szCs w:val="18"/>
+          <w:u w:val="single"/>
+          <w:lang w:bidi="ar-SA"/>
+        </w:rPr>
+        <w:t>an empty default value</w:t>
+      </w:r>
+      <w:r>
+        <w:rPr>
+          <w:rFonts w:ascii="Menlo" w:eastAsia="Times New Roman" w:hAnsi="Menlo" w:cs="Menlo"/>
+          <w:sz w:val="18"/>
+          <w:szCs w:val="18"/>
+          <w:lang w:bidi="ar-SA"/>
+        </w:rPr>
+        <w:t xml:space="preserve"> and ignore the argument unless the user provides a value.</w:t>
+      </w:r>
+      <w:r>
+        <w:rPr>
+          <w:rFonts w:ascii="Menlo" w:eastAsia="Times New Roman" w:hAnsi="Menlo" w:cs="Menlo"/>
+          <w:sz w:val="18"/>
+          <w:szCs w:val="18"/>
+          <w:lang w:bidi="ar-SA"/>
+        </w:rPr>
+        <w:t xml:space="preserve"> </w:t>
+      </w:r>
+      <w:r>
+        <w:rPr>
+          <w:rFonts w:ascii="Menlo" w:eastAsia="Times New Roman" w:hAnsi="Menlo" w:cs="Menlo"/>
+          <w:sz w:val="18"/>
+          <w:szCs w:val="18"/>
+          <w:lang w:bidi="ar-SA"/>
+        </w:rPr>
+        <w:t>Optional values allow functions to handle a wide range of use cases while letting function calls remain as simple as possible.</w:t>
+      </w:r>
+      <w:r>
+        <w:rPr>
+          <w:rFonts w:ascii="Menlo" w:eastAsia="Times New Roman" w:hAnsi="Menlo" w:cs="Menlo"/>
+          <w:sz w:val="18"/>
+          <w:szCs w:val="18"/>
+          <w:lang w:bidi="ar-SA"/>
+        </w:rPr>
+        <w:t xml:space="preserve"> </w:t>
+      </w:r>
+    </w:p>
+    <w:p>
+      <w:pPr>
+        <w:pStyle w:val="ListParagraph"/>
+        <w:numPr>
+          <w:ilvl w:val="0"/>
+          <w:numId w:val="1"/>
+        </w:numPr>
+        <w:spacing w:line="270" w:lineRule="atLeast"/>
+        <w:jc w:val="both"/>
+        <w:rPr>
+          <w:rFonts w:ascii="Menlo" w:eastAsia="Times New Roman" w:hAnsi="Menlo" w:cs="Menlo"/>
+          <w:sz w:val="18"/>
+          <w:szCs w:val="18"/>
+          <w:lang w:bidi="ar-SA"/>
+        </w:rPr>
+      </w:pPr>
     </w:p>
     <w:sectPr>
       <w:pgSz w:w="12240" w:h="15840"/>

--- a/ Python Documentation.docx
+++ b/ Python Documentation.docx
@@ -3947,45 +3947,84 @@
       <w:r>
         <w:rPr>
           <w:rFonts w:ascii="Menlo" w:eastAsia="Times New Roman" w:hAnsi="Menlo" w:cs="Menlo"/>
-          <w:color w:val="4472C4" w:themeColor="accent1"/>
-          <w:sz w:val="18"/>
-          <w:szCs w:val="18"/>
-          <w:lang w:bidi="ar-SA"/>
-        </w:rPr>
-        <w:t>Return Statement</w:t>
-      </w:r>
-      <w:r>
-        <w:rPr>
-          <w:rFonts w:ascii="Menlo" w:eastAsia="Times New Roman" w:hAnsi="Menlo" w:cs="Menlo"/>
-          <w:color w:val="4472C4" w:themeColor="accent1"/>
-          <w:sz w:val="18"/>
-          <w:szCs w:val="18"/>
-          <w:lang w:bidi="ar-SA"/>
-        </w:rPr>
-        <w:t xml:space="preserve"> </w:t>
-      </w:r>
-      <w:r>
-        <w:rPr>
-          <w:rFonts w:ascii="Menlo" w:eastAsia="Times New Roman" w:hAnsi="Menlo" w:cs="Menlo"/>
-          <w:color w:val="000000" w:themeColor="text1"/>
-          <w:sz w:val="18"/>
-          <w:szCs w:val="18"/>
-          <w:lang w:bidi="ar-SA"/>
-        </w:rPr>
-        <w:t xml:space="preserve">takes a value from inside a function and sends it back to the line that called the function. </w:t>
-      </w:r>
-      <w:r>
-        <w:rPr>
-          <w:rFonts w:ascii="Menlo" w:eastAsia="Times New Roman" w:hAnsi="Menlo" w:cs="Courier New"/>
-          <w:color w:val="000000" w:themeColor="text1"/>
-          <w:sz w:val="18"/>
-          <w:szCs w:val="18"/>
-          <w:lang w:val="en-US" w:bidi="ar-SA"/>
-        </w:rPr>
-        <w:t>The return statement takes a value from inside a function and sends it back to the line that called the function.</w:t>
+          <w:color w:val="000000" w:themeColor="text1"/>
+          <w:sz w:val="18"/>
+          <w:szCs w:val="18"/>
+          <w:lang w:bidi="ar-SA"/>
+        </w:rPr>
+        <w:t>Return values allow you to move much of your program’s grunt work into the functions, which can simplify the body of your program.</w:t>
       </w:r>
       <w:bookmarkStart w:id="0" w:name="_GoBack"/>
       <w:bookmarkEnd w:id="0"/>
+      <w:r>
+        <w:rPr>
+          <w:rFonts w:ascii="Menlo" w:eastAsia="Times New Roman" w:hAnsi="Menlo" w:cs="Menlo"/>
+          <w:color w:val="000000" w:themeColor="text1"/>
+          <w:sz w:val="18"/>
+          <w:szCs w:val="18"/>
+          <w:lang w:bidi="ar-SA"/>
+        </w:rPr>
+        <w:t xml:space="preserve"> </w:t>
+      </w:r>
+    </w:p>
+    <w:p>
+      <w:pPr>
+        <w:pStyle w:val="ListParagraph"/>
+        <w:numPr>
+          <w:ilvl w:val="0"/>
+          <w:numId w:val="2"/>
+        </w:numPr>
+        <w:spacing w:line="270" w:lineRule="atLeast"/>
+        <w:jc w:val="both"/>
+        <w:rPr>
+          <w:rFonts w:ascii="Menlo" w:eastAsia="Times New Roman" w:hAnsi="Menlo" w:cs="Menlo"/>
+          <w:color w:val="000000" w:themeColor="text1"/>
+          <w:sz w:val="18"/>
+          <w:szCs w:val="18"/>
+          <w:u w:val="single"/>
+          <w:lang w:bidi="ar-SA"/>
+        </w:rPr>
+      </w:pPr>
+      <w:r>
+        <w:rPr>
+          <w:rFonts w:ascii="Menlo" w:eastAsia="Times New Roman" w:hAnsi="Menlo" w:cs="Menlo"/>
+          <w:color w:val="4472C4" w:themeColor="accent1"/>
+          <w:sz w:val="18"/>
+          <w:szCs w:val="18"/>
+          <w:lang w:bidi="ar-SA"/>
+        </w:rPr>
+        <w:t>Return Statement</w:t>
+      </w:r>
+      <w:r>
+        <w:rPr>
+          <w:rFonts w:ascii="Menlo" w:eastAsia="Times New Roman" w:hAnsi="Menlo" w:cs="Menlo"/>
+          <w:color w:val="4472C4" w:themeColor="accent1"/>
+          <w:sz w:val="18"/>
+          <w:szCs w:val="18"/>
+          <w:lang w:bidi="ar-SA"/>
+        </w:rPr>
+        <w:t xml:space="preserve"> </w:t>
+      </w:r>
+      <w:r>
+        <w:rPr>
+          <w:rFonts w:ascii="Menlo" w:eastAsia="Times New Roman" w:hAnsi="Menlo" w:cs="Menlo"/>
+          <w:color w:val="000000" w:themeColor="text1"/>
+          <w:sz w:val="18"/>
+          <w:szCs w:val="18"/>
+          <w:lang w:bidi="ar-SA"/>
+        </w:rPr>
+        <w:t xml:space="preserve">takes a value from inside a function and sends it back to the line that called the function. </w:t>
+      </w:r>
+      <w:r>
+        <w:rPr>
+          <w:rFonts w:ascii="Menlo" w:eastAsia="Times New Roman" w:hAnsi="Menlo" w:cs="Courier New"/>
+          <w:color w:val="000000" w:themeColor="text1"/>
+          <w:sz w:val="18"/>
+          <w:szCs w:val="18"/>
+          <w:lang w:val="en-US" w:bidi="ar-SA"/>
+        </w:rPr>
+        <w:t>The return statement takes a value from inside a function and sends it back to the line that called the function.</w:t>
+      </w:r>
     </w:p>
     <w:p>
       <w:pPr>

--- a/ Python Documentation.docx
+++ b/ Python Documentation.docx
@@ -3952,198 +3952,286 @@
           <w:szCs w:val="18"/>
           <w:lang w:bidi="ar-SA"/>
         </w:rPr>
-        <w:t>Return values allow you to move much of your program’s grunt work into the functions, which can simplify the body of your program.</w:t>
+        <w:t xml:space="preserve">Return values allow you to move much of your program’s grunt work into the functions, which can simplify the body of your program. </w:t>
+      </w:r>
+    </w:p>
+    <w:p>
+      <w:pPr>
+        <w:pStyle w:val="ListParagraph"/>
+        <w:numPr>
+          <w:ilvl w:val="0"/>
+          <w:numId w:val="2"/>
+        </w:numPr>
+        <w:spacing w:line="270" w:lineRule="atLeast"/>
+        <w:jc w:val="both"/>
+        <w:rPr>
+          <w:rFonts w:ascii="Menlo" w:eastAsia="Times New Roman" w:hAnsi="Menlo" w:cs="Menlo"/>
+          <w:color w:val="000000" w:themeColor="text1"/>
+          <w:sz w:val="18"/>
+          <w:szCs w:val="18"/>
+          <w:u w:val="single"/>
+          <w:lang w:bidi="ar-SA"/>
+        </w:rPr>
+      </w:pPr>
+      <w:r>
+        <w:rPr>
+          <w:rFonts w:ascii="Menlo" w:eastAsia="Times New Roman" w:hAnsi="Menlo" w:cs="Menlo"/>
+          <w:color w:val="4472C4" w:themeColor="accent1"/>
+          <w:sz w:val="18"/>
+          <w:szCs w:val="18"/>
+          <w:lang w:bidi="ar-SA"/>
+        </w:rPr>
+        <w:t>Return Statement</w:t>
+      </w:r>
+      <w:r>
+        <w:rPr>
+          <w:rFonts w:ascii="Menlo" w:eastAsia="Times New Roman" w:hAnsi="Menlo" w:cs="Menlo"/>
+          <w:color w:val="4472C4" w:themeColor="accent1"/>
+          <w:sz w:val="18"/>
+          <w:szCs w:val="18"/>
+          <w:lang w:bidi="ar-SA"/>
+        </w:rPr>
+        <w:t xml:space="preserve"> </w:t>
+      </w:r>
+      <w:r>
+        <w:rPr>
+          <w:rFonts w:ascii="Menlo" w:eastAsia="Times New Roman" w:hAnsi="Menlo" w:cs="Menlo"/>
+          <w:color w:val="000000" w:themeColor="text1"/>
+          <w:sz w:val="18"/>
+          <w:szCs w:val="18"/>
+          <w:lang w:bidi="ar-SA"/>
+        </w:rPr>
+        <w:t xml:space="preserve">takes a value from inside a function and sends it back to the line that called the function. </w:t>
+      </w:r>
+      <w:r>
+        <w:rPr>
+          <w:rFonts w:ascii="Menlo" w:eastAsia="Times New Roman" w:hAnsi="Menlo" w:cs="Courier New"/>
+          <w:color w:val="000000" w:themeColor="text1"/>
+          <w:sz w:val="18"/>
+          <w:szCs w:val="18"/>
+          <w:lang w:val="en-US" w:bidi="ar-SA"/>
+        </w:rPr>
+        <w:t>The return statement takes a value from inside a function and sends it back to the line that called the function.</w:t>
+      </w:r>
+    </w:p>
+    <w:p>
+      <w:pPr>
+        <w:pStyle w:val="ListParagraph"/>
+        <w:numPr>
+          <w:ilvl w:val="0"/>
+          <w:numId w:val="1"/>
+        </w:numPr>
+        <w:spacing w:line="270" w:lineRule="atLeast"/>
+        <w:jc w:val="both"/>
+        <w:rPr>
+          <w:rFonts w:ascii="Menlo" w:eastAsia="Times New Roman" w:hAnsi="Menlo" w:cs="Menlo"/>
+          <w:sz w:val="18"/>
+          <w:szCs w:val="18"/>
+          <w:lang w:bidi="ar-SA"/>
+        </w:rPr>
+      </w:pPr>
+      <w:r>
+        <w:rPr>
+          <w:rFonts w:ascii="Menlo" w:eastAsia="Times New Roman" w:hAnsi="Menlo" w:cs="Menlo"/>
+          <w:color w:val="000000" w:themeColor="text1"/>
+          <w:sz w:val="18"/>
+          <w:szCs w:val="18"/>
+          <w:lang w:bidi="ar-SA"/>
+        </w:rPr>
+        <w:t>To make</w:t>
+      </w:r>
+      <w:r>
+        <w:rPr>
+          <w:rFonts w:ascii="Menlo" w:eastAsia="Times New Roman" w:hAnsi="Menlo" w:cs="Menlo"/>
+          <w:color w:val="000000" w:themeColor="text1"/>
+          <w:sz w:val="18"/>
+          <w:szCs w:val="18"/>
+          <w:lang w:bidi="ar-SA"/>
+        </w:rPr>
+        <w:t xml:space="preserve"> an </w:t>
+      </w:r>
+      <w:r>
+        <w:rPr>
+          <w:rFonts w:ascii="Menlo" w:eastAsia="Times New Roman" w:hAnsi="Menlo" w:cs="Menlo"/>
+          <w:color w:val="4472C4" w:themeColor="accent1"/>
+          <w:sz w:val="18"/>
+          <w:szCs w:val="18"/>
+          <w:lang w:bidi="ar-SA"/>
+        </w:rPr>
+        <w:t>argument optional</w:t>
+      </w:r>
+      <w:r>
+        <w:rPr>
+          <w:rFonts w:ascii="Menlo" w:eastAsia="Times New Roman" w:hAnsi="Menlo" w:cs="Menlo"/>
+          <w:sz w:val="18"/>
+          <w:szCs w:val="18"/>
+          <w:lang w:bidi="ar-SA"/>
+        </w:rPr>
+        <w:t xml:space="preserve">, we can give it </w:t>
+      </w:r>
+      <w:r>
+        <w:rPr>
+          <w:rFonts w:ascii="Menlo" w:eastAsia="Times New Roman" w:hAnsi="Menlo" w:cs="Menlo"/>
+          <w:sz w:val="18"/>
+          <w:szCs w:val="18"/>
+          <w:u w:val="single"/>
+          <w:lang w:bidi="ar-SA"/>
+        </w:rPr>
+        <w:t>an empty default value</w:t>
+      </w:r>
+      <w:r>
+        <w:rPr>
+          <w:rFonts w:ascii="Menlo" w:eastAsia="Times New Roman" w:hAnsi="Menlo" w:cs="Menlo"/>
+          <w:sz w:val="18"/>
+          <w:szCs w:val="18"/>
+          <w:lang w:bidi="ar-SA"/>
+        </w:rPr>
+        <w:t xml:space="preserve"> and ignore the argument unless the user provides a value.</w:t>
+      </w:r>
+      <w:r>
+        <w:rPr>
+          <w:rFonts w:ascii="Menlo" w:eastAsia="Times New Roman" w:hAnsi="Menlo" w:cs="Menlo"/>
+          <w:sz w:val="18"/>
+          <w:szCs w:val="18"/>
+          <w:lang w:bidi="ar-SA"/>
+        </w:rPr>
+        <w:t xml:space="preserve"> </w:t>
+      </w:r>
+      <w:r>
+        <w:rPr>
+          <w:rFonts w:ascii="Menlo" w:eastAsia="Times New Roman" w:hAnsi="Menlo" w:cs="Menlo"/>
+          <w:sz w:val="18"/>
+          <w:szCs w:val="18"/>
+          <w:lang w:bidi="ar-SA"/>
+        </w:rPr>
+        <w:t>Optional values allow functions to handle a wide range of use cases while letting function calls remain as simple as possible.</w:t>
+      </w:r>
+      <w:r>
+        <w:rPr>
+          <w:rFonts w:ascii="Menlo" w:eastAsia="Times New Roman" w:hAnsi="Menlo" w:cs="Menlo"/>
+          <w:sz w:val="18"/>
+          <w:szCs w:val="18"/>
+          <w:lang w:bidi="ar-SA"/>
+        </w:rPr>
+        <w:t xml:space="preserve"> </w:t>
+      </w:r>
+    </w:p>
+    <w:p>
+      <w:pPr>
+        <w:pStyle w:val="ListParagraph"/>
+        <w:numPr>
+          <w:ilvl w:val="0"/>
+          <w:numId w:val="1"/>
+        </w:numPr>
+        <w:spacing w:line="270" w:lineRule="atLeast"/>
+        <w:jc w:val="both"/>
+        <w:rPr>
+          <w:rFonts w:ascii="Menlo" w:eastAsia="Times New Roman" w:hAnsi="Menlo" w:cs="Menlo"/>
+          <w:sz w:val="18"/>
+          <w:szCs w:val="18"/>
+          <w:lang w:bidi="ar-SA"/>
+        </w:rPr>
+      </w:pPr>
+      <w:r>
+        <w:rPr>
+          <w:rFonts w:ascii="Menlo" w:eastAsia="Times New Roman" w:hAnsi="Menlo" w:cs="Menlo"/>
+          <w:sz w:val="18"/>
+          <w:szCs w:val="18"/>
+          <w:lang w:bidi="ar-SA"/>
+        </w:rPr>
+        <w:t xml:space="preserve">Artbitrary function: </w:t>
+      </w:r>
+      <w:r>
+        <w:rPr>
+          <w:rFonts w:ascii="Menlo" w:eastAsia="Times New Roman" w:hAnsi="Menlo" w:cs="Menlo"/>
+          <w:sz w:val="18"/>
+          <w:szCs w:val="18"/>
+          <w:lang w:bidi="ar-SA"/>
+        </w:rPr>
+        <w:t>The a</w:t>
+      </w:r>
+      <w:r>
+        <w:rPr>
+          <w:rFonts w:ascii="Menlo" w:eastAsia="Times New Roman" w:hAnsi="Menlo" w:cs="Menlo"/>
+          <w:sz w:val="18"/>
+          <w:szCs w:val="18"/>
+          <w:lang w:bidi="ar-SA"/>
+        </w:rPr>
+        <w:t>strick in the parameter name (*) tells Python to make an empty tuple called (anything) to make an empty tuple called (that same anything) and pack whatever values it receives into this tuple.</w:t>
+      </w:r>
+    </w:p>
+    <w:p>
+      <w:pPr>
+        <w:pStyle w:val="ListParagraph"/>
+        <w:numPr>
+          <w:ilvl w:val="0"/>
+          <w:numId w:val="1"/>
+        </w:numPr>
+        <w:spacing w:line="270" w:lineRule="atLeast"/>
+        <w:jc w:val="both"/>
+        <w:rPr>
+          <w:rFonts w:ascii="Menlo" w:eastAsia="Times New Roman" w:hAnsi="Menlo" w:cs="Menlo"/>
+          <w:sz w:val="18"/>
+          <w:szCs w:val="18"/>
+          <w:lang w:bidi="ar-SA"/>
+        </w:rPr>
+      </w:pPr>
+      <w:r>
+        <w:rPr>
+          <w:rFonts w:ascii="Menlo" w:eastAsia="Times New Roman" w:hAnsi="Menlo" w:cs="Menlo"/>
+          <w:sz w:val="18"/>
+          <w:szCs w:val="18"/>
+          <w:lang w:bidi="ar-SA"/>
+        </w:rPr>
+        <w:lastRenderedPageBreak/>
+        <w:t>If you want a function to accept several different kinds of arguments, the parameter that accept</w:t>
+      </w:r>
+      <w:r>
+        <w:rPr>
+          <w:rFonts w:ascii="Menlo" w:eastAsia="Times New Roman" w:hAnsi="Menlo" w:cs="Menlo"/>
+          <w:sz w:val="18"/>
+          <w:szCs w:val="18"/>
+          <w:lang w:bidi="ar-SA"/>
+        </w:rPr>
+        <w:t>s an arbitrary number of arguments must be placed last in the function definition.</w:t>
+      </w:r>
+    </w:p>
+    <w:p>
+      <w:pPr>
+        <w:pStyle w:val="ListParagraph"/>
+        <w:numPr>
+          <w:ilvl w:val="0"/>
+          <w:numId w:val="2"/>
+        </w:numPr>
+        <w:spacing w:line="270" w:lineRule="atLeast"/>
+        <w:jc w:val="both"/>
+        <w:rPr>
+          <w:rFonts w:ascii="Menlo" w:eastAsia="Times New Roman" w:hAnsi="Menlo" w:cs="Menlo"/>
+          <w:sz w:val="18"/>
+          <w:szCs w:val="18"/>
+          <w:lang w:bidi="ar-SA"/>
+        </w:rPr>
+      </w:pPr>
+      <w:r>
+        <w:rPr>
+          <w:rFonts w:ascii="Menlo" w:eastAsia="Times New Roman" w:hAnsi="Menlo" w:cs="Menlo"/>
+          <w:sz w:val="18"/>
+          <w:szCs w:val="18"/>
+          <w:lang w:bidi="ar-SA"/>
+        </w:rPr>
+        <w:t>First Python matches the positional and keyword arguments and then collects any remaining arguments in the final parameter</w:t>
+      </w:r>
+      <w:r>
+        <w:rPr>
+          <w:rFonts w:ascii="Menlo" w:eastAsia="Times New Roman" w:hAnsi="Menlo" w:cs="Menlo"/>
+          <w:sz w:val="18"/>
+          <w:szCs w:val="18"/>
+          <w:lang w:bidi="ar-SA"/>
+        </w:rPr>
+        <w:t>. Meaning: if the function needs to take a size of the pizza, that parameter must come before the parameter *toppings.</w:t>
       </w:r>
       <w:bookmarkStart w:id="0" w:name="_GoBack"/>
       <w:bookmarkEnd w:id="0"/>
-      <w:r>
-        <w:rPr>
-          <w:rFonts w:ascii="Menlo" w:eastAsia="Times New Roman" w:hAnsi="Menlo" w:cs="Menlo"/>
-          <w:color w:val="000000" w:themeColor="text1"/>
-          <w:sz w:val="18"/>
-          <w:szCs w:val="18"/>
-          <w:lang w:bidi="ar-SA"/>
-        </w:rPr>
-        <w:t xml:space="preserve"> </w:t>
-      </w:r>
-    </w:p>
-    <w:p>
-      <w:pPr>
-        <w:pStyle w:val="ListParagraph"/>
-        <w:numPr>
-          <w:ilvl w:val="0"/>
-          <w:numId w:val="2"/>
-        </w:numPr>
-        <w:spacing w:line="270" w:lineRule="atLeast"/>
-        <w:jc w:val="both"/>
-        <w:rPr>
-          <w:rFonts w:ascii="Menlo" w:eastAsia="Times New Roman" w:hAnsi="Menlo" w:cs="Menlo"/>
-          <w:color w:val="000000" w:themeColor="text1"/>
-          <w:sz w:val="18"/>
-          <w:szCs w:val="18"/>
-          <w:u w:val="single"/>
-          <w:lang w:bidi="ar-SA"/>
-        </w:rPr>
-      </w:pPr>
-      <w:r>
-        <w:rPr>
-          <w:rFonts w:ascii="Menlo" w:eastAsia="Times New Roman" w:hAnsi="Menlo" w:cs="Menlo"/>
-          <w:color w:val="4472C4" w:themeColor="accent1"/>
-          <w:sz w:val="18"/>
-          <w:szCs w:val="18"/>
-          <w:lang w:bidi="ar-SA"/>
-        </w:rPr>
-        <w:t>Return Statement</w:t>
-      </w:r>
-      <w:r>
-        <w:rPr>
-          <w:rFonts w:ascii="Menlo" w:eastAsia="Times New Roman" w:hAnsi="Menlo" w:cs="Menlo"/>
-          <w:color w:val="4472C4" w:themeColor="accent1"/>
-          <w:sz w:val="18"/>
-          <w:szCs w:val="18"/>
-          <w:lang w:bidi="ar-SA"/>
-        </w:rPr>
-        <w:t xml:space="preserve"> </w:t>
-      </w:r>
-      <w:r>
-        <w:rPr>
-          <w:rFonts w:ascii="Menlo" w:eastAsia="Times New Roman" w:hAnsi="Menlo" w:cs="Menlo"/>
-          <w:color w:val="000000" w:themeColor="text1"/>
-          <w:sz w:val="18"/>
-          <w:szCs w:val="18"/>
-          <w:lang w:bidi="ar-SA"/>
-        </w:rPr>
-        <w:t xml:space="preserve">takes a value from inside a function and sends it back to the line that called the function. </w:t>
-      </w:r>
-      <w:r>
-        <w:rPr>
-          <w:rFonts w:ascii="Menlo" w:eastAsia="Times New Roman" w:hAnsi="Menlo" w:cs="Courier New"/>
-          <w:color w:val="000000" w:themeColor="text1"/>
-          <w:sz w:val="18"/>
-          <w:szCs w:val="18"/>
-          <w:lang w:val="en-US" w:bidi="ar-SA"/>
-        </w:rPr>
-        <w:t>The return statement takes a value from inside a function and sends it back to the line that called the function.</w:t>
-      </w:r>
-    </w:p>
-    <w:p>
-      <w:pPr>
-        <w:pStyle w:val="ListParagraph"/>
-        <w:numPr>
-          <w:ilvl w:val="0"/>
-          <w:numId w:val="1"/>
-        </w:numPr>
-        <w:spacing w:line="270" w:lineRule="atLeast"/>
-        <w:jc w:val="both"/>
-        <w:rPr>
-          <w:rFonts w:ascii="Menlo" w:eastAsia="Times New Roman" w:hAnsi="Menlo" w:cs="Menlo"/>
-          <w:sz w:val="18"/>
-          <w:szCs w:val="18"/>
-          <w:lang w:bidi="ar-SA"/>
-        </w:rPr>
-      </w:pPr>
-      <w:r>
-        <w:rPr>
-          <w:rFonts w:ascii="Menlo" w:eastAsia="Times New Roman" w:hAnsi="Menlo" w:cs="Menlo"/>
-          <w:color w:val="000000" w:themeColor="text1"/>
-          <w:sz w:val="18"/>
-          <w:szCs w:val="18"/>
-          <w:lang w:bidi="ar-SA"/>
-        </w:rPr>
-        <w:t>To make</w:t>
-      </w:r>
-      <w:r>
-        <w:rPr>
-          <w:rFonts w:ascii="Menlo" w:eastAsia="Times New Roman" w:hAnsi="Menlo" w:cs="Menlo"/>
-          <w:color w:val="000000" w:themeColor="text1"/>
-          <w:sz w:val="18"/>
-          <w:szCs w:val="18"/>
-          <w:lang w:bidi="ar-SA"/>
-        </w:rPr>
-        <w:t xml:space="preserve"> an </w:t>
-      </w:r>
-      <w:r>
-        <w:rPr>
-          <w:rFonts w:ascii="Menlo" w:eastAsia="Times New Roman" w:hAnsi="Menlo" w:cs="Menlo"/>
-          <w:color w:val="4472C4" w:themeColor="accent1"/>
-          <w:sz w:val="18"/>
-          <w:szCs w:val="18"/>
-          <w:lang w:bidi="ar-SA"/>
-        </w:rPr>
-        <w:t>argument optional</w:t>
-      </w:r>
-      <w:r>
-        <w:rPr>
-          <w:rFonts w:ascii="Menlo" w:eastAsia="Times New Roman" w:hAnsi="Menlo" w:cs="Menlo"/>
-          <w:sz w:val="18"/>
-          <w:szCs w:val="18"/>
-          <w:lang w:bidi="ar-SA"/>
-        </w:rPr>
-        <w:t xml:space="preserve">, we can give it </w:t>
-      </w:r>
-      <w:r>
-        <w:rPr>
-          <w:rFonts w:ascii="Menlo" w:eastAsia="Times New Roman" w:hAnsi="Menlo" w:cs="Menlo"/>
-          <w:sz w:val="18"/>
-          <w:szCs w:val="18"/>
-          <w:u w:val="single"/>
-          <w:lang w:bidi="ar-SA"/>
-        </w:rPr>
-        <w:t>an empty default value</w:t>
-      </w:r>
-      <w:r>
-        <w:rPr>
-          <w:rFonts w:ascii="Menlo" w:eastAsia="Times New Roman" w:hAnsi="Menlo" w:cs="Menlo"/>
-          <w:sz w:val="18"/>
-          <w:szCs w:val="18"/>
-          <w:lang w:bidi="ar-SA"/>
-        </w:rPr>
-        <w:t xml:space="preserve"> and ignore the argument unless the user provides a value.</w:t>
-      </w:r>
-      <w:r>
-        <w:rPr>
-          <w:rFonts w:ascii="Menlo" w:eastAsia="Times New Roman" w:hAnsi="Menlo" w:cs="Menlo"/>
-          <w:sz w:val="18"/>
-          <w:szCs w:val="18"/>
-          <w:lang w:bidi="ar-SA"/>
-        </w:rPr>
-        <w:t xml:space="preserve"> </w:t>
-      </w:r>
-      <w:r>
-        <w:rPr>
-          <w:rFonts w:ascii="Menlo" w:eastAsia="Times New Roman" w:hAnsi="Menlo" w:cs="Menlo"/>
-          <w:sz w:val="18"/>
-          <w:szCs w:val="18"/>
-          <w:lang w:bidi="ar-SA"/>
-        </w:rPr>
-        <w:t>Optional values allow functions to handle a wide range of use cases while letting function calls remain as simple as possible.</w:t>
-      </w:r>
-      <w:r>
-        <w:rPr>
-          <w:rFonts w:ascii="Menlo" w:eastAsia="Times New Roman" w:hAnsi="Menlo" w:cs="Menlo"/>
-          <w:sz w:val="18"/>
-          <w:szCs w:val="18"/>
-          <w:lang w:bidi="ar-SA"/>
-        </w:rPr>
-        <w:t xml:space="preserve"> </w:t>
-      </w:r>
-    </w:p>
-    <w:p>
-      <w:pPr>
-        <w:pStyle w:val="ListParagraph"/>
-        <w:numPr>
-          <w:ilvl w:val="0"/>
-          <w:numId w:val="1"/>
-        </w:numPr>
-        <w:spacing w:line="270" w:lineRule="atLeast"/>
-        <w:jc w:val="both"/>
-        <w:rPr>
-          <w:rFonts w:ascii="Menlo" w:eastAsia="Times New Roman" w:hAnsi="Menlo" w:cs="Menlo"/>
-          <w:sz w:val="18"/>
-          <w:szCs w:val="18"/>
-          <w:lang w:bidi="ar-SA"/>
-        </w:rPr>
-      </w:pPr>
     </w:p>
     <w:sectPr>
       <w:pgSz w:w="12240" w:h="15840"/>

--- a/ Python Documentation.docx
+++ b/ Python Documentation.docx
@@ -4219,7 +4219,37 @@
           <w:szCs w:val="18"/>
           <w:lang w:bidi="ar-SA"/>
         </w:rPr>
-        <w:t>First Python matches the positional and keyword arguments and then collects any remaining arguments in the final parameter</w:t>
+        <w:t xml:space="preserve">First Python matches the </w:t>
+      </w:r>
+      <w:r>
+        <w:rPr>
+          <w:rFonts w:ascii="Menlo" w:eastAsia="Times New Roman" w:hAnsi="Menlo" w:cs="Menlo"/>
+          <w:color w:val="44546A" w:themeColor="text2"/>
+          <w:sz w:val="18"/>
+          <w:szCs w:val="18"/>
+          <w:u w:val="single"/>
+          <w:lang w:bidi="ar-SA"/>
+        </w:rPr>
+        <w:t>positional and keyword arguments</w:t>
+      </w:r>
+      <w:r>
+        <w:rPr>
+          <w:rFonts w:ascii="Menlo" w:eastAsia="Times New Roman" w:hAnsi="Menlo" w:cs="Menlo"/>
+          <w:color w:val="44546A" w:themeColor="text2"/>
+          <w:sz w:val="18"/>
+          <w:szCs w:val="18"/>
+          <w:lang w:bidi="ar-SA"/>
+        </w:rPr>
+        <w:t xml:space="preserve"> </w:t>
+      </w:r>
+      <w:r>
+        <w:rPr>
+          <w:rFonts w:ascii="Menlo" w:eastAsia="Times New Roman" w:hAnsi="Menlo" w:cs="Menlo"/>
+          <w:sz w:val="18"/>
+          <w:szCs w:val="18"/>
+          <w:lang w:bidi="ar-SA"/>
+        </w:rPr>
+        <w:t>and then collects any remaining arguments in the final parameter</w:t>
       </w:r>
       <w:r>
         <w:rPr>
@@ -4229,6 +4259,124 @@
           <w:lang w:bidi="ar-SA"/>
         </w:rPr>
         <w:t>. Meaning: if the function needs to take a size of the pizza, that parameter must come before the parameter *toppings.</w:t>
+      </w:r>
+    </w:p>
+    <w:p>
+      <w:pPr>
+        <w:spacing w:line="270" w:lineRule="atLeast"/>
+        <w:ind w:left="360"/>
+        <w:jc w:val="both"/>
+        <w:rPr>
+          <w:rFonts w:ascii="Menlo" w:eastAsia="Times New Roman" w:hAnsi="Menlo" w:cs="Menlo"/>
+          <w:sz w:val="18"/>
+          <w:szCs w:val="18"/>
+          <w:lang w:bidi="ar-SA"/>
+        </w:rPr>
+      </w:pPr>
+    </w:p>
+    <w:p>
+      <w:pPr>
+        <w:pStyle w:val="ListParagraph"/>
+        <w:numPr>
+          <w:ilvl w:val="0"/>
+          <w:numId w:val="1"/>
+        </w:numPr>
+        <w:spacing w:line="270" w:lineRule="atLeast"/>
+        <w:jc w:val="both"/>
+        <w:rPr>
+          <w:rFonts w:ascii="Menlo" w:eastAsia="Times New Roman" w:hAnsi="Menlo" w:cs="Menlo"/>
+          <w:sz w:val="18"/>
+          <w:szCs w:val="18"/>
+          <w:lang w:bidi="ar-SA"/>
+        </w:rPr>
+      </w:pPr>
+      <w:r>
+        <w:rPr>
+          <w:rFonts w:ascii="Menlo" w:eastAsia="Times New Roman" w:hAnsi="Menlo" w:cs="Menlo"/>
+          <w:color w:val="5B9BD5" w:themeColor="accent5"/>
+          <w:sz w:val="18"/>
+          <w:szCs w:val="18"/>
+          <w:lang w:bidi="ar-SA"/>
+        </w:rPr>
+        <w:t>Reminder</w:t>
+      </w:r>
+      <w:r>
+        <w:rPr>
+          <w:rFonts w:ascii="Menlo" w:eastAsia="Times New Roman" w:hAnsi="Menlo" w:cs="Menlo"/>
+          <w:sz w:val="18"/>
+          <w:szCs w:val="18"/>
+          <w:lang w:bidi="ar-SA"/>
+        </w:rPr>
+        <w:t xml:space="preserve"> </w:t>
+      </w:r>
+      <w:r>
+        <w:rPr>
+          <w:rFonts w:ascii="Menlo" w:eastAsia="Times New Roman" w:hAnsi="Menlo" w:cs="Menlo"/>
+          <w:sz w:val="18"/>
+          <w:szCs w:val="18"/>
+          <w:lang w:bidi="ar-SA"/>
+        </w:rPr>
+        <w:t xml:space="preserve">slice notation [:] makes a copy of the list. </w:t>
+      </w:r>
+    </w:p>
+    <w:p>
+      <w:pPr>
+        <w:pStyle w:val="ListParagraph"/>
+        <w:numPr>
+          <w:ilvl w:val="0"/>
+          <w:numId w:val="1"/>
+        </w:numPr>
+        <w:spacing w:line="270" w:lineRule="atLeast"/>
+        <w:jc w:val="both"/>
+        <w:rPr>
+          <w:rFonts w:ascii="Menlo" w:eastAsia="Times New Roman" w:hAnsi="Menlo" w:cs="Menlo"/>
+          <w:sz w:val="18"/>
+          <w:szCs w:val="18"/>
+          <w:lang w:bidi="ar-SA"/>
+        </w:rPr>
+      </w:pPr>
+      <w:r>
+        <w:rPr>
+          <w:rFonts w:ascii="Menlo" w:eastAsia="Times New Roman" w:hAnsi="Menlo" w:cs="Menlo"/>
+          <w:color w:val="000000" w:themeColor="text1"/>
+          <w:sz w:val="18"/>
+          <w:szCs w:val="18"/>
+          <w:lang w:bidi="ar-SA"/>
+        </w:rPr>
+        <w:t xml:space="preserve">In </w:t>
+      </w:r>
+      <w:r>
+        <w:rPr>
+          <w:rFonts w:ascii="Menlo" w:eastAsia="Times New Roman" w:hAnsi="Menlo" w:cs="Menlo"/>
+          <w:i/>
+          <w:iCs/>
+          <w:color w:val="000000" w:themeColor="text1"/>
+          <w:sz w:val="18"/>
+          <w:szCs w:val="18"/>
+          <w:u w:val="single"/>
+          <w:lang w:bidi="ar-SA"/>
+        </w:rPr>
+        <w:t>Using Arbitrary Keyword Arguments</w:t>
+      </w:r>
+      <w:r>
+        <w:rPr>
+          <w:rFonts w:ascii="Menlo" w:eastAsia="Times New Roman" w:hAnsi="Menlo" w:cs="Menlo"/>
+          <w:color w:val="000000" w:themeColor="text1"/>
+          <w:sz w:val="18"/>
+          <w:szCs w:val="18"/>
+          <w:lang w:bidi="ar-SA"/>
+        </w:rPr>
+        <w:t xml:space="preserve"> double asterisks before the parameter will cause Python to create an empty dictionary and pack whatever key-value pairs it recieves into this dictionary.</w:t>
+      </w:r>
+      <w:r>
+        <w:rPr>
+          <w:rFonts w:ascii="Menlo" w:eastAsia="Times New Roman" w:hAnsi="Menlo" w:cs="Menlo"/>
+          <w:color w:val="000000" w:themeColor="text1"/>
+          <w:sz w:val="18"/>
+          <w:szCs w:val="18"/>
+          <w:lang w:bidi="ar-SA"/>
+        </w:rPr>
+        <w:t xml:space="preserve"> Within the function, you can access the key-value pairs in the related parameter just as you would for any dictiolnary.</w:t>
       </w:r>
       <w:bookmarkStart w:id="0" w:name="_GoBack"/>
       <w:bookmarkEnd w:id="0"/>

--- a/ Python Documentation.docx
+++ b/ Python Documentation.docx
@@ -4377,6 +4377,765 @@
           <w:lang w:bidi="ar-SA"/>
         </w:rPr>
         <w:t xml:space="preserve"> Within the function, you can access the key-value pairs in the related parameter just as you would for any dictiolnary.</w:t>
+      </w:r>
+    </w:p>
+    <w:p>
+      <w:pPr>
+        <w:pStyle w:val="ListParagraph"/>
+        <w:numPr>
+          <w:ilvl w:val="0"/>
+          <w:numId w:val="1"/>
+        </w:numPr>
+        <w:spacing w:line="270" w:lineRule="atLeast"/>
+        <w:jc w:val="both"/>
+        <w:rPr>
+          <w:rFonts w:ascii="Menlo" w:eastAsia="Times New Roman" w:hAnsi="Menlo" w:cs="Menlo"/>
+          <w:color w:val="00B050"/>
+          <w:sz w:val="18"/>
+          <w:szCs w:val="18"/>
+          <w:lang w:bidi="ar-SA"/>
+        </w:rPr>
+      </w:pPr>
+      <w:r>
+        <w:rPr>
+          <w:rFonts w:ascii="Menlo" w:eastAsia="Times New Roman" w:hAnsi="Menlo" w:cs="Menlo"/>
+          <w:color w:val="00B050"/>
+          <w:sz w:val="18"/>
+          <w:szCs w:val="18"/>
+          <w:lang w:bidi="ar-SA"/>
+        </w:rPr>
+        <w:t>Moduel and import statement:</w:t>
+      </w:r>
+    </w:p>
+    <w:p>
+      <w:pPr>
+        <w:pStyle w:val="ListParagraph"/>
+        <w:numPr>
+          <w:ilvl w:val="0"/>
+          <w:numId w:val="2"/>
+        </w:numPr>
+        <w:spacing w:line="270" w:lineRule="atLeast"/>
+        <w:jc w:val="both"/>
+        <w:rPr>
+          <w:rFonts w:ascii="Menlo" w:eastAsia="Times New Roman" w:hAnsi="Menlo" w:cs="Menlo"/>
+          <w:color w:val="00B050"/>
+          <w:sz w:val="18"/>
+          <w:szCs w:val="18"/>
+          <w:lang w:bidi="ar-SA"/>
+        </w:rPr>
+      </w:pPr>
+      <w:r>
+        <w:rPr>
+          <w:rFonts w:ascii="Menlo" w:eastAsia="Times New Roman" w:hAnsi="Menlo" w:cs="Menlo"/>
+          <w:color w:val="00B050"/>
+          <w:sz w:val="18"/>
+          <w:szCs w:val="18"/>
+          <w:lang w:bidi="ar-SA"/>
+        </w:rPr>
+        <w:t xml:space="preserve">Moduele </w:t>
+      </w:r>
+      <w:r>
+        <w:rPr>
+          <w:rFonts w:ascii="Menlo" w:eastAsia="Times New Roman" w:hAnsi="Menlo" w:cs="Menlo"/>
+          <w:color w:val="000000" w:themeColor="text1"/>
+          <w:sz w:val="18"/>
+          <w:szCs w:val="18"/>
+          <w:lang w:bidi="ar-SA"/>
+        </w:rPr>
+        <w:t>is the file ending in .py that contains the code you want to import into yourprogram</w:t>
+      </w:r>
+      <w:r>
+        <w:rPr>
+          <w:rFonts w:ascii="Menlo" w:eastAsia="Times New Roman" w:hAnsi="Menlo" w:cs="Menlo"/>
+          <w:color w:val="000000" w:themeColor="text1"/>
+          <w:sz w:val="18"/>
+          <w:szCs w:val="18"/>
+          <w:lang w:bidi="ar-SA"/>
+        </w:rPr>
+        <w:t>.</w:t>
+      </w:r>
+    </w:p>
+    <w:p>
+      <w:pPr>
+        <w:pStyle w:val="ListParagraph"/>
+        <w:numPr>
+          <w:ilvl w:val="0"/>
+          <w:numId w:val="2"/>
+        </w:numPr>
+        <w:spacing w:line="270" w:lineRule="atLeast"/>
+        <w:jc w:val="both"/>
+        <w:rPr>
+          <w:rFonts w:ascii="Menlo" w:eastAsia="Times New Roman" w:hAnsi="Menlo" w:cs="Menlo"/>
+          <w:color w:val="00B050"/>
+          <w:sz w:val="18"/>
+          <w:szCs w:val="18"/>
+          <w:lang w:bidi="ar-SA"/>
+        </w:rPr>
+      </w:pPr>
+      <w:r>
+        <w:rPr>
+          <w:rFonts w:ascii="Menlo" w:eastAsia="Times New Roman" w:hAnsi="Menlo" w:cs="Menlo"/>
+          <w:color w:val="000000" w:themeColor="text1"/>
+          <w:sz w:val="18"/>
+          <w:szCs w:val="18"/>
+          <w:lang w:bidi="ar-SA"/>
+        </w:rPr>
+        <w:t xml:space="preserve">We can store our functions in a seprate file called a module and then </w:t>
+      </w:r>
+      <w:r>
+        <w:rPr>
+          <w:rFonts w:ascii="Menlo" w:eastAsia="Times New Roman" w:hAnsi="Menlo" w:cs="Menlo"/>
+          <w:color w:val="000000" w:themeColor="text1"/>
+          <w:sz w:val="18"/>
+          <w:szCs w:val="18"/>
+          <w:u w:val="single"/>
+          <w:lang w:bidi="ar-SA"/>
+        </w:rPr>
+        <w:t>importing</w:t>
+      </w:r>
+      <w:r>
+        <w:rPr>
+          <w:rFonts w:ascii="Menlo" w:eastAsia="Times New Roman" w:hAnsi="Menlo" w:cs="Menlo"/>
+          <w:color w:val="000000" w:themeColor="text1"/>
+          <w:sz w:val="18"/>
+          <w:szCs w:val="18"/>
+          <w:lang w:bidi="ar-SA"/>
+        </w:rPr>
+        <w:t xml:space="preserve"> that module into your program. An </w:t>
+      </w:r>
+      <w:r>
+        <w:rPr>
+          <w:rFonts w:ascii="Menlo" w:eastAsia="Times New Roman" w:hAnsi="Menlo" w:cs="Menlo"/>
+          <w:color w:val="000000" w:themeColor="text1"/>
+          <w:sz w:val="18"/>
+          <w:szCs w:val="18"/>
+          <w:u w:val="single"/>
+          <w:lang w:bidi="ar-SA"/>
+        </w:rPr>
+        <w:t>import statement</w:t>
+      </w:r>
+      <w:r>
+        <w:rPr>
+          <w:rFonts w:ascii="Menlo" w:eastAsia="Times New Roman" w:hAnsi="Menlo" w:cs="Menlo"/>
+          <w:color w:val="000000" w:themeColor="text1"/>
+          <w:sz w:val="18"/>
+          <w:szCs w:val="18"/>
+          <w:lang w:bidi="ar-SA"/>
+        </w:rPr>
+        <w:t xml:space="preserve"> tells Python to make the code in a </w:t>
+      </w:r>
+      <w:r>
+        <w:rPr>
+          <w:rFonts w:ascii="Menlo" w:eastAsia="Times New Roman" w:hAnsi="Menlo" w:cs="Menlo"/>
+          <w:color w:val="000000" w:themeColor="text1"/>
+          <w:sz w:val="18"/>
+          <w:szCs w:val="18"/>
+          <w:u w:val="single"/>
+          <w:lang w:bidi="ar-SA"/>
+        </w:rPr>
+        <w:t>module</w:t>
+      </w:r>
+      <w:r>
+        <w:rPr>
+          <w:rFonts w:ascii="Menlo" w:eastAsia="Times New Roman" w:hAnsi="Menlo" w:cs="Menlo"/>
+          <w:color w:val="000000" w:themeColor="text1"/>
+          <w:sz w:val="18"/>
+          <w:szCs w:val="18"/>
+          <w:lang w:bidi="ar-SA"/>
+        </w:rPr>
+        <w:t xml:space="preserve"> available in the currently running program</w:t>
+      </w:r>
+      <w:r>
+        <w:rPr>
+          <w:rFonts w:ascii="Menlo" w:eastAsia="Times New Roman" w:hAnsi="Menlo" w:cs="Menlo"/>
+          <w:color w:val="000000" w:themeColor="text1"/>
+          <w:sz w:val="18"/>
+          <w:szCs w:val="18"/>
+          <w:lang w:bidi="ar-SA"/>
+        </w:rPr>
+        <w:t xml:space="preserve"> file.</w:t>
+      </w:r>
+      <w:r>
+        <w:rPr>
+          <w:rFonts w:ascii="Menlo" w:eastAsia="Times New Roman" w:hAnsi="Menlo" w:cs="Menlo"/>
+          <w:color w:val="000000" w:themeColor="text1"/>
+          <w:sz w:val="18"/>
+          <w:szCs w:val="18"/>
+          <w:lang w:bidi="ar-SA"/>
+        </w:rPr>
+        <w:t xml:space="preserve"> </w:t>
+      </w:r>
+    </w:p>
+    <w:p>
+      <w:pPr>
+        <w:pStyle w:val="ListParagraph"/>
+        <w:numPr>
+          <w:ilvl w:val="0"/>
+          <w:numId w:val="2"/>
+        </w:numPr>
+        <w:spacing w:line="270" w:lineRule="atLeast"/>
+        <w:jc w:val="both"/>
+        <w:rPr>
+          <w:rFonts w:ascii="Menlo" w:eastAsia="Times New Roman" w:hAnsi="Menlo" w:cs="Menlo"/>
+          <w:color w:val="000000" w:themeColor="text1"/>
+          <w:sz w:val="18"/>
+          <w:szCs w:val="18"/>
+          <w:lang w:bidi="ar-SA"/>
+        </w:rPr>
+      </w:pPr>
+      <w:r>
+        <w:rPr>
+          <w:rFonts w:ascii="Menlo" w:eastAsia="Times New Roman" w:hAnsi="Menlo" w:cs="Menlo"/>
+          <w:color w:val="000000" w:themeColor="text1"/>
+          <w:sz w:val="18"/>
+          <w:szCs w:val="18"/>
+          <w:lang w:bidi="ar-SA"/>
+        </w:rPr>
+        <w:t xml:space="preserve">Storing the function in module will let us </w:t>
+      </w:r>
+      <w:r>
+        <w:rPr>
+          <w:rFonts w:ascii="Menlo" w:eastAsia="Times New Roman" w:hAnsi="Menlo" w:cs="Menlo"/>
+          <w:color w:val="000000" w:themeColor="text1"/>
+          <w:sz w:val="18"/>
+          <w:szCs w:val="18"/>
+          <w:lang w:bidi="ar-SA"/>
+        </w:rPr>
+        <w:t>hide the details of our program’s code and focus on its higher-level logic.</w:t>
+      </w:r>
+    </w:p>
+    <w:p>
+      <w:pPr>
+        <w:pStyle w:val="ListParagraph"/>
+        <w:numPr>
+          <w:ilvl w:val="0"/>
+          <w:numId w:val="2"/>
+        </w:numPr>
+        <w:spacing w:line="270" w:lineRule="atLeast"/>
+        <w:jc w:val="both"/>
+        <w:rPr>
+          <w:rFonts w:ascii="Menlo" w:eastAsia="Times New Roman" w:hAnsi="Menlo" w:cs="Menlo"/>
+          <w:color w:val="000000" w:themeColor="text1"/>
+          <w:sz w:val="18"/>
+          <w:szCs w:val="18"/>
+          <w:lang w:bidi="ar-SA"/>
+        </w:rPr>
+      </w:pPr>
+      <w:r>
+        <w:rPr>
+          <w:rFonts w:ascii="Menlo" w:eastAsia="Times New Roman" w:hAnsi="Menlo" w:cs="Menlo"/>
+          <w:color w:val="000000" w:themeColor="text1"/>
+          <w:sz w:val="18"/>
+          <w:szCs w:val="18"/>
+          <w:lang w:bidi="ar-SA"/>
+        </w:rPr>
+        <w:t>It also allows us to reuse functions in many different programs.</w:t>
+      </w:r>
+    </w:p>
+    <w:p>
+      <w:pPr>
+        <w:pStyle w:val="ListParagraph"/>
+        <w:numPr>
+          <w:ilvl w:val="0"/>
+          <w:numId w:val="2"/>
+        </w:numPr>
+        <w:spacing w:line="270" w:lineRule="atLeast"/>
+        <w:jc w:val="both"/>
+        <w:rPr>
+          <w:rFonts w:ascii="Menlo" w:eastAsia="Times New Roman" w:hAnsi="Menlo" w:cs="Menlo"/>
+          <w:color w:val="000000" w:themeColor="text1"/>
+          <w:sz w:val="18"/>
+          <w:szCs w:val="18"/>
+          <w:lang w:bidi="ar-SA"/>
+        </w:rPr>
+      </w:pPr>
+      <w:r>
+        <w:rPr>
+          <w:rFonts w:ascii="Menlo" w:eastAsia="Times New Roman" w:hAnsi="Menlo" w:cs="Menlo"/>
+          <w:color w:val="000000" w:themeColor="text1"/>
+          <w:sz w:val="18"/>
+          <w:szCs w:val="18"/>
+          <w:lang w:bidi="ar-SA"/>
+        </w:rPr>
+        <w:t>When you store the functions in seprated files, you can share those files with other programmers without haviing to share your entire program.</w:t>
+      </w:r>
+    </w:p>
+    <w:p>
+      <w:pPr>
+        <w:pStyle w:val="ListParagraph"/>
+        <w:numPr>
+          <w:ilvl w:val="0"/>
+          <w:numId w:val="2"/>
+        </w:numPr>
+        <w:spacing w:line="270" w:lineRule="atLeast"/>
+        <w:jc w:val="both"/>
+        <w:rPr>
+          <w:rFonts w:ascii="Menlo" w:eastAsia="Times New Roman" w:hAnsi="Menlo" w:cs="Menlo"/>
+          <w:color w:val="000000" w:themeColor="text1"/>
+          <w:sz w:val="18"/>
+          <w:szCs w:val="18"/>
+          <w:lang w:bidi="ar-SA"/>
+        </w:rPr>
+      </w:pPr>
+      <w:r>
+        <w:rPr>
+          <w:rFonts w:ascii="Menlo" w:eastAsia="Times New Roman" w:hAnsi="Menlo" w:cs="Menlo"/>
+          <w:color w:val="000000" w:themeColor="text1"/>
+          <w:sz w:val="18"/>
+          <w:szCs w:val="18"/>
+          <w:lang w:bidi="ar-SA"/>
+        </w:rPr>
+        <w:t>Knowing how to import functions also alows you to use libraries of functions that other programmers have written.</w:t>
+      </w:r>
+      <w:r>
+        <w:rPr>
+          <w:rFonts w:ascii="Menlo" w:eastAsia="Times New Roman" w:hAnsi="Menlo" w:cs="Menlo"/>
+          <w:color w:val="000000" w:themeColor="text1"/>
+          <w:sz w:val="18"/>
+          <w:szCs w:val="18"/>
+          <w:lang w:bidi="ar-SA"/>
+        </w:rPr>
+        <w:t xml:space="preserve"> </w:t>
+      </w:r>
+    </w:p>
+    <w:p>
+      <w:pPr>
+        <w:pStyle w:val="ListParagraph"/>
+        <w:numPr>
+          <w:ilvl w:val="0"/>
+          <w:numId w:val="2"/>
+        </w:numPr>
+        <w:spacing w:line="270" w:lineRule="atLeast"/>
+        <w:jc w:val="both"/>
+        <w:rPr>
+          <w:rFonts w:ascii="Menlo" w:eastAsia="Times New Roman" w:hAnsi="Menlo" w:cs="Menlo"/>
+          <w:color w:val="000000" w:themeColor="text1"/>
+          <w:sz w:val="18"/>
+          <w:szCs w:val="18"/>
+          <w:lang w:bidi="ar-SA"/>
+        </w:rPr>
+      </w:pPr>
+      <w:r>
+        <w:rPr>
+          <w:rFonts w:ascii="Menlo" w:eastAsia="Times New Roman" w:hAnsi="Menlo" w:cs="Menlo"/>
+          <w:color w:val="000000" w:themeColor="text1"/>
+          <w:sz w:val="18"/>
+          <w:szCs w:val="18"/>
+          <w:lang w:bidi="ar-SA"/>
+        </w:rPr>
+        <w:t xml:space="preserve">To call </w:t>
+      </w:r>
+      <w:r>
+        <w:rPr>
+          <w:rFonts w:ascii="Menlo" w:eastAsia="Times New Roman" w:hAnsi="Menlo" w:cs="Menlo"/>
+          <w:color w:val="000000" w:themeColor="text1"/>
+          <w:sz w:val="18"/>
+          <w:szCs w:val="18"/>
+          <w:lang w:bidi="ar-SA"/>
+        </w:rPr>
+        <w:t>a function from an imported module, enter the name of the module you imported followed by the name of the function, seprated by a dot.</w:t>
+      </w:r>
+    </w:p>
+    <w:p>
+      <w:pPr>
+        <w:spacing w:line="270" w:lineRule="atLeast"/>
+        <w:ind w:left="720"/>
+        <w:jc w:val="both"/>
+        <w:rPr>
+          <w:rFonts w:ascii="Menlo" w:eastAsia="Times New Roman" w:hAnsi="Menlo" w:cs="Menlo"/>
+          <w:color w:val="000000" w:themeColor="text1"/>
+          <w:sz w:val="18"/>
+          <w:szCs w:val="18"/>
+          <w:lang w:bidi="ar-SA"/>
+        </w:rPr>
+      </w:pPr>
+      <w:r>
+        <w:rPr>
+          <w:rFonts w:ascii="Menlo" w:eastAsia="Times New Roman" w:hAnsi="Menlo" w:cs="Menlo"/>
+          <w:color w:val="000000" w:themeColor="text1"/>
+          <w:sz w:val="18"/>
+          <w:szCs w:val="18"/>
+          <w:lang w:bidi="ar-SA"/>
+        </w:rPr>
+        <w:t xml:space="preserve">EX: </w:t>
+      </w:r>
+      <w:r>
+        <w:rPr>
+          <w:rFonts w:ascii="Menlo" w:eastAsia="Times New Roman" w:hAnsi="Menlo" w:cs="Menlo"/>
+          <w:color w:val="000000" w:themeColor="text1"/>
+          <w:sz w:val="18"/>
+          <w:szCs w:val="18"/>
+          <w:lang w:bidi="ar-SA"/>
+        </w:rPr>
+        <w:t>module_name</w:t>
+      </w:r>
+      <w:r>
+        <w:rPr>
+          <w:rFonts w:ascii="Menlo" w:eastAsia="Times New Roman" w:hAnsi="Menlo" w:cs="Menlo"/>
+          <w:color w:val="000000" w:themeColor="text1"/>
+          <w:sz w:val="18"/>
+          <w:szCs w:val="18"/>
+          <w:lang w:bidi="ar-SA"/>
+        </w:rPr>
+        <w:t>.</w:t>
+      </w:r>
+      <w:r>
+        <w:rPr>
+          <w:rFonts w:ascii="Menlo" w:eastAsia="Times New Roman" w:hAnsi="Menlo" w:cs="Menlo"/>
+          <w:color w:val="000000" w:themeColor="text1"/>
+          <w:sz w:val="18"/>
+          <w:szCs w:val="18"/>
+          <w:lang w:bidi="ar-SA"/>
+        </w:rPr>
+        <w:t>function_name</w:t>
+      </w:r>
+      <w:r>
+        <w:rPr>
+          <w:rFonts w:ascii="Menlo" w:eastAsia="Times New Roman" w:hAnsi="Menlo" w:cs="Menlo"/>
+          <w:color w:val="000000" w:themeColor="text1"/>
+          <w:sz w:val="18"/>
+          <w:szCs w:val="18"/>
+          <w:lang w:bidi="ar-SA"/>
+        </w:rPr>
+        <w:t>().</w:t>
+      </w:r>
+      <w:r>
+        <w:rPr>
+          <w:rFonts w:ascii="Menlo" w:eastAsia="Times New Roman" w:hAnsi="Menlo" w:cs="Menlo"/>
+          <w:color w:val="000000" w:themeColor="text1"/>
+          <w:sz w:val="18"/>
+          <w:szCs w:val="18"/>
+          <w:lang w:bidi="ar-SA"/>
+        </w:rPr>
+        <w:t xml:space="preserve"> Please be aware that this approach to importing will make every function from the module available in your program.</w:t>
+      </w:r>
+    </w:p>
+    <w:p>
+      <w:pPr>
+        <w:pStyle w:val="ListParagraph"/>
+        <w:numPr>
+          <w:ilvl w:val="0"/>
+          <w:numId w:val="1"/>
+        </w:numPr>
+        <w:spacing w:line="270" w:lineRule="atLeast"/>
+        <w:jc w:val="both"/>
+        <w:rPr>
+          <w:rFonts w:ascii="Menlo" w:eastAsia="Times New Roman" w:hAnsi="Menlo" w:cs="Menlo"/>
+          <w:color w:val="000000" w:themeColor="text1"/>
+          <w:sz w:val="18"/>
+          <w:szCs w:val="18"/>
+          <w:lang w:bidi="ar-SA"/>
+        </w:rPr>
+      </w:pPr>
+      <w:r>
+        <w:rPr>
+          <w:rFonts w:ascii="Menlo" w:eastAsia="Times New Roman" w:hAnsi="Menlo" w:cs="Menlo"/>
+          <w:color w:val="00B050"/>
+          <w:sz w:val="18"/>
+          <w:szCs w:val="18"/>
+          <w:lang w:bidi="ar-SA"/>
+        </w:rPr>
+        <w:t>Importing Specific functions</w:t>
+      </w:r>
+    </w:p>
+    <w:p>
+      <w:pPr>
+        <w:pStyle w:val="ListParagraph"/>
+        <w:numPr>
+          <w:ilvl w:val="0"/>
+          <w:numId w:val="3"/>
+        </w:numPr>
+        <w:spacing w:line="270" w:lineRule="atLeast"/>
+        <w:jc w:val="both"/>
+        <w:rPr>
+          <w:rFonts w:ascii="Menlo" w:eastAsia="Times New Roman" w:hAnsi="Menlo" w:cs="Menlo"/>
+          <w:color w:val="00B050"/>
+          <w:sz w:val="18"/>
+          <w:szCs w:val="18"/>
+          <w:lang w:bidi="ar-SA"/>
+        </w:rPr>
+      </w:pPr>
+      <w:r>
+        <w:rPr>
+          <w:rFonts w:ascii="Menlo" w:eastAsia="Times New Roman" w:hAnsi="Menlo" w:cs="Menlo"/>
+          <w:color w:val="000000" w:themeColor="text1"/>
+          <w:sz w:val="18"/>
+          <w:szCs w:val="18"/>
+          <w:lang w:bidi="ar-SA"/>
+        </w:rPr>
+        <w:t xml:space="preserve">EX: from </w:t>
+      </w:r>
+      <w:r>
+        <w:rPr>
+          <w:rFonts w:ascii="Menlo" w:eastAsia="Times New Roman" w:hAnsi="Menlo" w:cs="Menlo"/>
+          <w:color w:val="00B050"/>
+          <w:sz w:val="18"/>
+          <w:szCs w:val="18"/>
+          <w:lang w:bidi="ar-SA"/>
+        </w:rPr>
+        <w:t>module_name import function_name</w:t>
+      </w:r>
+    </w:p>
+    <w:p>
+      <w:pPr>
+        <w:pStyle w:val="ListParagraph"/>
+        <w:numPr>
+          <w:ilvl w:val="0"/>
+          <w:numId w:val="3"/>
+        </w:numPr>
+        <w:spacing w:line="270" w:lineRule="atLeast"/>
+        <w:jc w:val="both"/>
+        <w:rPr>
+          <w:rFonts w:ascii="Menlo" w:eastAsia="Times New Roman" w:hAnsi="Menlo" w:cs="Menlo"/>
+          <w:color w:val="000000" w:themeColor="text1"/>
+          <w:sz w:val="18"/>
+          <w:szCs w:val="18"/>
+          <w:lang w:bidi="ar-SA"/>
+        </w:rPr>
+      </w:pPr>
+      <w:r>
+        <w:rPr>
+          <w:rFonts w:ascii="Menlo" w:eastAsia="Times New Roman" w:hAnsi="Menlo" w:cs="Menlo"/>
+          <w:color w:val="000000" w:themeColor="text1"/>
+          <w:sz w:val="18"/>
+          <w:szCs w:val="18"/>
+          <w:lang w:bidi="ar-SA"/>
+        </w:rPr>
+        <w:t>You can import as many functions as you want from a module by seprating each function’s name with comma:</w:t>
+      </w:r>
+    </w:p>
+    <w:p>
+      <w:pPr>
+        <w:pStyle w:val="ListParagraph"/>
+        <w:numPr>
+          <w:ilvl w:val="0"/>
+          <w:numId w:val="3"/>
+        </w:numPr>
+        <w:spacing w:line="270" w:lineRule="atLeast"/>
+        <w:jc w:val="both"/>
+        <w:rPr>
+          <w:rFonts w:ascii="Menlo" w:eastAsia="Times New Roman" w:hAnsi="Menlo" w:cs="Menlo"/>
+          <w:color w:val="000000" w:themeColor="text1"/>
+          <w:sz w:val="18"/>
+          <w:szCs w:val="18"/>
+          <w:lang w:bidi="ar-SA"/>
+        </w:rPr>
+      </w:pPr>
+      <w:r>
+        <w:rPr>
+          <w:rFonts w:ascii="Menlo" w:eastAsia="Times New Roman" w:hAnsi="Menlo" w:cs="Menlo"/>
+          <w:color w:val="00B050"/>
+          <w:sz w:val="18"/>
+          <w:szCs w:val="18"/>
+          <w:lang w:bidi="ar-SA"/>
+        </w:rPr>
+        <w:t>E</w:t>
+      </w:r>
+      <w:r>
+        <w:rPr>
+          <w:rFonts w:ascii="Menlo" w:eastAsia="Times New Roman" w:hAnsi="Menlo" w:cs="Menlo"/>
+          <w:color w:val="00B050"/>
+          <w:sz w:val="18"/>
+          <w:szCs w:val="18"/>
+          <w:lang w:bidi="ar-SA"/>
+        </w:rPr>
+        <w:t xml:space="preserve">X: </w:t>
+      </w:r>
+      <w:r>
+        <w:rPr>
+          <w:rFonts w:ascii="Menlo" w:eastAsia="Times New Roman" w:hAnsi="Menlo" w:cs="Menlo"/>
+          <w:color w:val="000000" w:themeColor="text1"/>
+          <w:sz w:val="18"/>
+          <w:szCs w:val="18"/>
+          <w:lang w:bidi="ar-SA"/>
+        </w:rPr>
+        <w:t>from module_name import funciton_0, function_1, function_2</w:t>
+      </w:r>
+    </w:p>
+    <w:p>
+      <w:pPr>
+        <w:pStyle w:val="ListParagraph"/>
+        <w:numPr>
+          <w:ilvl w:val="0"/>
+          <w:numId w:val="1"/>
+        </w:numPr>
+        <w:spacing w:line="270" w:lineRule="atLeast"/>
+        <w:jc w:val="both"/>
+        <w:rPr>
+          <w:rFonts w:ascii="Menlo" w:eastAsia="Times New Roman" w:hAnsi="Menlo" w:cs="Menlo"/>
+          <w:color w:val="000000" w:themeColor="text1"/>
+          <w:sz w:val="18"/>
+          <w:szCs w:val="18"/>
+          <w:lang w:bidi="ar-SA"/>
+        </w:rPr>
+      </w:pPr>
+      <w:r>
+        <w:rPr>
+          <w:rFonts w:ascii="Menlo" w:eastAsia="Times New Roman" w:hAnsi="Menlo" w:cs="Menlo"/>
+          <w:color w:val="4472C4" w:themeColor="accent1"/>
+          <w:sz w:val="18"/>
+          <w:szCs w:val="18"/>
+          <w:lang w:bidi="ar-SA"/>
+        </w:rPr>
+        <w:t>Alias</w:t>
+      </w:r>
+      <w:r>
+        <w:rPr>
+          <w:rFonts w:ascii="Menlo" w:eastAsia="Times New Roman" w:hAnsi="Menlo" w:cs="Menlo"/>
+          <w:color w:val="4472C4" w:themeColor="accent1"/>
+          <w:sz w:val="18"/>
+          <w:szCs w:val="18"/>
+          <w:lang w:bidi="ar-SA"/>
+        </w:rPr>
+        <w:t xml:space="preserve"> </w:t>
+      </w:r>
+      <w:r>
+        <w:rPr>
+          <w:rFonts w:ascii="Menlo" w:eastAsia="Times New Roman" w:hAnsi="Menlo" w:cs="Menlo"/>
+          <w:color w:val="000000" w:themeColor="text1"/>
+          <w:sz w:val="18"/>
+          <w:szCs w:val="18"/>
+          <w:lang w:bidi="ar-SA"/>
+        </w:rPr>
+        <w:t>is an alternate name similar to a nickname for the function, you’ll give the function this special nickname when you import the function.</w:t>
+      </w:r>
+    </w:p>
+    <w:p>
+      <w:pPr>
+        <w:pStyle w:val="ListParagraph"/>
+        <w:numPr>
+          <w:ilvl w:val="0"/>
+          <w:numId w:val="3"/>
+        </w:numPr>
+        <w:spacing w:line="270" w:lineRule="atLeast"/>
+        <w:jc w:val="both"/>
+        <w:rPr>
+          <w:rFonts w:ascii="Menlo" w:eastAsia="Times New Roman" w:hAnsi="Menlo" w:cs="Menlo"/>
+          <w:color w:val="000000" w:themeColor="text1"/>
+          <w:sz w:val="18"/>
+          <w:szCs w:val="18"/>
+          <w:lang w:bidi="ar-SA"/>
+        </w:rPr>
+      </w:pPr>
+      <w:r>
+        <w:rPr>
+          <w:rFonts w:ascii="Menlo" w:eastAsia="Times New Roman" w:hAnsi="Menlo" w:cs="Menlo"/>
+          <w:color w:val="000000" w:themeColor="text1"/>
+          <w:sz w:val="18"/>
+          <w:szCs w:val="18"/>
+          <w:lang w:bidi="ar-SA"/>
+        </w:rPr>
+        <w:t>EX: from modume_name import function_name as fn</w:t>
+      </w:r>
+    </w:p>
+    <w:p>
+      <w:pPr>
+        <w:pStyle w:val="ListParagraph"/>
+        <w:numPr>
+          <w:ilvl w:val="0"/>
+          <w:numId w:val="1"/>
+        </w:numPr>
+        <w:spacing w:line="270" w:lineRule="atLeast"/>
+        <w:jc w:val="both"/>
+        <w:rPr>
+          <w:rFonts w:ascii="Menlo" w:eastAsia="Times New Roman" w:hAnsi="Menlo" w:cs="Menlo"/>
+          <w:color w:val="000000" w:themeColor="text1"/>
+          <w:sz w:val="18"/>
+          <w:szCs w:val="18"/>
+          <w:lang w:bidi="ar-SA"/>
+        </w:rPr>
+      </w:pPr>
+      <w:r>
+        <w:rPr>
+          <w:rFonts w:ascii="Menlo" w:eastAsia="Times New Roman" w:hAnsi="Menlo" w:cs="Menlo"/>
+          <w:color w:val="000000" w:themeColor="text1"/>
+          <w:sz w:val="18"/>
+          <w:szCs w:val="18"/>
+          <w:lang w:bidi="ar-SA"/>
+        </w:rPr>
+        <w:t xml:space="preserve">We can also provide an alias for a module name. Ex: import </w:t>
+      </w:r>
+      <w:r>
+        <w:rPr>
+          <w:rFonts w:ascii="Menlo" w:eastAsia="Times New Roman" w:hAnsi="Menlo" w:cs="Menlo"/>
+          <w:color w:val="000000" w:themeColor="text1"/>
+          <w:sz w:val="18"/>
+          <w:szCs w:val="18"/>
+          <w:lang w:bidi="ar-SA"/>
+        </w:rPr>
+        <w:t>module_name</w:t>
+      </w:r>
+      <w:r>
+        <w:rPr>
+          <w:rFonts w:ascii="Menlo" w:eastAsia="Times New Roman" w:hAnsi="Menlo" w:cs="Menlo"/>
+          <w:color w:val="000000" w:themeColor="text1"/>
+          <w:sz w:val="18"/>
+          <w:szCs w:val="18"/>
+          <w:lang w:bidi="ar-SA"/>
+        </w:rPr>
+        <w:t xml:space="preserve"> as </w:t>
+      </w:r>
+      <w:r>
+        <w:rPr>
+          <w:rFonts w:ascii="Menlo" w:eastAsia="Times New Roman" w:hAnsi="Menlo" w:cs="Menlo"/>
+          <w:color w:val="000000" w:themeColor="text1"/>
+          <w:sz w:val="18"/>
+          <w:szCs w:val="18"/>
+          <w:lang w:bidi="ar-SA"/>
+        </w:rPr>
+        <w:t>mn</w:t>
+      </w:r>
+    </w:p>
+    <w:p>
+      <w:pPr>
+        <w:pStyle w:val="ListParagraph"/>
+        <w:numPr>
+          <w:ilvl w:val="0"/>
+          <w:numId w:val="1"/>
+        </w:numPr>
+        <w:spacing w:line="270" w:lineRule="atLeast"/>
+        <w:jc w:val="both"/>
+        <w:rPr>
+          <w:rFonts w:ascii="Menlo" w:eastAsia="Times New Roman" w:hAnsi="Menlo" w:cs="Menlo"/>
+          <w:color w:val="00B050"/>
+          <w:sz w:val="18"/>
+          <w:szCs w:val="18"/>
+          <w:lang w:bidi="ar-SA"/>
+        </w:rPr>
+      </w:pPr>
+      <w:r>
+        <w:rPr>
+          <w:rFonts w:ascii="Menlo" w:eastAsia="Times New Roman" w:hAnsi="Menlo" w:cs="Menlo"/>
+          <w:color w:val="00B050"/>
+          <w:sz w:val="18"/>
+          <w:szCs w:val="18"/>
+          <w:lang w:bidi="ar-SA"/>
+        </w:rPr>
+        <w:t>Importing All Funcitons in a Module</w:t>
+      </w:r>
+    </w:p>
+    <w:p>
+      <w:pPr>
+        <w:spacing w:line="270" w:lineRule="atLeast"/>
+        <w:ind w:left="360"/>
+        <w:jc w:val="both"/>
+        <w:rPr>
+          <w:rFonts w:ascii="Menlo" w:eastAsia="Times New Roman" w:hAnsi="Menlo" w:cs="Menlo"/>
+          <w:color w:val="000000" w:themeColor="text1"/>
+          <w:sz w:val="18"/>
+          <w:szCs w:val="18"/>
+          <w:lang w:bidi="ar-SA"/>
+        </w:rPr>
+      </w:pPr>
+      <w:r>
+        <w:rPr>
+          <w:rFonts w:ascii="Menlo" w:eastAsia="Times New Roman" w:hAnsi="Menlo" w:cs="Menlo"/>
+          <w:color w:val="000000" w:themeColor="text1"/>
+          <w:sz w:val="18"/>
+          <w:szCs w:val="18"/>
+          <w:lang w:bidi="ar-SA"/>
+        </w:rPr>
+        <w:t xml:space="preserve">You can tell Python to import every function in a module by using the asterick (*) operatore. The asterisk in the import statement tells Python to copy every function from the module into program file, and since all the functions are imported, you can call each function by name without dot notation. </w:t>
       </w:r>
       <w:bookmarkStart w:id="0" w:name="_GoBack"/>
       <w:bookmarkEnd w:id="0"/>
@@ -4486,7 +5245,7 @@
   <w:abstractNum w:abstractNumId="1" w15:restartNumberingAfterBreak="0">
     <w:nsid w:val="6E574B86"/>
     <w:multiLevelType w:val="hybridMultilevel"/>
-    <w:tmpl w:val="DF9E2B70"/>
+    <w:tmpl w:val="E5A4442E"/>
     <w:lvl w:ilvl="0" w:tplc="EC540868">
       <w:start w:val="9"/>
       <w:numFmt w:val="bullet"/>
@@ -4590,6 +5349,119 @@
       <w:lvlJc w:val="left"/>
       <w:pPr>
         <w:ind w:left="6480" w:hanging="360"/>
+      </w:pPr>
+      <w:rPr>
+        <w:rFonts w:ascii="Wingdings" w:hAnsi="Wingdings" w:hint="default"/>
+      </w:rPr>
+    </w:lvl>
+  </w:abstractNum>
+  <w:abstractNum w:abstractNumId="2" w15:restartNumberingAfterBreak="0">
+    <w:nsid w:val="7A821429"/>
+    <w:multiLevelType w:val="hybridMultilevel"/>
+    <w:tmpl w:val="9BF47D08"/>
+    <w:lvl w:ilvl="0" w:tplc="EC540868">
+      <w:start w:val="9"/>
+      <w:numFmt w:val="bullet"/>
+      <w:lvlText w:val="-"/>
+      <w:lvlJc w:val="left"/>
+      <w:pPr>
+        <w:ind w:left="1080" w:hanging="360"/>
+      </w:pPr>
+      <w:rPr>
+        <w:rFonts w:ascii="Menlo" w:eastAsia="Times New Roman" w:hAnsi="Menlo" w:cs="Menlo" w:hint="default"/>
+      </w:rPr>
+    </w:lvl>
+    <w:lvl w:ilvl="1" w:tplc="04090003" w:tentative="1">
+      <w:start w:val="1"/>
+      <w:numFmt w:val="bullet"/>
+      <w:lvlText w:val="o"/>
+      <w:lvlJc w:val="left"/>
+      <w:pPr>
+        <w:ind w:left="1800" w:hanging="360"/>
+      </w:pPr>
+      <w:rPr>
+        <w:rFonts w:ascii="Courier New" w:hAnsi="Courier New" w:cs="Courier New" w:hint="default"/>
+      </w:rPr>
+    </w:lvl>
+    <w:lvl w:ilvl="2" w:tplc="04090005" w:tentative="1">
+      <w:start w:val="1"/>
+      <w:numFmt w:val="bullet"/>
+      <w:lvlText w:val=""/>
+      <w:lvlJc w:val="left"/>
+      <w:pPr>
+        <w:ind w:left="2520" w:hanging="360"/>
+      </w:pPr>
+      <w:rPr>
+        <w:rFonts w:ascii="Wingdings" w:hAnsi="Wingdings" w:hint="default"/>
+      </w:rPr>
+    </w:lvl>
+    <w:lvl w:ilvl="3" w:tplc="04090001" w:tentative="1">
+      <w:start w:val="1"/>
+      <w:numFmt w:val="bullet"/>
+      <w:lvlText w:val=""/>
+      <w:lvlJc w:val="left"/>
+      <w:pPr>
+        <w:ind w:left="3240" w:hanging="360"/>
+      </w:pPr>
+      <w:rPr>
+        <w:rFonts w:ascii="Symbol" w:hAnsi="Symbol" w:hint="default"/>
+      </w:rPr>
+    </w:lvl>
+    <w:lvl w:ilvl="4" w:tplc="04090003" w:tentative="1">
+      <w:start w:val="1"/>
+      <w:numFmt w:val="bullet"/>
+      <w:lvlText w:val="o"/>
+      <w:lvlJc w:val="left"/>
+      <w:pPr>
+        <w:ind w:left="3960" w:hanging="360"/>
+      </w:pPr>
+      <w:rPr>
+        <w:rFonts w:ascii="Courier New" w:hAnsi="Courier New" w:cs="Courier New" w:hint="default"/>
+      </w:rPr>
+    </w:lvl>
+    <w:lvl w:ilvl="5" w:tplc="04090005" w:tentative="1">
+      <w:start w:val="1"/>
+      <w:numFmt w:val="bullet"/>
+      <w:lvlText w:val=""/>
+      <w:lvlJc w:val="left"/>
+      <w:pPr>
+        <w:ind w:left="4680" w:hanging="360"/>
+      </w:pPr>
+      <w:rPr>
+        <w:rFonts w:ascii="Wingdings" w:hAnsi="Wingdings" w:hint="default"/>
+      </w:rPr>
+    </w:lvl>
+    <w:lvl w:ilvl="6" w:tplc="04090001" w:tentative="1">
+      <w:start w:val="1"/>
+      <w:numFmt w:val="bullet"/>
+      <w:lvlText w:val=""/>
+      <w:lvlJc w:val="left"/>
+      <w:pPr>
+        <w:ind w:left="5400" w:hanging="360"/>
+      </w:pPr>
+      <w:rPr>
+        <w:rFonts w:ascii="Symbol" w:hAnsi="Symbol" w:hint="default"/>
+      </w:rPr>
+    </w:lvl>
+    <w:lvl w:ilvl="7" w:tplc="04090003" w:tentative="1">
+      <w:start w:val="1"/>
+      <w:numFmt w:val="bullet"/>
+      <w:lvlText w:val="o"/>
+      <w:lvlJc w:val="left"/>
+      <w:pPr>
+        <w:ind w:left="6120" w:hanging="360"/>
+      </w:pPr>
+      <w:rPr>
+        <w:rFonts w:ascii="Courier New" w:hAnsi="Courier New" w:cs="Courier New" w:hint="default"/>
+      </w:rPr>
+    </w:lvl>
+    <w:lvl w:ilvl="8" w:tplc="04090005" w:tentative="1">
+      <w:start w:val="1"/>
+      <w:numFmt w:val="bullet"/>
+      <w:lvlText w:val=""/>
+      <w:lvlJc w:val="left"/>
+      <w:pPr>
+        <w:ind w:left="6840" w:hanging="360"/>
       </w:pPr>
       <w:rPr>
         <w:rFonts w:ascii="Wingdings" w:hAnsi="Wingdings" w:hint="default"/>
@@ -4601,6 +5473,9 @@
   </w:num>
   <w:num w:numId="2">
     <w:abstractNumId w:val="1"/>
+  </w:num>
+  <w:num w:numId="3">
+    <w:abstractNumId w:val="2"/>
   </w:num>
 </w:numbering>
 </file>

--- a/ Python Documentation.docx
+++ b/ Python Documentation.docx
@@ -4858,21 +4858,31 @@
       <w:r>
         <w:rPr>
           <w:rFonts w:ascii="Menlo" w:eastAsia="Times New Roman" w:hAnsi="Menlo" w:cs="Menlo"/>
-          <w:color w:val="000000" w:themeColor="text1"/>
-          <w:sz w:val="18"/>
-          <w:szCs w:val="18"/>
-          <w:lang w:bidi="ar-SA"/>
-        </w:rPr>
-        <w:t xml:space="preserve">EX: from </w:t>
-      </w:r>
-      <w:r>
-        <w:rPr>
-          <w:rFonts w:ascii="Menlo" w:eastAsia="Times New Roman" w:hAnsi="Menlo" w:cs="Menlo"/>
           <w:color w:val="00B050"/>
           <w:sz w:val="18"/>
           <w:szCs w:val="18"/>
           <w:lang w:bidi="ar-SA"/>
         </w:rPr>
+        <w:t>EX:</w:t>
+      </w:r>
+      <w:r>
+        <w:rPr>
+          <w:rFonts w:ascii="Menlo" w:eastAsia="Times New Roman" w:hAnsi="Menlo" w:cs="Menlo"/>
+          <w:color w:val="000000" w:themeColor="text1"/>
+          <w:sz w:val="18"/>
+          <w:szCs w:val="18"/>
+          <w:lang w:bidi="ar-SA"/>
+        </w:rPr>
+        <w:t xml:space="preserve"> from </w:t>
+      </w:r>
+      <w:r>
+        <w:rPr>
+          <w:rFonts w:ascii="Menlo" w:eastAsia="Times New Roman" w:hAnsi="Menlo" w:cs="Menlo"/>
+          <w:color w:val="00B050"/>
+          <w:sz w:val="18"/>
+          <w:szCs w:val="18"/>
+          <w:lang w:bidi="ar-SA"/>
+        </w:rPr>
         <w:t>module_name import function_name</w:t>
       </w:r>
     </w:p>
@@ -5020,12 +5030,22 @@
       <w:r>
         <w:rPr>
           <w:rFonts w:ascii="Menlo" w:eastAsia="Times New Roman" w:hAnsi="Menlo" w:cs="Menlo"/>
-          <w:color w:val="000000" w:themeColor="text1"/>
-          <w:sz w:val="18"/>
-          <w:szCs w:val="18"/>
-          <w:lang w:bidi="ar-SA"/>
-        </w:rPr>
-        <w:t>EX: from modume_name import function_name as fn</w:t>
+          <w:color w:val="00B050"/>
+          <w:sz w:val="18"/>
+          <w:szCs w:val="18"/>
+          <w:lang w:bidi="ar-SA"/>
+        </w:rPr>
+        <w:t>EX:</w:t>
+      </w:r>
+      <w:r>
+        <w:rPr>
+          <w:rFonts w:ascii="Menlo" w:eastAsia="Times New Roman" w:hAnsi="Menlo" w:cs="Menlo"/>
+          <w:color w:val="000000" w:themeColor="text1"/>
+          <w:sz w:val="18"/>
+          <w:szCs w:val="18"/>
+          <w:lang w:bidi="ar-SA"/>
+        </w:rPr>
+        <w:t xml:space="preserve"> from modume_name import function_name as fn</w:t>
       </w:r>
     </w:p>
     <w:p>
@@ -5117,7 +5137,7 @@
     <w:p>
       <w:pPr>
         <w:spacing w:line="270" w:lineRule="atLeast"/>
-        <w:ind w:left="360"/>
+        <w:ind w:left="720"/>
         <w:jc w:val="both"/>
         <w:rPr>
           <w:rFonts w:ascii="Menlo" w:eastAsia="Times New Roman" w:hAnsi="Menlo" w:cs="Menlo"/>
@@ -5136,6 +5156,686 @@
           <w:lang w:bidi="ar-SA"/>
         </w:rPr>
         <w:t xml:space="preserve">You can tell Python to import every function in a module by using the asterick (*) operatore. The asterisk in the import statement tells Python to copy every function from the module into program file, and since all the functions are imported, you can call each function by name without dot notation. </w:t>
+      </w:r>
+    </w:p>
+    <w:p>
+      <w:pPr>
+        <w:pStyle w:val="ListParagraph"/>
+        <w:numPr>
+          <w:ilvl w:val="0"/>
+          <w:numId w:val="3"/>
+        </w:numPr>
+        <w:spacing w:line="270" w:lineRule="atLeast"/>
+        <w:jc w:val="both"/>
+        <w:rPr>
+          <w:rFonts w:ascii="Menlo" w:eastAsia="Times New Roman" w:hAnsi="Menlo" w:cs="Menlo"/>
+          <w:color w:val="00B050"/>
+          <w:sz w:val="18"/>
+          <w:szCs w:val="18"/>
+          <w:lang w:bidi="ar-SA"/>
+        </w:rPr>
+      </w:pPr>
+      <w:r>
+        <w:rPr>
+          <w:rFonts w:ascii="Menlo" w:eastAsia="Times New Roman" w:hAnsi="Menlo" w:cs="Menlo"/>
+          <w:color w:val="00B050"/>
+          <w:sz w:val="18"/>
+          <w:szCs w:val="18"/>
+          <w:lang w:bidi="ar-SA"/>
+        </w:rPr>
+        <w:t>EX:</w:t>
+      </w:r>
+      <w:r>
+        <w:rPr>
+          <w:rFonts w:ascii="Menlo" w:eastAsia="Times New Roman" w:hAnsi="Menlo" w:cs="Menlo"/>
+          <w:color w:val="00B050"/>
+          <w:sz w:val="18"/>
+          <w:szCs w:val="18"/>
+          <w:lang w:bidi="ar-SA"/>
+        </w:rPr>
+        <w:t xml:space="preserve"> from module_name import *</w:t>
+      </w:r>
+    </w:p>
+    <w:p>
+      <w:pPr>
+        <w:pStyle w:val="ListParagraph"/>
+        <w:numPr>
+          <w:ilvl w:val="0"/>
+          <w:numId w:val="1"/>
+        </w:numPr>
+        <w:spacing w:line="270" w:lineRule="atLeast"/>
+        <w:jc w:val="both"/>
+        <w:rPr>
+          <w:rFonts w:ascii="Menlo" w:eastAsia="Times New Roman" w:hAnsi="Menlo" w:cs="Menlo"/>
+          <w:color w:val="000000" w:themeColor="text1"/>
+          <w:sz w:val="18"/>
+          <w:szCs w:val="18"/>
+          <w:lang w:bidi="ar-SA"/>
+        </w:rPr>
+      </w:pPr>
+      <w:r>
+        <w:rPr>
+          <w:rFonts w:ascii="Menlo" w:eastAsia="Times New Roman" w:hAnsi="Menlo" w:cs="Menlo"/>
+          <w:color w:val="70AD47" w:themeColor="accent6"/>
+          <w:sz w:val="18"/>
+          <w:szCs w:val="18"/>
+          <w:lang w:bidi="ar-SA"/>
+        </w:rPr>
+        <w:t xml:space="preserve">Instantiation </w:t>
+      </w:r>
+      <w:r>
+        <w:rPr>
+          <w:rFonts w:ascii="Menlo" w:eastAsia="Times New Roman" w:hAnsi="Menlo" w:cs="Menlo"/>
+          <w:color w:val="000000" w:themeColor="text1"/>
+          <w:sz w:val="18"/>
+          <w:szCs w:val="18"/>
+          <w:lang w:bidi="ar-SA"/>
+        </w:rPr>
+        <w:t>is making an object from a class</w:t>
+      </w:r>
+      <w:r>
+        <w:rPr>
+          <w:rFonts w:ascii="Menlo" w:eastAsia="Times New Roman" w:hAnsi="Menlo" w:cs="Menlo"/>
+          <w:color w:val="000000" w:themeColor="text1"/>
+          <w:sz w:val="18"/>
+          <w:szCs w:val="18"/>
+          <w:lang w:bidi="ar-SA"/>
+        </w:rPr>
+        <w:t>. We work with instances of a class.</w:t>
+      </w:r>
+    </w:p>
+    <w:p>
+      <w:pPr>
+        <w:pStyle w:val="ListParagraph"/>
+        <w:numPr>
+          <w:ilvl w:val="0"/>
+          <w:numId w:val="1"/>
+        </w:numPr>
+        <w:spacing w:line="270" w:lineRule="atLeast"/>
+        <w:jc w:val="both"/>
+        <w:rPr>
+          <w:rFonts w:ascii="Menlo" w:eastAsia="Times New Roman" w:hAnsi="Menlo" w:cs="Menlo"/>
+          <w:color w:val="000000" w:themeColor="text1"/>
+          <w:sz w:val="18"/>
+          <w:szCs w:val="18"/>
+          <w:lang w:bidi="ar-SA"/>
+        </w:rPr>
+      </w:pPr>
+      <w:r>
+        <w:rPr>
+          <w:rFonts w:ascii="Menlo" w:eastAsia="Times New Roman" w:hAnsi="Menlo" w:cs="Menlo"/>
+          <w:color w:val="FF0000"/>
+          <w:sz w:val="18"/>
+          <w:szCs w:val="18"/>
+          <w:lang w:bidi="ar-SA"/>
+        </w:rPr>
+        <w:t xml:space="preserve">I.P: </w:t>
+      </w:r>
+      <w:r>
+        <w:rPr>
+          <w:rFonts w:ascii="Menlo" w:eastAsia="Times New Roman" w:hAnsi="Menlo" w:cs="Menlo"/>
+          <w:color w:val="000000" w:themeColor="text1"/>
+          <w:sz w:val="18"/>
+          <w:szCs w:val="18"/>
+          <w:lang w:bidi="ar-SA"/>
+        </w:rPr>
+        <w:t xml:space="preserve">By convention, capitalized names refer to classes in Python. </w:t>
+      </w:r>
+    </w:p>
+    <w:p>
+      <w:pPr>
+        <w:pStyle w:val="ListParagraph"/>
+        <w:numPr>
+          <w:ilvl w:val="0"/>
+          <w:numId w:val="1"/>
+        </w:numPr>
+        <w:spacing w:line="270" w:lineRule="atLeast"/>
+        <w:jc w:val="both"/>
+        <w:rPr>
+          <w:rFonts w:ascii="Menlo" w:eastAsia="Times New Roman" w:hAnsi="Menlo" w:cs="Menlo"/>
+          <w:color w:val="FF0000"/>
+          <w:sz w:val="18"/>
+          <w:szCs w:val="18"/>
+          <w:lang w:bidi="ar-SA"/>
+        </w:rPr>
+      </w:pPr>
+      <w:r>
+        <w:rPr>
+          <w:rFonts w:ascii="Menlo" w:eastAsia="Times New Roman" w:hAnsi="Menlo" w:cs="Menlo"/>
+          <w:color w:val="FF0000"/>
+          <w:sz w:val="18"/>
+          <w:szCs w:val="18"/>
+          <w:lang w:bidi="ar-SA"/>
+        </w:rPr>
+        <w:t xml:space="preserve">I.P: </w:t>
+      </w:r>
+      <w:r>
+        <w:rPr>
+          <w:rFonts w:ascii="Menlo" w:eastAsia="Times New Roman" w:hAnsi="Menlo" w:cs="Menlo"/>
+          <w:color w:val="000000" w:themeColor="text1"/>
+          <w:sz w:val="18"/>
+          <w:szCs w:val="18"/>
+          <w:lang w:bidi="ar-SA"/>
+        </w:rPr>
+        <w:t>The</w:t>
+      </w:r>
+      <w:r>
+        <w:rPr>
+          <w:rFonts w:ascii="Menlo" w:eastAsia="Times New Roman" w:hAnsi="Menlo" w:cs="Menlo"/>
+          <w:color w:val="000000" w:themeColor="text1"/>
+          <w:sz w:val="18"/>
+          <w:szCs w:val="18"/>
+          <w:lang w:bidi="ar-SA"/>
+        </w:rPr>
+        <w:t xml:space="preserve"> parentheses in the class definition are empty when!! We want to create the class from scratch. </w:t>
+      </w:r>
+    </w:p>
+    <w:p>
+      <w:pPr>
+        <w:pStyle w:val="ListParagraph"/>
+        <w:numPr>
+          <w:ilvl w:val="0"/>
+          <w:numId w:val="1"/>
+        </w:numPr>
+        <w:spacing w:line="270" w:lineRule="atLeast"/>
+        <w:jc w:val="both"/>
+        <w:rPr>
+          <w:rFonts w:ascii="Menlo" w:eastAsia="Times New Roman" w:hAnsi="Menlo" w:cs="Menlo"/>
+          <w:color w:val="FF0000"/>
+          <w:sz w:val="18"/>
+          <w:szCs w:val="18"/>
+          <w:lang w:bidi="ar-SA"/>
+        </w:rPr>
+      </w:pPr>
+      <w:r>
+        <w:rPr>
+          <w:rFonts w:ascii="Menlo" w:eastAsia="Times New Roman" w:hAnsi="Menlo" w:cs="Menlo"/>
+          <w:color w:val="FF0000"/>
+          <w:sz w:val="18"/>
+          <w:szCs w:val="18"/>
+          <w:lang w:bidi="ar-SA"/>
+        </w:rPr>
+        <w:lastRenderedPageBreak/>
+        <w:t>I.P:</w:t>
+      </w:r>
+      <w:r>
+        <w:rPr>
+          <w:rFonts w:ascii="Menlo" w:eastAsia="Times New Roman" w:hAnsi="Menlo" w:cs="Menlo"/>
+          <w:color w:val="FF0000"/>
+          <w:sz w:val="18"/>
+          <w:szCs w:val="18"/>
+          <w:lang w:bidi="ar-SA"/>
+        </w:rPr>
+        <w:t xml:space="preserve"> </w:t>
+      </w:r>
+      <w:r>
+        <w:rPr>
+          <w:rFonts w:ascii="Menlo" w:eastAsia="Times New Roman" w:hAnsi="Menlo" w:cs="Menlo"/>
+          <w:color w:val="000000" w:themeColor="text1"/>
+          <w:sz w:val="18"/>
+          <w:szCs w:val="18"/>
+          <w:lang w:bidi="ar-SA"/>
+        </w:rPr>
+        <w:t xml:space="preserve">What is method? Method is a function that is a part of a class. So!! Everything we learned about functions applies to method as well. </w:t>
+      </w:r>
+    </w:p>
+    <w:p>
+      <w:pPr>
+        <w:pStyle w:val="ListParagraph"/>
+        <w:numPr>
+          <w:ilvl w:val="0"/>
+          <w:numId w:val="1"/>
+        </w:numPr>
+        <w:spacing w:line="270" w:lineRule="atLeast"/>
+        <w:jc w:val="both"/>
+        <w:rPr>
+          <w:rFonts w:ascii="Menlo" w:eastAsia="Times New Roman" w:hAnsi="Menlo" w:cs="Menlo"/>
+          <w:color w:val="000000" w:themeColor="text1"/>
+          <w:sz w:val="18"/>
+          <w:szCs w:val="18"/>
+          <w:lang w:bidi="ar-SA"/>
+        </w:rPr>
+      </w:pPr>
+      <w:r>
+        <w:rPr>
+          <w:rFonts w:ascii="Menlo" w:eastAsia="Times New Roman" w:hAnsi="Menlo" w:cs="Menlo"/>
+          <w:color w:val="FF0000"/>
+          <w:sz w:val="18"/>
+          <w:szCs w:val="18"/>
+          <w:lang w:bidi="ar-SA"/>
+        </w:rPr>
+        <w:t xml:space="preserve">I.P: the –-init—-() </w:t>
+      </w:r>
+      <w:r>
+        <w:rPr>
+          <w:rFonts w:ascii="Menlo" w:eastAsia="Times New Roman" w:hAnsi="Menlo" w:cs="Menlo"/>
+          <w:color w:val="000000" w:themeColor="text1"/>
+          <w:sz w:val="18"/>
+          <w:szCs w:val="18"/>
+          <w:lang w:bidi="ar-SA"/>
+        </w:rPr>
+        <w:t>method is a special method Python runs automatically whenever we create a new instance based on the Dog class.</w:t>
+      </w:r>
+    </w:p>
+    <w:p>
+      <w:pPr>
+        <w:pStyle w:val="ListParagraph"/>
+        <w:numPr>
+          <w:ilvl w:val="0"/>
+          <w:numId w:val="3"/>
+        </w:numPr>
+        <w:spacing w:line="270" w:lineRule="atLeast"/>
+        <w:jc w:val="both"/>
+        <w:rPr>
+          <w:rFonts w:ascii="Menlo" w:eastAsia="Times New Roman" w:hAnsi="Menlo" w:cs="Menlo"/>
+          <w:color w:val="000000" w:themeColor="text1"/>
+          <w:sz w:val="18"/>
+          <w:szCs w:val="18"/>
+          <w:lang w:bidi="ar-SA"/>
+        </w:rPr>
+      </w:pPr>
+      <w:r>
+        <w:rPr>
+          <w:rFonts w:ascii="Menlo" w:eastAsia="Times New Roman" w:hAnsi="Menlo" w:cs="Menlo"/>
+          <w:color w:val="000000" w:themeColor="text1"/>
+          <w:sz w:val="18"/>
+          <w:szCs w:val="18"/>
+          <w:lang w:bidi="ar-SA"/>
+        </w:rPr>
+        <w:t>Those two</w:t>
+      </w:r>
+      <w:r>
+        <w:rPr>
+          <w:rFonts w:ascii="Menlo" w:eastAsia="Times New Roman" w:hAnsi="Menlo" w:cs="Menlo"/>
+          <w:color w:val="FF0000"/>
+          <w:sz w:val="18"/>
+          <w:szCs w:val="18"/>
+          <w:lang w:bidi="ar-SA"/>
+        </w:rPr>
+        <w:t xml:space="preserve"> leading and trailing underscores, </w:t>
+      </w:r>
+      <w:r>
+        <w:rPr>
+          <w:rFonts w:ascii="Menlo" w:eastAsia="Times New Roman" w:hAnsi="Menlo" w:cs="Menlo"/>
+          <w:color w:val="000000" w:themeColor="text1"/>
+          <w:sz w:val="18"/>
+          <w:szCs w:val="18"/>
+          <w:lang w:bidi="ar-SA"/>
+        </w:rPr>
+        <w:t>they are convention to help prevent Python’s default method names from conflicting with your method names.</w:t>
+      </w:r>
+    </w:p>
+    <w:p>
+      <w:pPr>
+        <w:pStyle w:val="ListParagraph"/>
+        <w:numPr>
+          <w:ilvl w:val="0"/>
+          <w:numId w:val="3"/>
+        </w:numPr>
+        <w:spacing w:line="270" w:lineRule="atLeast"/>
+        <w:jc w:val="both"/>
+        <w:rPr>
+          <w:rFonts w:ascii="Menlo" w:eastAsia="Times New Roman" w:hAnsi="Menlo" w:cs="Menlo"/>
+          <w:color w:val="000000" w:themeColor="text1"/>
+          <w:sz w:val="18"/>
+          <w:szCs w:val="18"/>
+          <w:lang w:bidi="ar-SA"/>
+        </w:rPr>
+      </w:pPr>
+      <w:r>
+        <w:rPr>
+          <w:rFonts w:ascii="Menlo" w:eastAsia="Times New Roman" w:hAnsi="Menlo" w:cs="Menlo"/>
+          <w:color w:val="000000" w:themeColor="text1"/>
+          <w:sz w:val="18"/>
+          <w:szCs w:val="18"/>
+          <w:lang w:bidi="ar-SA"/>
+        </w:rPr>
+        <w:t>When</w:t>
+      </w:r>
+      <w:r>
+        <w:rPr>
+          <w:rFonts w:ascii="Menlo" w:eastAsia="Times New Roman" w:hAnsi="Menlo" w:cs="Menlo"/>
+          <w:color w:val="000000" w:themeColor="text1"/>
+          <w:sz w:val="18"/>
+          <w:szCs w:val="18"/>
+          <w:lang w:bidi="ar-SA"/>
+        </w:rPr>
+        <w:t xml:space="preserve"> we make an instance of a class, Python will call the –init—() method from the Dog class.</w:t>
+      </w:r>
+    </w:p>
+    <w:p>
+      <w:pPr>
+        <w:pStyle w:val="ListParagraph"/>
+        <w:numPr>
+          <w:ilvl w:val="0"/>
+          <w:numId w:val="3"/>
+        </w:numPr>
+        <w:spacing w:line="270" w:lineRule="atLeast"/>
+        <w:jc w:val="both"/>
+        <w:rPr>
+          <w:rFonts w:ascii="Menlo" w:eastAsia="Times New Roman" w:hAnsi="Menlo" w:cs="Menlo"/>
+          <w:color w:val="000000" w:themeColor="text1"/>
+          <w:sz w:val="18"/>
+          <w:szCs w:val="18"/>
+          <w:lang w:bidi="ar-SA"/>
+        </w:rPr>
+      </w:pPr>
+      <w:r>
+        <w:rPr>
+          <w:rFonts w:ascii="Menlo" w:eastAsia="Times New Roman" w:hAnsi="Menlo" w:cs="Menlo"/>
+          <w:color w:val="000000" w:themeColor="text1"/>
+          <w:sz w:val="18"/>
+          <w:szCs w:val="18"/>
+          <w:lang w:bidi="ar-SA"/>
+        </w:rPr>
+        <w:t xml:space="preserve">The –-init—-() method </w:t>
+      </w:r>
+      <w:r>
+        <w:rPr>
+          <w:rFonts w:ascii="Menlo" w:eastAsia="Times New Roman" w:hAnsi="Menlo" w:cs="Menlo"/>
+          <w:color w:val="4472C4" w:themeColor="accent1"/>
+          <w:sz w:val="18"/>
+          <w:szCs w:val="18"/>
+          <w:lang w:bidi="ar-SA"/>
+        </w:rPr>
+        <w:t>creates an instance</w:t>
+      </w:r>
+      <w:r>
+        <w:rPr>
+          <w:rFonts w:ascii="Menlo" w:eastAsia="Times New Roman" w:hAnsi="Menlo" w:cs="Menlo"/>
+          <w:color w:val="000000" w:themeColor="text1"/>
+          <w:sz w:val="18"/>
+          <w:szCs w:val="18"/>
+          <w:lang w:bidi="ar-SA"/>
+        </w:rPr>
+        <w:t xml:space="preserve"> representing one particular object and set the related attributes using the values we provided.</w:t>
+      </w:r>
+    </w:p>
+    <w:p>
+      <w:pPr>
+        <w:pStyle w:val="ListParagraph"/>
+        <w:numPr>
+          <w:ilvl w:val="0"/>
+          <w:numId w:val="3"/>
+        </w:numPr>
+        <w:spacing w:line="270" w:lineRule="atLeast"/>
+        <w:jc w:val="both"/>
+        <w:rPr>
+          <w:rFonts w:ascii="Menlo" w:eastAsia="Times New Roman" w:hAnsi="Menlo" w:cs="Menlo"/>
+          <w:color w:val="000000" w:themeColor="text1"/>
+          <w:sz w:val="18"/>
+          <w:szCs w:val="18"/>
+          <w:lang w:bidi="ar-SA"/>
+        </w:rPr>
+      </w:pPr>
+      <w:r>
+        <w:rPr>
+          <w:rFonts w:ascii="Menlo" w:eastAsia="Times New Roman" w:hAnsi="Menlo" w:cs="Menlo"/>
+          <w:color w:val="000000" w:themeColor="text1"/>
+          <w:sz w:val="18"/>
+          <w:szCs w:val="18"/>
+          <w:lang w:bidi="ar-SA"/>
+        </w:rPr>
+        <w:t xml:space="preserve">The </w:t>
+      </w:r>
+      <w:r>
+        <w:rPr>
+          <w:rFonts w:ascii="Menlo" w:eastAsia="Times New Roman" w:hAnsi="Menlo" w:cs="Menlo"/>
+          <w:color w:val="000000" w:themeColor="text1"/>
+          <w:sz w:val="18"/>
+          <w:szCs w:val="18"/>
+          <w:lang w:bidi="ar-SA"/>
+        </w:rPr>
+        <w:t>–-init—-() method</w:t>
+      </w:r>
+      <w:r>
+        <w:rPr>
+          <w:rFonts w:ascii="Menlo" w:eastAsia="Times New Roman" w:hAnsi="Menlo" w:cs="Menlo"/>
+          <w:color w:val="000000" w:themeColor="text1"/>
+          <w:sz w:val="18"/>
+          <w:szCs w:val="18"/>
+          <w:lang w:bidi="ar-SA"/>
+        </w:rPr>
+        <w:t xml:space="preserve"> has no explicit return statement, but Python automatically returns an instance representing that.</w:t>
+      </w:r>
+    </w:p>
+    <w:p>
+      <w:pPr>
+        <w:pStyle w:val="ListParagraph"/>
+        <w:numPr>
+          <w:ilvl w:val="0"/>
+          <w:numId w:val="3"/>
+        </w:numPr>
+        <w:spacing w:line="270" w:lineRule="atLeast"/>
+        <w:jc w:val="both"/>
+        <w:rPr>
+          <w:rFonts w:ascii="Menlo" w:eastAsia="Times New Roman" w:hAnsi="Menlo" w:cs="Menlo"/>
+          <w:color w:val="000000" w:themeColor="text1"/>
+          <w:sz w:val="18"/>
+          <w:szCs w:val="18"/>
+          <w:lang w:bidi="ar-SA"/>
+        </w:rPr>
+      </w:pPr>
+      <w:r>
+        <w:rPr>
+          <w:rFonts w:ascii="Menlo" w:eastAsia="Times New Roman" w:hAnsi="Menlo" w:cs="Menlo"/>
+          <w:color w:val="000000" w:themeColor="text1"/>
+          <w:sz w:val="18"/>
+          <w:szCs w:val="18"/>
+          <w:lang w:bidi="ar-SA"/>
+        </w:rPr>
+        <w:t>Whenever we want to make an instance from the Dog class, we’ll provide values for only the last two parameters.</w:t>
+      </w:r>
+    </w:p>
+    <w:p>
+      <w:pPr>
+        <w:pStyle w:val="ListParagraph"/>
+        <w:numPr>
+          <w:ilvl w:val="0"/>
+          <w:numId w:val="3"/>
+        </w:numPr>
+        <w:spacing w:line="270" w:lineRule="atLeast"/>
+        <w:jc w:val="both"/>
+        <w:rPr>
+          <w:rFonts w:ascii="Menlo" w:eastAsia="Times New Roman" w:hAnsi="Menlo" w:cs="Menlo"/>
+          <w:color w:val="000000" w:themeColor="text1"/>
+          <w:sz w:val="18"/>
+          <w:szCs w:val="18"/>
+          <w:lang w:bidi="ar-SA"/>
+        </w:rPr>
+      </w:pPr>
+      <w:r>
+        <w:rPr>
+          <w:rFonts w:ascii="Menlo" w:eastAsia="Times New Roman" w:hAnsi="Menlo" w:cs="Menlo"/>
+          <w:color w:val="000000" w:themeColor="text1"/>
+          <w:sz w:val="18"/>
+          <w:szCs w:val="18"/>
+          <w:lang w:bidi="ar-SA"/>
+        </w:rPr>
+        <w:t xml:space="preserve">The only practical difference for now is the way we’ll call methods. </w:t>
+      </w:r>
+    </w:p>
+    <w:p>
+      <w:pPr>
+        <w:pStyle w:val="ListParagraph"/>
+        <w:numPr>
+          <w:ilvl w:val="0"/>
+          <w:numId w:val="3"/>
+        </w:numPr>
+        <w:spacing w:line="270" w:lineRule="atLeast"/>
+        <w:jc w:val="both"/>
+        <w:rPr>
+          <w:rFonts w:ascii="Menlo" w:eastAsia="Times New Roman" w:hAnsi="Menlo" w:cs="Menlo"/>
+          <w:color w:val="000000" w:themeColor="text1"/>
+          <w:sz w:val="18"/>
+          <w:szCs w:val="18"/>
+          <w:lang w:bidi="ar-SA"/>
+        </w:rPr>
+      </w:pPr>
+      <w:r>
+        <w:rPr>
+          <w:rFonts w:ascii="Menlo" w:eastAsia="Times New Roman" w:hAnsi="Menlo" w:cs="Menlo"/>
+          <w:color w:val="000000" w:themeColor="text1"/>
+          <w:sz w:val="18"/>
+          <w:szCs w:val="18"/>
+          <w:lang w:bidi="ar-SA"/>
+        </w:rPr>
+        <w:t xml:space="preserve">What is </w:t>
+      </w:r>
+      <w:r>
+        <w:rPr>
+          <w:rFonts w:ascii="Menlo" w:eastAsia="Times New Roman" w:hAnsi="Menlo" w:cs="Menlo"/>
+          <w:color w:val="FF0000"/>
+          <w:sz w:val="18"/>
+          <w:szCs w:val="18"/>
+          <w:lang w:bidi="ar-SA"/>
+        </w:rPr>
+        <w:t>attribute</w:t>
+      </w:r>
+      <w:r>
+        <w:rPr>
+          <w:rFonts w:ascii="Menlo" w:eastAsia="Times New Roman" w:hAnsi="Menlo" w:cs="Menlo"/>
+          <w:color w:val="000000" w:themeColor="text1"/>
+          <w:sz w:val="18"/>
+          <w:szCs w:val="18"/>
+          <w:lang w:bidi="ar-SA"/>
+        </w:rPr>
+        <w:t>? Variables that are accessible through instances are attributes.</w:t>
+      </w:r>
+    </w:p>
+    <w:p>
+      <w:pPr>
+        <w:pStyle w:val="ListParagraph"/>
+        <w:numPr>
+          <w:ilvl w:val="0"/>
+          <w:numId w:val="1"/>
+        </w:numPr>
+        <w:spacing w:line="270" w:lineRule="atLeast"/>
+        <w:jc w:val="both"/>
+        <w:rPr>
+          <w:rFonts w:ascii="Menlo" w:eastAsia="Times New Roman" w:hAnsi="Menlo" w:cs="Menlo"/>
+          <w:color w:val="000000" w:themeColor="text1"/>
+          <w:sz w:val="18"/>
+          <w:szCs w:val="18"/>
+          <w:lang w:bidi="ar-SA"/>
+        </w:rPr>
+      </w:pPr>
+      <w:r>
+        <w:rPr>
+          <w:rFonts w:ascii="Menlo" w:eastAsia="Times New Roman" w:hAnsi="Menlo" w:cs="Menlo"/>
+          <w:color w:val="000000" w:themeColor="text1"/>
+          <w:sz w:val="18"/>
+          <w:szCs w:val="18"/>
+          <w:u w:val="single"/>
+          <w:lang w:bidi="ar-SA"/>
+        </w:rPr>
+        <w:t>Dot notation</w:t>
+      </w:r>
+      <w:r>
+        <w:rPr>
+          <w:rFonts w:ascii="Menlo" w:eastAsia="Times New Roman" w:hAnsi="Menlo" w:cs="Menlo"/>
+          <w:color w:val="000000" w:themeColor="text1"/>
+          <w:sz w:val="18"/>
+          <w:szCs w:val="18"/>
+          <w:lang w:bidi="ar-SA"/>
+        </w:rPr>
+        <w:t xml:space="preserve"> is used often in Python. </w:t>
+      </w:r>
+      <w:r>
+        <w:rPr>
+          <w:rFonts w:ascii="Menlo" w:eastAsia="Times New Roman" w:hAnsi="Menlo" w:cs="Menlo"/>
+          <w:color w:val="000000" w:themeColor="text1"/>
+          <w:sz w:val="18"/>
+          <w:szCs w:val="18"/>
+          <w:lang w:bidi="ar-SA"/>
+        </w:rPr>
+        <w:t>This syntax demonstrates how Python finds an attribute’s value.</w:t>
+      </w:r>
+    </w:p>
+    <w:p>
+      <w:pPr>
+        <w:pStyle w:val="ListParagraph"/>
+        <w:numPr>
+          <w:ilvl w:val="0"/>
+          <w:numId w:val="1"/>
+        </w:numPr>
+        <w:spacing w:line="270" w:lineRule="atLeast"/>
+        <w:jc w:val="both"/>
+        <w:rPr>
+          <w:rFonts w:ascii="Menlo" w:eastAsia="Times New Roman" w:hAnsi="Menlo" w:cs="Menlo"/>
+          <w:color w:val="000000" w:themeColor="text1"/>
+          <w:sz w:val="18"/>
+          <w:szCs w:val="18"/>
+          <w:lang w:bidi="ar-SA"/>
+        </w:rPr>
+      </w:pPr>
+      <w:r>
+        <w:rPr>
+          <w:rFonts w:ascii="Menlo" w:eastAsia="Times New Roman" w:hAnsi="Menlo" w:cs="Menlo"/>
+          <w:color w:val="000000" w:themeColor="text1"/>
+          <w:sz w:val="18"/>
+          <w:szCs w:val="18"/>
+          <w:lang w:bidi="ar-SA"/>
+        </w:rPr>
+        <w:t xml:space="preserve">You can create as many </w:t>
+      </w:r>
+      <w:r>
+        <w:rPr>
+          <w:rFonts w:ascii="Menlo" w:eastAsia="Times New Roman" w:hAnsi="Menlo" w:cs="Menlo"/>
+          <w:color w:val="000000" w:themeColor="text1"/>
+          <w:sz w:val="18"/>
+          <w:szCs w:val="18"/>
+          <w:lang w:bidi="ar-SA"/>
+        </w:rPr>
+        <w:t>instances from one class as you need, as long as you give each instance a unique name or it occupies a unique spot in a list or dictionary.</w:t>
+      </w:r>
+      <w:r>
+        <w:rPr>
+          <w:rFonts w:ascii="Menlo" w:eastAsia="Times New Roman" w:hAnsi="Menlo" w:cs="Menlo"/>
+          <w:color w:val="000000" w:themeColor="text1"/>
+          <w:sz w:val="18"/>
+          <w:szCs w:val="18"/>
+          <w:lang w:bidi="ar-SA"/>
+        </w:rPr>
+        <w:t xml:space="preserve"> </w:t>
+      </w:r>
+    </w:p>
+    <w:p>
+      <w:pPr>
+        <w:pStyle w:val="ListParagraph"/>
+        <w:numPr>
+          <w:ilvl w:val="0"/>
+          <w:numId w:val="1"/>
+        </w:numPr>
+        <w:spacing w:line="270" w:lineRule="atLeast"/>
+        <w:jc w:val="both"/>
+        <w:rPr>
+          <w:rFonts w:ascii="Menlo" w:eastAsia="Times New Roman" w:hAnsi="Menlo" w:cs="Menlo"/>
+          <w:color w:val="000000" w:themeColor="text1"/>
+          <w:sz w:val="18"/>
+          <w:szCs w:val="18"/>
+          <w:lang w:bidi="ar-SA"/>
+        </w:rPr>
+      </w:pPr>
+      <w:r>
+        <w:rPr>
+          <w:rFonts w:ascii="Menlo" w:eastAsia="Times New Roman" w:hAnsi="Menlo" w:cs="Menlo"/>
+          <w:color w:val="4472C4" w:themeColor="accent1"/>
+          <w:sz w:val="18"/>
+          <w:szCs w:val="18"/>
+          <w:lang w:bidi="ar-SA"/>
+        </w:rPr>
+        <w:t>Reminder</w:t>
+      </w:r>
+      <w:r>
+        <w:rPr>
+          <w:rFonts w:ascii="Menlo" w:eastAsia="Times New Roman" w:hAnsi="Menlo" w:cs="Menlo"/>
+          <w:color w:val="000000" w:themeColor="text1"/>
+          <w:sz w:val="18"/>
+          <w:szCs w:val="18"/>
+          <w:lang w:bidi="ar-SA"/>
+        </w:rPr>
+        <w:t>!! Class will tell Python how to make individual instances.</w:t>
       </w:r>
       <w:bookmarkStart w:id="0" w:name="_GoBack"/>
       <w:bookmarkEnd w:id="0"/>

--- a/ Python Documentation.docx
+++ b/ Python Documentation.docx
@@ -5404,7 +5404,47 @@
           <w:szCs w:val="18"/>
           <w:lang w:bidi="ar-SA"/>
         </w:rPr>
-        <w:t xml:space="preserve">I.P: the –-init—-() </w:t>
+        <w:t xml:space="preserve">I.P: the </w:t>
+      </w:r>
+      <w:r>
+        <w:rPr>
+          <w:rFonts w:ascii="Menlo" w:eastAsia="Times New Roman" w:hAnsi="Menlo" w:cs="Menlo"/>
+          <w:color w:val="FF0000"/>
+          <w:sz w:val="18"/>
+          <w:szCs w:val="18"/>
+          <w:lang w:bidi="ar-SA"/>
+        </w:rPr>
+        <w:t>__</w:t>
+      </w:r>
+      <w:r>
+        <w:rPr>
+          <w:rFonts w:ascii="Menlo" w:eastAsia="Times New Roman" w:hAnsi="Menlo" w:cs="Menlo"/>
+          <w:color w:val="FF0000"/>
+          <w:sz w:val="18"/>
+          <w:szCs w:val="18"/>
+          <w:lang w:bidi="ar-SA"/>
+        </w:rPr>
+        <w:t>init</w:t>
+      </w:r>
+      <w:r>
+        <w:rPr>
+          <w:rFonts w:ascii="Menlo" w:eastAsia="Times New Roman" w:hAnsi="Menlo" w:cs="Menlo"/>
+          <w:color w:val="FF0000"/>
+          <w:sz w:val="18"/>
+          <w:szCs w:val="18"/>
+          <w:lang w:bidi="ar-SA"/>
+        </w:rPr>
+        <w:t>__</w:t>
+      </w:r>
+      <w:r>
+        <w:rPr>
+          <w:rFonts w:ascii="Menlo" w:eastAsia="Times New Roman" w:hAnsi="Menlo" w:cs="Menlo"/>
+          <w:color w:val="FF0000"/>
+          <w:sz w:val="18"/>
+          <w:szCs w:val="18"/>
+          <w:lang w:bidi="ar-SA"/>
+        </w:rPr>
+        <w:t xml:space="preserve">() </w:t>
       </w:r>
       <w:r>
         <w:rPr>
@@ -5669,15 +5709,17 @@
           <w:color w:val="000000" w:themeColor="text1"/>
           <w:sz w:val="18"/>
           <w:szCs w:val="18"/>
-          <w:lang w:bidi="ar-SA"/>
-        </w:rPr>
-      </w:pPr>
-      <w:r>
-        <w:rPr>
-          <w:rFonts w:ascii="Menlo" w:eastAsia="Times New Roman" w:hAnsi="Menlo" w:cs="Menlo"/>
-          <w:color w:val="000000" w:themeColor="text1"/>
-          <w:sz w:val="18"/>
-          <w:szCs w:val="18"/>
+          <w:u w:val="single"/>
+          <w:lang w:bidi="ar-SA"/>
+        </w:rPr>
+      </w:pPr>
+      <w:r>
+        <w:rPr>
+          <w:rFonts w:ascii="Menlo" w:eastAsia="Times New Roman" w:hAnsi="Menlo" w:cs="Menlo"/>
+          <w:color w:val="000000" w:themeColor="text1"/>
+          <w:sz w:val="18"/>
+          <w:szCs w:val="18"/>
+          <w:u w:val="single"/>
           <w:lang w:bidi="ar-SA"/>
         </w:rPr>
         <w:t xml:space="preserve">What is </w:t>
@@ -5688,6 +5730,7 @@
           <w:color w:val="FF0000"/>
           <w:sz w:val="18"/>
           <w:szCs w:val="18"/>
+          <w:u w:val="single"/>
           <w:lang w:bidi="ar-SA"/>
         </w:rPr>
         <w:t>attribute</w:t>
@@ -5698,6 +5741,7 @@
           <w:color w:val="000000" w:themeColor="text1"/>
           <w:sz w:val="18"/>
           <w:szCs w:val="18"/>
+          <w:u w:val="single"/>
           <w:lang w:bidi="ar-SA"/>
         </w:rPr>
         <w:t>? Variables that are accessible through instances are attributes.</w:t>
@@ -5835,10 +5879,564 @@
           <w:szCs w:val="18"/>
           <w:lang w:bidi="ar-SA"/>
         </w:rPr>
-        <w:t>!! Class will tell Python how to make individual instances.</w:t>
+        <w:t>! Class will tell Python how to make individual instances.</w:t>
+      </w:r>
+    </w:p>
+    <w:p>
+      <w:pPr>
+        <w:pStyle w:val="ListParagraph"/>
+        <w:numPr>
+          <w:ilvl w:val="0"/>
+          <w:numId w:val="1"/>
+        </w:numPr>
+        <w:spacing w:line="270" w:lineRule="atLeast"/>
+        <w:jc w:val="both"/>
+        <w:rPr>
+          <w:rFonts w:ascii="Menlo" w:eastAsia="Times New Roman" w:hAnsi="Menlo" w:cs="Menlo"/>
+          <w:color w:val="000000" w:themeColor="text1"/>
+          <w:sz w:val="18"/>
+          <w:szCs w:val="18"/>
+          <w:lang w:bidi="ar-SA"/>
+        </w:rPr>
+      </w:pPr>
+      <w:r>
+        <w:rPr>
+          <w:rFonts w:ascii="Menlo" w:eastAsia="Times New Roman" w:hAnsi="Menlo" w:cs="Menlo"/>
+          <w:color w:val="4472C4" w:themeColor="accent1"/>
+          <w:sz w:val="18"/>
+          <w:szCs w:val="18"/>
+          <w:lang w:bidi="ar-SA"/>
+        </w:rPr>
+        <w:t>Reminder</w:t>
+      </w:r>
+      <w:r>
+        <w:rPr>
+          <w:rFonts w:ascii="Menlo" w:eastAsia="Times New Roman" w:hAnsi="Menlo" w:cs="Menlo"/>
+          <w:sz w:val="18"/>
+          <w:szCs w:val="18"/>
+          <w:lang w:bidi="ar-SA"/>
+        </w:rPr>
+        <w:t>!</w:t>
+      </w:r>
+      <w:r>
+        <w:rPr>
+          <w:rFonts w:ascii="Menlo" w:eastAsia="Times New Roman" w:hAnsi="Menlo" w:cs="Menlo"/>
+          <w:sz w:val="18"/>
+          <w:szCs w:val="18"/>
+          <w:lang w:bidi="ar-SA"/>
+        </w:rPr>
+        <w:t xml:space="preserve"> Capital</w:t>
+      </w:r>
+      <w:r>
+        <w:rPr>
+          <w:rFonts w:ascii="Menlo" w:eastAsia="Times New Roman" w:hAnsi="Menlo" w:cs="Menlo"/>
+          <w:sz w:val="18"/>
+          <w:szCs w:val="18"/>
+          <w:lang w:bidi="ar-SA"/>
+        </w:rPr>
+        <w:t>ized name: Class. Lowecase name: instance created from a class.</w:t>
+      </w:r>
+    </w:p>
+    <w:p>
+      <w:pPr>
+        <w:pStyle w:val="ListParagraph"/>
+        <w:numPr>
+          <w:ilvl w:val="0"/>
+          <w:numId w:val="1"/>
+        </w:numPr>
+        <w:spacing w:line="270" w:lineRule="atLeast"/>
+        <w:jc w:val="both"/>
+        <w:rPr>
+          <w:rFonts w:ascii="Menlo" w:eastAsia="Times New Roman" w:hAnsi="Menlo" w:cs="Menlo"/>
+          <w:color w:val="000000" w:themeColor="text1"/>
+          <w:sz w:val="18"/>
+          <w:szCs w:val="18"/>
+          <w:lang w:bidi="ar-SA"/>
+        </w:rPr>
+      </w:pPr>
+      <w:r>
+        <w:rPr>
+          <w:rFonts w:ascii="Menlo" w:eastAsia="Times New Roman" w:hAnsi="Menlo" w:cs="Menlo"/>
+          <w:color w:val="4472C4" w:themeColor="accent1"/>
+          <w:sz w:val="18"/>
+          <w:szCs w:val="18"/>
+          <w:lang w:bidi="ar-SA"/>
+        </w:rPr>
+        <w:t>Reminder</w:t>
+      </w:r>
+      <w:r>
+        <w:rPr>
+          <w:rFonts w:ascii="Menlo" w:eastAsia="Times New Roman" w:hAnsi="Menlo" w:cs="Menlo"/>
+          <w:sz w:val="18"/>
+          <w:szCs w:val="18"/>
+          <w:lang w:bidi="ar-SA"/>
+        </w:rPr>
+        <w:t>!</w:t>
+      </w:r>
+      <w:r>
+        <w:rPr>
+          <w:rFonts w:ascii="Menlo" w:eastAsia="Times New Roman" w:hAnsi="Menlo" w:cs="Menlo"/>
+          <w:sz w:val="18"/>
+          <w:szCs w:val="18"/>
+          <w:lang w:bidi="ar-SA"/>
+        </w:rPr>
+        <w:t xml:space="preserve"> </w:t>
+      </w:r>
+    </w:p>
+    <w:p>
+      <w:pPr>
+        <w:pStyle w:val="ListParagraph"/>
+        <w:numPr>
+          <w:ilvl w:val="0"/>
+          <w:numId w:val="3"/>
+        </w:numPr>
+        <w:spacing w:line="270" w:lineRule="atLeast"/>
+        <w:jc w:val="both"/>
+        <w:rPr>
+          <w:rFonts w:ascii="Menlo" w:eastAsia="Times New Roman" w:hAnsi="Menlo" w:cs="Menlo"/>
+          <w:color w:val="000000" w:themeColor="text1"/>
+          <w:sz w:val="18"/>
+          <w:szCs w:val="18"/>
+          <w:lang w:bidi="ar-SA"/>
+        </w:rPr>
+      </w:pPr>
+      <w:r>
+        <w:rPr>
+          <w:rFonts w:ascii="Menlo" w:eastAsia="Times New Roman" w:hAnsi="Menlo" w:cs="Menlo"/>
+          <w:sz w:val="18"/>
+          <w:szCs w:val="18"/>
+          <w:lang w:bidi="ar-SA"/>
+        </w:rPr>
+        <w:t xml:space="preserve"> </w:t>
+      </w:r>
+      <w:r>
+        <w:rPr>
+          <w:rFonts w:ascii="Menlo" w:eastAsia="Times New Roman" w:hAnsi="Menlo" w:cs="Menlo"/>
+          <w:color w:val="000000" w:themeColor="text1"/>
+          <w:sz w:val="18"/>
+          <w:szCs w:val="18"/>
+          <w:lang w:bidi="ar-SA"/>
+        </w:rPr>
+        <w:t xml:space="preserve">Attributes are like: </w:t>
+      </w:r>
+      <w:r>
+        <w:rPr>
+          <w:rFonts w:ascii="Menlo" w:eastAsia="Times New Roman" w:hAnsi="Menlo" w:cs="Menlo"/>
+          <w:i/>
+          <w:iCs/>
+          <w:color w:val="000000" w:themeColor="text1"/>
+          <w:sz w:val="18"/>
+          <w:szCs w:val="18"/>
+          <w:u w:val="single"/>
+          <w:lang w:bidi="ar-SA"/>
+        </w:rPr>
+        <w:t>self.</w:t>
+      </w:r>
+      <w:r>
+        <w:rPr>
+          <w:rFonts w:ascii="Menlo" w:eastAsia="Times New Roman" w:hAnsi="Menlo" w:cs="Menlo"/>
+          <w:i/>
+          <w:iCs/>
+          <w:sz w:val="18"/>
+          <w:szCs w:val="18"/>
+          <w:u w:val="single"/>
+          <w:lang w:bidi="ar-SA"/>
+        </w:rPr>
+        <w:t>parameter</w:t>
+      </w:r>
+    </w:p>
+    <w:p>
+      <w:pPr>
+        <w:pStyle w:val="ListParagraph"/>
+        <w:numPr>
+          <w:ilvl w:val="0"/>
+          <w:numId w:val="3"/>
+        </w:numPr>
+        <w:spacing w:line="270" w:lineRule="atLeast"/>
+        <w:jc w:val="both"/>
+        <w:rPr>
+          <w:rFonts w:ascii="Menlo" w:eastAsia="Times New Roman" w:hAnsi="Menlo" w:cs="Menlo"/>
+          <w:color w:val="000000" w:themeColor="text1"/>
+          <w:sz w:val="18"/>
+          <w:szCs w:val="18"/>
+          <w:lang w:bidi="ar-SA"/>
+        </w:rPr>
+      </w:pPr>
+      <w:r>
+        <w:rPr>
+          <w:rFonts w:ascii="Menlo" w:eastAsia="Times New Roman" w:hAnsi="Menlo" w:cs="Menlo"/>
+          <w:sz w:val="18"/>
+          <w:szCs w:val="18"/>
+          <w:lang w:bidi="ar-SA"/>
+        </w:rPr>
+        <w:t>Attributes takes the values stored in the paramete name and stores it in the variable name, which then attached to the instance being created.</w:t>
+      </w:r>
+    </w:p>
+    <w:p>
+      <w:pPr>
+        <w:pStyle w:val="ListParagraph"/>
+        <w:numPr>
+          <w:ilvl w:val="0"/>
+          <w:numId w:val="3"/>
+        </w:numPr>
+        <w:spacing w:line="270" w:lineRule="atLeast"/>
+        <w:jc w:val="both"/>
+        <w:rPr>
+          <w:rFonts w:ascii="Menlo" w:eastAsia="Times New Roman" w:hAnsi="Menlo" w:cs="Menlo"/>
+          <w:color w:val="000000" w:themeColor="text1"/>
+          <w:sz w:val="18"/>
+          <w:szCs w:val="18"/>
+          <w:lang w:bidi="ar-SA"/>
+        </w:rPr>
+      </w:pPr>
+      <w:r>
+        <w:rPr>
+          <w:rFonts w:ascii="Menlo" w:eastAsia="Times New Roman" w:hAnsi="Menlo" w:cs="Menlo"/>
+          <w:sz w:val="18"/>
+          <w:szCs w:val="18"/>
+          <w:lang w:bidi="ar-SA"/>
+        </w:rPr>
+        <w:t>So!! The variables that are accessible through instances like this are called attributes.</w:t>
+      </w:r>
+    </w:p>
+    <w:p>
+      <w:pPr>
+        <w:pStyle w:val="ListParagraph"/>
+        <w:numPr>
+          <w:ilvl w:val="0"/>
+          <w:numId w:val="1"/>
+        </w:numPr>
+        <w:spacing w:line="270" w:lineRule="atLeast"/>
+        <w:jc w:val="both"/>
+        <w:rPr>
+          <w:rFonts w:ascii="Menlo" w:eastAsia="Times New Roman" w:hAnsi="Menlo" w:cs="Menlo"/>
+          <w:color w:val="000000" w:themeColor="text1"/>
+          <w:sz w:val="18"/>
+          <w:szCs w:val="18"/>
+          <w:lang w:bidi="ar-SA"/>
+        </w:rPr>
+      </w:pPr>
+      <w:r>
+        <w:rPr>
+          <w:rFonts w:ascii="Menlo" w:eastAsia="Times New Roman" w:hAnsi="Menlo" w:cs="Menlo"/>
+          <w:color w:val="000000" w:themeColor="text1"/>
+          <w:sz w:val="18"/>
+          <w:szCs w:val="18"/>
+          <w:lang w:bidi="ar-SA"/>
+        </w:rPr>
+        <w:t xml:space="preserve">Every attribute in a class needs an initial value, even if that value is 0 or an empty string. In some cases, such as when setting a default value, it makes sense to specify this initial value in the body of </w:t>
+      </w:r>
+      <w:r>
+        <w:rPr>
+          <w:rFonts w:ascii="Menlo" w:eastAsia="Times New Roman" w:hAnsi="Menlo" w:cs="Menlo"/>
+          <w:color w:val="000000" w:themeColor="text1"/>
+          <w:sz w:val="18"/>
+          <w:szCs w:val="18"/>
+          <w:lang w:bidi="ar-SA"/>
+        </w:rPr>
+        <w:t xml:space="preserve">the </w:t>
+      </w:r>
+      <w:r>
+        <w:rPr>
+          <w:rFonts w:ascii="Menlo" w:eastAsia="Times New Roman" w:hAnsi="Menlo" w:cs="Menlo"/>
+          <w:color w:val="000000" w:themeColor="text1"/>
+          <w:sz w:val="18"/>
+          <w:szCs w:val="18"/>
+          <w:lang w:bidi="ar-SA"/>
+        </w:rPr>
+        <w:t>__init__()</w:t>
+      </w:r>
+      <w:r>
+        <w:rPr>
+          <w:rFonts w:ascii="Menlo" w:eastAsia="Times New Roman" w:hAnsi="Menlo" w:cs="Menlo"/>
+          <w:color w:val="000000" w:themeColor="text1"/>
+          <w:sz w:val="18"/>
+          <w:szCs w:val="18"/>
+          <w:lang w:bidi="ar-SA"/>
+        </w:rPr>
+        <w:t xml:space="preserve"> method; if you do this for an attribute, you don’t have include a para</w:t>
+      </w:r>
+      <w:r>
+        <w:rPr>
+          <w:rFonts w:ascii="Menlo" w:eastAsia="Times New Roman" w:hAnsi="Menlo" w:cs="Menlo"/>
+          <w:color w:val="000000" w:themeColor="text1"/>
+          <w:sz w:val="18"/>
+          <w:szCs w:val="18"/>
+          <w:lang w:bidi="ar-SA"/>
+        </w:rPr>
+        <w:t>meter for that attribute: self.sth = 0</w:t>
+      </w:r>
+    </w:p>
+    <w:p>
+      <w:pPr>
+        <w:pStyle w:val="ListParagraph"/>
+        <w:numPr>
+          <w:ilvl w:val="0"/>
+          <w:numId w:val="1"/>
+        </w:numPr>
+        <w:spacing w:line="270" w:lineRule="atLeast"/>
+        <w:jc w:val="both"/>
+        <w:rPr>
+          <w:rFonts w:ascii="Menlo" w:eastAsia="Times New Roman" w:hAnsi="Menlo" w:cs="Menlo"/>
+          <w:color w:val="000000" w:themeColor="text1"/>
+          <w:sz w:val="18"/>
+          <w:szCs w:val="18"/>
+          <w:lang w:bidi="ar-SA"/>
+        </w:rPr>
+      </w:pPr>
+      <w:r>
+        <w:rPr>
+          <w:rFonts w:ascii="Menlo" w:eastAsia="Times New Roman" w:hAnsi="Menlo" w:cs="Menlo"/>
+          <w:color w:val="000000" w:themeColor="text1"/>
+          <w:sz w:val="18"/>
+          <w:szCs w:val="18"/>
+          <w:lang w:bidi="ar-SA"/>
+        </w:rPr>
+        <w:t>We can change an attribute value in three ways:</w:t>
+      </w:r>
+    </w:p>
+    <w:p>
+      <w:pPr>
+        <w:pStyle w:val="ListParagraph"/>
+        <w:numPr>
+          <w:ilvl w:val="0"/>
+          <w:numId w:val="3"/>
+        </w:numPr>
+        <w:spacing w:line="270" w:lineRule="atLeast"/>
+        <w:jc w:val="both"/>
+        <w:rPr>
+          <w:rFonts w:ascii="Menlo" w:eastAsia="Times New Roman" w:hAnsi="Menlo" w:cs="Menlo"/>
+          <w:color w:val="000000" w:themeColor="text1"/>
+          <w:sz w:val="18"/>
+          <w:szCs w:val="18"/>
+          <w:lang w:bidi="ar-SA"/>
+        </w:rPr>
+      </w:pPr>
+      <w:r>
+        <w:rPr>
+          <w:rFonts w:ascii="Menlo" w:eastAsia="Times New Roman" w:hAnsi="Menlo" w:cs="Menlo"/>
+          <w:color w:val="000000" w:themeColor="text1"/>
+          <w:sz w:val="18"/>
+          <w:szCs w:val="18"/>
+          <w:lang w:bidi="ar-SA"/>
+        </w:rPr>
+        <w:t>Change the value directly through an instance.</w:t>
+      </w:r>
+      <w:r>
+        <w:rPr>
+          <w:rFonts w:ascii="Menlo" w:eastAsia="Times New Roman" w:hAnsi="Menlo" w:cs="Menlo"/>
+          <w:color w:val="000000" w:themeColor="text1"/>
+          <w:sz w:val="18"/>
+          <w:szCs w:val="18"/>
+          <w:lang w:bidi="ar-SA"/>
+        </w:rPr>
+        <w:t xml:space="preserve"> (The simplest way to modify the value of an attribute is to access the attribute through an instance.</w:t>
+      </w:r>
+      <w:r>
+        <w:rPr>
+          <w:rFonts w:ascii="Menlo" w:eastAsia="Times New Roman" w:hAnsi="Menlo" w:cs="Menlo"/>
+          <w:color w:val="000000" w:themeColor="text1"/>
+          <w:sz w:val="18"/>
+          <w:szCs w:val="18"/>
+          <w:lang w:bidi="ar-SA"/>
+        </w:rPr>
+        <w:t xml:space="preserve"> We will use </w:t>
+      </w:r>
+      <w:r>
+        <w:rPr>
+          <w:rFonts w:ascii="Menlo" w:eastAsia="Times New Roman" w:hAnsi="Menlo" w:cs="Menlo"/>
+          <w:b/>
+          <w:bCs/>
+          <w:color w:val="000000" w:themeColor="text1"/>
+          <w:sz w:val="18"/>
+          <w:szCs w:val="18"/>
+          <w:lang w:bidi="ar-SA"/>
+        </w:rPr>
+        <w:t>dot notation</w:t>
+      </w:r>
+      <w:r>
+        <w:rPr>
+          <w:rFonts w:ascii="Menlo" w:eastAsia="Times New Roman" w:hAnsi="Menlo" w:cs="Menlo"/>
+          <w:color w:val="000000" w:themeColor="text1"/>
+          <w:sz w:val="18"/>
+          <w:szCs w:val="18"/>
+          <w:lang w:bidi="ar-SA"/>
+        </w:rPr>
+        <w:t xml:space="preserve"> to access the attribute and set the value directly</w:t>
+      </w:r>
+      <w:r>
+        <w:rPr>
+          <w:rFonts w:ascii="Menlo" w:eastAsia="Times New Roman" w:hAnsi="Menlo" w:cs="Menlo"/>
+          <w:color w:val="000000" w:themeColor="text1"/>
+          <w:sz w:val="18"/>
+          <w:szCs w:val="18"/>
+          <w:lang w:bidi="ar-SA"/>
+        </w:rPr>
+        <w:t>)</w:t>
+      </w:r>
+    </w:p>
+    <w:p>
+      <w:pPr>
+        <w:pStyle w:val="ListParagraph"/>
+        <w:numPr>
+          <w:ilvl w:val="0"/>
+          <w:numId w:val="3"/>
+        </w:numPr>
+        <w:spacing w:line="270" w:lineRule="atLeast"/>
+        <w:jc w:val="both"/>
+        <w:rPr>
+          <w:rFonts w:ascii="Menlo" w:eastAsia="Times New Roman" w:hAnsi="Menlo" w:cs="Menlo"/>
+          <w:color w:val="000000" w:themeColor="text1"/>
+          <w:sz w:val="18"/>
+          <w:szCs w:val="18"/>
+          <w:lang w:bidi="ar-SA"/>
+        </w:rPr>
+      </w:pPr>
+      <w:r>
+        <w:rPr>
+          <w:rFonts w:ascii="Menlo" w:eastAsia="Times New Roman" w:hAnsi="Menlo" w:cs="Menlo"/>
+          <w:color w:val="000000" w:themeColor="text1"/>
+          <w:sz w:val="18"/>
+          <w:szCs w:val="18"/>
+          <w:lang w:bidi="ar-SA"/>
+        </w:rPr>
+        <w:t>Set the value through a method.</w:t>
+      </w:r>
+      <w:r>
+        <w:rPr>
+          <w:rFonts w:ascii="Menlo" w:eastAsia="Times New Roman" w:hAnsi="Menlo" w:cs="Menlo"/>
+          <w:color w:val="000000" w:themeColor="text1"/>
+          <w:sz w:val="18"/>
+          <w:szCs w:val="18"/>
+          <w:lang w:bidi="ar-SA"/>
+        </w:rPr>
+        <w:t>(Here instead of accessing the attribute directly, you pass the new value to a method that handles the updating internally.)</w:t>
+      </w:r>
+    </w:p>
+    <w:p>
+      <w:pPr>
+        <w:pStyle w:val="ListParagraph"/>
+        <w:numPr>
+          <w:ilvl w:val="0"/>
+          <w:numId w:val="3"/>
+        </w:numPr>
+        <w:spacing w:line="270" w:lineRule="atLeast"/>
+        <w:jc w:val="both"/>
+        <w:rPr>
+          <w:rFonts w:ascii="Menlo" w:eastAsia="Times New Roman" w:hAnsi="Menlo" w:cs="Menlo"/>
+          <w:color w:val="000000" w:themeColor="text1"/>
+          <w:sz w:val="18"/>
+          <w:szCs w:val="18"/>
+          <w:lang w:bidi="ar-SA"/>
+        </w:rPr>
+      </w:pPr>
+      <w:r>
+        <w:rPr>
+          <w:rFonts w:ascii="Menlo" w:eastAsia="Times New Roman" w:hAnsi="Menlo" w:cs="Menlo"/>
+          <w:color w:val="000000" w:themeColor="text1"/>
+          <w:sz w:val="18"/>
+          <w:szCs w:val="18"/>
+          <w:lang w:bidi="ar-SA"/>
+        </w:rPr>
+        <w:t>Increment the value through a method</w:t>
+      </w:r>
+      <w:r>
+        <w:rPr>
+          <w:rFonts w:ascii="Menlo" w:eastAsia="Times New Roman" w:hAnsi="Menlo" w:cs="Menlo"/>
+          <w:color w:val="000000" w:themeColor="text1"/>
+          <w:sz w:val="18"/>
+          <w:szCs w:val="18"/>
+          <w:lang w:bidi="ar-SA"/>
+        </w:rPr>
+        <w:t>.</w:t>
+      </w:r>
+      <w:r>
+        <w:rPr>
+          <w:rFonts w:ascii="Menlo" w:eastAsia="Times New Roman" w:hAnsi="Menlo" w:cs="Menlo"/>
+          <w:color w:val="000000" w:themeColor="text1"/>
+          <w:sz w:val="18"/>
+          <w:szCs w:val="18"/>
+          <w:lang w:bidi="ar-SA"/>
+        </w:rPr>
+        <w:t xml:space="preserve"> (To increment an attribute’s value by a certain amount rather than set an entirely new value.</w:t>
+      </w:r>
+      <w:r>
+        <w:rPr>
+          <w:rFonts w:ascii="Menlo" w:eastAsia="Times New Roman" w:hAnsi="Menlo" w:cs="Menlo"/>
+          <w:color w:val="000000" w:themeColor="text1"/>
+          <w:sz w:val="18"/>
+          <w:szCs w:val="18"/>
+          <w:lang w:bidi="ar-SA"/>
+        </w:rPr>
+        <w:t xml:space="preserve">) </w:t>
+      </w:r>
+    </w:p>
+    <w:p>
+      <w:pPr>
+        <w:pStyle w:val="ListParagraph"/>
+        <w:numPr>
+          <w:ilvl w:val="0"/>
+          <w:numId w:val="3"/>
+        </w:numPr>
+        <w:spacing w:line="270" w:lineRule="atLeast"/>
+        <w:jc w:val="both"/>
+        <w:rPr>
+          <w:rFonts w:ascii="Menlo" w:eastAsia="Times New Roman" w:hAnsi="Menlo" w:cs="Menlo"/>
+          <w:b/>
+          <w:bCs/>
+          <w:color w:val="000000" w:themeColor="text1"/>
+          <w:sz w:val="18"/>
+          <w:szCs w:val="18"/>
+          <w:highlight w:val="yellow"/>
+          <w:lang w:bidi="ar-SA"/>
+        </w:rPr>
+      </w:pPr>
+      <w:r>
+        <w:rPr>
+          <w:rFonts w:ascii="Menlo" w:eastAsia="Times New Roman" w:hAnsi="Menlo" w:cs="Menlo"/>
+          <w:b/>
+          <w:bCs/>
+          <w:color w:val="000000" w:themeColor="text1"/>
+          <w:sz w:val="18"/>
+          <w:szCs w:val="18"/>
+          <w:highlight w:val="yellow"/>
+          <w:lang w:bidi="ar-SA"/>
+        </w:rPr>
+        <w:t>Note</w:t>
+      </w:r>
+      <w:r>
+        <w:rPr>
+          <w:rFonts w:ascii="Menlo" w:eastAsia="Times New Roman" w:hAnsi="Menlo" w:cs="Menlo"/>
+          <w:b/>
+          <w:bCs/>
+          <w:color w:val="000000" w:themeColor="text1"/>
+          <w:sz w:val="18"/>
+          <w:szCs w:val="18"/>
+          <w:highlight w:val="yellow"/>
+          <w:lang w:bidi="ar-SA"/>
+        </w:rPr>
+        <w:t xml:space="preserve"> We can use methods like this to control how users of your program update values such as an odometer readingm but anyone with access to the program can set the odometer reading to any value by accessing the attribute directly. Effective security takes extreme attention to detail in addition ro basic checks like those shown here.</w:t>
       </w:r>
       <w:bookmarkStart w:id="0" w:name="_GoBack"/>
       <w:bookmarkEnd w:id="0"/>
+    </w:p>
+    <w:p>
+      <w:pPr>
+        <w:pStyle w:val="ListParagraph"/>
+        <w:numPr>
+          <w:ilvl w:val="0"/>
+          <w:numId w:val="3"/>
+        </w:numPr>
+        <w:spacing w:line="270" w:lineRule="atLeast"/>
+        <w:jc w:val="both"/>
+        <w:rPr>
+          <w:rFonts w:ascii="Menlo" w:eastAsia="Times New Roman" w:hAnsi="Menlo" w:cs="Menlo"/>
+          <w:color w:val="000000" w:themeColor="text1"/>
+          <w:sz w:val="18"/>
+          <w:szCs w:val="18"/>
+          <w:lang w:bidi="ar-SA"/>
+        </w:rPr>
+      </w:pPr>
     </w:p>
     <w:sectPr>
       <w:pgSz w:w="12240" w:h="15840"/>
@@ -5869,7 +6467,7 @@
         <w:color w:val="000000" w:themeColor="text1"/>
       </w:rPr>
     </w:lvl>
-    <w:lvl w:ilvl="1" w:tplc="04090019" w:tentative="1">
+    <w:lvl w:ilvl="1" w:tplc="04090019">
       <w:start w:val="1"/>
       <w:numFmt w:val="lowerLetter"/>
       <w:lvlText w:val="%2."/>
@@ -5878,7 +6476,7 @@
         <w:ind w:left="1440" w:hanging="360"/>
       </w:pPr>
     </w:lvl>
-    <w:lvl w:ilvl="2" w:tplc="0409001B" w:tentative="1">
+    <w:lvl w:ilvl="2" w:tplc="0409001B">
       <w:start w:val="1"/>
       <w:numFmt w:val="lowerRoman"/>
       <w:lvlText w:val="%3."/>

--- a/ Python Documentation.docx
+++ b/ Python Documentation.docx
@@ -5568,6 +5568,34 @@
           <w:szCs w:val="18"/>
           <w:lang w:bidi="ar-SA"/>
         </w:rPr>
+        <w:t>Python needs __init__() method to creat an instance from the class.</w:t>
+      </w:r>
+    </w:p>
+    <w:p>
+      <w:pPr>
+        <w:pStyle w:val="ListParagraph"/>
+        <w:numPr>
+          <w:ilvl w:val="0"/>
+          <w:numId w:val="3"/>
+        </w:numPr>
+        <w:spacing w:line="270" w:lineRule="atLeast"/>
+        <w:jc w:val="both"/>
+        <w:rPr>
+          <w:rFonts w:ascii="Menlo" w:eastAsia="Times New Roman" w:hAnsi="Menlo" w:cs="Menlo"/>
+          <w:color w:val="000000" w:themeColor="text1"/>
+          <w:sz w:val="18"/>
+          <w:szCs w:val="18"/>
+          <w:lang w:bidi="ar-SA"/>
+        </w:rPr>
+      </w:pPr>
+      <w:r>
+        <w:rPr>
+          <w:rFonts w:ascii="Menlo" w:eastAsia="Times New Roman" w:hAnsi="Menlo" w:cs="Menlo"/>
+          <w:color w:val="000000" w:themeColor="text1"/>
+          <w:sz w:val="18"/>
+          <w:szCs w:val="18"/>
+          <w:lang w:bidi="ar-SA"/>
+        </w:rPr>
         <w:t xml:space="preserve">The –-init—-() method </w:t>
       </w:r>
       <w:r>
@@ -5616,27 +5644,7 @@
           <w:szCs w:val="18"/>
           <w:lang w:bidi="ar-SA"/>
         </w:rPr>
-        <w:t xml:space="preserve">The </w:t>
-      </w:r>
-      <w:r>
-        <w:rPr>
-          <w:rFonts w:ascii="Menlo" w:eastAsia="Times New Roman" w:hAnsi="Menlo" w:cs="Menlo"/>
-          <w:color w:val="000000" w:themeColor="text1"/>
-          <w:sz w:val="18"/>
-          <w:szCs w:val="18"/>
-          <w:lang w:bidi="ar-SA"/>
-        </w:rPr>
-        <w:t>–-init—-() method</w:t>
-      </w:r>
-      <w:r>
-        <w:rPr>
-          <w:rFonts w:ascii="Menlo" w:eastAsia="Times New Roman" w:hAnsi="Menlo" w:cs="Menlo"/>
-          <w:color w:val="000000" w:themeColor="text1"/>
-          <w:sz w:val="18"/>
-          <w:szCs w:val="18"/>
-          <w:lang w:bidi="ar-SA"/>
-        </w:rPr>
-        <w:t xml:space="preserve"> has no explicit return statement, but Python automatically returns an instance representing that.</w:t>
+        <w:t>The –-init—-() method has no explicit return statement, but Python automatically returns an instance representing that.</w:t>
       </w:r>
     </w:p>
     <w:p>
@@ -6000,15 +6008,6 @@
           <w:lang w:bidi="ar-SA"/>
         </w:rPr>
       </w:pPr>
-      <w:r>
-        <w:rPr>
-          <w:rFonts w:ascii="Menlo" w:eastAsia="Times New Roman" w:hAnsi="Menlo" w:cs="Menlo"/>
-          <w:sz w:val="18"/>
-          <w:szCs w:val="18"/>
-          <w:lang w:bidi="ar-SA"/>
-        </w:rPr>
-        <w:t xml:space="preserve"> </w:t>
-      </w:r>
       <w:r>
         <w:rPr>
           <w:rFonts w:ascii="Menlo" w:eastAsia="Times New Roman" w:hAnsi="Menlo" w:cs="Menlo"/>
@@ -6134,27 +6133,7 @@
           <w:szCs w:val="18"/>
           <w:lang w:bidi="ar-SA"/>
         </w:rPr>
-        <w:t xml:space="preserve">the </w:t>
-      </w:r>
-      <w:r>
-        <w:rPr>
-          <w:rFonts w:ascii="Menlo" w:eastAsia="Times New Roman" w:hAnsi="Menlo" w:cs="Menlo"/>
-          <w:color w:val="000000" w:themeColor="text1"/>
-          <w:sz w:val="18"/>
-          <w:szCs w:val="18"/>
-          <w:lang w:bidi="ar-SA"/>
-        </w:rPr>
-        <w:t>__init__()</w:t>
-      </w:r>
-      <w:r>
-        <w:rPr>
-          <w:rFonts w:ascii="Menlo" w:eastAsia="Times New Roman" w:hAnsi="Menlo" w:cs="Menlo"/>
-          <w:color w:val="000000" w:themeColor="text1"/>
-          <w:sz w:val="18"/>
-          <w:szCs w:val="18"/>
-          <w:lang w:bidi="ar-SA"/>
-        </w:rPr>
-        <w:t xml:space="preserve"> method; if you do this for an attribute, you don’t have include a para</w:t>
+        <w:t>the __init__() method; if you do this for an attribute, you don’t have include a para</w:t>
       </w:r>
       <w:r>
         <w:rPr>
@@ -6415,10 +6394,439 @@
           <w:highlight w:val="yellow"/>
           <w:lang w:bidi="ar-SA"/>
         </w:rPr>
-        <w:t xml:space="preserve"> We can use methods like this to control how users of your program update values such as an odometer readingm but anyone with access to the program can set the odometer reading to any value by accessing the attribute directly. Effective security takes extreme attention to detail in addition ro basic checks like those shown here.</w:t>
-      </w:r>
-      <w:bookmarkStart w:id="0" w:name="_GoBack"/>
-      <w:bookmarkEnd w:id="0"/>
+        <w:t xml:space="preserve"> We can use methods like this to control how users of your program update values such as an odometer readingm but anyone with access to the program can set the odometer reading to any value by accessing the attribute directly. </w:t>
+      </w:r>
+      <w:r>
+        <w:rPr>
+          <w:rFonts w:ascii="Menlo" w:eastAsia="Times New Roman" w:hAnsi="Menlo" w:cs="Menlo"/>
+          <w:b/>
+          <w:bCs/>
+          <w:color w:val="000000" w:themeColor="text1"/>
+          <w:sz w:val="18"/>
+          <w:szCs w:val="18"/>
+          <w:highlight w:val="yellow"/>
+          <w:lang w:bidi="ar-SA"/>
+        </w:rPr>
+        <w:lastRenderedPageBreak/>
+        <w:t>Effective security takes extreme attention to detail in addition ro basic checks like those shown here.</w:t>
+      </w:r>
+    </w:p>
+    <w:p>
+      <w:pPr>
+        <w:pStyle w:val="ListParagraph"/>
+        <w:numPr>
+          <w:ilvl w:val="0"/>
+          <w:numId w:val="1"/>
+        </w:numPr>
+        <w:spacing w:line="270" w:lineRule="atLeast"/>
+        <w:jc w:val="both"/>
+        <w:rPr>
+          <w:rFonts w:ascii="Menlo" w:eastAsia="Times New Roman" w:hAnsi="Menlo" w:cs="Menlo"/>
+          <w:color w:val="000000" w:themeColor="text1"/>
+          <w:sz w:val="18"/>
+          <w:szCs w:val="18"/>
+          <w:lang w:bidi="ar-SA"/>
+        </w:rPr>
+      </w:pPr>
+      <w:r>
+        <w:rPr>
+          <w:rFonts w:ascii="Menlo" w:eastAsia="Times New Roman" w:hAnsi="Menlo" w:cs="Menlo"/>
+          <w:color w:val="4472C4" w:themeColor="accent1"/>
+          <w:sz w:val="18"/>
+          <w:szCs w:val="18"/>
+          <w:lang w:bidi="ar-SA"/>
+        </w:rPr>
+        <w:t>Inheritance</w:t>
+      </w:r>
+      <w:r>
+        <w:rPr>
+          <w:rFonts w:ascii="Menlo" w:eastAsia="Times New Roman" w:hAnsi="Menlo" w:cs="Menlo"/>
+          <w:color w:val="000000" w:themeColor="text1"/>
+          <w:sz w:val="18"/>
+          <w:szCs w:val="18"/>
+          <w:lang w:bidi="ar-SA"/>
+        </w:rPr>
+        <w:t xml:space="preserve">: If the class you’re writing is a specialized version of another class you wrote, we can use </w:t>
+      </w:r>
+      <w:r>
+        <w:rPr>
+          <w:rFonts w:ascii="Menlo" w:eastAsia="Times New Roman" w:hAnsi="Menlo" w:cs="Menlo"/>
+          <w:color w:val="4472C4" w:themeColor="accent1"/>
+          <w:sz w:val="18"/>
+          <w:szCs w:val="18"/>
+          <w:lang w:bidi="ar-SA"/>
+        </w:rPr>
+        <w:t>inhertance</w:t>
+      </w:r>
+      <w:r>
+        <w:rPr>
+          <w:rFonts w:ascii="Menlo" w:eastAsia="Times New Roman" w:hAnsi="Menlo" w:cs="Menlo"/>
+          <w:color w:val="000000" w:themeColor="text1"/>
+          <w:sz w:val="18"/>
+          <w:szCs w:val="18"/>
+          <w:lang w:bidi="ar-SA"/>
+        </w:rPr>
+        <w:t>.</w:t>
+      </w:r>
+    </w:p>
+    <w:p>
+      <w:pPr>
+        <w:pStyle w:val="ListParagraph"/>
+        <w:numPr>
+          <w:ilvl w:val="0"/>
+          <w:numId w:val="1"/>
+        </w:numPr>
+        <w:spacing w:line="270" w:lineRule="atLeast"/>
+        <w:jc w:val="both"/>
+        <w:rPr>
+          <w:rFonts w:ascii="Menlo" w:eastAsia="Times New Roman" w:hAnsi="Menlo" w:cs="Menlo"/>
+          <w:color w:val="000000" w:themeColor="text1"/>
+          <w:sz w:val="18"/>
+          <w:szCs w:val="18"/>
+          <w:lang w:bidi="ar-SA"/>
+        </w:rPr>
+      </w:pPr>
+      <w:r>
+        <w:rPr>
+          <w:rFonts w:ascii="Menlo" w:eastAsia="Times New Roman" w:hAnsi="Menlo" w:cs="Menlo"/>
+          <w:color w:val="000000" w:themeColor="text1"/>
+          <w:sz w:val="18"/>
+          <w:szCs w:val="18"/>
+          <w:lang w:bidi="ar-SA"/>
+        </w:rPr>
+        <w:t>If a class inher</w:t>
+      </w:r>
+      <w:r>
+        <w:rPr>
+          <w:rFonts w:ascii="Menlo" w:eastAsia="Times New Roman" w:hAnsi="Menlo" w:cs="Menlo"/>
+          <w:color w:val="000000" w:themeColor="text1"/>
+          <w:sz w:val="18"/>
+          <w:szCs w:val="18"/>
+          <w:lang w:bidi="ar-SA"/>
+        </w:rPr>
+        <w:t>its from another, it automatically takes on all the attributes and methods of the first class.</w:t>
+      </w:r>
+      <w:r>
+        <w:rPr>
+          <w:rFonts w:ascii="Menlo" w:eastAsia="Times New Roman" w:hAnsi="Menlo" w:cs="Menlo"/>
+          <w:color w:val="000000" w:themeColor="text1"/>
+          <w:sz w:val="18"/>
+          <w:szCs w:val="18"/>
+          <w:lang w:bidi="ar-SA"/>
+        </w:rPr>
+        <w:t xml:space="preserve"> The original class is called the parent class, and the new class is the child class.</w:t>
+      </w:r>
+      <w:r>
+        <w:rPr>
+          <w:rFonts w:ascii="Menlo" w:eastAsia="Times New Roman" w:hAnsi="Menlo" w:cs="Menlo"/>
+          <w:color w:val="000000" w:themeColor="text1"/>
+          <w:sz w:val="18"/>
+          <w:szCs w:val="18"/>
+          <w:lang w:bidi="ar-SA"/>
+        </w:rPr>
+        <w:t xml:space="preserve"> The child will have all the attributes and method but also it is free to define new attributes and methods of its own.</w:t>
+      </w:r>
+    </w:p>
+    <w:p>
+      <w:pPr>
+        <w:pStyle w:val="ListParagraph"/>
+        <w:numPr>
+          <w:ilvl w:val="0"/>
+          <w:numId w:val="4"/>
+        </w:numPr>
+        <w:spacing w:line="270" w:lineRule="atLeast"/>
+        <w:jc w:val="both"/>
+        <w:rPr>
+          <w:rFonts w:ascii="Menlo" w:eastAsia="Times New Roman" w:hAnsi="Menlo" w:cs="Menlo"/>
+          <w:color w:val="000000" w:themeColor="text1"/>
+          <w:sz w:val="18"/>
+          <w:szCs w:val="18"/>
+          <w:lang w:bidi="ar-SA"/>
+        </w:rPr>
+      </w:pPr>
+      <w:r>
+        <w:rPr>
+          <w:rFonts w:ascii="Menlo" w:eastAsia="Times New Roman" w:hAnsi="Menlo" w:cs="Menlo"/>
+          <w:color w:val="000000" w:themeColor="text1"/>
+          <w:sz w:val="18"/>
+          <w:szCs w:val="18"/>
+          <w:lang w:bidi="ar-SA"/>
+        </w:rPr>
+        <w:t xml:space="preserve">So!!! In child class you can add </w:t>
+      </w:r>
+      <w:r>
+        <w:rPr>
+          <w:rFonts w:ascii="Menlo" w:eastAsia="Times New Roman" w:hAnsi="Menlo" w:cs="Menlo"/>
+          <w:b/>
+          <w:bCs/>
+          <w:color w:val="000000" w:themeColor="text1"/>
+          <w:sz w:val="18"/>
+          <w:szCs w:val="18"/>
+          <w:lang w:bidi="ar-SA"/>
+        </w:rPr>
+        <w:t>any new attributes and methods</w:t>
+      </w:r>
+      <w:r>
+        <w:rPr>
+          <w:rFonts w:ascii="Menlo" w:eastAsia="Times New Roman" w:hAnsi="Menlo" w:cs="Menlo"/>
+          <w:color w:val="000000" w:themeColor="text1"/>
+          <w:sz w:val="18"/>
+          <w:szCs w:val="18"/>
+          <w:lang w:bidi="ar-SA"/>
+        </w:rPr>
+        <w:t xml:space="preserve"> necessary to differentiate the child class from parent class.</w:t>
+      </w:r>
+    </w:p>
+    <w:p>
+      <w:pPr>
+        <w:pStyle w:val="ListParagraph"/>
+        <w:numPr>
+          <w:ilvl w:val="0"/>
+          <w:numId w:val="4"/>
+        </w:numPr>
+        <w:spacing w:line="270" w:lineRule="atLeast"/>
+        <w:jc w:val="both"/>
+        <w:rPr>
+          <w:rFonts w:ascii="Menlo" w:eastAsia="Times New Roman" w:hAnsi="Menlo" w:cs="Menlo"/>
+          <w:color w:val="000000" w:themeColor="text1"/>
+          <w:sz w:val="18"/>
+          <w:szCs w:val="18"/>
+          <w:lang w:bidi="ar-SA"/>
+        </w:rPr>
+      </w:pPr>
+      <w:r>
+        <w:rPr>
+          <w:rFonts w:ascii="Menlo" w:eastAsia="Times New Roman" w:hAnsi="Menlo" w:cs="Menlo"/>
+          <w:color w:val="000000" w:themeColor="text1"/>
+          <w:sz w:val="18"/>
+          <w:szCs w:val="18"/>
+          <w:lang w:bidi="ar-SA"/>
+        </w:rPr>
+        <w:t>I.P: When</w:t>
+      </w:r>
+      <w:r>
+        <w:rPr>
+          <w:rFonts w:ascii="Menlo" w:eastAsia="Times New Roman" w:hAnsi="Menlo" w:cs="Menlo"/>
+          <w:color w:val="000000" w:themeColor="text1"/>
+          <w:sz w:val="18"/>
+          <w:szCs w:val="18"/>
+          <w:lang w:bidi="ar-SA"/>
+        </w:rPr>
+        <w:t xml:space="preserve"> you create a child class, the parent class must be part of the current file and must appear before the child class in the file. </w:t>
+      </w:r>
+    </w:p>
+    <w:p>
+      <w:pPr>
+        <w:pStyle w:val="ListParagraph"/>
+        <w:numPr>
+          <w:ilvl w:val="0"/>
+          <w:numId w:val="1"/>
+        </w:numPr>
+        <w:spacing w:line="270" w:lineRule="atLeast"/>
+        <w:jc w:val="both"/>
+        <w:rPr>
+          <w:rFonts w:ascii="Menlo" w:eastAsia="Times New Roman" w:hAnsi="Menlo" w:cs="Menlo"/>
+          <w:color w:val="000000" w:themeColor="text1"/>
+          <w:sz w:val="18"/>
+          <w:szCs w:val="18"/>
+          <w:lang w:bidi="ar-SA"/>
+        </w:rPr>
+      </w:pPr>
+      <w:r>
+        <w:rPr>
+          <w:rFonts w:ascii="Menlo" w:eastAsia="Times New Roman" w:hAnsi="Menlo" w:cs="Menlo"/>
+          <w:color w:val="000000" w:themeColor="text1"/>
+          <w:sz w:val="18"/>
+          <w:szCs w:val="18"/>
+          <w:lang w:bidi="ar-SA"/>
+        </w:rPr>
+        <w:t>The super()</w:t>
+      </w:r>
+      <w:r>
+        <w:rPr>
+          <w:rFonts w:ascii="Menlo" w:eastAsia="Times New Roman" w:hAnsi="Menlo" w:cs="Menlo"/>
+          <w:color w:val="000000" w:themeColor="text1"/>
+          <w:sz w:val="18"/>
+          <w:szCs w:val="18"/>
+          <w:lang w:bidi="ar-SA"/>
+        </w:rPr>
+        <w:t>.</w:t>
+      </w:r>
+      <w:r>
+        <w:rPr>
+          <w:rFonts w:ascii="Menlo" w:eastAsia="Times New Roman" w:hAnsi="Menlo" w:cs="Menlo"/>
+          <w:color w:val="000000" w:themeColor="text1"/>
+          <w:sz w:val="18"/>
+          <w:szCs w:val="18"/>
+          <w:lang w:bidi="ar-SA"/>
+        </w:rPr>
+        <w:t xml:space="preserve"> function is a special function that helps Python make connection between the parent and child class. This function tells Python to call the __init</w:t>
+      </w:r>
+    </w:p>
+    <w:p>
+      <w:pPr>
+        <w:spacing w:line="270" w:lineRule="atLeast"/>
+        <w:ind w:left="720"/>
+        <w:jc w:val="both"/>
+        <w:rPr>
+          <w:rFonts w:ascii="Menlo" w:eastAsia="Times New Roman" w:hAnsi="Menlo" w:cs="Menlo"/>
+          <w:color w:val="000000" w:themeColor="text1"/>
+          <w:sz w:val="18"/>
+          <w:szCs w:val="18"/>
+          <w:lang w:bidi="ar-SA"/>
+        </w:rPr>
+      </w:pPr>
+      <w:r>
+        <w:rPr>
+          <w:rFonts w:ascii="Menlo" w:eastAsia="Times New Roman" w:hAnsi="Menlo" w:cs="Menlo"/>
+          <w:color w:val="000000" w:themeColor="text1"/>
+          <w:sz w:val="18"/>
+          <w:szCs w:val="18"/>
+          <w:lang w:bidi="ar-SA"/>
+        </w:rPr>
+        <w:t>--() method from the parent class, which gives the child instance all the attributes of its parent class.</w:t>
+      </w:r>
+    </w:p>
+    <w:p>
+      <w:pPr>
+        <w:spacing w:line="270" w:lineRule="atLeast"/>
+        <w:ind w:left="720"/>
+        <w:jc w:val="both"/>
+        <w:rPr>
+          <w:rFonts w:ascii="Menlo" w:eastAsia="Times New Roman" w:hAnsi="Menlo" w:cs="Menlo"/>
+          <w:color w:val="000000" w:themeColor="text1"/>
+          <w:sz w:val="18"/>
+          <w:szCs w:val="18"/>
+          <w:lang w:bidi="ar-SA"/>
+        </w:rPr>
+      </w:pPr>
+      <w:r>
+        <w:rPr>
+          <w:rFonts w:ascii="Menlo" w:eastAsia="Times New Roman" w:hAnsi="Menlo" w:cs="Menlo"/>
+          <w:color w:val="000000" w:themeColor="text1"/>
+          <w:sz w:val="18"/>
+          <w:szCs w:val="18"/>
+          <w:lang w:bidi="ar-SA"/>
+        </w:rPr>
+        <w:t xml:space="preserve">- The name </w:t>
+      </w:r>
+      <w:r>
+        <w:rPr>
+          <w:rFonts w:ascii="Menlo" w:eastAsia="Times New Roman" w:hAnsi="Menlo" w:cs="Menlo"/>
+          <w:i/>
+          <w:iCs/>
+          <w:color w:val="000000" w:themeColor="text1"/>
+          <w:sz w:val="18"/>
+          <w:szCs w:val="18"/>
+          <w:lang w:bidi="ar-SA"/>
+        </w:rPr>
+        <w:t>super</w:t>
+      </w:r>
+      <w:r>
+        <w:rPr>
+          <w:rFonts w:ascii="Menlo" w:eastAsia="Times New Roman" w:hAnsi="Menlo" w:cs="Menlo"/>
+          <w:i/>
+          <w:iCs/>
+          <w:color w:val="000000" w:themeColor="text1"/>
+          <w:sz w:val="18"/>
+          <w:szCs w:val="18"/>
+          <w:lang w:bidi="ar-SA"/>
+        </w:rPr>
+        <w:t xml:space="preserve"> </w:t>
+      </w:r>
+      <w:r>
+        <w:rPr>
+          <w:rFonts w:ascii="Menlo" w:eastAsia="Times New Roman" w:hAnsi="Menlo" w:cs="Menlo"/>
+          <w:color w:val="000000" w:themeColor="text1"/>
+          <w:sz w:val="18"/>
+          <w:szCs w:val="18"/>
+          <w:lang w:bidi="ar-SA"/>
+        </w:rPr>
+        <w:t xml:space="preserve">comes from a convention of calling the parent class a superclass and the child class a </w:t>
+      </w:r>
+      <w:r>
+        <w:rPr>
+          <w:rFonts w:ascii="Menlo" w:eastAsia="Times New Roman" w:hAnsi="Menlo" w:cs="Menlo"/>
+          <w:i/>
+          <w:iCs/>
+          <w:color w:val="000000" w:themeColor="text1"/>
+          <w:sz w:val="18"/>
+          <w:szCs w:val="18"/>
+          <w:lang w:bidi="ar-SA"/>
+        </w:rPr>
+        <w:t>subclass</w:t>
+      </w:r>
+      <w:r>
+        <w:rPr>
+          <w:rFonts w:ascii="Menlo" w:eastAsia="Times New Roman" w:hAnsi="Menlo" w:cs="Menlo"/>
+          <w:color w:val="000000" w:themeColor="text1"/>
+          <w:sz w:val="18"/>
+          <w:szCs w:val="18"/>
+          <w:lang w:bidi="ar-SA"/>
+        </w:rPr>
+        <w:t>.</w:t>
+      </w:r>
+    </w:p>
+    <w:p>
+      <w:pPr>
+        <w:pStyle w:val="ListParagraph"/>
+        <w:numPr>
+          <w:ilvl w:val="0"/>
+          <w:numId w:val="1"/>
+        </w:numPr>
+        <w:spacing w:line="270" w:lineRule="atLeast"/>
+        <w:jc w:val="both"/>
+        <w:rPr>
+          <w:rFonts w:ascii="Menlo" w:eastAsia="Times New Roman" w:hAnsi="Menlo" w:cs="Menlo"/>
+          <w:color w:val="000000" w:themeColor="text1"/>
+          <w:sz w:val="18"/>
+          <w:szCs w:val="18"/>
+          <w:lang w:bidi="ar-SA"/>
+        </w:rPr>
+      </w:pPr>
+      <w:r>
+        <w:rPr>
+          <w:rFonts w:ascii="Menlo" w:eastAsia="Times New Roman" w:hAnsi="Menlo" w:cs="Menlo"/>
+          <w:color w:val="000000" w:themeColor="text1"/>
+          <w:sz w:val="18"/>
+          <w:szCs w:val="18"/>
+          <w:lang w:bidi="ar-SA"/>
+        </w:rPr>
+        <w:t xml:space="preserve">To </w:t>
+      </w:r>
+      <w:r>
+        <w:rPr>
+          <w:rFonts w:ascii="Menlo" w:eastAsia="Times New Roman" w:hAnsi="Menlo" w:cs="Menlo"/>
+          <w:b/>
+          <w:bCs/>
+          <w:color w:val="000000" w:themeColor="text1"/>
+          <w:sz w:val="18"/>
+          <w:szCs w:val="18"/>
+          <w:u w:val="single"/>
+          <w:lang w:bidi="ar-SA"/>
+        </w:rPr>
+        <w:t>override</w:t>
+      </w:r>
+      <w:r>
+        <w:rPr>
+          <w:rFonts w:ascii="Menlo" w:eastAsia="Times New Roman" w:hAnsi="Menlo" w:cs="Menlo"/>
+          <w:color w:val="000000" w:themeColor="text1"/>
+          <w:sz w:val="18"/>
+          <w:szCs w:val="18"/>
+          <w:lang w:bidi="ar-SA"/>
+        </w:rPr>
+        <w:t xml:space="preserve"> </w:t>
+      </w:r>
+      <w:r>
+        <w:rPr>
+          <w:rFonts w:ascii="Menlo" w:eastAsia="Times New Roman" w:hAnsi="Menlo" w:cs="Menlo"/>
+          <w:color w:val="000000" w:themeColor="text1"/>
+          <w:sz w:val="18"/>
+          <w:szCs w:val="18"/>
+          <w:lang w:bidi="ar-SA"/>
+        </w:rPr>
+        <w:t>any method from the parent class that doesn’t fit what you’re trying to model with the child class, with defining a method in the child class with the same name as the method you want to override in the parent class. Python will disregard the parent class method and only pay attention to the method you define in the child class.</w:t>
+      </w:r>
     </w:p>
     <w:p>
       <w:pPr>
@@ -6437,6 +6845,1939 @@
           <w:lang w:bidi="ar-SA"/>
         </w:rPr>
       </w:pPr>
+      <w:r>
+        <w:rPr>
+          <w:rFonts w:ascii="Menlo" w:eastAsia="Times New Roman" w:hAnsi="Menlo" w:cs="Menlo"/>
+          <w:color w:val="000000" w:themeColor="text1"/>
+          <w:sz w:val="18"/>
+          <w:szCs w:val="18"/>
+          <w:lang w:bidi="ar-SA"/>
+        </w:rPr>
+        <w:t>So!!! When you use inheritance, you can make your child classes retain what you need and override anything you don’t need from the parent class.</w:t>
+      </w:r>
+    </w:p>
+    <w:p>
+      <w:pPr>
+        <w:spacing w:line="270" w:lineRule="atLeast"/>
+        <w:ind w:left="360"/>
+        <w:jc w:val="both"/>
+        <w:rPr>
+          <w:rFonts w:ascii="Menlo" w:eastAsia="Times New Roman" w:hAnsi="Menlo" w:cs="Menlo"/>
+          <w:color w:val="FF0000"/>
+          <w:sz w:val="18"/>
+          <w:szCs w:val="18"/>
+          <w:lang w:bidi="ar-SA"/>
+        </w:rPr>
+      </w:pPr>
+      <w:r>
+        <w:rPr>
+          <w:rFonts w:ascii="Menlo" w:eastAsia="Times New Roman" w:hAnsi="Menlo" w:cs="Menlo"/>
+          <w:color w:val="FF0000"/>
+          <w:sz w:val="18"/>
+          <w:szCs w:val="18"/>
+          <w:lang w:bidi="ar-SA"/>
+        </w:rPr>
+        <w:t>IMPORTANT POIN</w:t>
+      </w:r>
+      <w:r>
+        <w:rPr>
+          <w:rFonts w:ascii="Menlo" w:eastAsia="Times New Roman" w:hAnsi="Menlo" w:cs="Menlo"/>
+          <w:color w:val="FF0000"/>
+          <w:sz w:val="18"/>
+          <w:szCs w:val="18"/>
+          <w:lang w:bidi="ar-SA"/>
+        </w:rPr>
+        <w:t>T(USEFUL FOR FIRST EXERCISE IN PAGE: 177)</w:t>
+      </w:r>
+    </w:p>
+    <w:p>
+      <w:pPr>
+        <w:pStyle w:val="ListParagraph"/>
+        <w:numPr>
+          <w:ilvl w:val="0"/>
+          <w:numId w:val="3"/>
+        </w:numPr>
+        <w:spacing w:line="270" w:lineRule="atLeast"/>
+        <w:jc w:val="both"/>
+        <w:rPr>
+          <w:rFonts w:ascii="Menlo" w:eastAsia="Times New Roman" w:hAnsi="Menlo" w:cs="Menlo"/>
+          <w:color w:val="000000" w:themeColor="text1"/>
+          <w:sz w:val="18"/>
+          <w:szCs w:val="18"/>
+          <w:lang w:bidi="ar-SA"/>
+        </w:rPr>
+      </w:pPr>
+      <w:r>
+        <w:rPr>
+          <w:rFonts w:ascii="Menlo" w:eastAsia="Times New Roman" w:hAnsi="Menlo" w:cs="Menlo"/>
+          <w:color w:val="000000" w:themeColor="text1"/>
+          <w:sz w:val="18"/>
+          <w:szCs w:val="18"/>
+          <w:lang w:bidi="ar-SA"/>
+        </w:rPr>
+        <w:t xml:space="preserve">When </w:t>
+      </w:r>
+      <w:r>
+        <w:rPr>
+          <w:rFonts w:ascii="Menlo" w:eastAsia="Times New Roman" w:hAnsi="Menlo" w:cs="Menlo"/>
+          <w:color w:val="000000" w:themeColor="text1"/>
+          <w:sz w:val="18"/>
+          <w:szCs w:val="18"/>
+          <w:lang w:bidi="ar-SA"/>
+        </w:rPr>
+        <w:t>you setting a default value in the body of the __init__() method; if you do this for an attribute, you don’t have to include a parameter for that attribute.</w:t>
+      </w:r>
+    </w:p>
+    <w:p>
+      <w:pPr>
+        <w:pStyle w:val="ListParagraph"/>
+        <w:numPr>
+          <w:ilvl w:val="0"/>
+          <w:numId w:val="1"/>
+        </w:numPr>
+        <w:spacing w:line="270" w:lineRule="atLeast"/>
+        <w:jc w:val="both"/>
+        <w:rPr>
+          <w:rFonts w:ascii="Menlo" w:eastAsia="Times New Roman" w:hAnsi="Menlo" w:cs="Menlo"/>
+          <w:color w:val="000000" w:themeColor="text1"/>
+          <w:sz w:val="18"/>
+          <w:szCs w:val="18"/>
+          <w:lang w:bidi="ar-SA"/>
+        </w:rPr>
+      </w:pPr>
+      <w:r>
+        <w:rPr>
+          <w:rFonts w:ascii="Menlo" w:eastAsia="Times New Roman" w:hAnsi="Menlo" w:cs="Menlo"/>
+          <w:color w:val="4472C4" w:themeColor="accent1"/>
+          <w:sz w:val="18"/>
+          <w:szCs w:val="18"/>
+          <w:lang w:bidi="ar-SA"/>
+        </w:rPr>
+        <w:t xml:space="preserve">Modules </w:t>
+      </w:r>
+      <w:r>
+        <w:rPr>
+          <w:rFonts w:ascii="Menlo" w:eastAsia="Times New Roman" w:hAnsi="Menlo" w:cs="Menlo"/>
+          <w:color w:val="000000" w:themeColor="text1"/>
+          <w:sz w:val="18"/>
+          <w:szCs w:val="18"/>
+          <w:lang w:bidi="ar-SA"/>
+        </w:rPr>
+        <w:t>are to store classes in and then import the classes into your main program.</w:t>
+      </w:r>
+    </w:p>
+    <w:p>
+      <w:pPr>
+        <w:pStyle w:val="ListParagraph"/>
+        <w:numPr>
+          <w:ilvl w:val="0"/>
+          <w:numId w:val="3"/>
+        </w:numPr>
+        <w:spacing w:line="270" w:lineRule="atLeast"/>
+        <w:jc w:val="both"/>
+        <w:rPr>
+          <w:rFonts w:ascii="Menlo" w:eastAsia="Times New Roman" w:hAnsi="Menlo" w:cs="Menlo"/>
+          <w:color w:val="000000" w:themeColor="text1"/>
+          <w:sz w:val="18"/>
+          <w:szCs w:val="18"/>
+          <w:lang w:bidi="ar-SA"/>
+        </w:rPr>
+      </w:pPr>
+      <w:r>
+        <w:rPr>
+          <w:rFonts w:ascii="Menlo" w:eastAsia="Times New Roman" w:hAnsi="Menlo" w:cs="Menlo"/>
+          <w:color w:val="4472C4" w:themeColor="accent1"/>
+          <w:sz w:val="18"/>
+          <w:szCs w:val="18"/>
+          <w:lang w:bidi="ar-SA"/>
+        </w:rPr>
+        <w:t>When you move the class to a module an</w:t>
+      </w:r>
+      <w:r>
+        <w:rPr>
+          <w:rFonts w:ascii="Menlo" w:eastAsia="Times New Roman" w:hAnsi="Menlo" w:cs="Menlo"/>
+          <w:color w:val="4472C4" w:themeColor="accent1"/>
+          <w:sz w:val="18"/>
+          <w:szCs w:val="18"/>
+          <w:lang w:bidi="ar-SA"/>
+        </w:rPr>
+        <w:t>d</w:t>
+      </w:r>
+      <w:r>
+        <w:rPr>
+          <w:rFonts w:ascii="Menlo" w:eastAsia="Times New Roman" w:hAnsi="Menlo" w:cs="Menlo"/>
+          <w:color w:val="4472C4" w:themeColor="accent1"/>
+          <w:sz w:val="18"/>
+          <w:szCs w:val="18"/>
+          <w:lang w:bidi="ar-SA"/>
+        </w:rPr>
+        <w:t xml:space="preserve"> import the module, you still get all the same functionality, but you keep your main program file clean and easy to read. </w:t>
+      </w:r>
+    </w:p>
+    <w:p>
+      <w:pPr>
+        <w:pStyle w:val="ListParagraph"/>
+        <w:numPr>
+          <w:ilvl w:val="0"/>
+          <w:numId w:val="3"/>
+        </w:numPr>
+        <w:spacing w:line="270" w:lineRule="atLeast"/>
+        <w:jc w:val="both"/>
+        <w:rPr>
+          <w:rFonts w:ascii="Menlo" w:eastAsia="Times New Roman" w:hAnsi="Menlo" w:cs="Menlo"/>
+          <w:color w:val="000000" w:themeColor="text1"/>
+          <w:sz w:val="18"/>
+          <w:szCs w:val="18"/>
+          <w:lang w:bidi="ar-SA"/>
+        </w:rPr>
+      </w:pPr>
+      <w:r>
+        <w:rPr>
+          <w:rFonts w:ascii="Menlo" w:eastAsia="Times New Roman" w:hAnsi="Menlo" w:cs="Menlo"/>
+          <w:color w:val="000000" w:themeColor="text1"/>
+          <w:sz w:val="18"/>
+          <w:szCs w:val="18"/>
+          <w:lang w:bidi="ar-SA"/>
+        </w:rPr>
+        <w:t>You also keep the logic in a seperate files</w:t>
+      </w:r>
+      <w:r>
+        <w:rPr>
+          <w:rFonts w:ascii="Menlo" w:eastAsia="Times New Roman" w:hAnsi="Menlo" w:cs="Menlo"/>
+          <w:color w:val="000000" w:themeColor="text1"/>
+          <w:sz w:val="18"/>
+          <w:szCs w:val="18"/>
+          <w:lang w:bidi="ar-SA"/>
+        </w:rPr>
+        <w:t>; once your classes work as you want them to, you can leave those files alone and focus on the higher-level logic of your main program.</w:t>
+      </w:r>
+    </w:p>
+    <w:p>
+      <w:pPr>
+        <w:pStyle w:val="ListParagraph"/>
+        <w:numPr>
+          <w:ilvl w:val="0"/>
+          <w:numId w:val="3"/>
+        </w:numPr>
+        <w:spacing w:line="270" w:lineRule="atLeast"/>
+        <w:jc w:val="both"/>
+        <w:rPr>
+          <w:rFonts w:ascii="Menlo" w:eastAsia="Times New Roman" w:hAnsi="Menlo" w:cs="Menlo"/>
+          <w:color w:val="000000" w:themeColor="text1"/>
+          <w:sz w:val="18"/>
+          <w:szCs w:val="18"/>
+          <w:lang w:bidi="ar-SA"/>
+        </w:rPr>
+      </w:pPr>
+      <w:r>
+        <w:rPr>
+          <w:rFonts w:ascii="Menlo" w:eastAsia="Times New Roman" w:hAnsi="Menlo" w:cs="Menlo"/>
+          <w:color w:val="000000" w:themeColor="text1"/>
+          <w:sz w:val="18"/>
+          <w:szCs w:val="18"/>
+          <w:lang w:bidi="ar-SA"/>
+        </w:rPr>
+        <w:t>You can store as many classes as you need in a single module, although each class in a module should be related somehow.</w:t>
+      </w:r>
+    </w:p>
+    <w:p>
+      <w:pPr>
+        <w:pStyle w:val="ListParagraph"/>
+        <w:numPr>
+          <w:ilvl w:val="0"/>
+          <w:numId w:val="1"/>
+        </w:numPr>
+        <w:spacing w:line="270" w:lineRule="atLeast"/>
+        <w:jc w:val="both"/>
+        <w:rPr>
+          <w:rFonts w:ascii="Menlo" w:eastAsia="Times New Roman" w:hAnsi="Menlo" w:cs="Menlo"/>
+          <w:color w:val="000000" w:themeColor="text1"/>
+          <w:sz w:val="18"/>
+          <w:szCs w:val="18"/>
+          <w:lang w:bidi="ar-SA"/>
+        </w:rPr>
+      </w:pPr>
+      <w:r>
+        <w:rPr>
+          <w:rFonts w:ascii="Menlo" w:eastAsia="Times New Roman" w:hAnsi="Menlo" w:cs="Menlo"/>
+          <w:color w:val="4472C4" w:themeColor="accent1"/>
+          <w:sz w:val="18"/>
+          <w:szCs w:val="18"/>
+          <w:lang w:bidi="ar-SA"/>
+        </w:rPr>
+        <w:t xml:space="preserve">Exceptions </w:t>
+      </w:r>
+      <w:r>
+        <w:rPr>
+          <w:rFonts w:ascii="Menlo" w:eastAsia="Times New Roman" w:hAnsi="Menlo" w:cs="Menlo"/>
+          <w:color w:val="000000" w:themeColor="text1"/>
+          <w:sz w:val="18"/>
+          <w:szCs w:val="18"/>
+          <w:lang w:bidi="ar-SA"/>
+        </w:rPr>
+        <w:t xml:space="preserve">are </w:t>
+      </w:r>
+      <w:r>
+        <w:rPr>
+          <w:rFonts w:ascii="Menlo" w:eastAsia="Times New Roman" w:hAnsi="Menlo" w:cs="Menlo"/>
+          <w:color w:val="000000" w:themeColor="text1"/>
+          <w:sz w:val="18"/>
+          <w:szCs w:val="18"/>
+          <w:lang w:bidi="ar-SA"/>
+        </w:rPr>
+        <w:t xml:space="preserve">special  </w:t>
+      </w:r>
+      <w:r>
+        <w:rPr>
+          <w:rFonts w:ascii="Menlo" w:eastAsia="Times New Roman" w:hAnsi="Menlo" w:cs="Menlo"/>
+          <w:color w:val="000000" w:themeColor="text1"/>
+          <w:sz w:val="18"/>
+          <w:szCs w:val="18"/>
+          <w:lang w:bidi="ar-SA"/>
+        </w:rPr>
+        <w:t>objects to handel errors while a program is running.</w:t>
+      </w:r>
+    </w:p>
+    <w:p>
+      <w:pPr>
+        <w:pStyle w:val="ListParagraph"/>
+        <w:numPr>
+          <w:ilvl w:val="0"/>
+          <w:numId w:val="1"/>
+        </w:numPr>
+        <w:spacing w:line="270" w:lineRule="atLeast"/>
+        <w:jc w:val="both"/>
+        <w:rPr>
+          <w:rFonts w:ascii="Menlo" w:eastAsia="Times New Roman" w:hAnsi="Menlo" w:cs="Menlo"/>
+          <w:color w:val="000000" w:themeColor="text1"/>
+          <w:sz w:val="18"/>
+          <w:szCs w:val="18"/>
+          <w:lang w:bidi="ar-SA"/>
+        </w:rPr>
+      </w:pPr>
+      <w:r>
+        <w:rPr>
+          <w:rFonts w:ascii="Menlo" w:eastAsia="Times New Roman" w:hAnsi="Menlo" w:cs="Menlo"/>
+          <w:color w:val="000000" w:themeColor="text1"/>
+          <w:sz w:val="18"/>
+          <w:szCs w:val="18"/>
+          <w:lang w:bidi="ar-SA"/>
+        </w:rPr>
+        <w:t>You can import as many classes as you need into a program file.</w:t>
+      </w:r>
+    </w:p>
+    <w:p>
+      <w:pPr>
+        <w:pStyle w:val="ListParagraph"/>
+        <w:numPr>
+          <w:ilvl w:val="0"/>
+          <w:numId w:val="3"/>
+        </w:numPr>
+        <w:spacing w:line="270" w:lineRule="atLeast"/>
+        <w:jc w:val="both"/>
+        <w:rPr>
+          <w:rFonts w:ascii="Menlo" w:eastAsia="Times New Roman" w:hAnsi="Menlo" w:cs="Menlo"/>
+          <w:color w:val="000000" w:themeColor="text1"/>
+          <w:sz w:val="18"/>
+          <w:szCs w:val="18"/>
+          <w:lang w:bidi="ar-SA"/>
+        </w:rPr>
+      </w:pPr>
+      <w:r>
+        <w:rPr>
+          <w:rFonts w:ascii="Menlo" w:eastAsia="Times New Roman" w:hAnsi="Menlo" w:cs="Menlo"/>
+          <w:color w:val="000000" w:themeColor="text1"/>
+          <w:sz w:val="18"/>
+          <w:szCs w:val="18"/>
+          <w:lang w:bidi="ar-SA"/>
+        </w:rPr>
+        <w:t>You import multiple classes from a module by seprating each class with a comma.</w:t>
+      </w:r>
+    </w:p>
+    <w:p>
+      <w:pPr>
+        <w:pStyle w:val="ListParagraph"/>
+        <w:numPr>
+          <w:ilvl w:val="0"/>
+          <w:numId w:val="3"/>
+        </w:numPr>
+        <w:spacing w:line="270" w:lineRule="atLeast"/>
+        <w:jc w:val="both"/>
+        <w:rPr>
+          <w:rFonts w:ascii="Menlo" w:eastAsia="Times New Roman" w:hAnsi="Menlo" w:cs="Menlo"/>
+          <w:color w:val="000000" w:themeColor="text1"/>
+          <w:sz w:val="18"/>
+          <w:szCs w:val="18"/>
+          <w:lang w:bidi="ar-SA"/>
+        </w:rPr>
+      </w:pPr>
+      <w:r>
+        <w:rPr>
+          <w:rFonts w:ascii="Menlo" w:eastAsia="Times New Roman" w:hAnsi="Menlo" w:cs="Menlo"/>
+          <w:color w:val="000000" w:themeColor="text1"/>
+          <w:sz w:val="18"/>
+          <w:szCs w:val="18"/>
+          <w:lang w:bidi="ar-SA"/>
+        </w:rPr>
+        <w:t xml:space="preserve">Once </w:t>
+      </w:r>
+      <w:r>
+        <w:rPr>
+          <w:rFonts w:ascii="Menlo" w:eastAsia="Times New Roman" w:hAnsi="Menlo" w:cs="Menlo"/>
+          <w:color w:val="000000" w:themeColor="text1"/>
+          <w:sz w:val="18"/>
+          <w:szCs w:val="18"/>
+          <w:lang w:bidi="ar-SA"/>
+        </w:rPr>
+        <w:t>you’ve imported the necessary classes, you’re free to make as many instances of each class as you need</w:t>
+      </w:r>
+      <w:r>
+        <w:rPr>
+          <w:rFonts w:ascii="Menlo" w:eastAsia="Times New Roman" w:hAnsi="Menlo" w:cs="Menlo"/>
+          <w:color w:val="000000" w:themeColor="text1"/>
+          <w:sz w:val="18"/>
+          <w:szCs w:val="18"/>
+          <w:lang w:bidi="ar-SA"/>
+        </w:rPr>
+        <w:t>.</w:t>
+      </w:r>
+    </w:p>
+    <w:p>
+      <w:pPr>
+        <w:pStyle w:val="ListParagraph"/>
+        <w:numPr>
+          <w:ilvl w:val="0"/>
+          <w:numId w:val="1"/>
+        </w:numPr>
+        <w:spacing w:line="270" w:lineRule="atLeast"/>
+        <w:jc w:val="both"/>
+        <w:rPr>
+          <w:rFonts w:ascii="Menlo" w:eastAsia="Times New Roman" w:hAnsi="Menlo" w:cs="Menlo"/>
+          <w:color w:val="4472C4" w:themeColor="accent1"/>
+          <w:sz w:val="18"/>
+          <w:szCs w:val="18"/>
+          <w:lang w:bidi="ar-SA"/>
+        </w:rPr>
+      </w:pPr>
+      <w:r>
+        <w:rPr>
+          <w:rFonts w:ascii="Menlo" w:eastAsia="Times New Roman" w:hAnsi="Menlo" w:cs="Menlo"/>
+          <w:color w:val="000000" w:themeColor="text1"/>
+          <w:sz w:val="18"/>
+          <w:szCs w:val="18"/>
+          <w:lang w:bidi="ar-SA"/>
+        </w:rPr>
+        <w:t xml:space="preserve">You can also import </w:t>
+      </w:r>
+      <w:r>
+        <w:rPr>
+          <w:rFonts w:ascii="Menlo" w:eastAsia="Times New Roman" w:hAnsi="Menlo" w:cs="Menlo"/>
+          <w:color w:val="FFC000" w:themeColor="accent4"/>
+          <w:sz w:val="18"/>
+          <w:szCs w:val="18"/>
+          <w:lang w:bidi="ar-SA"/>
+        </w:rPr>
+        <w:t>an entire module and then access the classes</w:t>
+      </w:r>
+      <w:r>
+        <w:rPr>
+          <w:rFonts w:ascii="Menlo" w:eastAsia="Times New Roman" w:hAnsi="Menlo" w:cs="Menlo"/>
+          <w:color w:val="000000" w:themeColor="text1"/>
+          <w:sz w:val="18"/>
+          <w:szCs w:val="18"/>
+          <w:lang w:bidi="ar-SA"/>
+        </w:rPr>
+        <w:t xml:space="preserve"> you need using </w:t>
+      </w:r>
+      <w:r>
+        <w:rPr>
+          <w:rFonts w:ascii="Menlo" w:eastAsia="Times New Roman" w:hAnsi="Menlo" w:cs="Menlo"/>
+          <w:color w:val="4472C4" w:themeColor="accent1"/>
+          <w:sz w:val="18"/>
+          <w:szCs w:val="18"/>
+          <w:lang w:bidi="ar-SA"/>
+        </w:rPr>
+        <w:t>dot notation.</w:t>
+      </w:r>
+    </w:p>
+    <w:p>
+      <w:pPr>
+        <w:pStyle w:val="ListParagraph"/>
+        <w:numPr>
+          <w:ilvl w:val="0"/>
+          <w:numId w:val="1"/>
+        </w:numPr>
+        <w:spacing w:line="270" w:lineRule="atLeast"/>
+        <w:jc w:val="both"/>
+        <w:rPr>
+          <w:rFonts w:ascii="Menlo" w:eastAsia="Times New Roman" w:hAnsi="Menlo" w:cs="Menlo"/>
+          <w:color w:val="000000" w:themeColor="text1"/>
+          <w:sz w:val="18"/>
+          <w:szCs w:val="18"/>
+          <w:lang w:bidi="ar-SA"/>
+        </w:rPr>
+      </w:pPr>
+      <w:r>
+        <w:rPr>
+          <w:rFonts w:ascii="Menlo" w:eastAsia="Times New Roman" w:hAnsi="Menlo" w:cs="Menlo"/>
+          <w:color w:val="000000" w:themeColor="text1"/>
+          <w:sz w:val="18"/>
+          <w:szCs w:val="18"/>
+          <w:lang w:bidi="ar-SA"/>
+        </w:rPr>
+        <w:lastRenderedPageBreak/>
+        <w:t xml:space="preserve">And you can </w:t>
+      </w:r>
+      <w:r>
+        <w:rPr>
+          <w:rFonts w:ascii="Menlo" w:eastAsia="Times New Roman" w:hAnsi="Menlo" w:cs="Menlo"/>
+          <w:color w:val="FFC000" w:themeColor="accent4"/>
+          <w:sz w:val="18"/>
+          <w:szCs w:val="18"/>
+          <w:lang w:bidi="ar-SA"/>
+        </w:rPr>
+        <w:t>import all the classes in a module</w:t>
+      </w:r>
+      <w:r>
+        <w:rPr>
+          <w:rFonts w:ascii="Menlo" w:eastAsia="Times New Roman" w:hAnsi="Menlo" w:cs="Menlo"/>
+          <w:color w:val="000000" w:themeColor="text1"/>
+          <w:sz w:val="18"/>
+          <w:szCs w:val="18"/>
+          <w:lang w:bidi="ar-SA"/>
+        </w:rPr>
+        <w:t>,</w:t>
+      </w:r>
+      <w:r>
+        <w:rPr>
+          <w:rFonts w:ascii="Menlo" w:eastAsia="Times New Roman" w:hAnsi="Menlo" w:cs="Menlo"/>
+          <w:color w:val="000000" w:themeColor="text1"/>
+          <w:sz w:val="18"/>
+          <w:szCs w:val="18"/>
+          <w:lang w:bidi="ar-SA"/>
+        </w:rPr>
+        <w:t xml:space="preserve"> but it is not recommended, here some reasons why?</w:t>
+      </w:r>
+    </w:p>
+    <w:p>
+      <w:pPr>
+        <w:pStyle w:val="ListParagraph"/>
+        <w:numPr>
+          <w:ilvl w:val="0"/>
+          <w:numId w:val="3"/>
+        </w:numPr>
+        <w:spacing w:line="270" w:lineRule="atLeast"/>
+        <w:jc w:val="both"/>
+        <w:rPr>
+          <w:rFonts w:ascii="Menlo" w:eastAsia="Times New Roman" w:hAnsi="Menlo" w:cs="Menlo"/>
+          <w:color w:val="000000" w:themeColor="text1"/>
+          <w:sz w:val="18"/>
+          <w:szCs w:val="18"/>
+          <w:lang w:bidi="ar-SA"/>
+        </w:rPr>
+      </w:pPr>
+      <w:r>
+        <w:rPr>
+          <w:rFonts w:ascii="Menlo" w:eastAsia="Times New Roman" w:hAnsi="Menlo" w:cs="Menlo"/>
+          <w:color w:val="000000" w:themeColor="text1"/>
+          <w:sz w:val="18"/>
+          <w:szCs w:val="18"/>
+          <w:lang w:bidi="ar-SA"/>
+        </w:rPr>
+        <w:t xml:space="preserve">It’s helpful to be able to read the import statement at the top of the file and get a clear sense of which classes a program uses, and with this approach it’s unclear. </w:t>
+      </w:r>
+    </w:p>
+    <w:p>
+      <w:pPr>
+        <w:pStyle w:val="ListParagraph"/>
+        <w:numPr>
+          <w:ilvl w:val="0"/>
+          <w:numId w:val="3"/>
+        </w:numPr>
+        <w:spacing w:line="270" w:lineRule="atLeast"/>
+        <w:jc w:val="both"/>
+        <w:rPr>
+          <w:rFonts w:ascii="Menlo" w:eastAsia="Times New Roman" w:hAnsi="Menlo" w:cs="Menlo"/>
+          <w:color w:val="000000" w:themeColor="text1"/>
+          <w:sz w:val="18"/>
+          <w:szCs w:val="18"/>
+          <w:lang w:bidi="ar-SA"/>
+        </w:rPr>
+      </w:pPr>
+      <w:r>
+        <w:rPr>
+          <w:rFonts w:ascii="Menlo" w:eastAsia="Times New Roman" w:hAnsi="Menlo" w:cs="Menlo"/>
+          <w:color w:val="000000" w:themeColor="text1"/>
+          <w:sz w:val="18"/>
+          <w:szCs w:val="18"/>
+          <w:lang w:bidi="ar-SA"/>
+        </w:rPr>
+        <w:t>This approach can also lead to confusion with names in the file, because if you accidently import a class with the same name as somthing else in your program file, you can create errors that are hard to diagnose.</w:t>
+      </w:r>
+    </w:p>
+    <w:p>
+      <w:pPr>
+        <w:pStyle w:val="ListParagraph"/>
+        <w:numPr>
+          <w:ilvl w:val="0"/>
+          <w:numId w:val="1"/>
+        </w:numPr>
+        <w:spacing w:line="270" w:lineRule="atLeast"/>
+        <w:jc w:val="both"/>
+        <w:rPr>
+          <w:rFonts w:ascii="Menlo" w:eastAsia="Times New Roman" w:hAnsi="Menlo" w:cs="Menlo"/>
+          <w:color w:val="000000" w:themeColor="text1"/>
+          <w:sz w:val="18"/>
+          <w:szCs w:val="18"/>
+          <w:lang w:bidi="ar-SA"/>
+        </w:rPr>
+      </w:pPr>
+      <w:r>
+        <w:rPr>
+          <w:rFonts w:ascii="Menlo" w:eastAsia="Times New Roman" w:hAnsi="Menlo" w:cs="Menlo"/>
+          <w:color w:val="000000" w:themeColor="text1"/>
+          <w:sz w:val="18"/>
+          <w:szCs w:val="18"/>
+          <w:lang w:bidi="ar-SA"/>
+        </w:rPr>
+        <w:t xml:space="preserve">The </w:t>
+      </w:r>
+      <w:r>
+        <w:rPr>
+          <w:rFonts w:ascii="Menlo" w:eastAsia="Times New Roman" w:hAnsi="Menlo" w:cs="Menlo"/>
+          <w:i/>
+          <w:iCs/>
+          <w:color w:val="000000" w:themeColor="text1"/>
+          <w:sz w:val="18"/>
+          <w:szCs w:val="18"/>
+          <w:lang w:bidi="ar-SA"/>
+        </w:rPr>
+        <w:t xml:space="preserve">Python </w:t>
+      </w:r>
+      <w:r>
+        <w:rPr>
+          <w:rFonts w:ascii="Menlo" w:eastAsia="Times New Roman" w:hAnsi="Menlo" w:cs="Menlo"/>
+          <w:i/>
+          <w:iCs/>
+          <w:color w:val="000000" w:themeColor="text1"/>
+          <w:sz w:val="18"/>
+          <w:szCs w:val="18"/>
+          <w:lang w:bidi="ar-SA"/>
+        </w:rPr>
+        <w:t xml:space="preserve">standard Library </w:t>
+      </w:r>
+      <w:r>
+        <w:rPr>
+          <w:rFonts w:ascii="Menlo" w:eastAsia="Times New Roman" w:hAnsi="Menlo" w:cs="Courier New"/>
+          <w:color w:val="000000" w:themeColor="text1"/>
+          <w:sz w:val="18"/>
+          <w:szCs w:val="18"/>
+          <w:lang w:val="en-US"/>
+        </w:rPr>
+        <w:t xml:space="preserve">is a set of modules included with every Pyhton installation. </w:t>
+      </w:r>
+    </w:p>
+    <w:p>
+      <w:pPr>
+        <w:pStyle w:val="ListParagraph"/>
+        <w:numPr>
+          <w:ilvl w:val="0"/>
+          <w:numId w:val="3"/>
+        </w:numPr>
+        <w:spacing w:line="270" w:lineRule="atLeast"/>
+        <w:jc w:val="both"/>
+        <w:rPr>
+          <w:rFonts w:ascii="Menlo" w:eastAsia="Times New Roman" w:hAnsi="Menlo" w:cs="Menlo"/>
+          <w:color w:val="000000" w:themeColor="text1"/>
+          <w:sz w:val="18"/>
+          <w:szCs w:val="18"/>
+          <w:lang w:bidi="ar-SA"/>
+        </w:rPr>
+      </w:pPr>
+      <w:r>
+        <w:rPr>
+          <w:rFonts w:ascii="Menlo" w:eastAsia="Times New Roman" w:hAnsi="Menlo" w:cs="Courier New"/>
+          <w:color w:val="000000" w:themeColor="text1"/>
+          <w:sz w:val="18"/>
+          <w:szCs w:val="18"/>
+          <w:lang w:val="en-US"/>
+        </w:rPr>
+        <w:t xml:space="preserve">You can use any function or class in the standard library by including a simple </w:t>
+      </w:r>
+      <w:r>
+        <w:rPr>
+          <w:rFonts w:ascii="Menlo" w:eastAsia="Times New Roman" w:hAnsi="Menlo" w:cs="Courier New"/>
+          <w:b/>
+          <w:bCs/>
+          <w:color w:val="000000" w:themeColor="text1"/>
+          <w:sz w:val="18"/>
+          <w:szCs w:val="18"/>
+          <w:lang w:val="en-US"/>
+        </w:rPr>
+        <w:t>import</w:t>
+      </w:r>
+      <w:r>
+        <w:rPr>
+          <w:rFonts w:ascii="Menlo" w:eastAsia="Times New Roman" w:hAnsi="Menlo" w:cs="Courier New"/>
+          <w:b/>
+          <w:bCs/>
+          <w:color w:val="000000" w:themeColor="text1"/>
+          <w:sz w:val="18"/>
+          <w:szCs w:val="18"/>
+          <w:lang w:val="en-US"/>
+        </w:rPr>
+        <w:t xml:space="preserve"> </w:t>
+      </w:r>
+      <w:r>
+        <w:rPr>
+          <w:rFonts w:ascii="Menlo" w:eastAsia="Times New Roman" w:hAnsi="Menlo" w:cs="Courier New"/>
+          <w:color w:val="000000" w:themeColor="text1"/>
+          <w:sz w:val="18"/>
+          <w:szCs w:val="18"/>
+          <w:lang w:val="en-US"/>
+        </w:rPr>
+        <w:t xml:space="preserve">statement at the top of your file. </w:t>
+      </w:r>
+    </w:p>
+    <w:p>
+      <w:pPr>
+        <w:pStyle w:val="ListParagraph"/>
+        <w:numPr>
+          <w:ilvl w:val="0"/>
+          <w:numId w:val="3"/>
+        </w:numPr>
+        <w:spacing w:line="270" w:lineRule="atLeast"/>
+        <w:jc w:val="both"/>
+        <w:rPr>
+          <w:rFonts w:ascii="Menlo" w:eastAsia="Times New Roman" w:hAnsi="Menlo" w:cs="Menlo"/>
+          <w:color w:val="000000" w:themeColor="text1"/>
+          <w:sz w:val="18"/>
+          <w:szCs w:val="18"/>
+          <w:lang w:bidi="ar-SA"/>
+        </w:rPr>
+      </w:pPr>
+      <w:r>
+        <w:rPr>
+          <w:rFonts w:ascii="Menlo" w:eastAsia="Times New Roman" w:hAnsi="Menlo" w:cs="Courier New"/>
+          <w:color w:val="000000" w:themeColor="text1"/>
+          <w:sz w:val="18"/>
+          <w:szCs w:val="18"/>
+          <w:lang w:val="en-US"/>
+        </w:rPr>
+        <w:t>EX: If you are creating a dictionary and want to keep track of the order in which key-value pairs are added, you can use the</w:t>
+      </w:r>
+      <w:r>
+        <w:rPr>
+          <w:rFonts w:ascii="Menlo" w:eastAsia="Times New Roman" w:hAnsi="Menlo" w:cs="Courier New"/>
+          <w:b/>
+          <w:bCs/>
+          <w:color w:val="000000" w:themeColor="text1"/>
+          <w:sz w:val="18"/>
+          <w:szCs w:val="18"/>
+          <w:lang w:val="en-US"/>
+        </w:rPr>
+        <w:t xml:space="preserve"> OrderedDict class from collections module. </w:t>
+      </w:r>
+      <w:r>
+        <w:rPr>
+          <w:rFonts w:ascii="Menlo" w:eastAsia="Times New Roman" w:hAnsi="Menlo" w:cs="Courier New"/>
+          <w:color w:val="000000" w:themeColor="text1"/>
+          <w:sz w:val="18"/>
+          <w:szCs w:val="18"/>
+          <w:lang w:val="en-US"/>
+        </w:rPr>
+        <w:t>(Instances of OrderdDict class behave almost exactly like dictionaries except they keep track of the order in which key-value pairs are added.</w:t>
+      </w:r>
+    </w:p>
+    <w:p>
+      <w:pPr>
+        <w:pStyle w:val="ListParagraph"/>
+        <w:numPr>
+          <w:ilvl w:val="0"/>
+          <w:numId w:val="1"/>
+        </w:numPr>
+        <w:spacing w:line="270" w:lineRule="atLeast"/>
+        <w:jc w:val="both"/>
+        <w:rPr>
+          <w:rFonts w:ascii="Menlo" w:eastAsia="Times New Roman" w:hAnsi="Menlo" w:cs="Menlo"/>
+          <w:color w:val="000000" w:themeColor="text1"/>
+          <w:sz w:val="18"/>
+          <w:szCs w:val="18"/>
+          <w:lang w:bidi="ar-SA"/>
+        </w:rPr>
+      </w:pPr>
+      <w:r>
+        <w:rPr>
+          <w:rFonts w:ascii="Menlo" w:eastAsia="Times New Roman" w:hAnsi="Menlo" w:cs="Menlo"/>
+          <w:color w:val="000000" w:themeColor="text1"/>
+          <w:sz w:val="18"/>
+          <w:szCs w:val="18"/>
+          <w:lang w:bidi="ar-SA"/>
+        </w:rPr>
+        <w:t>Class names should be writen: CamelCaps and without underscores</w:t>
+      </w:r>
+    </w:p>
+    <w:p>
+      <w:pPr>
+        <w:pStyle w:val="ListParagraph"/>
+        <w:numPr>
+          <w:ilvl w:val="0"/>
+          <w:numId w:val="3"/>
+        </w:numPr>
+        <w:spacing w:line="270" w:lineRule="atLeast"/>
+        <w:jc w:val="both"/>
+        <w:rPr>
+          <w:rFonts w:ascii="Menlo" w:eastAsia="Times New Roman" w:hAnsi="Menlo" w:cs="Menlo"/>
+          <w:color w:val="000000" w:themeColor="text1"/>
+          <w:sz w:val="18"/>
+          <w:szCs w:val="18"/>
+          <w:lang w:bidi="ar-SA"/>
+        </w:rPr>
+      </w:pPr>
+      <w:r>
+        <w:rPr>
+          <w:rFonts w:ascii="Menlo" w:eastAsia="Times New Roman" w:hAnsi="Menlo" w:cs="Menlo"/>
+          <w:color w:val="000000" w:themeColor="text1"/>
+          <w:sz w:val="18"/>
+          <w:szCs w:val="18"/>
+          <w:lang w:bidi="ar-SA"/>
+        </w:rPr>
+        <w:t>Every class should have docstring immediately following the class definition.</w:t>
+      </w:r>
+    </w:p>
+    <w:p>
+      <w:pPr>
+        <w:pStyle w:val="ListParagraph"/>
+        <w:numPr>
+          <w:ilvl w:val="0"/>
+          <w:numId w:val="3"/>
+        </w:numPr>
+        <w:spacing w:line="270" w:lineRule="atLeast"/>
+        <w:jc w:val="both"/>
+        <w:rPr>
+          <w:rFonts w:ascii="Menlo" w:eastAsia="Times New Roman" w:hAnsi="Menlo" w:cs="Menlo"/>
+          <w:color w:val="000000" w:themeColor="text1"/>
+          <w:sz w:val="18"/>
+          <w:szCs w:val="18"/>
+          <w:lang w:bidi="ar-SA"/>
+        </w:rPr>
+      </w:pPr>
+      <w:r>
+        <w:rPr>
+          <w:rFonts w:ascii="Menlo" w:eastAsia="Times New Roman" w:hAnsi="Menlo" w:cs="Menlo"/>
+          <w:color w:val="000000" w:themeColor="text1"/>
+          <w:sz w:val="18"/>
+          <w:szCs w:val="18"/>
+          <w:lang w:bidi="ar-SA"/>
+        </w:rPr>
+        <w:t>Whithin a class you can use one blank line between methods</w:t>
+      </w:r>
+    </w:p>
+    <w:p>
+      <w:pPr>
+        <w:pStyle w:val="ListParagraph"/>
+        <w:numPr>
+          <w:ilvl w:val="0"/>
+          <w:numId w:val="1"/>
+        </w:numPr>
+        <w:spacing w:line="270" w:lineRule="atLeast"/>
+        <w:jc w:val="both"/>
+        <w:rPr>
+          <w:rFonts w:ascii="Menlo" w:eastAsia="Times New Roman" w:hAnsi="Menlo" w:cs="Menlo"/>
+          <w:color w:val="000000" w:themeColor="text1"/>
+          <w:sz w:val="18"/>
+          <w:szCs w:val="18"/>
+          <w:lang w:bidi="ar-SA"/>
+        </w:rPr>
+      </w:pPr>
+      <w:r>
+        <w:rPr>
+          <w:rFonts w:ascii="Menlo" w:eastAsia="Times New Roman" w:hAnsi="Menlo" w:cs="Menlo"/>
+          <w:color w:val="000000" w:themeColor="text1"/>
+          <w:sz w:val="18"/>
+          <w:szCs w:val="18"/>
+          <w:lang w:bidi="ar-SA"/>
+        </w:rPr>
+        <w:t>Instances and models should be written in lowercase with underscores between words.</w:t>
+      </w:r>
+    </w:p>
+    <w:p>
+      <w:pPr>
+        <w:pStyle w:val="ListParagraph"/>
+        <w:numPr>
+          <w:ilvl w:val="0"/>
+          <w:numId w:val="3"/>
+        </w:numPr>
+        <w:spacing w:line="270" w:lineRule="atLeast"/>
+        <w:jc w:val="both"/>
+        <w:rPr>
+          <w:rFonts w:ascii="Menlo" w:eastAsia="Times New Roman" w:hAnsi="Menlo" w:cs="Menlo"/>
+          <w:color w:val="000000" w:themeColor="text1"/>
+          <w:sz w:val="18"/>
+          <w:szCs w:val="18"/>
+          <w:lang w:bidi="ar-SA"/>
+        </w:rPr>
+      </w:pPr>
+      <w:r>
+        <w:rPr>
+          <w:rFonts w:ascii="Menlo" w:eastAsia="Times New Roman" w:hAnsi="Menlo" w:cs="Menlo"/>
+          <w:color w:val="000000" w:themeColor="text1"/>
+          <w:sz w:val="18"/>
+          <w:szCs w:val="18"/>
+          <w:lang w:bidi="ar-SA"/>
+        </w:rPr>
+        <w:t>Each modul</w:t>
+      </w:r>
+      <w:r>
+        <w:rPr>
+          <w:rFonts w:ascii="Menlo" w:eastAsia="Times New Roman" w:hAnsi="Menlo" w:cs="Menlo"/>
+          <w:color w:val="000000" w:themeColor="text1"/>
+          <w:sz w:val="18"/>
+          <w:szCs w:val="18"/>
+          <w:lang w:bidi="ar-SA"/>
+        </w:rPr>
+        <w:t>e should also have a docstring describing what the classes in a module can be used for.</w:t>
+      </w:r>
+    </w:p>
+    <w:p>
+      <w:pPr>
+        <w:pStyle w:val="ListParagraph"/>
+        <w:numPr>
+          <w:ilvl w:val="0"/>
+          <w:numId w:val="3"/>
+        </w:numPr>
+        <w:spacing w:line="270" w:lineRule="atLeast"/>
+        <w:jc w:val="both"/>
+        <w:rPr>
+          <w:rFonts w:ascii="Menlo" w:eastAsia="Times New Roman" w:hAnsi="Menlo" w:cs="Menlo"/>
+          <w:color w:val="000000" w:themeColor="text1"/>
+          <w:sz w:val="18"/>
+          <w:szCs w:val="18"/>
+          <w:lang w:bidi="ar-SA"/>
+        </w:rPr>
+      </w:pPr>
+      <w:r>
+        <w:rPr>
+          <w:rFonts w:ascii="Menlo" w:eastAsia="Times New Roman" w:hAnsi="Menlo" w:cs="Menlo"/>
+          <w:color w:val="000000" w:themeColor="text1"/>
+          <w:sz w:val="18"/>
+          <w:szCs w:val="18"/>
+          <w:lang w:bidi="ar-SA"/>
+        </w:rPr>
+        <w:t>Within a module you can use two blank</w:t>
+      </w:r>
+      <w:r>
+        <w:rPr>
+          <w:rFonts w:ascii="Menlo" w:eastAsia="Times New Roman" w:hAnsi="Menlo" w:cs="Menlo"/>
+          <w:color w:val="000000" w:themeColor="text1"/>
+          <w:sz w:val="18"/>
+          <w:szCs w:val="18"/>
+          <w:lang w:bidi="ar-SA"/>
+        </w:rPr>
+        <w:t xml:space="preserve"> lines to seprate classes.</w:t>
+      </w:r>
+    </w:p>
+    <w:p>
+      <w:pPr>
+        <w:pStyle w:val="ListParagraph"/>
+        <w:numPr>
+          <w:ilvl w:val="0"/>
+          <w:numId w:val="3"/>
+        </w:numPr>
+        <w:spacing w:line="270" w:lineRule="atLeast"/>
+        <w:jc w:val="both"/>
+        <w:rPr>
+          <w:rFonts w:ascii="Menlo" w:eastAsia="Times New Roman" w:hAnsi="Menlo" w:cs="Menlo"/>
+          <w:color w:val="FF0000"/>
+          <w:sz w:val="18"/>
+          <w:szCs w:val="18"/>
+          <w:lang w:bidi="ar-SA"/>
+        </w:rPr>
+      </w:pPr>
+      <w:r>
+        <w:rPr>
+          <w:rFonts w:ascii="Menlo" w:eastAsia="Times New Roman" w:hAnsi="Menlo" w:cs="Menlo"/>
+          <w:color w:val="FF0000"/>
+          <w:sz w:val="18"/>
+          <w:szCs w:val="18"/>
+          <w:lang w:bidi="ar-SA"/>
+        </w:rPr>
+        <w:t>Important Point:</w:t>
+      </w:r>
+      <w:r>
+        <w:rPr>
+          <w:rFonts w:ascii="Menlo" w:eastAsia="Times New Roman" w:hAnsi="Menlo" w:cs="Menlo"/>
+          <w:color w:val="FF0000"/>
+          <w:sz w:val="18"/>
+          <w:szCs w:val="18"/>
+          <w:lang w:bidi="ar-SA"/>
+        </w:rPr>
+        <w:t xml:space="preserve"> If you need to import a module from the standard library and a module that you wrote, place the import statement for the standard library module first. Then add a blank line and the import statement for the module you wrote. In programs with multiple import statements, this convention makes it easier to see where the different modules used in the program come from.</w:t>
+      </w:r>
+    </w:p>
+    <w:p>
+      <w:pPr>
+        <w:pStyle w:val="ListParagraph"/>
+        <w:numPr>
+          <w:ilvl w:val="0"/>
+          <w:numId w:val="1"/>
+        </w:numPr>
+        <w:spacing w:line="270" w:lineRule="atLeast"/>
+        <w:jc w:val="both"/>
+        <w:rPr>
+          <w:rFonts w:ascii="Menlo" w:eastAsia="Times New Roman" w:hAnsi="Menlo" w:cs="Menlo"/>
+          <w:color w:val="FF0000"/>
+          <w:sz w:val="18"/>
+          <w:szCs w:val="18"/>
+          <w:lang w:val="en-US" w:bidi="ar-SA"/>
+        </w:rPr>
+      </w:pPr>
+      <w:r>
+        <w:rPr>
+          <w:rFonts w:ascii="Menlo" w:eastAsia="Times New Roman" w:hAnsi="Menlo" w:cs="Menlo"/>
+          <w:color w:val="FF0000"/>
+          <w:sz w:val="18"/>
+          <w:szCs w:val="18"/>
+          <w:lang w:val="en-US" w:bidi="ar-SA"/>
+        </w:rPr>
+        <w:t xml:space="preserve">Json modules </w:t>
+      </w:r>
+      <w:r>
+        <w:rPr>
+          <w:rFonts w:ascii="Menlo" w:eastAsia="Times New Roman" w:hAnsi="Menlo" w:cs="Menlo"/>
+          <w:color w:val="FF0000"/>
+          <w:sz w:val="18"/>
+          <w:szCs w:val="18"/>
+          <w:lang w:val="en-US" w:bidi="ar-SA"/>
+        </w:rPr>
+        <w:t>allows us to save user data so it isn’t lost when your program stops running.</w:t>
+      </w:r>
+    </w:p>
+    <w:p>
+      <w:pPr>
+        <w:pStyle w:val="ListParagraph"/>
+        <w:numPr>
+          <w:ilvl w:val="0"/>
+          <w:numId w:val="1"/>
+        </w:numPr>
+        <w:spacing w:line="270" w:lineRule="atLeast"/>
+        <w:jc w:val="both"/>
+        <w:rPr>
+          <w:rFonts w:ascii="Menlo" w:eastAsia="Times New Roman" w:hAnsi="Menlo" w:cs="Menlo"/>
+          <w:color w:val="000000" w:themeColor="text1"/>
+          <w:sz w:val="18"/>
+          <w:szCs w:val="18"/>
+          <w:lang w:val="en-US" w:bidi="ar-SA"/>
+        </w:rPr>
+      </w:pPr>
+      <w:r>
+        <w:rPr>
+          <w:rFonts w:ascii="Menlo" w:eastAsia="Times New Roman" w:hAnsi="Menlo" w:cs="Menlo"/>
+          <w:color w:val="000000" w:themeColor="text1"/>
+          <w:sz w:val="18"/>
+          <w:szCs w:val="18"/>
+          <w:lang w:val="en-US" w:bidi="ar-SA"/>
+        </w:rPr>
+        <w:t xml:space="preserve">When </w:t>
+      </w:r>
+      <w:r>
+        <w:rPr>
+          <w:rFonts w:ascii="Menlo" w:eastAsia="Times New Roman" w:hAnsi="Menlo" w:cs="Menlo"/>
+          <w:color w:val="000000" w:themeColor="text1"/>
+          <w:sz w:val="18"/>
+          <w:szCs w:val="18"/>
+          <w:lang w:val="en-US" w:bidi="ar-SA"/>
+        </w:rPr>
+        <w:t>you want to work with the information in a text file, the first step is to read the file into memory.</w:t>
+      </w:r>
+    </w:p>
+    <w:p>
+      <w:pPr>
+        <w:pStyle w:val="ListParagraph"/>
+        <w:numPr>
+          <w:ilvl w:val="0"/>
+          <w:numId w:val="1"/>
+        </w:numPr>
+        <w:spacing w:line="270" w:lineRule="atLeast"/>
+        <w:jc w:val="both"/>
+        <w:rPr>
+          <w:rFonts w:ascii="Menlo" w:eastAsia="Times New Roman" w:hAnsi="Menlo" w:cs="Menlo"/>
+          <w:color w:val="000000" w:themeColor="text1"/>
+          <w:sz w:val="18"/>
+          <w:szCs w:val="18"/>
+          <w:lang w:val="en-US" w:bidi="ar-SA"/>
+        </w:rPr>
+      </w:pPr>
+      <w:r>
+        <w:rPr>
+          <w:rFonts w:ascii="Menlo" w:eastAsia="Times New Roman" w:hAnsi="Menlo" w:cs="Menlo"/>
+          <w:color w:val="8EAADB" w:themeColor="accent1" w:themeTint="99"/>
+          <w:sz w:val="18"/>
+          <w:szCs w:val="18"/>
+          <w:lang w:val="en-US" w:bidi="ar-SA"/>
+        </w:rPr>
+        <w:t>Inter</w:t>
+      </w:r>
+      <w:r>
+        <w:rPr>
+          <w:rFonts w:ascii="Menlo" w:eastAsia="Times New Roman" w:hAnsi="Menlo" w:cs="Menlo"/>
+          <w:color w:val="8EAADB" w:themeColor="accent1" w:themeTint="99"/>
+          <w:sz w:val="18"/>
+          <w:szCs w:val="18"/>
+          <w:lang w:val="en-US" w:bidi="ar-SA"/>
+        </w:rPr>
+        <w:t xml:space="preserve">sting point: </w:t>
+      </w:r>
+      <w:r>
+        <w:rPr>
+          <w:rFonts w:ascii="Menlo" w:eastAsia="Times New Roman" w:hAnsi="Menlo" w:cs="Menlo"/>
+          <w:color w:val="000000" w:themeColor="text1"/>
+          <w:sz w:val="18"/>
+          <w:szCs w:val="18"/>
+          <w:lang w:val="en-US" w:bidi="ar-SA"/>
+        </w:rPr>
+        <w:t>read() returns an empty string when it reaches the end of the file and that empty string shows up as a blank line.</w:t>
+      </w:r>
+    </w:p>
+    <w:p>
+      <w:pPr>
+        <w:pStyle w:val="ListParagraph"/>
+        <w:numPr>
+          <w:ilvl w:val="0"/>
+          <w:numId w:val="3"/>
+        </w:numPr>
+        <w:spacing w:line="270" w:lineRule="atLeast"/>
+        <w:jc w:val="both"/>
+        <w:rPr>
+          <w:rFonts w:ascii="Menlo" w:eastAsia="Times New Roman" w:hAnsi="Menlo" w:cs="Menlo"/>
+          <w:color w:val="000000" w:themeColor="text1"/>
+          <w:sz w:val="18"/>
+          <w:szCs w:val="18"/>
+          <w:lang w:val="en-US" w:bidi="ar-SA"/>
+        </w:rPr>
+      </w:pPr>
+      <w:r>
+        <w:rPr>
+          <w:rFonts w:ascii="Menlo" w:eastAsia="Times New Roman" w:hAnsi="Menlo" w:cs="Menlo"/>
+          <w:color w:val="000000" w:themeColor="text1"/>
+          <w:sz w:val="18"/>
+          <w:szCs w:val="18"/>
+          <w:lang w:val="en-US" w:bidi="ar-SA"/>
+        </w:rPr>
+        <w:t>Also</w:t>
+      </w:r>
+      <w:r>
+        <w:rPr>
+          <w:rFonts w:ascii="Menlo" w:eastAsia="Times New Roman" w:hAnsi="Menlo" w:cs="Menlo"/>
+          <w:color w:val="000000" w:themeColor="text1"/>
+          <w:sz w:val="18"/>
+          <w:szCs w:val="18"/>
+          <w:lang w:val="en-US" w:bidi="ar-SA"/>
+        </w:rPr>
+        <w:t xml:space="preserve"> print statement add a newline each time we call it.</w:t>
+      </w:r>
+    </w:p>
+    <w:p>
+      <w:pPr>
+        <w:pStyle w:val="ListParagraph"/>
+        <w:numPr>
+          <w:ilvl w:val="0"/>
+          <w:numId w:val="1"/>
+        </w:numPr>
+        <w:spacing w:line="270" w:lineRule="atLeast"/>
+        <w:jc w:val="both"/>
+        <w:rPr>
+          <w:rFonts w:ascii="Menlo" w:eastAsia="Times New Roman" w:hAnsi="Menlo" w:cs="Menlo"/>
+          <w:i/>
+          <w:iCs/>
+          <w:color w:val="538135" w:themeColor="accent6" w:themeShade="BF"/>
+          <w:sz w:val="18"/>
+          <w:szCs w:val="18"/>
+          <w:lang w:val="en-US" w:bidi="ar-SA"/>
+        </w:rPr>
+      </w:pPr>
+      <w:r>
+        <w:rPr>
+          <w:rFonts w:ascii="Menlo" w:eastAsia="Times New Roman" w:hAnsi="Menlo" w:cs="Menlo"/>
+          <w:i/>
+          <w:iCs/>
+          <w:color w:val="538135" w:themeColor="accent6" w:themeShade="BF"/>
+          <w:sz w:val="18"/>
+          <w:szCs w:val="18"/>
+          <w:lang w:val="en-US" w:bidi="ar-SA"/>
+        </w:rPr>
+        <w:t>Relative file path</w:t>
+      </w:r>
+      <w:r>
+        <w:rPr>
+          <w:rFonts w:ascii="Menlo" w:eastAsia="Times New Roman" w:hAnsi="Menlo" w:cs="Menlo"/>
+          <w:i/>
+          <w:iCs/>
+          <w:color w:val="538135" w:themeColor="accent6" w:themeShade="BF"/>
+          <w:sz w:val="18"/>
+          <w:szCs w:val="18"/>
+          <w:lang w:val="en-US" w:bidi="ar-SA"/>
+        </w:rPr>
+        <w:t xml:space="preserve"> </w:t>
+      </w:r>
+      <w:r>
+        <w:rPr>
+          <w:rFonts w:ascii="Menlo" w:eastAsia="Times New Roman" w:hAnsi="Menlo" w:cs="Menlo"/>
+          <w:color w:val="000000" w:themeColor="text1"/>
+          <w:sz w:val="18"/>
+          <w:szCs w:val="18"/>
+          <w:lang w:val="en-US" w:bidi="ar-SA"/>
+        </w:rPr>
+        <w:t>will tell Python to look for a given location relative to the directory where the currently running program file is stored</w:t>
+      </w:r>
+      <w:r>
+        <w:rPr>
+          <w:rFonts w:ascii="Menlo" w:eastAsia="Times New Roman" w:hAnsi="Menlo" w:cs="Menlo"/>
+          <w:color w:val="000000" w:themeColor="text1"/>
+          <w:sz w:val="18"/>
+          <w:szCs w:val="18"/>
+          <w:lang w:val="en-US" w:bidi="ar-SA"/>
+        </w:rPr>
+        <w:t>.</w:t>
+      </w:r>
+    </w:p>
+    <w:p>
+      <w:pPr>
+        <w:pStyle w:val="ListParagraph"/>
+        <w:numPr>
+          <w:ilvl w:val="0"/>
+          <w:numId w:val="1"/>
+        </w:numPr>
+        <w:spacing w:line="270" w:lineRule="atLeast"/>
+        <w:ind w:left="709" w:hanging="425"/>
+        <w:jc w:val="both"/>
+        <w:rPr>
+          <w:rFonts w:ascii="Menlo" w:eastAsia="Times New Roman" w:hAnsi="Menlo" w:cs="Menlo"/>
+          <w:i/>
+          <w:iCs/>
+          <w:color w:val="538135" w:themeColor="accent6" w:themeShade="BF"/>
+          <w:sz w:val="18"/>
+          <w:szCs w:val="18"/>
+          <w:lang w:val="en-US" w:bidi="ar-SA"/>
+        </w:rPr>
+      </w:pPr>
+      <w:r>
+        <w:rPr>
+          <w:rFonts w:ascii="Menlo" w:eastAsia="Times New Roman" w:hAnsi="Menlo" w:cs="Menlo"/>
+          <w:i/>
+          <w:iCs/>
+          <w:color w:val="538135" w:themeColor="accent6" w:themeShade="BF"/>
+          <w:sz w:val="18"/>
+          <w:szCs w:val="18"/>
+          <w:lang w:val="en-US" w:bidi="ar-SA"/>
+        </w:rPr>
+        <w:t xml:space="preserve">Absolute file </w:t>
+      </w:r>
+      <w:r>
+        <w:rPr>
+          <w:rFonts w:ascii="Menlo" w:eastAsia="Times New Roman" w:hAnsi="Menlo" w:cs="Menlo"/>
+          <w:color w:val="000000" w:themeColor="text1"/>
+          <w:sz w:val="18"/>
+          <w:szCs w:val="18"/>
+          <w:lang w:val="en-US" w:bidi="ar-SA"/>
+        </w:rPr>
+        <w:t>path will tell Python where exactly the file is on the computer</w:t>
+      </w:r>
+      <w:r>
+        <w:rPr>
+          <w:rFonts w:ascii="Menlo" w:eastAsia="Times New Roman" w:hAnsi="Menlo" w:cs="Menlo"/>
+          <w:color w:val="000000" w:themeColor="text1"/>
+          <w:sz w:val="18"/>
+          <w:szCs w:val="18"/>
+          <w:lang w:val="en-US" w:bidi="ar-SA"/>
+        </w:rPr>
+        <w:t>.</w:t>
+      </w:r>
+      <w:r>
+        <w:rPr>
+          <w:rFonts w:ascii="Menlo" w:eastAsia="Times New Roman" w:hAnsi="Menlo" w:cs="Menlo"/>
+          <w:color w:val="000000" w:themeColor="text1"/>
+          <w:sz w:val="18"/>
+          <w:szCs w:val="18"/>
+          <w:lang w:val="en-US" w:bidi="ar-SA"/>
+        </w:rPr>
+        <w:t xml:space="preserve"> </w:t>
+      </w:r>
+    </w:p>
+    <w:p>
+      <w:pPr>
+        <w:pStyle w:val="ListParagraph"/>
+        <w:numPr>
+          <w:ilvl w:val="0"/>
+          <w:numId w:val="1"/>
+        </w:numPr>
+        <w:spacing w:line="270" w:lineRule="atLeast"/>
+        <w:ind w:left="709" w:hanging="425"/>
+        <w:jc w:val="both"/>
+        <w:rPr>
+          <w:rFonts w:ascii="Menlo" w:eastAsia="Times New Roman" w:hAnsi="Menlo" w:cs="Menlo"/>
+          <w:i/>
+          <w:iCs/>
+          <w:color w:val="538135" w:themeColor="accent6" w:themeShade="BF"/>
+          <w:sz w:val="18"/>
+          <w:szCs w:val="18"/>
+          <w:lang w:val="en-US" w:bidi="ar-SA"/>
+        </w:rPr>
+      </w:pPr>
+      <w:r>
+        <w:rPr>
+          <w:rFonts w:ascii="Menlo" w:eastAsia="Times New Roman" w:hAnsi="Menlo" w:cs="Courier New"/>
+          <w:color w:val="538135" w:themeColor="accent6" w:themeShade="BF"/>
+          <w:sz w:val="18"/>
+          <w:szCs w:val="18"/>
+          <w:lang w:val="en-US"/>
+        </w:rPr>
+        <w:t xml:space="preserve"> </w:t>
+      </w:r>
+      <w:r>
+        <w:rPr>
+          <w:rFonts w:ascii="Menlo" w:eastAsia="Times New Roman" w:hAnsi="Menlo" w:cs="Courier New"/>
+          <w:color w:val="000000" w:themeColor="text1"/>
+          <w:sz w:val="18"/>
+          <w:szCs w:val="18"/>
+          <w:lang w:val="en-US"/>
+        </w:rPr>
+        <w:t>With</w:t>
+      </w:r>
+      <w:r>
+        <w:rPr>
+          <w:rFonts w:ascii="Menlo" w:eastAsia="Times New Roman" w:hAnsi="Menlo" w:cs="Courier New"/>
+          <w:color w:val="000000" w:themeColor="text1"/>
+          <w:sz w:val="18"/>
+          <w:szCs w:val="18"/>
+          <w:lang w:val="en-US"/>
+        </w:rPr>
+        <w:t xml:space="preserve"> syntax will tell Python to open and close properly.</w:t>
+      </w:r>
+    </w:p>
+    <w:p>
+      <w:pPr>
+        <w:pStyle w:val="ListParagraph"/>
+        <w:numPr>
+          <w:ilvl w:val="0"/>
+          <w:numId w:val="1"/>
+        </w:numPr>
+        <w:spacing w:line="270" w:lineRule="atLeast"/>
+        <w:ind w:left="709" w:hanging="425"/>
+        <w:jc w:val="both"/>
+        <w:rPr>
+          <w:rFonts w:ascii="Menlo" w:eastAsia="Times New Roman" w:hAnsi="Menlo" w:cs="Menlo"/>
+          <w:b/>
+          <w:bCs/>
+          <w:i/>
+          <w:iCs/>
+          <w:color w:val="538135" w:themeColor="accent6" w:themeShade="BF"/>
+          <w:sz w:val="18"/>
+          <w:szCs w:val="18"/>
+          <w:lang w:val="en-US" w:bidi="ar-SA"/>
+        </w:rPr>
+      </w:pPr>
+      <w:r>
+        <w:rPr>
+          <w:rFonts w:ascii="Menlo" w:eastAsia="Times New Roman" w:hAnsi="Menlo" w:cs="Courier New"/>
+          <w:b/>
+          <w:bCs/>
+          <w:color w:val="000000" w:themeColor="text1"/>
+          <w:sz w:val="18"/>
+          <w:szCs w:val="18"/>
+          <w:lang w:val="en-US"/>
+        </w:rPr>
+        <w:t>Readline</w:t>
+      </w:r>
+      <w:r>
+        <w:rPr>
+          <w:rFonts w:ascii="Menlo" w:eastAsia="Times New Roman" w:hAnsi="Menlo" w:cs="Courier New"/>
+          <w:b/>
+          <w:bCs/>
+          <w:color w:val="000000" w:themeColor="text1"/>
+          <w:sz w:val="18"/>
+          <w:szCs w:val="18"/>
+          <w:lang w:val="en-US"/>
+        </w:rPr>
+        <w:t>s</w:t>
+      </w:r>
+      <w:r>
+        <w:rPr>
+          <w:rFonts w:ascii="Menlo" w:eastAsia="Times New Roman" w:hAnsi="Menlo" w:cs="Courier New"/>
+          <w:b/>
+          <w:bCs/>
+          <w:color w:val="000000" w:themeColor="text1"/>
+          <w:sz w:val="18"/>
+          <w:szCs w:val="18"/>
+          <w:lang w:val="en-US"/>
+        </w:rPr>
+        <w:t>() method</w:t>
+      </w:r>
+      <w:r>
+        <w:rPr>
+          <w:rFonts w:ascii="Menlo" w:eastAsia="Times New Roman" w:hAnsi="Menlo" w:cs="Courier New"/>
+          <w:b/>
+          <w:bCs/>
+          <w:color w:val="000000" w:themeColor="text1"/>
+          <w:sz w:val="18"/>
+          <w:szCs w:val="18"/>
+          <w:lang w:val="en-US"/>
+        </w:rPr>
+        <w:t xml:space="preserve"> </w:t>
+      </w:r>
+      <w:r>
+        <w:rPr>
+          <w:rFonts w:ascii="Menlo" w:eastAsia="Times New Roman" w:hAnsi="Menlo" w:cs="Courier New"/>
+          <w:color w:val="000000" w:themeColor="text1"/>
+          <w:sz w:val="18"/>
+          <w:szCs w:val="18"/>
+          <w:lang w:val="en-US"/>
+        </w:rPr>
+        <w:t xml:space="preserve">takes </w:t>
+      </w:r>
+      <w:r>
+        <w:rPr>
+          <w:rFonts w:ascii="Menlo" w:eastAsia="Times New Roman" w:hAnsi="Menlo" w:cs="Courier New"/>
+          <w:color w:val="000000" w:themeColor="text1"/>
+          <w:sz w:val="18"/>
+          <w:szCs w:val="18"/>
+          <w:lang w:val="en-US"/>
+        </w:rPr>
+        <w:t>each line from the file and stores in a list. This list is then stored in lines, which we can continue to work with after with block ends.</w:t>
+      </w:r>
+    </w:p>
+    <w:p>
+      <w:pPr>
+        <w:pStyle w:val="ListParagraph"/>
+        <w:numPr>
+          <w:ilvl w:val="0"/>
+          <w:numId w:val="1"/>
+        </w:numPr>
+        <w:spacing w:line="270" w:lineRule="atLeast"/>
+        <w:ind w:left="709" w:hanging="425"/>
+        <w:jc w:val="both"/>
+        <w:rPr>
+          <w:rFonts w:ascii="Menlo" w:eastAsia="Times New Roman" w:hAnsi="Menlo" w:cs="Menlo"/>
+          <w:b/>
+          <w:bCs/>
+          <w:i/>
+          <w:iCs/>
+          <w:color w:val="538135" w:themeColor="accent6" w:themeShade="BF"/>
+          <w:sz w:val="18"/>
+          <w:szCs w:val="18"/>
+          <w:lang w:val="en-US" w:bidi="ar-SA"/>
+        </w:rPr>
+      </w:pPr>
+      <w:r>
+        <w:rPr>
+          <w:rFonts w:ascii="Menlo" w:eastAsia="Times New Roman" w:hAnsi="Menlo" w:cs="Menlo"/>
+          <w:b/>
+          <w:bCs/>
+          <w:color w:val="538135" w:themeColor="accent6" w:themeShade="BF"/>
+          <w:sz w:val="18"/>
+          <w:szCs w:val="18"/>
+          <w:lang w:val="en-US" w:bidi="ar-SA"/>
+        </w:rPr>
+        <w:t xml:space="preserve"> </w:t>
+      </w:r>
+      <w:r>
+        <w:rPr>
+          <w:rFonts w:ascii="Menlo" w:eastAsia="Times New Roman" w:hAnsi="Menlo" w:cs="Menlo"/>
+          <w:color w:val="000000" w:themeColor="text1"/>
+          <w:sz w:val="18"/>
+          <w:szCs w:val="18"/>
+          <w:lang w:val="en-US" w:bidi="ar-SA"/>
+        </w:rPr>
+        <w:t>When Python read from a text file, it interprets all text in the fle as a string. If you read in a number and want to work with that value in a numerical context, you’ll have to convert it to an integer using the int() function or convert it to a float using the float() function.</w:t>
+      </w:r>
+    </w:p>
+    <w:p>
+      <w:pPr>
+        <w:pStyle w:val="ListParagraph"/>
+        <w:numPr>
+          <w:ilvl w:val="0"/>
+          <w:numId w:val="1"/>
+        </w:numPr>
+        <w:spacing w:line="270" w:lineRule="atLeast"/>
+        <w:ind w:left="709" w:hanging="425"/>
+        <w:jc w:val="both"/>
+        <w:rPr>
+          <w:rFonts w:ascii="Menlo" w:eastAsia="Times New Roman" w:hAnsi="Menlo" w:cs="Menlo"/>
+          <w:b/>
+          <w:bCs/>
+          <w:i/>
+          <w:iCs/>
+          <w:color w:val="538135" w:themeColor="accent6" w:themeShade="BF"/>
+          <w:sz w:val="18"/>
+          <w:szCs w:val="18"/>
+          <w:lang w:val="en-US" w:bidi="ar-SA"/>
+        </w:rPr>
+      </w:pPr>
+      <w:r>
+        <w:rPr>
+          <w:rFonts w:ascii="Menlo" w:eastAsia="Times New Roman" w:hAnsi="Menlo" w:cs="Menlo"/>
+          <w:color w:val="000000" w:themeColor="text1"/>
+          <w:sz w:val="18"/>
+          <w:szCs w:val="18"/>
+          <w:lang w:val="en-US" w:bidi="ar-SA"/>
+        </w:rPr>
+        <w:lastRenderedPageBreak/>
+        <w:t>To write text to a file, you need to call open() with a second argument telling Python that you want to write to file.</w:t>
+      </w:r>
+    </w:p>
+    <w:p>
+      <w:pPr>
+        <w:pStyle w:val="ListParagraph"/>
+        <w:numPr>
+          <w:ilvl w:val="0"/>
+          <w:numId w:val="3"/>
+        </w:numPr>
+        <w:spacing w:line="270" w:lineRule="atLeast"/>
+        <w:jc w:val="both"/>
+        <w:rPr>
+          <w:rFonts w:ascii="Menlo" w:eastAsia="Times New Roman" w:hAnsi="Menlo" w:cs="Menlo"/>
+          <w:b/>
+          <w:bCs/>
+          <w:sz w:val="18"/>
+          <w:szCs w:val="18"/>
+          <w:lang w:val="en-US" w:bidi="ar-SA"/>
+        </w:rPr>
+      </w:pPr>
+      <w:r>
+        <w:rPr>
+          <w:rFonts w:ascii="Menlo" w:eastAsia="Times New Roman" w:hAnsi="Menlo" w:cs="Menlo"/>
+          <w:color w:val="000000" w:themeColor="text1"/>
+          <w:sz w:val="18"/>
+          <w:szCs w:val="18"/>
+          <w:lang w:val="en-US" w:bidi="ar-SA"/>
+        </w:rPr>
+        <w:t xml:space="preserve">You can open a file in </w:t>
+      </w:r>
+      <w:r>
+        <w:rPr>
+          <w:rFonts w:ascii="Menlo" w:eastAsia="Times New Roman" w:hAnsi="Menlo" w:cs="Menlo"/>
+          <w:b/>
+          <w:bCs/>
+          <w:color w:val="000000" w:themeColor="text1"/>
+          <w:sz w:val="18"/>
+          <w:szCs w:val="18"/>
+          <w:lang w:val="en-US" w:bidi="ar-SA"/>
+        </w:rPr>
+        <w:t>write mode(‘w’),</w:t>
+      </w:r>
+      <w:r>
+        <w:rPr>
+          <w:rFonts w:ascii="Menlo" w:eastAsia="Times New Roman" w:hAnsi="Menlo" w:cs="Menlo"/>
+          <w:sz w:val="18"/>
+          <w:szCs w:val="18"/>
+          <w:lang w:val="en-US" w:bidi="ar-SA"/>
+        </w:rPr>
+        <w:t xml:space="preserve"> </w:t>
+      </w:r>
+      <w:r>
+        <w:rPr>
+          <w:rFonts w:ascii="Menlo" w:eastAsia="Times New Roman" w:hAnsi="Menlo" w:cs="Menlo"/>
+          <w:b/>
+          <w:bCs/>
+          <w:sz w:val="18"/>
+          <w:szCs w:val="18"/>
+          <w:lang w:val="en-US" w:bidi="ar-SA"/>
+        </w:rPr>
+        <w:t>read mode (‘r’)</w:t>
+      </w:r>
+      <w:r>
+        <w:rPr>
+          <w:rFonts w:ascii="Menlo" w:eastAsia="Times New Roman" w:hAnsi="Menlo" w:cs="Menlo"/>
+          <w:b/>
+          <w:bCs/>
+          <w:sz w:val="18"/>
+          <w:szCs w:val="18"/>
+          <w:lang w:val="en-US" w:bidi="ar-SA"/>
+        </w:rPr>
+        <w:t xml:space="preserve">, </w:t>
+      </w:r>
+      <w:r>
+        <w:rPr>
+          <w:rFonts w:ascii="Menlo" w:eastAsia="Times New Roman" w:hAnsi="Menlo" w:cs="Menlo"/>
+          <w:sz w:val="18"/>
+          <w:szCs w:val="18"/>
+          <w:lang w:val="en-US" w:bidi="ar-SA"/>
+        </w:rPr>
+        <w:t xml:space="preserve">or </w:t>
+      </w:r>
+      <w:r>
+        <w:rPr>
+          <w:rFonts w:ascii="Menlo" w:eastAsia="Times New Roman" w:hAnsi="Menlo" w:cs="Menlo"/>
+          <w:b/>
+          <w:bCs/>
+          <w:sz w:val="18"/>
+          <w:szCs w:val="18"/>
+          <w:lang w:val="en-US" w:bidi="ar-SA"/>
+        </w:rPr>
+        <w:t>append mode (‘a’)</w:t>
+      </w:r>
+      <w:r>
+        <w:rPr>
+          <w:rFonts w:ascii="Menlo" w:eastAsia="Times New Roman" w:hAnsi="Menlo" w:cs="Menlo"/>
+          <w:sz w:val="18"/>
+          <w:szCs w:val="18"/>
+          <w:lang w:val="en-US" w:bidi="ar-SA"/>
+        </w:rPr>
+        <w:t xml:space="preserve">, or a mode that allows you </w:t>
+      </w:r>
+      <w:r>
+        <w:rPr>
+          <w:rFonts w:ascii="Menlo" w:eastAsia="Times New Roman" w:hAnsi="Menlo" w:cs="Menlo"/>
+          <w:b/>
+          <w:bCs/>
+          <w:sz w:val="18"/>
+          <w:szCs w:val="18"/>
+          <w:lang w:val="en-US" w:bidi="ar-SA"/>
+        </w:rPr>
+        <w:t>to write and read the file (‘r+’)</w:t>
+      </w:r>
+      <w:r>
+        <w:rPr>
+          <w:rFonts w:ascii="Menlo" w:eastAsia="Times New Roman" w:hAnsi="Menlo" w:cs="Menlo"/>
+          <w:b/>
+          <w:bCs/>
+          <w:sz w:val="18"/>
+          <w:szCs w:val="18"/>
+          <w:lang w:val="en-US" w:bidi="ar-SA"/>
+        </w:rPr>
+        <w:t>.</w:t>
+      </w:r>
+      <w:r>
+        <w:rPr>
+          <w:rFonts w:ascii="Menlo" w:eastAsia="Times New Roman" w:hAnsi="Menlo" w:cs="Menlo"/>
+          <w:sz w:val="18"/>
+          <w:szCs w:val="18"/>
+          <w:lang w:val="en-US" w:bidi="ar-SA"/>
+        </w:rPr>
+        <w:t xml:space="preserve"> </w:t>
+      </w:r>
+    </w:p>
+    <w:p>
+      <w:pPr>
+        <w:pStyle w:val="ListParagraph"/>
+        <w:numPr>
+          <w:ilvl w:val="0"/>
+          <w:numId w:val="3"/>
+        </w:numPr>
+        <w:spacing w:line="270" w:lineRule="atLeast"/>
+        <w:jc w:val="both"/>
+        <w:rPr>
+          <w:rFonts w:ascii="Menlo" w:eastAsia="Times New Roman" w:hAnsi="Menlo" w:cs="Menlo"/>
+          <w:b/>
+          <w:bCs/>
+          <w:sz w:val="18"/>
+          <w:szCs w:val="18"/>
+          <w:lang w:val="en-US" w:bidi="ar-SA"/>
+        </w:rPr>
+      </w:pPr>
+      <w:r>
+        <w:rPr>
+          <w:rFonts w:ascii="Menlo" w:eastAsia="Times New Roman" w:hAnsi="Menlo" w:cs="Menlo"/>
+          <w:color w:val="000000" w:themeColor="text1"/>
+          <w:sz w:val="18"/>
+          <w:szCs w:val="18"/>
+          <w:lang w:val="en-US" w:bidi="ar-SA"/>
+        </w:rPr>
+        <w:t xml:space="preserve">If you omit the mode argument, Python opens the file in </w:t>
+      </w:r>
+      <w:r>
+        <w:rPr>
+          <w:rFonts w:ascii="Menlo" w:eastAsia="Times New Roman" w:hAnsi="Menlo" w:cs="Menlo"/>
+          <w:b/>
+          <w:bCs/>
+          <w:color w:val="000000" w:themeColor="text1"/>
+          <w:sz w:val="18"/>
+          <w:szCs w:val="18"/>
+          <w:lang w:val="en-US" w:bidi="ar-SA"/>
+        </w:rPr>
+        <w:t>read-only mode</w:t>
+      </w:r>
+      <w:r>
+        <w:rPr>
+          <w:rFonts w:ascii="Menlo" w:eastAsia="Times New Roman" w:hAnsi="Menlo" w:cs="Menlo"/>
+          <w:color w:val="000000" w:themeColor="text1"/>
+          <w:sz w:val="18"/>
+          <w:szCs w:val="18"/>
+          <w:lang w:val="en-US" w:bidi="ar-SA"/>
+        </w:rPr>
+        <w:t xml:space="preserve"> by default.</w:t>
+      </w:r>
+    </w:p>
+    <w:p>
+      <w:pPr>
+        <w:pStyle w:val="ListParagraph"/>
+        <w:numPr>
+          <w:ilvl w:val="0"/>
+          <w:numId w:val="1"/>
+        </w:numPr>
+        <w:spacing w:line="270" w:lineRule="atLeast"/>
+        <w:ind w:left="567"/>
+        <w:jc w:val="both"/>
+        <w:rPr>
+          <w:rFonts w:ascii="Menlo" w:eastAsia="Times New Roman" w:hAnsi="Menlo" w:cs="Menlo"/>
+          <w:b/>
+          <w:bCs/>
+          <w:sz w:val="18"/>
+          <w:szCs w:val="18"/>
+          <w:lang w:val="en-US" w:bidi="ar-SA"/>
+        </w:rPr>
+      </w:pPr>
+      <w:r>
+        <w:rPr>
+          <w:rFonts w:ascii="Menlo" w:eastAsia="Times New Roman" w:hAnsi="Menlo" w:cs="Menlo"/>
+          <w:color w:val="FF0000"/>
+          <w:sz w:val="18"/>
+          <w:szCs w:val="18"/>
+          <w:lang w:bidi="ar-SA"/>
+        </w:rPr>
+        <w:t>Important Point:</w:t>
+      </w:r>
+      <w:r>
+        <w:rPr>
+          <w:rFonts w:ascii="Menlo" w:eastAsia="Times New Roman" w:hAnsi="Menlo" w:cs="Menlo"/>
+          <w:color w:val="FF0000"/>
+          <w:sz w:val="18"/>
+          <w:szCs w:val="18"/>
+          <w:lang w:bidi="ar-SA"/>
+        </w:rPr>
+        <w:t xml:space="preserve"> </w:t>
+      </w:r>
+      <w:r>
+        <w:rPr>
+          <w:rFonts w:ascii="Menlo" w:eastAsia="Times New Roman" w:hAnsi="Menlo" w:cs="Menlo"/>
+          <w:color w:val="000000" w:themeColor="text1"/>
+          <w:sz w:val="18"/>
+          <w:szCs w:val="18"/>
+          <w:lang w:bidi="ar-SA"/>
+        </w:rPr>
+        <w:t xml:space="preserve">The </w:t>
+      </w:r>
+      <w:r>
+        <w:rPr>
+          <w:rFonts w:ascii="Menlo" w:eastAsia="Times New Roman" w:hAnsi="Menlo" w:cs="Menlo"/>
+          <w:color w:val="000000" w:themeColor="text1"/>
+          <w:sz w:val="18"/>
+          <w:szCs w:val="18"/>
+          <w:lang w:bidi="ar-SA"/>
+        </w:rPr>
+        <w:t xml:space="preserve">open() function automatically creates the file you’re writning to if it doesn’t already exist. </w:t>
+      </w:r>
+    </w:p>
+    <w:p>
+      <w:pPr>
+        <w:pStyle w:val="ListParagraph"/>
+        <w:numPr>
+          <w:ilvl w:val="0"/>
+          <w:numId w:val="3"/>
+        </w:numPr>
+        <w:spacing w:line="270" w:lineRule="atLeast"/>
+        <w:jc w:val="both"/>
+        <w:rPr>
+          <w:rFonts w:ascii="Menlo" w:eastAsia="Times New Roman" w:hAnsi="Menlo" w:cs="Menlo"/>
+          <w:sz w:val="18"/>
+          <w:szCs w:val="18"/>
+          <w:lang w:val="en-US" w:bidi="ar-SA"/>
+        </w:rPr>
+      </w:pPr>
+      <w:r>
+        <w:rPr>
+          <w:rFonts w:ascii="Menlo" w:eastAsia="Times New Roman" w:hAnsi="Menlo" w:cs="Menlo"/>
+          <w:b/>
+          <w:bCs/>
+          <w:sz w:val="18"/>
+          <w:szCs w:val="18"/>
+          <w:lang w:val="en-US" w:bidi="ar-SA"/>
+        </w:rPr>
+        <w:t xml:space="preserve">BE CAREFULL </w:t>
+      </w:r>
+      <w:r>
+        <w:rPr>
+          <w:rFonts w:ascii="Menlo" w:eastAsia="Times New Roman" w:hAnsi="Menlo" w:cs="Menlo"/>
+          <w:sz w:val="18"/>
+          <w:szCs w:val="18"/>
+          <w:lang w:val="en-US" w:bidi="ar-SA"/>
+        </w:rPr>
+        <w:t>opening a file in write mode if it does exist, Python will erase the file before returning the file object</w:t>
+      </w:r>
+      <w:r>
+        <w:rPr>
+          <w:rFonts w:ascii="Menlo" w:eastAsia="Times New Roman" w:hAnsi="Menlo" w:cs="Menlo"/>
+          <w:sz w:val="18"/>
+          <w:szCs w:val="18"/>
+          <w:lang w:val="en-US" w:bidi="ar-SA"/>
+        </w:rPr>
+        <w:t>.</w:t>
+      </w:r>
+      <w:r>
+        <w:rPr>
+          <w:rFonts w:ascii="Menlo" w:eastAsia="Times New Roman" w:hAnsi="Menlo" w:cs="Menlo"/>
+          <w:sz w:val="18"/>
+          <w:szCs w:val="18"/>
+          <w:lang w:val="en-US" w:bidi="ar-SA"/>
+        </w:rPr>
+        <w:t xml:space="preserve"> </w:t>
+      </w:r>
+      <w:r>
+        <w:rPr>
+          <w:rFonts w:ascii="Menlo" w:eastAsia="Times New Roman" w:hAnsi="Menlo" w:cs="Menlo"/>
+          <w:b/>
+          <w:bCs/>
+          <w:sz w:val="18"/>
+          <w:szCs w:val="18"/>
+          <w:lang w:val="en-US" w:bidi="ar-SA"/>
+        </w:rPr>
+        <w:t>So</w:t>
+      </w:r>
+      <w:r>
+        <w:rPr>
+          <w:rFonts w:ascii="Menlo" w:eastAsia="Times New Roman" w:hAnsi="Menlo" w:cs="Menlo"/>
+          <w:b/>
+          <w:bCs/>
+          <w:sz w:val="18"/>
+          <w:szCs w:val="18"/>
+          <w:lang w:val="en-US" w:bidi="ar-SA"/>
+        </w:rPr>
+        <w:t xml:space="preserve">!! </w:t>
+      </w:r>
+      <w:r>
+        <w:rPr>
+          <w:rFonts w:ascii="Menlo" w:eastAsia="Times New Roman" w:hAnsi="Menlo" w:cs="Menlo"/>
+          <w:sz w:val="18"/>
+          <w:szCs w:val="18"/>
+          <w:lang w:val="en-US" w:bidi="ar-SA"/>
+        </w:rPr>
+        <w:t xml:space="preserve">If you want to add content to a file instead of writing over existing content, you can open the file in </w:t>
+      </w:r>
+      <w:r>
+        <w:rPr>
+          <w:rFonts w:ascii="Menlo" w:eastAsia="Times New Roman" w:hAnsi="Menlo" w:cs="Menlo"/>
+          <w:i/>
+          <w:iCs/>
+          <w:sz w:val="18"/>
+          <w:szCs w:val="18"/>
+          <w:lang w:val="en-US" w:bidi="ar-SA"/>
+        </w:rPr>
+        <w:t>append mode</w:t>
+      </w:r>
+      <w:r>
+        <w:rPr>
+          <w:rFonts w:ascii="Menlo" w:eastAsia="Times New Roman" w:hAnsi="Menlo" w:cs="Menlo"/>
+          <w:sz w:val="18"/>
+          <w:szCs w:val="18"/>
+          <w:lang w:val="en-US" w:bidi="ar-SA"/>
+        </w:rPr>
+        <w:t xml:space="preserve">, and Python won’t erase what you already have there. </w:t>
+      </w:r>
+    </w:p>
+    <w:p>
+      <w:pPr>
+        <w:pStyle w:val="ListParagraph"/>
+        <w:numPr>
+          <w:ilvl w:val="0"/>
+          <w:numId w:val="1"/>
+        </w:numPr>
+        <w:spacing w:line="270" w:lineRule="atLeast"/>
+        <w:ind w:left="567"/>
+        <w:jc w:val="both"/>
+        <w:rPr>
+          <w:rFonts w:ascii="Menlo" w:eastAsia="Times New Roman" w:hAnsi="Menlo" w:cs="Menlo"/>
+          <w:sz w:val="18"/>
+          <w:szCs w:val="18"/>
+          <w:lang w:val="en-US" w:bidi="ar-SA"/>
+        </w:rPr>
+      </w:pPr>
+      <w:r>
+        <w:rPr>
+          <w:rFonts w:ascii="Menlo" w:eastAsia="Times New Roman" w:hAnsi="Menlo" w:cs="Menlo"/>
+          <w:sz w:val="18"/>
+          <w:szCs w:val="18"/>
+          <w:lang w:val="en-US" w:bidi="ar-SA"/>
+        </w:rPr>
+        <w:t xml:space="preserve">Whenever an error occurs that makes Python unsure what to do next, it creats an exception object. </w:t>
+      </w:r>
+    </w:p>
+    <w:p>
+      <w:pPr>
+        <w:pStyle w:val="ListParagraph"/>
+        <w:numPr>
+          <w:ilvl w:val="0"/>
+          <w:numId w:val="3"/>
+        </w:numPr>
+        <w:spacing w:line="270" w:lineRule="atLeast"/>
+        <w:jc w:val="both"/>
+        <w:rPr>
+          <w:rFonts w:ascii="Menlo" w:eastAsia="Times New Roman" w:hAnsi="Menlo" w:cs="Menlo"/>
+          <w:sz w:val="18"/>
+          <w:szCs w:val="18"/>
+          <w:lang w:val="en-US" w:bidi="ar-SA"/>
+        </w:rPr>
+      </w:pPr>
+      <w:r>
+        <w:rPr>
+          <w:rFonts w:ascii="Menlo" w:eastAsia="Times New Roman" w:hAnsi="Menlo" w:cs="Menlo"/>
+          <w:sz w:val="18"/>
+          <w:szCs w:val="18"/>
+          <w:lang w:val="en-US" w:bidi="ar-SA"/>
+        </w:rPr>
+        <w:t>If you write code that handles exception, the program will continue runninng.</w:t>
+      </w:r>
+    </w:p>
+    <w:p>
+      <w:pPr>
+        <w:pStyle w:val="ListParagraph"/>
+        <w:numPr>
+          <w:ilvl w:val="0"/>
+          <w:numId w:val="3"/>
+        </w:numPr>
+        <w:spacing w:line="270" w:lineRule="atLeast"/>
+        <w:jc w:val="both"/>
+        <w:rPr>
+          <w:rFonts w:ascii="Menlo" w:eastAsia="Times New Roman" w:hAnsi="Menlo" w:cs="Menlo"/>
+          <w:sz w:val="18"/>
+          <w:szCs w:val="18"/>
+          <w:lang w:val="en-US" w:bidi="ar-SA"/>
+        </w:rPr>
+      </w:pPr>
+      <w:r>
+        <w:rPr>
+          <w:rFonts w:ascii="Menlo" w:eastAsia="Times New Roman" w:hAnsi="Menlo" w:cs="Menlo"/>
+          <w:sz w:val="18"/>
+          <w:szCs w:val="18"/>
+          <w:lang w:val="en-US" w:bidi="ar-SA"/>
+        </w:rPr>
+        <w:t>If you don’t handle the exception, the program will halt and show a traceback, which includes a report of the exception that was raised.</w:t>
+      </w:r>
+    </w:p>
+    <w:p>
+      <w:pPr>
+        <w:pStyle w:val="ListParagraph"/>
+        <w:numPr>
+          <w:ilvl w:val="0"/>
+          <w:numId w:val="3"/>
+        </w:numPr>
+        <w:spacing w:line="270" w:lineRule="atLeast"/>
+        <w:jc w:val="both"/>
+        <w:rPr>
+          <w:rFonts w:ascii="Menlo" w:eastAsia="Times New Roman" w:hAnsi="Menlo" w:cs="Menlo"/>
+          <w:sz w:val="18"/>
+          <w:szCs w:val="18"/>
+          <w:lang w:val="en-US" w:bidi="ar-SA"/>
+        </w:rPr>
+      </w:pPr>
+      <w:r>
+        <w:rPr>
+          <w:rFonts w:ascii="Menlo" w:eastAsia="Times New Roman" w:hAnsi="Menlo" w:cs="Menlo"/>
+          <w:sz w:val="18"/>
+          <w:szCs w:val="18"/>
+          <w:lang w:val="en-US" w:bidi="ar-SA"/>
+        </w:rPr>
+        <w:t>Exceptions are handled with try-except blocks.</w:t>
+      </w:r>
     </w:p>
     <w:sectPr>
       <w:pgSz w:w="12240" w:h="15840"/>
@@ -6451,106 +8792,16 @@
 <file path=word/numbering.xml><?xml version="1.0" encoding="utf-8"?>
 <w:numbering xmlns:wpc="http://schemas.microsoft.com/office/word/2010/wordprocessingCanvas" xmlns:cx="http://schemas.microsoft.com/office/drawing/2014/chartex" xmlns:cx1="http://schemas.microsoft.com/office/drawing/2015/9/8/chartex" xmlns:cx2="http://schemas.microsoft.com/office/drawing/2015/10/21/chartex" xmlns:cx3="http://schemas.microsoft.com/office/drawing/2016/5/9/chartex" xmlns:cx4="http://schemas.microsoft.com/office/drawing/2016/5/10/chartex" xmlns:cx5="http://schemas.microsoft.com/office/drawing/2016/5/11/chartex" xmlns:cx6="http://schemas.microsoft.com/office/drawing/2016/5/12/chartex" xmlns:cx7="http://schemas.microsoft.com/office/drawing/2016/5/13/chartex" xmlns:cx8="http://schemas.microsoft.com/office/drawing/2016/5/14/chartex" xmlns:mc="http://schemas.openxmlformats.org/markup-compatibility/2006" xmlns:aink="http://schemas.microsoft.com/office/drawing/2016/ink" xmlns:am3d="http://schemas.microsoft.com/office/drawing/2017/model3d" xmlns:o="urn:schemas-microsoft-com:office:office" xmlns:r="http://schemas.openxmlformats.org/officeDocument/2006/relationships" xmlns:m="http://schemas.openxmlformats.org/officeDocument/2006/math" xmlns:v="urn:schemas-microsoft-com:vml" xmlns:wp14="http://schemas.microsoft.com/office/word/2010/wordprocessingDrawing" xmlns:wp="http://schemas.openxmlformats.org/drawingml/2006/wordprocessingDrawing" xmlns:w10="urn:schemas-microsoft-com:office:word" xmlns:w="http://schemas.openxmlformats.org/wordprocessingml/2006/main" xmlns:w14="http://schemas.microsoft.com/office/word/2010/wordml" xmlns:w15="http://schemas.microsoft.com/office/word/2012/wordml" xmlns:w16cex="http://schemas.microsoft.com/office/word/2018/wordml/cex" xmlns:w16cid="http://schemas.microsoft.com/office/word/2016/wordml/cid" xmlns:w16="http://schemas.microsoft.com/office/word/2018/wordml" xmlns:w16se="http://schemas.microsoft.com/office/word/2015/wordml/symex" xmlns:wpg="http://schemas.microsoft.com/office/word/2010/wordprocessingGroup" xmlns:wpi="http://schemas.microsoft.com/office/word/2010/wordprocessingInk" xmlns:wne="http://schemas.microsoft.com/office/word/2006/wordml" xmlns:wps="http://schemas.microsoft.com/office/word/2010/wordprocessingShape" mc:Ignorable="w14 w15 w16se w16cid w16 w16cex wp14">
   <w:abstractNum w:abstractNumId="0" w15:restartNumberingAfterBreak="0">
-    <w:nsid w:val="6D593723"/>
+    <w:nsid w:val="480B00CA"/>
     <w:multiLevelType w:val="hybridMultilevel"/>
-    <w:tmpl w:val="FC1E8F12"/>
-    <w:lvl w:ilvl="0" w:tplc="217A98D6">
-      <w:start w:val="1"/>
-      <w:numFmt w:val="decimal"/>
-      <w:lvlText w:val="%1."/>
-      <w:lvlJc w:val="left"/>
-      <w:pPr>
-        <w:ind w:left="720" w:hanging="360"/>
-      </w:pPr>
-      <w:rPr>
-        <w:rFonts w:hint="default"/>
-        <w:color w:val="000000" w:themeColor="text1"/>
-      </w:rPr>
-    </w:lvl>
-    <w:lvl w:ilvl="1" w:tplc="04090019">
-      <w:start w:val="1"/>
-      <w:numFmt w:val="lowerLetter"/>
-      <w:lvlText w:val="%2."/>
-      <w:lvlJc w:val="left"/>
-      <w:pPr>
-        <w:ind w:left="1440" w:hanging="360"/>
-      </w:pPr>
-    </w:lvl>
-    <w:lvl w:ilvl="2" w:tplc="0409001B">
-      <w:start w:val="1"/>
-      <w:numFmt w:val="lowerRoman"/>
-      <w:lvlText w:val="%3."/>
-      <w:lvlJc w:val="right"/>
-      <w:pPr>
-        <w:ind w:left="2160" w:hanging="180"/>
-      </w:pPr>
-    </w:lvl>
-    <w:lvl w:ilvl="3" w:tplc="0409000F" w:tentative="1">
-      <w:start w:val="1"/>
-      <w:numFmt w:val="decimal"/>
-      <w:lvlText w:val="%4."/>
-      <w:lvlJc w:val="left"/>
-      <w:pPr>
-        <w:ind w:left="2880" w:hanging="360"/>
-      </w:pPr>
-    </w:lvl>
-    <w:lvl w:ilvl="4" w:tplc="04090019" w:tentative="1">
-      <w:start w:val="1"/>
-      <w:numFmt w:val="lowerLetter"/>
-      <w:lvlText w:val="%5."/>
-      <w:lvlJc w:val="left"/>
-      <w:pPr>
-        <w:ind w:left="3600" w:hanging="360"/>
-      </w:pPr>
-    </w:lvl>
-    <w:lvl w:ilvl="5" w:tplc="0409001B" w:tentative="1">
-      <w:start w:val="1"/>
-      <w:numFmt w:val="lowerRoman"/>
-      <w:lvlText w:val="%6."/>
-      <w:lvlJc w:val="right"/>
-      <w:pPr>
-        <w:ind w:left="4320" w:hanging="180"/>
-      </w:pPr>
-    </w:lvl>
-    <w:lvl w:ilvl="6" w:tplc="0409000F" w:tentative="1">
-      <w:start w:val="1"/>
-      <w:numFmt w:val="decimal"/>
-      <w:lvlText w:val="%7."/>
-      <w:lvlJc w:val="left"/>
-      <w:pPr>
-        <w:ind w:left="5040" w:hanging="360"/>
-      </w:pPr>
-    </w:lvl>
-    <w:lvl w:ilvl="7" w:tplc="04090019" w:tentative="1">
-      <w:start w:val="1"/>
-      <w:numFmt w:val="lowerLetter"/>
-      <w:lvlText w:val="%8."/>
-      <w:lvlJc w:val="left"/>
-      <w:pPr>
-        <w:ind w:left="5760" w:hanging="360"/>
-      </w:pPr>
-    </w:lvl>
-    <w:lvl w:ilvl="8" w:tplc="0409001B" w:tentative="1">
-      <w:start w:val="1"/>
-      <w:numFmt w:val="lowerRoman"/>
-      <w:lvlText w:val="%9."/>
-      <w:lvlJc w:val="right"/>
-      <w:pPr>
-        <w:ind w:left="6480" w:hanging="180"/>
-      </w:pPr>
-    </w:lvl>
-  </w:abstractNum>
-  <w:abstractNum w:abstractNumId="1" w15:restartNumberingAfterBreak="0">
-    <w:nsid w:val="6E574B86"/>
-    <w:multiLevelType w:val="hybridMultilevel"/>
-    <w:tmpl w:val="E5A4442E"/>
+    <w:tmpl w:val="0C0C63FE"/>
     <w:lvl w:ilvl="0" w:tplc="EC540868">
       <w:start w:val="9"/>
       <w:numFmt w:val="bullet"/>
       <w:lvlText w:val="-"/>
       <w:lvlJc w:val="left"/>
       <w:pPr>
-        <w:ind w:left="720" w:hanging="360"/>
+        <w:ind w:left="1080" w:hanging="360"/>
       </w:pPr>
       <w:rPr>
         <w:rFonts w:ascii="Menlo" w:eastAsia="Times New Roman" w:hAnsi="Menlo" w:cs="Menlo" w:hint="default"/>
@@ -6562,6 +8813,304 @@
       <w:lvlText w:val="o"/>
       <w:lvlJc w:val="left"/>
       <w:pPr>
+        <w:ind w:left="1800" w:hanging="360"/>
+      </w:pPr>
+      <w:rPr>
+        <w:rFonts w:ascii="Courier New" w:hAnsi="Courier New" w:cs="Courier New" w:hint="default"/>
+      </w:rPr>
+    </w:lvl>
+    <w:lvl w:ilvl="2" w:tplc="04090005" w:tentative="1">
+      <w:start w:val="1"/>
+      <w:numFmt w:val="bullet"/>
+      <w:lvlText w:val=""/>
+      <w:lvlJc w:val="left"/>
+      <w:pPr>
+        <w:ind w:left="2520" w:hanging="360"/>
+      </w:pPr>
+      <w:rPr>
+        <w:rFonts w:ascii="Wingdings" w:hAnsi="Wingdings" w:hint="default"/>
+      </w:rPr>
+    </w:lvl>
+    <w:lvl w:ilvl="3" w:tplc="04090001" w:tentative="1">
+      <w:start w:val="1"/>
+      <w:numFmt w:val="bullet"/>
+      <w:lvlText w:val=""/>
+      <w:lvlJc w:val="left"/>
+      <w:pPr>
+        <w:ind w:left="3240" w:hanging="360"/>
+      </w:pPr>
+      <w:rPr>
+        <w:rFonts w:ascii="Symbol" w:hAnsi="Symbol" w:hint="default"/>
+      </w:rPr>
+    </w:lvl>
+    <w:lvl w:ilvl="4" w:tplc="04090003" w:tentative="1">
+      <w:start w:val="1"/>
+      <w:numFmt w:val="bullet"/>
+      <w:lvlText w:val="o"/>
+      <w:lvlJc w:val="left"/>
+      <w:pPr>
+        <w:ind w:left="3960" w:hanging="360"/>
+      </w:pPr>
+      <w:rPr>
+        <w:rFonts w:ascii="Courier New" w:hAnsi="Courier New" w:cs="Courier New" w:hint="default"/>
+      </w:rPr>
+    </w:lvl>
+    <w:lvl w:ilvl="5" w:tplc="04090005" w:tentative="1">
+      <w:start w:val="1"/>
+      <w:numFmt w:val="bullet"/>
+      <w:lvlText w:val=""/>
+      <w:lvlJc w:val="left"/>
+      <w:pPr>
+        <w:ind w:left="4680" w:hanging="360"/>
+      </w:pPr>
+      <w:rPr>
+        <w:rFonts w:ascii="Wingdings" w:hAnsi="Wingdings" w:hint="default"/>
+      </w:rPr>
+    </w:lvl>
+    <w:lvl w:ilvl="6" w:tplc="04090001" w:tentative="1">
+      <w:start w:val="1"/>
+      <w:numFmt w:val="bullet"/>
+      <w:lvlText w:val=""/>
+      <w:lvlJc w:val="left"/>
+      <w:pPr>
+        <w:ind w:left="5400" w:hanging="360"/>
+      </w:pPr>
+      <w:rPr>
+        <w:rFonts w:ascii="Symbol" w:hAnsi="Symbol" w:hint="default"/>
+      </w:rPr>
+    </w:lvl>
+    <w:lvl w:ilvl="7" w:tplc="04090003" w:tentative="1">
+      <w:start w:val="1"/>
+      <w:numFmt w:val="bullet"/>
+      <w:lvlText w:val="o"/>
+      <w:lvlJc w:val="left"/>
+      <w:pPr>
+        <w:ind w:left="6120" w:hanging="360"/>
+      </w:pPr>
+      <w:rPr>
+        <w:rFonts w:ascii="Courier New" w:hAnsi="Courier New" w:cs="Courier New" w:hint="default"/>
+      </w:rPr>
+    </w:lvl>
+    <w:lvl w:ilvl="8" w:tplc="04090005" w:tentative="1">
+      <w:start w:val="1"/>
+      <w:numFmt w:val="bullet"/>
+      <w:lvlText w:val=""/>
+      <w:lvlJc w:val="left"/>
+      <w:pPr>
+        <w:ind w:left="6840" w:hanging="360"/>
+      </w:pPr>
+      <w:rPr>
+        <w:rFonts w:ascii="Wingdings" w:hAnsi="Wingdings" w:hint="default"/>
+      </w:rPr>
+    </w:lvl>
+  </w:abstractNum>
+  <w:abstractNum w:abstractNumId="1" w15:restartNumberingAfterBreak="0">
+    <w:nsid w:val="5E6E5E7A"/>
+    <w:multiLevelType w:val="hybridMultilevel"/>
+    <w:tmpl w:val="F9885A2C"/>
+    <w:lvl w:ilvl="0" w:tplc="8FEE30BC">
+      <w:start w:val="105"/>
+      <w:numFmt w:val="decimal"/>
+      <w:lvlText w:val="%1"/>
+      <w:lvlJc w:val="left"/>
+      <w:pPr>
+        <w:ind w:left="1080" w:hanging="360"/>
+      </w:pPr>
+      <w:rPr>
+        <w:rFonts w:hint="default"/>
+        <w:b w:val="0"/>
+        <w:color w:val="FF0000"/>
+      </w:rPr>
+    </w:lvl>
+    <w:lvl w:ilvl="1" w:tplc="04090019" w:tentative="1">
+      <w:start w:val="1"/>
+      <w:numFmt w:val="lowerLetter"/>
+      <w:lvlText w:val="%2."/>
+      <w:lvlJc w:val="left"/>
+      <w:pPr>
+        <w:ind w:left="1800" w:hanging="360"/>
+      </w:pPr>
+    </w:lvl>
+    <w:lvl w:ilvl="2" w:tplc="0409001B" w:tentative="1">
+      <w:start w:val="1"/>
+      <w:numFmt w:val="lowerRoman"/>
+      <w:lvlText w:val="%3."/>
+      <w:lvlJc w:val="right"/>
+      <w:pPr>
+        <w:ind w:left="2520" w:hanging="180"/>
+      </w:pPr>
+    </w:lvl>
+    <w:lvl w:ilvl="3" w:tplc="0409000F" w:tentative="1">
+      <w:start w:val="1"/>
+      <w:numFmt w:val="decimal"/>
+      <w:lvlText w:val="%4."/>
+      <w:lvlJc w:val="left"/>
+      <w:pPr>
+        <w:ind w:left="3240" w:hanging="360"/>
+      </w:pPr>
+    </w:lvl>
+    <w:lvl w:ilvl="4" w:tplc="04090019" w:tentative="1">
+      <w:start w:val="1"/>
+      <w:numFmt w:val="lowerLetter"/>
+      <w:lvlText w:val="%5."/>
+      <w:lvlJc w:val="left"/>
+      <w:pPr>
+        <w:ind w:left="3960" w:hanging="360"/>
+      </w:pPr>
+    </w:lvl>
+    <w:lvl w:ilvl="5" w:tplc="0409001B" w:tentative="1">
+      <w:start w:val="1"/>
+      <w:numFmt w:val="lowerRoman"/>
+      <w:lvlText w:val="%6."/>
+      <w:lvlJc w:val="right"/>
+      <w:pPr>
+        <w:ind w:left="4680" w:hanging="180"/>
+      </w:pPr>
+    </w:lvl>
+    <w:lvl w:ilvl="6" w:tplc="0409000F" w:tentative="1">
+      <w:start w:val="1"/>
+      <w:numFmt w:val="decimal"/>
+      <w:lvlText w:val="%7."/>
+      <w:lvlJc w:val="left"/>
+      <w:pPr>
+        <w:ind w:left="5400" w:hanging="360"/>
+      </w:pPr>
+    </w:lvl>
+    <w:lvl w:ilvl="7" w:tplc="04090019" w:tentative="1">
+      <w:start w:val="1"/>
+      <w:numFmt w:val="lowerLetter"/>
+      <w:lvlText w:val="%8."/>
+      <w:lvlJc w:val="left"/>
+      <w:pPr>
+        <w:ind w:left="6120" w:hanging="360"/>
+      </w:pPr>
+    </w:lvl>
+    <w:lvl w:ilvl="8" w:tplc="0409001B" w:tentative="1">
+      <w:start w:val="1"/>
+      <w:numFmt w:val="lowerRoman"/>
+      <w:lvlText w:val="%9."/>
+      <w:lvlJc w:val="right"/>
+      <w:pPr>
+        <w:ind w:left="6840" w:hanging="180"/>
+      </w:pPr>
+    </w:lvl>
+  </w:abstractNum>
+  <w:abstractNum w:abstractNumId="2" w15:restartNumberingAfterBreak="0">
+    <w:nsid w:val="6D593723"/>
+    <w:multiLevelType w:val="hybridMultilevel"/>
+    <w:tmpl w:val="F7E4A51A"/>
+    <w:lvl w:ilvl="0" w:tplc="7974BE24">
+      <w:start w:val="1"/>
+      <w:numFmt w:val="decimal"/>
+      <w:lvlText w:val="%1."/>
+      <w:lvlJc w:val="left"/>
+      <w:pPr>
+        <w:ind w:left="720" w:hanging="360"/>
+      </w:pPr>
+      <w:rPr>
+        <w:rFonts w:hint="default"/>
+        <w:b w:val="0"/>
+        <w:bCs w:val="0"/>
+        <w:i w:val="0"/>
+        <w:iCs w:val="0"/>
+        <w:color w:val="000000" w:themeColor="text1"/>
+      </w:rPr>
+    </w:lvl>
+    <w:lvl w:ilvl="1" w:tplc="04090019">
+      <w:start w:val="1"/>
+      <w:numFmt w:val="lowerLetter"/>
+      <w:lvlText w:val="%2."/>
+      <w:lvlJc w:val="left"/>
+      <w:pPr>
+        <w:ind w:left="1440" w:hanging="360"/>
+      </w:pPr>
+    </w:lvl>
+    <w:lvl w:ilvl="2" w:tplc="0409001B">
+      <w:start w:val="1"/>
+      <w:numFmt w:val="lowerRoman"/>
+      <w:lvlText w:val="%3."/>
+      <w:lvlJc w:val="right"/>
+      <w:pPr>
+        <w:ind w:left="2160" w:hanging="180"/>
+      </w:pPr>
+    </w:lvl>
+    <w:lvl w:ilvl="3" w:tplc="0409000F" w:tentative="1">
+      <w:start w:val="1"/>
+      <w:numFmt w:val="decimal"/>
+      <w:lvlText w:val="%4."/>
+      <w:lvlJc w:val="left"/>
+      <w:pPr>
+        <w:ind w:left="2880" w:hanging="360"/>
+      </w:pPr>
+    </w:lvl>
+    <w:lvl w:ilvl="4" w:tplc="04090019" w:tentative="1">
+      <w:start w:val="1"/>
+      <w:numFmt w:val="lowerLetter"/>
+      <w:lvlText w:val="%5."/>
+      <w:lvlJc w:val="left"/>
+      <w:pPr>
+        <w:ind w:left="3600" w:hanging="360"/>
+      </w:pPr>
+    </w:lvl>
+    <w:lvl w:ilvl="5" w:tplc="0409001B" w:tentative="1">
+      <w:start w:val="1"/>
+      <w:numFmt w:val="lowerRoman"/>
+      <w:lvlText w:val="%6."/>
+      <w:lvlJc w:val="right"/>
+      <w:pPr>
+        <w:ind w:left="4320" w:hanging="180"/>
+      </w:pPr>
+    </w:lvl>
+    <w:lvl w:ilvl="6" w:tplc="0409000F" w:tentative="1">
+      <w:start w:val="1"/>
+      <w:numFmt w:val="decimal"/>
+      <w:lvlText w:val="%7."/>
+      <w:lvlJc w:val="left"/>
+      <w:pPr>
+        <w:ind w:left="5040" w:hanging="360"/>
+      </w:pPr>
+    </w:lvl>
+    <w:lvl w:ilvl="7" w:tplc="04090019" w:tentative="1">
+      <w:start w:val="1"/>
+      <w:numFmt w:val="lowerLetter"/>
+      <w:lvlText w:val="%8."/>
+      <w:lvlJc w:val="left"/>
+      <w:pPr>
+        <w:ind w:left="5760" w:hanging="360"/>
+      </w:pPr>
+    </w:lvl>
+    <w:lvl w:ilvl="8" w:tplc="0409001B" w:tentative="1">
+      <w:start w:val="1"/>
+      <w:numFmt w:val="lowerRoman"/>
+      <w:lvlText w:val="%9."/>
+      <w:lvlJc w:val="right"/>
+      <w:pPr>
+        <w:ind w:left="6480" w:hanging="180"/>
+      </w:pPr>
+    </w:lvl>
+  </w:abstractNum>
+  <w:abstractNum w:abstractNumId="3" w15:restartNumberingAfterBreak="0">
+    <w:nsid w:val="6E574B86"/>
+    <w:multiLevelType w:val="hybridMultilevel"/>
+    <w:tmpl w:val="E5A4442E"/>
+    <w:lvl w:ilvl="0" w:tplc="EC540868">
+      <w:start w:val="9"/>
+      <w:numFmt w:val="bullet"/>
+      <w:lvlText w:val="-"/>
+      <w:lvlJc w:val="left"/>
+      <w:pPr>
+        <w:ind w:left="720" w:hanging="360"/>
+      </w:pPr>
+      <w:rPr>
+        <w:rFonts w:ascii="Menlo" w:eastAsia="Times New Roman" w:hAnsi="Menlo" w:cs="Menlo" w:hint="default"/>
+      </w:rPr>
+    </w:lvl>
+    <w:lvl w:ilvl="1" w:tplc="04090003" w:tentative="1">
+      <w:start w:val="1"/>
+      <w:numFmt w:val="bullet"/>
+      <w:lvlText w:val="o"/>
+      <w:lvlJc w:val="left"/>
+      <w:pPr>
         <w:ind w:left="1440" w:hanging="360"/>
       </w:pPr>
       <w:rPr>
@@ -6653,11 +9202,11 @@
       </w:rPr>
     </w:lvl>
   </w:abstractNum>
-  <w:abstractNum w:abstractNumId="2" w15:restartNumberingAfterBreak="0">
+  <w:abstractNum w:abstractNumId="4" w15:restartNumberingAfterBreak="0">
     <w:nsid w:val="7A821429"/>
     <w:multiLevelType w:val="hybridMultilevel"/>
-    <w:tmpl w:val="9BF47D08"/>
-    <w:lvl w:ilvl="0" w:tplc="EC540868">
+    <w:tmpl w:val="6E763994"/>
+    <w:lvl w:ilvl="0" w:tplc="33A486F0">
       <w:start w:val="9"/>
       <w:numFmt w:val="bullet"/>
       <w:lvlText w:val="-"/>
@@ -6667,6 +9216,7 @@
       </w:pPr>
       <w:rPr>
         <w:rFonts w:ascii="Menlo" w:eastAsia="Times New Roman" w:hAnsi="Menlo" w:cs="Menlo" w:hint="default"/>
+        <w:color w:val="000000" w:themeColor="text1"/>
       </w:rPr>
     </w:lvl>
     <w:lvl w:ilvl="1" w:tplc="04090003" w:tentative="1">
@@ -6767,13 +9317,19 @@
     </w:lvl>
   </w:abstractNum>
   <w:num w:numId="1">
+    <w:abstractNumId w:val="2"/>
+  </w:num>
+  <w:num w:numId="2">
+    <w:abstractNumId w:val="3"/>
+  </w:num>
+  <w:num w:numId="3">
+    <w:abstractNumId w:val="4"/>
+  </w:num>
+  <w:num w:numId="4">
     <w:abstractNumId w:val="0"/>
   </w:num>
-  <w:num w:numId="2">
+  <w:num w:numId="5">
     <w:abstractNumId w:val="1"/>
-  </w:num>
-  <w:num w:numId="3">
-    <w:abstractNumId w:val="2"/>
   </w:num>
 </w:numbering>
 </file>

--- a/ Python Documentation.docx
+++ b/ Python Documentation.docx
@@ -8777,6 +8777,250 @@
           <w:lang w:val="en-US" w:bidi="ar-SA"/>
         </w:rPr>
         <w:t>Exceptions are handled with try-except blocks.</w:t>
+      </w:r>
+    </w:p>
+    <w:p>
+      <w:pPr>
+        <w:pStyle w:val="ListParagraph"/>
+        <w:numPr>
+          <w:ilvl w:val="0"/>
+          <w:numId w:val="1"/>
+        </w:numPr>
+        <w:tabs>
+          <w:tab w:val="left" w:pos="851"/>
+        </w:tabs>
+        <w:spacing w:line="270" w:lineRule="atLeast"/>
+        <w:ind w:left="709"/>
+        <w:jc w:val="both"/>
+        <w:rPr>
+          <w:rFonts w:ascii="Menlo" w:eastAsia="Times New Roman" w:hAnsi="Menlo" w:cs="Menlo"/>
+          <w:sz w:val="18"/>
+          <w:szCs w:val="18"/>
+          <w:lang w:val="en-US" w:bidi="ar-SA"/>
+        </w:rPr>
+      </w:pPr>
+      <w:r>
+        <w:rPr>
+          <w:rFonts w:ascii="Menlo" w:eastAsia="Times New Roman" w:hAnsi="Menlo" w:cs="Menlo"/>
+          <w:sz w:val="18"/>
+          <w:szCs w:val="18"/>
+          <w:lang w:val="en-US" w:bidi="ar-SA"/>
+        </w:rPr>
+        <w:t>A simple way to store the data that user entered is using the json module.</w:t>
+      </w:r>
+    </w:p>
+    <w:p>
+      <w:pPr>
+        <w:pStyle w:val="ListParagraph"/>
+        <w:numPr>
+          <w:ilvl w:val="0"/>
+          <w:numId w:val="3"/>
+        </w:numPr>
+        <w:tabs>
+          <w:tab w:val="left" w:pos="851"/>
+        </w:tabs>
+        <w:spacing w:line="270" w:lineRule="atLeast"/>
+        <w:jc w:val="both"/>
+        <w:rPr>
+          <w:rFonts w:ascii="Menlo" w:eastAsia="Times New Roman" w:hAnsi="Menlo" w:cs="Menlo"/>
+          <w:sz w:val="18"/>
+          <w:szCs w:val="18"/>
+          <w:lang w:val="en-US" w:bidi="ar-SA"/>
+        </w:rPr>
+      </w:pPr>
+      <w:r>
+        <w:rPr>
+          <w:rFonts w:ascii="Menlo" w:eastAsia="Times New Roman" w:hAnsi="Menlo" w:cs="Menlo"/>
+          <w:sz w:val="18"/>
+          <w:szCs w:val="18"/>
+          <w:lang w:val="en-US" w:bidi="ar-SA"/>
+        </w:rPr>
+        <w:t>The json module allows you to dump simple Python data structres into a file and load the data from that file the next time the program runs.</w:t>
+      </w:r>
+    </w:p>
+    <w:p>
+      <w:pPr>
+        <w:pStyle w:val="ListParagraph"/>
+        <w:numPr>
+          <w:ilvl w:val="0"/>
+          <w:numId w:val="3"/>
+        </w:numPr>
+        <w:tabs>
+          <w:tab w:val="left" w:pos="851"/>
+        </w:tabs>
+        <w:spacing w:line="270" w:lineRule="atLeast"/>
+        <w:jc w:val="both"/>
+        <w:rPr>
+          <w:rFonts w:ascii="Menlo" w:eastAsia="Times New Roman" w:hAnsi="Menlo" w:cs="Menlo"/>
+          <w:sz w:val="18"/>
+          <w:szCs w:val="18"/>
+          <w:lang w:val="en-US" w:bidi="ar-SA"/>
+        </w:rPr>
+      </w:pPr>
+      <w:r>
+        <w:rPr>
+          <w:rFonts w:ascii="Menlo" w:eastAsia="Times New Roman" w:hAnsi="Menlo" w:cs="Menlo"/>
+          <w:sz w:val="18"/>
+          <w:szCs w:val="18"/>
+          <w:lang w:val="en-US" w:bidi="ar-SA"/>
+        </w:rPr>
+        <w:t>You can also use json to share data between different Python programs</w:t>
+      </w:r>
+      <w:r>
+        <w:rPr>
+          <w:rFonts w:ascii="Menlo" w:eastAsia="Times New Roman" w:hAnsi="Menlo" w:cs="Menlo"/>
+          <w:sz w:val="18"/>
+          <w:szCs w:val="18"/>
+          <w:lang w:val="en-US" w:bidi="ar-SA"/>
+        </w:rPr>
+        <w:t>.</w:t>
+      </w:r>
+    </w:p>
+    <w:p>
+      <w:pPr>
+        <w:pStyle w:val="ListParagraph"/>
+        <w:numPr>
+          <w:ilvl w:val="0"/>
+          <w:numId w:val="1"/>
+        </w:numPr>
+        <w:tabs>
+          <w:tab w:val="left" w:pos="851"/>
+        </w:tabs>
+        <w:spacing w:line="270" w:lineRule="atLeast"/>
+        <w:jc w:val="both"/>
+        <w:rPr>
+          <w:rFonts w:ascii="Menlo" w:eastAsia="Times New Roman" w:hAnsi="Menlo" w:cs="Menlo"/>
+          <w:sz w:val="18"/>
+          <w:szCs w:val="18"/>
+          <w:lang w:val="en-US" w:bidi="ar-SA"/>
+        </w:rPr>
+      </w:pPr>
+      <w:r>
+        <w:rPr>
+          <w:rFonts w:ascii="Menlo" w:eastAsia="Times New Roman" w:hAnsi="Menlo" w:cs="Menlo"/>
+          <w:sz w:val="18"/>
+          <w:szCs w:val="18"/>
+          <w:lang w:val="en-US" w:bidi="ar-SA"/>
+        </w:rPr>
+        <w:t>Refactoring is The process of improve the code by breaking it up into a series of functions that have specific jobs.</w:t>
+      </w:r>
+    </w:p>
+    <w:p>
+      <w:pPr>
+        <w:pStyle w:val="ListParagraph"/>
+        <w:numPr>
+          <w:ilvl w:val="0"/>
+          <w:numId w:val="3"/>
+        </w:numPr>
+        <w:tabs>
+          <w:tab w:val="left" w:pos="851"/>
+        </w:tabs>
+        <w:spacing w:line="270" w:lineRule="atLeast"/>
+        <w:jc w:val="both"/>
+        <w:rPr>
+          <w:rFonts w:ascii="Menlo" w:eastAsia="Times New Roman" w:hAnsi="Menlo" w:cs="Menlo"/>
+          <w:sz w:val="18"/>
+          <w:szCs w:val="18"/>
+          <w:lang w:val="en-US" w:bidi="ar-SA"/>
+        </w:rPr>
+      </w:pPr>
+      <w:r>
+        <w:rPr>
+          <w:rFonts w:ascii="Menlo" w:eastAsia="Times New Roman" w:hAnsi="Menlo" w:cs="Menlo"/>
+          <w:sz w:val="18"/>
+          <w:szCs w:val="18"/>
+          <w:lang w:val="en-US" w:bidi="ar-SA"/>
+        </w:rPr>
+        <w:t>Refactoring makes your code cleaner, easier to understand, and easier to extend.</w:t>
+      </w:r>
+    </w:p>
+    <w:p>
+      <w:pPr>
+        <w:pStyle w:val="ListParagraph"/>
+        <w:numPr>
+          <w:ilvl w:val="0"/>
+          <w:numId w:val="3"/>
+        </w:numPr>
+        <w:tabs>
+          <w:tab w:val="left" w:pos="851"/>
+        </w:tabs>
+        <w:spacing w:line="270" w:lineRule="atLeast"/>
+        <w:jc w:val="both"/>
+        <w:rPr>
+          <w:rFonts w:ascii="Menlo" w:eastAsia="Times New Roman" w:hAnsi="Menlo" w:cs="Menlo"/>
+          <w:sz w:val="18"/>
+          <w:szCs w:val="18"/>
+          <w:lang w:val="en-US" w:bidi="ar-SA"/>
+        </w:rPr>
+      </w:pPr>
+      <w:r>
+        <w:rPr>
+          <w:rFonts w:ascii="Menlo" w:eastAsia="Times New Roman" w:hAnsi="Menlo" w:cs="Menlo"/>
+          <w:sz w:val="18"/>
+          <w:szCs w:val="18"/>
+          <w:lang w:val="en-US" w:bidi="ar-SA"/>
+        </w:rPr>
+        <w:t>Removing the bulk of its logic into one or more functions</w:t>
+      </w:r>
+      <w:r>
+        <w:rPr>
+          <w:rFonts w:ascii="Menlo" w:eastAsia="Times New Roman" w:hAnsi="Menlo" w:cs="Menlo"/>
+          <w:sz w:val="18"/>
+          <w:szCs w:val="18"/>
+          <w:lang w:val="en-US" w:bidi="ar-SA"/>
+        </w:rPr>
+        <w:t>.</w:t>
+      </w:r>
+    </w:p>
+    <w:p>
+      <w:pPr>
+        <w:pStyle w:val="ListParagraph"/>
+        <w:numPr>
+          <w:ilvl w:val="0"/>
+          <w:numId w:val="1"/>
+        </w:numPr>
+        <w:tabs>
+          <w:tab w:val="left" w:pos="851"/>
+        </w:tabs>
+        <w:spacing w:line="270" w:lineRule="atLeast"/>
+        <w:jc w:val="both"/>
+        <w:rPr>
+          <w:rFonts w:ascii="Menlo" w:eastAsia="Times New Roman" w:hAnsi="Menlo" w:cs="Menlo"/>
+          <w:color w:val="FF0000"/>
+          <w:sz w:val="18"/>
+          <w:szCs w:val="18"/>
+          <w:lang w:val="en-US" w:bidi="ar-SA"/>
+        </w:rPr>
+      </w:pPr>
+      <w:r>
+        <w:rPr>
+          <w:rFonts w:ascii="Menlo" w:eastAsia="Times New Roman" w:hAnsi="Menlo" w:cs="Menlo"/>
+          <w:color w:val="FF0000"/>
+          <w:sz w:val="18"/>
+          <w:szCs w:val="18"/>
+          <w:lang w:val="en-US" w:bidi="ar-SA"/>
+        </w:rPr>
+        <w:t>Important point</w:t>
+      </w:r>
+      <w:r>
+        <w:rPr>
+          <w:rFonts w:ascii="Menlo" w:eastAsia="Times New Roman" w:hAnsi="Menlo" w:cs="Menlo"/>
+          <w:color w:val="FF0000"/>
+          <w:sz w:val="18"/>
+          <w:szCs w:val="18"/>
+          <w:lang w:val="en-US" w:bidi="ar-SA"/>
+        </w:rPr>
+        <w:t xml:space="preserve">: </w:t>
+      </w:r>
+      <w:r>
+        <w:rPr>
+          <w:rFonts w:ascii="Menlo" w:eastAsia="Times New Roman" w:hAnsi="Menlo" w:cs="Menlo"/>
+          <w:color w:val="000000" w:themeColor="text1"/>
+          <w:sz w:val="18"/>
+          <w:szCs w:val="18"/>
+          <w:lang w:val="en-US" w:bidi="ar-SA"/>
+        </w:rPr>
+        <w:t>A function should return a value that we expecting, or it should return None.</w:t>
       </w:r>
     </w:p>
     <w:sectPr>

--- a/ Python Documentation.docx
+++ b/ Python Documentation.docx
@@ -9021,6 +9021,470 @@
           <w:lang w:val="en-US" w:bidi="ar-SA"/>
         </w:rPr>
         <w:t>A function should return a value that we expecting, or it should return None.</w:t>
+      </w:r>
+    </w:p>
+    <w:p>
+      <w:pPr>
+        <w:pStyle w:val="ListParagraph"/>
+        <w:numPr>
+          <w:ilvl w:val="0"/>
+          <w:numId w:val="1"/>
+        </w:numPr>
+        <w:tabs>
+          <w:tab w:val="left" w:pos="851"/>
+        </w:tabs>
+        <w:spacing w:line="270" w:lineRule="atLeast"/>
+        <w:jc w:val="both"/>
+        <w:rPr>
+          <w:rFonts w:ascii="Menlo" w:eastAsia="Times New Roman" w:hAnsi="Menlo" w:cs="Menlo"/>
+          <w:color w:val="FF0000"/>
+          <w:sz w:val="18"/>
+          <w:szCs w:val="18"/>
+          <w:lang w:val="en-US" w:bidi="ar-SA"/>
+        </w:rPr>
+      </w:pPr>
+      <w:r>
+        <w:rPr>
+          <w:rFonts w:ascii="Menlo" w:eastAsia="Times New Roman" w:hAnsi="Menlo" w:cs="Menlo"/>
+          <w:color w:val="000000" w:themeColor="text1"/>
+          <w:sz w:val="18"/>
+          <w:szCs w:val="18"/>
+          <w:lang w:val="en-US" w:bidi="ar-SA"/>
+        </w:rPr>
+        <w:t xml:space="preserve">A </w:t>
+      </w:r>
+      <w:r>
+        <w:rPr>
+          <w:rFonts w:ascii="Menlo" w:eastAsia="Times New Roman" w:hAnsi="Menlo" w:cs="Menlo"/>
+          <w:i/>
+          <w:iCs/>
+          <w:color w:val="000000" w:themeColor="text1"/>
+          <w:sz w:val="18"/>
+          <w:szCs w:val="18"/>
+          <w:u w:val="single"/>
+          <w:lang w:val="en-US" w:bidi="ar-SA"/>
+        </w:rPr>
+        <w:t>Unit test</w:t>
+      </w:r>
+      <w:r>
+        <w:rPr>
+          <w:rFonts w:ascii="Menlo" w:eastAsia="Times New Roman" w:hAnsi="Menlo" w:cs="Menlo"/>
+          <w:color w:val="000000" w:themeColor="text1"/>
+          <w:sz w:val="18"/>
+          <w:szCs w:val="18"/>
+          <w:lang w:val="en-US" w:bidi="ar-SA"/>
+        </w:rPr>
+        <w:t xml:space="preserve"> verifies that one specific aspect of a function’s behavior is correct</w:t>
+      </w:r>
+      <w:r>
+        <w:rPr>
+          <w:rFonts w:ascii="Menlo" w:eastAsia="Times New Roman" w:hAnsi="Menlo" w:cs="Menlo"/>
+          <w:color w:val="000000" w:themeColor="text1"/>
+          <w:sz w:val="18"/>
+          <w:szCs w:val="18"/>
+          <w:lang w:val="en-US" w:bidi="ar-SA"/>
+        </w:rPr>
+        <w:t>.</w:t>
+      </w:r>
+    </w:p>
+    <w:p>
+      <w:pPr>
+        <w:pStyle w:val="ListParagraph"/>
+        <w:numPr>
+          <w:ilvl w:val="0"/>
+          <w:numId w:val="1"/>
+        </w:numPr>
+        <w:tabs>
+          <w:tab w:val="left" w:pos="851"/>
+        </w:tabs>
+        <w:spacing w:line="270" w:lineRule="atLeast"/>
+        <w:jc w:val="both"/>
+        <w:rPr>
+          <w:rFonts w:ascii="Menlo" w:eastAsia="Times New Roman" w:hAnsi="Menlo" w:cs="Menlo"/>
+          <w:color w:val="FF0000"/>
+          <w:sz w:val="18"/>
+          <w:szCs w:val="18"/>
+          <w:lang w:val="en-US" w:bidi="ar-SA"/>
+        </w:rPr>
+      </w:pPr>
+      <w:r>
+        <w:rPr>
+          <w:rFonts w:ascii="Menlo" w:eastAsia="Times New Roman" w:hAnsi="Menlo" w:cs="Menlo"/>
+          <w:color w:val="000000" w:themeColor="text1"/>
+          <w:sz w:val="18"/>
+          <w:szCs w:val="18"/>
+          <w:lang w:val="en-US" w:bidi="ar-SA"/>
+        </w:rPr>
+        <w:t xml:space="preserve">A </w:t>
+      </w:r>
+      <w:r>
+        <w:rPr>
+          <w:rFonts w:ascii="Menlo" w:eastAsia="Times New Roman" w:hAnsi="Menlo" w:cs="Menlo"/>
+          <w:i/>
+          <w:iCs/>
+          <w:color w:val="000000" w:themeColor="text1"/>
+          <w:sz w:val="18"/>
+          <w:szCs w:val="18"/>
+          <w:u w:val="single"/>
+          <w:lang w:val="en-US" w:bidi="ar-SA"/>
+        </w:rPr>
+        <w:t>test case</w:t>
+      </w:r>
+      <w:r>
+        <w:rPr>
+          <w:rFonts w:ascii="Menlo" w:eastAsia="Times New Roman" w:hAnsi="Menlo" w:cs="Menlo"/>
+          <w:color w:val="000000" w:themeColor="text1"/>
+          <w:sz w:val="18"/>
+          <w:szCs w:val="18"/>
+          <w:lang w:val="en-US" w:bidi="ar-SA"/>
+        </w:rPr>
+        <w:t xml:space="preserve"> is a collection of unit tests that together prove that a function behaves as it’s supposed to, within the full range of situations you expect it to handle.</w:t>
+      </w:r>
+      <w:r>
+        <w:rPr>
+          <w:rFonts w:ascii="Menlo" w:eastAsia="Times New Roman" w:hAnsi="Menlo" w:cs="Menlo"/>
+          <w:color w:val="FF0000"/>
+          <w:sz w:val="18"/>
+          <w:szCs w:val="18"/>
+          <w:lang w:val="en-US" w:bidi="ar-SA"/>
+        </w:rPr>
+        <w:t xml:space="preserve"> </w:t>
+      </w:r>
+    </w:p>
+    <w:p>
+      <w:pPr>
+        <w:pStyle w:val="ListParagraph"/>
+        <w:numPr>
+          <w:ilvl w:val="0"/>
+          <w:numId w:val="3"/>
+        </w:numPr>
+        <w:tabs>
+          <w:tab w:val="left" w:pos="851"/>
+        </w:tabs>
+        <w:spacing w:line="270" w:lineRule="atLeast"/>
+        <w:jc w:val="both"/>
+        <w:rPr>
+          <w:rFonts w:ascii="Menlo" w:eastAsia="Times New Roman" w:hAnsi="Menlo" w:cs="Menlo"/>
+          <w:color w:val="FF0000"/>
+          <w:sz w:val="18"/>
+          <w:szCs w:val="18"/>
+          <w:lang w:val="en-US" w:bidi="ar-SA"/>
+        </w:rPr>
+      </w:pPr>
+      <w:r>
+        <w:rPr>
+          <w:rFonts w:ascii="Menlo" w:eastAsia="Times New Roman" w:hAnsi="Menlo" w:cs="Menlo"/>
+          <w:color w:val="FF0000"/>
+          <w:sz w:val="18"/>
+          <w:szCs w:val="18"/>
+          <w:lang w:val="en-US" w:bidi="ar-SA"/>
+        </w:rPr>
+        <w:t xml:space="preserve"> </w:t>
+      </w:r>
+      <w:r>
+        <w:rPr>
+          <w:rFonts w:ascii="Menlo" w:eastAsia="Times New Roman" w:hAnsi="Menlo" w:cs="Menlo"/>
+          <w:color w:val="000000" w:themeColor="text1"/>
+          <w:sz w:val="18"/>
+          <w:szCs w:val="18"/>
+          <w:lang w:val="en-US" w:bidi="ar-SA"/>
+        </w:rPr>
+        <w:t>A good test case considers all the possible kinds of input a function could receive and includes tests to represent each of these situiations</w:t>
+      </w:r>
+      <w:r>
+        <w:rPr>
+          <w:rFonts w:ascii="Menlo" w:eastAsia="Times New Roman" w:hAnsi="Menlo" w:cs="Menlo"/>
+          <w:color w:val="000000" w:themeColor="text1"/>
+          <w:sz w:val="18"/>
+          <w:szCs w:val="18"/>
+          <w:lang w:val="en-US" w:bidi="ar-SA"/>
+        </w:rPr>
+        <w:t>.</w:t>
+      </w:r>
+    </w:p>
+    <w:p>
+      <w:pPr>
+        <w:pStyle w:val="ListParagraph"/>
+        <w:numPr>
+          <w:ilvl w:val="0"/>
+          <w:numId w:val="3"/>
+        </w:numPr>
+        <w:tabs>
+          <w:tab w:val="left" w:pos="851"/>
+        </w:tabs>
+        <w:spacing w:line="270" w:lineRule="atLeast"/>
+        <w:jc w:val="both"/>
+        <w:rPr>
+          <w:rFonts w:ascii="Menlo" w:eastAsia="Times New Roman" w:hAnsi="Menlo" w:cs="Menlo"/>
+          <w:color w:val="FF0000"/>
+          <w:sz w:val="18"/>
+          <w:szCs w:val="18"/>
+          <w:lang w:val="en-US" w:bidi="ar-SA"/>
+        </w:rPr>
+      </w:pPr>
+      <w:r>
+        <w:rPr>
+          <w:rFonts w:ascii="Menlo" w:eastAsia="Times New Roman" w:hAnsi="Menlo" w:cs="Menlo"/>
+          <w:color w:val="000000" w:themeColor="text1"/>
+          <w:sz w:val="18"/>
+          <w:szCs w:val="18"/>
+          <w:lang w:val="en-US" w:bidi="ar-SA"/>
+        </w:rPr>
+        <w:t xml:space="preserve"> It’s often good enough to write tests for your code’s critical behaviors and then aim for full coverage only if the project starts to see widespread use.</w:t>
+      </w:r>
+    </w:p>
+    <w:p>
+      <w:pPr>
+        <w:pStyle w:val="ListParagraph"/>
+        <w:numPr>
+          <w:ilvl w:val="0"/>
+          <w:numId w:val="3"/>
+        </w:numPr>
+        <w:tabs>
+          <w:tab w:val="left" w:pos="851"/>
+        </w:tabs>
+        <w:spacing w:line="270" w:lineRule="atLeast"/>
+        <w:jc w:val="both"/>
+        <w:rPr>
+          <w:rFonts w:ascii="Menlo" w:eastAsia="Times New Roman" w:hAnsi="Menlo" w:cs="Menlo"/>
+          <w:color w:val="FF0000"/>
+          <w:sz w:val="18"/>
+          <w:szCs w:val="18"/>
+          <w:lang w:val="en-US" w:bidi="ar-SA"/>
+        </w:rPr>
+      </w:pPr>
+      <w:r>
+        <w:rPr>
+          <w:rFonts w:ascii="Menlo" w:eastAsia="Times New Roman" w:hAnsi="Menlo" w:cs="Menlo"/>
+          <w:color w:val="000000" w:themeColor="text1"/>
+          <w:sz w:val="18"/>
+          <w:szCs w:val="18"/>
+          <w:lang w:val="en-US" w:bidi="ar-SA"/>
+        </w:rPr>
+        <w:t>How to write a test case for a function?</w:t>
+      </w:r>
+    </w:p>
+    <w:p>
+      <w:pPr>
+        <w:pStyle w:val="ListParagraph"/>
+        <w:numPr>
+          <w:ilvl w:val="1"/>
+          <w:numId w:val="3"/>
+        </w:numPr>
+        <w:tabs>
+          <w:tab w:val="left" w:pos="851"/>
+        </w:tabs>
+        <w:spacing w:line="270" w:lineRule="atLeast"/>
+        <w:jc w:val="both"/>
+        <w:rPr>
+          <w:rFonts w:ascii="Menlo" w:eastAsia="Times New Roman" w:hAnsi="Menlo" w:cs="Menlo"/>
+          <w:color w:val="FF0000"/>
+          <w:sz w:val="18"/>
+          <w:szCs w:val="18"/>
+          <w:lang w:val="en-US" w:bidi="ar-SA"/>
+        </w:rPr>
+      </w:pPr>
+      <w:r>
+        <w:rPr>
+          <w:rFonts w:ascii="Menlo" w:eastAsia="Times New Roman" w:hAnsi="Menlo" w:cs="Menlo"/>
+          <w:color w:val="000000" w:themeColor="text1"/>
+          <w:sz w:val="18"/>
+          <w:szCs w:val="18"/>
+          <w:lang w:val="en-US" w:bidi="ar-SA"/>
+        </w:rPr>
+        <w:t>Import the unittest module and the function you want to test.</w:t>
+      </w:r>
+    </w:p>
+    <w:p>
+      <w:pPr>
+        <w:pStyle w:val="ListParagraph"/>
+        <w:numPr>
+          <w:ilvl w:val="1"/>
+          <w:numId w:val="3"/>
+        </w:numPr>
+        <w:tabs>
+          <w:tab w:val="left" w:pos="851"/>
+        </w:tabs>
+        <w:spacing w:line="270" w:lineRule="atLeast"/>
+        <w:jc w:val="both"/>
+        <w:rPr>
+          <w:rFonts w:ascii="Menlo" w:eastAsia="Times New Roman" w:hAnsi="Menlo" w:cs="Menlo"/>
+          <w:color w:val="FF0000"/>
+          <w:sz w:val="18"/>
+          <w:szCs w:val="18"/>
+          <w:lang w:val="en-US" w:bidi="ar-SA"/>
+        </w:rPr>
+      </w:pPr>
+      <w:r>
+        <w:rPr>
+          <w:rFonts w:ascii="Menlo" w:eastAsia="Times New Roman" w:hAnsi="Menlo" w:cs="Menlo"/>
+          <w:color w:val="000000" w:themeColor="text1"/>
+          <w:sz w:val="18"/>
+          <w:szCs w:val="18"/>
+          <w:lang w:val="en-US" w:bidi="ar-SA"/>
+        </w:rPr>
+        <w:t>Create a class that inherits from the unittest.</w:t>
+      </w:r>
+    </w:p>
+    <w:p>
+      <w:pPr>
+        <w:pStyle w:val="ListParagraph"/>
+        <w:numPr>
+          <w:ilvl w:val="1"/>
+          <w:numId w:val="3"/>
+        </w:numPr>
+        <w:tabs>
+          <w:tab w:val="left" w:pos="851"/>
+        </w:tabs>
+        <w:spacing w:line="270" w:lineRule="atLeast"/>
+        <w:jc w:val="both"/>
+        <w:rPr>
+          <w:rFonts w:ascii="Menlo" w:eastAsia="Times New Roman" w:hAnsi="Menlo" w:cs="Menlo"/>
+          <w:color w:val="000000" w:themeColor="text1"/>
+          <w:sz w:val="18"/>
+          <w:szCs w:val="18"/>
+          <w:lang w:val="en-US" w:bidi="ar-SA"/>
+        </w:rPr>
+      </w:pPr>
+      <w:r>
+        <w:rPr>
+          <w:rFonts w:ascii="Menlo" w:eastAsia="Times New Roman" w:hAnsi="Menlo" w:cs="Menlo"/>
+          <w:color w:val="000000" w:themeColor="text1"/>
+          <w:sz w:val="18"/>
+          <w:szCs w:val="18"/>
+          <w:lang w:val="en-US" w:bidi="ar-SA"/>
+        </w:rPr>
+        <w:t>TestCase, and write a series of methods to test different aspects of your function’s behavior.</w:t>
+      </w:r>
+    </w:p>
+    <w:p>
+      <w:pPr>
+        <w:pStyle w:val="ListParagraph"/>
+        <w:numPr>
+          <w:ilvl w:val="0"/>
+          <w:numId w:val="1"/>
+        </w:numPr>
+        <w:tabs>
+          <w:tab w:val="left" w:pos="851"/>
+        </w:tabs>
+        <w:spacing w:line="270" w:lineRule="atLeast"/>
+        <w:jc w:val="both"/>
+        <w:rPr>
+          <w:rFonts w:ascii="Menlo" w:eastAsia="Times New Roman" w:hAnsi="Menlo" w:cs="Menlo"/>
+          <w:color w:val="000000" w:themeColor="text1"/>
+          <w:sz w:val="18"/>
+          <w:szCs w:val="18"/>
+          <w:lang w:val="en-US" w:bidi="ar-SA"/>
+        </w:rPr>
+      </w:pPr>
+      <w:r>
+        <w:rPr>
+          <w:rFonts w:ascii="Menlo" w:eastAsia="Times New Roman" w:hAnsi="Menlo" w:cs="Menlo"/>
+          <w:color w:val="000000" w:themeColor="text1"/>
+          <w:sz w:val="18"/>
+          <w:szCs w:val="18"/>
+          <w:lang w:val="en-US" w:bidi="ar-SA"/>
+        </w:rPr>
+        <w:t>You can write test for a class. If you have passing tests for a class you’re working on, you can be confident that improvements you make to the class won’t accidently break its current behavior.</w:t>
+      </w:r>
+    </w:p>
+    <w:p>
+      <w:pPr>
+        <w:tabs>
+          <w:tab w:val="left" w:pos="851"/>
+        </w:tabs>
+        <w:spacing w:line="270" w:lineRule="atLeast"/>
+        <w:ind w:left="360"/>
+        <w:jc w:val="both"/>
+        <w:rPr>
+          <w:rFonts w:ascii="Menlo" w:eastAsia="Times New Roman" w:hAnsi="Menlo" w:cs="Menlo"/>
+          <w:color w:val="C00000"/>
+          <w:sz w:val="18"/>
+          <w:szCs w:val="18"/>
+          <w:lang w:val="en-US" w:bidi="ar-SA"/>
+        </w:rPr>
+      </w:pPr>
+      <w:r>
+        <w:rPr>
+          <w:rFonts w:ascii="Menlo" w:eastAsia="Times New Roman" w:hAnsi="Menlo" w:cs="Menlo"/>
+          <w:color w:val="C00000"/>
+          <w:sz w:val="18"/>
+          <w:szCs w:val="18"/>
+          <w:lang w:val="en-US" w:bidi="ar-SA"/>
+        </w:rPr>
+        <w:t>Reminder:</w:t>
+      </w:r>
+      <w:r>
+        <w:rPr>
+          <w:rFonts w:ascii="Menlo" w:eastAsia="Times New Roman" w:hAnsi="Menlo" w:cs="Menlo"/>
+          <w:color w:val="C00000"/>
+          <w:sz w:val="18"/>
+          <w:szCs w:val="18"/>
+          <w:lang w:val="en-US" w:bidi="ar-SA"/>
+        </w:rPr>
+        <w:t xml:space="preserve"> Assert methods test whether a condition you believe is true at a specific point in your code is indeed true.</w:t>
+      </w:r>
+    </w:p>
+    <w:p>
+      <w:pPr>
+        <w:pStyle w:val="ListParagraph"/>
+        <w:numPr>
+          <w:ilvl w:val="0"/>
+          <w:numId w:val="1"/>
+        </w:numPr>
+        <w:tabs>
+          <w:tab w:val="left" w:pos="851"/>
+        </w:tabs>
+        <w:spacing w:line="270" w:lineRule="atLeast"/>
+        <w:jc w:val="both"/>
+        <w:rPr>
+          <w:rFonts w:ascii="Menlo" w:eastAsia="Times New Roman" w:hAnsi="Menlo" w:cs="Menlo"/>
+          <w:color w:val="C00000"/>
+          <w:sz w:val="18"/>
+          <w:szCs w:val="18"/>
+          <w:lang w:val="en-US" w:bidi="ar-SA"/>
+        </w:rPr>
+      </w:pPr>
+      <w:r>
+        <w:rPr>
+          <w:rFonts w:ascii="Menlo" w:eastAsia="Times New Roman" w:hAnsi="Menlo" w:cs="Menlo"/>
+          <w:color w:val="FF0000"/>
+          <w:sz w:val="18"/>
+          <w:szCs w:val="18"/>
+          <w:lang w:val="en-US" w:bidi="ar-SA"/>
+        </w:rPr>
+        <w:lastRenderedPageBreak/>
+        <w:t>Important point</w:t>
+      </w:r>
+      <w:r>
+        <w:rPr>
+          <w:rFonts w:ascii="Menlo" w:eastAsia="Times New Roman" w:hAnsi="Menlo" w:cs="Menlo"/>
+          <w:color w:val="FF0000"/>
+          <w:sz w:val="18"/>
+          <w:szCs w:val="18"/>
+          <w:lang w:val="en-US" w:bidi="ar-SA"/>
+        </w:rPr>
+        <w:t>:</w:t>
+      </w:r>
+      <w:r>
+        <w:rPr>
+          <w:rFonts w:ascii="Menlo" w:eastAsia="Times New Roman" w:hAnsi="Menlo" w:cs="Menlo"/>
+          <w:color w:val="FF0000"/>
+          <w:sz w:val="18"/>
+          <w:szCs w:val="18"/>
+          <w:lang w:val="en-US" w:bidi="ar-SA"/>
+        </w:rPr>
+        <w:t xml:space="preserve"> Why setUp() method is usefull? </w:t>
+      </w:r>
+      <w:r>
+        <w:rPr>
+          <w:rFonts w:ascii="Menlo" w:eastAsia="Times New Roman" w:hAnsi="Menlo" w:cs="Menlo"/>
+          <w:color w:val="000000" w:themeColor="text1"/>
+          <w:sz w:val="18"/>
+          <w:szCs w:val="18"/>
+          <w:lang w:val="en-US" w:bidi="ar-SA"/>
+        </w:rPr>
+        <w:t>When you’re testing your own classes, the setUp() method can make your methods easier to write. You make one set of instances and attributes in setUp() and then use these instances in all your test methods. This is much easier than making a new set of instances and attributes in each test method.</w:t>
       </w:r>
     </w:p>
     <w:sectPr>
@@ -9463,7 +9927,7 @@
         <w:color w:val="000000" w:themeColor="text1"/>
       </w:rPr>
     </w:lvl>
-    <w:lvl w:ilvl="1" w:tplc="04090003" w:tentative="1">
+    <w:lvl w:ilvl="1" w:tplc="04090003">
       <w:start w:val="1"/>
       <w:numFmt w:val="bullet"/>
       <w:lvlText w:val="o"/>
